--- a/分享SDK使用说明文档.docx
+++ b/分享SDK使用说明文档.docx
@@ -50,36 +50,26 @@
       </w:r>
     </w:p>
     <w:p>
-      <w:pPr>
+      <w:r>
         <w:rPr>
           <w:rFonts w:hint="eastAsia"/>
         </w:rPr>
-      </w:pPr>
+        <w:t>分享</w:t>
+      </w:r>
       <w:r>
         <w:rPr>
           <w:rFonts w:hint="eastAsia"/>
         </w:rPr>
-        <w:t>分享</w:t>
+        <w:t>SDK</w:t>
       </w:r>
       <w:r>
         <w:rPr>
           <w:rFonts w:hint="eastAsia"/>
         </w:rPr>
-        <w:t>SDK</w:t>
-      </w:r>
-      <w:r>
-        <w:rPr>
-          <w:rFonts w:hint="eastAsia"/>
-        </w:rPr>
         <w:t>的工作流程其实很简单，即：</w:t>
       </w:r>
     </w:p>
     <w:p>
-      <w:pPr>
-        <w:rPr>
-          <w:rFonts w:hint="eastAsia"/>
-        </w:rPr>
-      </w:pPr>
       <w:r>
         <w:rPr>
           <w:noProof/>
@@ -134,90 +124,18 @@
         </w:drawing>
       </w:r>
     </w:p>
-    <w:p>
-      <w:pPr>
-        <w:rPr>
-          <w:rFonts w:hint="eastAsia"/>
-        </w:rPr>
-      </w:pPr>
-    </w:p>
-    <w:p>
-      <w:pPr>
-        <w:rPr>
-          <w:rFonts w:hint="eastAsia"/>
-        </w:rPr>
-      </w:pPr>
-    </w:p>
-    <w:p>
-      <w:pPr>
-        <w:rPr>
-          <w:rFonts w:hint="eastAsia"/>
-        </w:rPr>
-      </w:pPr>
-    </w:p>
-    <w:p>
-      <w:pPr>
-        <w:rPr>
-          <w:rFonts w:hint="eastAsia"/>
-        </w:rPr>
-      </w:pPr>
-    </w:p>
-    <w:p>
-      <w:pPr>
-        <w:rPr>
-          <w:rFonts w:hint="eastAsia"/>
-        </w:rPr>
-      </w:pPr>
-    </w:p>
-    <w:p>
-      <w:pPr>
-        <w:rPr>
-          <w:rFonts w:hint="eastAsia"/>
-        </w:rPr>
-      </w:pPr>
-    </w:p>
-    <w:p>
-      <w:pPr>
-        <w:rPr>
-          <w:rFonts w:hint="eastAsia"/>
-        </w:rPr>
-      </w:pPr>
-    </w:p>
-    <w:p>
-      <w:pPr>
-        <w:rPr>
-          <w:rFonts w:hint="eastAsia"/>
-        </w:rPr>
-      </w:pPr>
-    </w:p>
-    <w:p>
-      <w:pPr>
-        <w:rPr>
-          <w:rFonts w:hint="eastAsia"/>
-        </w:rPr>
-      </w:pPr>
-    </w:p>
-    <w:p>
-      <w:pPr>
-        <w:rPr>
-          <w:rFonts w:hint="eastAsia"/>
-        </w:rPr>
-      </w:pPr>
-    </w:p>
-    <w:p>
-      <w:pPr>
-        <w:rPr>
-          <w:rFonts w:hint="eastAsia"/>
-        </w:rPr>
-      </w:pPr>
-    </w:p>
-    <w:p>
-      <w:pPr>
-        <w:rPr>
-          <w:rFonts w:hint="eastAsia"/>
-        </w:rPr>
-      </w:pPr>
-    </w:p>
+    <w:p/>
+    <w:p/>
+    <w:p/>
+    <w:p/>
+    <w:p/>
+    <w:p/>
+    <w:p/>
+    <w:p/>
+    <w:p/>
+    <w:p/>
+    <w:p/>
+    <w:p/>
     <w:p/>
     <w:p>
       <w:pPr>
@@ -244,343 +162,128 @@
       </w:r>
     </w:p>
     <w:p>
-      <w:pPr>
+      <w:proofErr w:type="gramStart"/>
+      <w:r>
         <w:rPr>
           <w:rFonts w:hint="eastAsia"/>
         </w:rPr>
-      </w:pPr>
+        <w:t>鉴于微博分享</w:t>
+      </w:r>
+      <w:proofErr w:type="gramEnd"/>
+      <w:r>
+        <w:rPr>
+          <w:rFonts w:hint="eastAsia"/>
+        </w:rPr>
+        <w:t>回调必须依附于</w:t>
+      </w:r>
+      <w:r>
+        <w:rPr>
+          <w:rFonts w:hint="eastAsia"/>
+        </w:rPr>
+        <w:t>Activity</w:t>
+      </w:r>
+      <w:r>
+        <w:rPr>
+          <w:rFonts w:hint="eastAsia"/>
+        </w:rPr>
+        <w:t>，</w:t>
+      </w:r>
       <w:proofErr w:type="gramStart"/>
       <w:r>
         <w:rPr>
           <w:rFonts w:hint="eastAsia"/>
         </w:rPr>
-        <w:t>鉴于微博分享</w:t>
+        <w:t>腾讯</w:t>
       </w:r>
       <w:proofErr w:type="gramEnd"/>
       <w:r>
         <w:rPr>
           <w:rFonts w:hint="eastAsia"/>
         </w:rPr>
-        <w:t>回调必须依附于</w:t>
+        <w:t>QQ</w:t>
       </w:r>
       <w:r>
         <w:rPr>
           <w:rFonts w:hint="eastAsia"/>
         </w:rPr>
+        <w:t>、</w:t>
+      </w:r>
+      <w:proofErr w:type="spellStart"/>
+      <w:r>
+        <w:rPr>
+          <w:rFonts w:hint="eastAsia"/>
+        </w:rPr>
+        <w:t>QZone</w:t>
+      </w:r>
+      <w:proofErr w:type="spellEnd"/>
+      <w:r>
+        <w:rPr>
+          <w:rFonts w:hint="eastAsia"/>
+        </w:rPr>
+        <w:t>也是一样。因此分享中，用一个</w:t>
+      </w:r>
+      <w:r>
+        <w:rPr>
+          <w:rFonts w:hint="eastAsia"/>
+        </w:rPr>
         <w:t>Activity</w:t>
       </w:r>
       <w:r>
         <w:rPr>
           <w:rFonts w:hint="eastAsia"/>
         </w:rPr>
-        <w:t>，</w:t>
-      </w:r>
-      <w:proofErr w:type="gramStart"/>
+        <w:t>作为分享渠道的转发，通过</w:t>
+      </w:r>
+      <w:proofErr w:type="spellStart"/>
       <w:r>
         <w:rPr>
           <w:rFonts w:hint="eastAsia"/>
         </w:rPr>
-        <w:t>腾讯</w:t>
-      </w:r>
-      <w:proofErr w:type="gramEnd"/>
+        <w:t>onActivityResult</w:t>
+      </w:r>
+      <w:proofErr w:type="spellEnd"/>
       <w:r>
         <w:rPr>
           <w:rFonts w:hint="eastAsia"/>
         </w:rPr>
-        <w:t>QQ</w:t>
-      </w:r>
-      <w:r>
-        <w:rPr>
-          <w:rFonts w:hint="eastAsia"/>
-        </w:rPr>
-        <w:t>、</w:t>
-      </w:r>
-      <w:proofErr w:type="spellStart"/>
-      <w:r>
-        <w:rPr>
-          <w:rFonts w:hint="eastAsia"/>
-        </w:rPr>
-        <w:t>QZone</w:t>
-      </w:r>
-      <w:proofErr w:type="spellEnd"/>
-      <w:r>
-        <w:rPr>
-          <w:rFonts w:hint="eastAsia"/>
-        </w:rPr>
-        <w:t>也是一样。因此分享中，用一个</w:t>
-      </w:r>
-      <w:r>
-        <w:rPr>
-          <w:rFonts w:hint="eastAsia"/>
-        </w:rPr>
-        <w:t>Activity</w:t>
-      </w:r>
-      <w:r>
-        <w:rPr>
-          <w:rFonts w:hint="eastAsia"/>
-        </w:rPr>
-        <w:t>作为分享渠道的转发，通过</w:t>
-      </w:r>
-      <w:proofErr w:type="spellStart"/>
-      <w:r>
-        <w:rPr>
-          <w:rFonts w:hint="eastAsia"/>
-        </w:rPr>
-        <w:t>onActivityResult</w:t>
-      </w:r>
-      <w:proofErr w:type="spellEnd"/>
-      <w:r>
-        <w:rPr>
-          <w:rFonts w:hint="eastAsia"/>
-        </w:rPr>
         <w:t>（）回调结果。</w:t>
       </w:r>
     </w:p>
-    <w:p>
-      <w:pPr>
-        <w:rPr>
-          <w:rFonts w:hint="eastAsia"/>
-        </w:rPr>
-      </w:pPr>
-    </w:p>
-    <w:p>
-      <w:pPr>
-        <w:rPr>
-          <w:rFonts w:hint="eastAsia"/>
-        </w:rPr>
-      </w:pPr>
-    </w:p>
-    <w:p>
-      <w:pPr>
-        <w:rPr>
-          <w:rFonts w:hint="eastAsia"/>
-        </w:rPr>
-      </w:pPr>
-    </w:p>
-    <w:p>
-      <w:pPr>
-        <w:rPr>
-          <w:rFonts w:hint="eastAsia"/>
-        </w:rPr>
-      </w:pPr>
-    </w:p>
-    <w:p>
-      <w:pPr>
-        <w:rPr>
-          <w:rFonts w:hint="eastAsia"/>
-        </w:rPr>
-      </w:pPr>
-    </w:p>
-    <w:p>
-      <w:pPr>
-        <w:rPr>
-          <w:rFonts w:hint="eastAsia"/>
-        </w:rPr>
-      </w:pPr>
-    </w:p>
-    <w:p>
-      <w:pPr>
-        <w:rPr>
-          <w:rFonts w:hint="eastAsia"/>
-        </w:rPr>
-      </w:pPr>
-    </w:p>
-    <w:p>
-      <w:pPr>
-        <w:rPr>
-          <w:rFonts w:hint="eastAsia"/>
-        </w:rPr>
-      </w:pPr>
-    </w:p>
-    <w:p>
-      <w:pPr>
-        <w:rPr>
-          <w:rFonts w:hint="eastAsia"/>
-        </w:rPr>
-      </w:pPr>
-    </w:p>
-    <w:p>
-      <w:pPr>
-        <w:rPr>
-          <w:rFonts w:hint="eastAsia"/>
-        </w:rPr>
-      </w:pPr>
-    </w:p>
-    <w:p>
-      <w:pPr>
-        <w:rPr>
-          <w:rFonts w:hint="eastAsia"/>
-        </w:rPr>
-      </w:pPr>
-    </w:p>
-    <w:p>
-      <w:pPr>
-        <w:rPr>
-          <w:rFonts w:hint="eastAsia"/>
-        </w:rPr>
-      </w:pPr>
-    </w:p>
-    <w:p>
-      <w:pPr>
-        <w:rPr>
-          <w:rFonts w:hint="eastAsia"/>
-        </w:rPr>
-      </w:pPr>
-    </w:p>
-    <w:p>
-      <w:pPr>
-        <w:rPr>
-          <w:rFonts w:hint="eastAsia"/>
-        </w:rPr>
-      </w:pPr>
-    </w:p>
-    <w:p>
-      <w:pPr>
-        <w:rPr>
-          <w:rFonts w:hint="eastAsia"/>
-        </w:rPr>
-      </w:pPr>
-    </w:p>
-    <w:p>
-      <w:pPr>
-        <w:rPr>
-          <w:rFonts w:hint="eastAsia"/>
-        </w:rPr>
-      </w:pPr>
-    </w:p>
-    <w:p>
-      <w:pPr>
-        <w:rPr>
-          <w:rFonts w:hint="eastAsia"/>
-        </w:rPr>
-      </w:pPr>
-    </w:p>
-    <w:p>
-      <w:pPr>
-        <w:rPr>
-          <w:rFonts w:hint="eastAsia"/>
-        </w:rPr>
-      </w:pPr>
-    </w:p>
-    <w:p>
-      <w:pPr>
-        <w:rPr>
-          <w:rFonts w:hint="eastAsia"/>
-        </w:rPr>
-      </w:pPr>
-    </w:p>
-    <w:p>
-      <w:pPr>
-        <w:rPr>
-          <w:rFonts w:hint="eastAsia"/>
-        </w:rPr>
-      </w:pPr>
-    </w:p>
-    <w:p>
-      <w:pPr>
-        <w:rPr>
-          <w:rFonts w:hint="eastAsia"/>
-        </w:rPr>
-      </w:pPr>
-    </w:p>
-    <w:p>
-      <w:pPr>
-        <w:rPr>
-          <w:rFonts w:hint="eastAsia"/>
-        </w:rPr>
-      </w:pPr>
-    </w:p>
-    <w:p>
-      <w:pPr>
-        <w:rPr>
-          <w:rFonts w:hint="eastAsia"/>
-        </w:rPr>
-      </w:pPr>
-    </w:p>
-    <w:p>
-      <w:pPr>
-        <w:rPr>
-          <w:rFonts w:hint="eastAsia"/>
-        </w:rPr>
-      </w:pPr>
-    </w:p>
-    <w:p>
-      <w:pPr>
-        <w:rPr>
-          <w:rFonts w:hint="eastAsia"/>
-        </w:rPr>
-      </w:pPr>
-    </w:p>
-    <w:p>
-      <w:pPr>
-        <w:rPr>
-          <w:rFonts w:hint="eastAsia"/>
-        </w:rPr>
-      </w:pPr>
-    </w:p>
-    <w:p>
-      <w:pPr>
-        <w:rPr>
-          <w:rFonts w:hint="eastAsia"/>
-        </w:rPr>
-      </w:pPr>
-    </w:p>
-    <w:p>
-      <w:pPr>
-        <w:rPr>
-          <w:rFonts w:hint="eastAsia"/>
-        </w:rPr>
-      </w:pPr>
-    </w:p>
-    <w:p>
-      <w:pPr>
-        <w:rPr>
-          <w:rFonts w:hint="eastAsia"/>
-        </w:rPr>
-      </w:pPr>
-    </w:p>
-    <w:p>
-      <w:pPr>
-        <w:rPr>
-          <w:rFonts w:hint="eastAsia"/>
-        </w:rPr>
-      </w:pPr>
-    </w:p>
-    <w:p>
-      <w:pPr>
-        <w:rPr>
-          <w:rFonts w:hint="eastAsia"/>
-        </w:rPr>
-      </w:pPr>
-    </w:p>
-    <w:p>
-      <w:pPr>
-        <w:rPr>
-          <w:rFonts w:hint="eastAsia"/>
-        </w:rPr>
-      </w:pPr>
-    </w:p>
-    <w:p>
-      <w:pPr>
-        <w:rPr>
-          <w:rFonts w:hint="eastAsia"/>
-        </w:rPr>
-      </w:pPr>
-    </w:p>
-    <w:p>
-      <w:pPr>
-        <w:rPr>
-          <w:rFonts w:hint="eastAsia"/>
-        </w:rPr>
-      </w:pPr>
-    </w:p>
-    <w:p>
-      <w:pPr>
-        <w:rPr>
-          <w:rFonts w:hint="eastAsia"/>
-        </w:rPr>
-      </w:pPr>
-    </w:p>
+    <w:p/>
+    <w:p/>
+    <w:p/>
+    <w:p/>
+    <w:p/>
+    <w:p/>
+    <w:p/>
+    <w:p/>
+    <w:p/>
+    <w:p/>
+    <w:p/>
+    <w:p/>
+    <w:p/>
+    <w:p/>
+    <w:p/>
+    <w:p/>
+    <w:p/>
+    <w:p/>
+    <w:p/>
+    <w:p/>
+    <w:p/>
+    <w:p/>
+    <w:p/>
+    <w:p/>
+    <w:p/>
+    <w:p/>
+    <w:p/>
+    <w:p/>
+    <w:p/>
+    <w:p/>
+    <w:p/>
+    <w:p/>
+    <w:p/>
+    <w:p/>
+    <w:p/>
     <w:p/>
     <w:p>
       <w:pPr>
@@ -670,7 +373,7 @@
         </w:tabs>
         <w:jc w:val="left"/>
         <w:rPr>
-          <w:rFonts w:ascii="Source Code Pro" w:eastAsia="宋体" w:hAnsi="Source Code Pro" w:cs="宋体"/>
+          <w:rFonts w:ascii="Source Code Pro" w:eastAsia="宋体" w:hAnsi="Source Code Pro" w:cs="宋体" w:hint="eastAsia"/>
           <w:color w:val="A9B7C6"/>
           <w:kern w:val="0"/>
           <w:szCs w:val="21"/>
@@ -783,11 +486,6 @@
     <w:p/>
     <w:p/>
     <w:p>
-      <w:pPr>
-        <w:rPr>
-          <w:rFonts w:hint="eastAsia"/>
-        </w:rPr>
-      </w:pPr>
       <w:r>
         <w:rPr>
           <w:rFonts w:hint="eastAsia"/>
@@ -1675,7 +1373,7 @@
         </w:tabs>
         <w:jc w:val="left"/>
         <w:rPr>
-          <w:rFonts w:ascii="Source Code Pro" w:eastAsia="宋体" w:hAnsi="Source Code Pro" w:cs="宋体"/>
+          <w:rFonts w:ascii="Source Code Pro" w:eastAsia="宋体" w:hAnsi="Source Code Pro" w:cs="宋体" w:hint="eastAsia"/>
           <w:color w:val="E8BF6A"/>
           <w:kern w:val="0"/>
           <w:szCs w:val="21"/>
@@ -2399,8 +2097,6 @@
         </w:rPr>
         <w:t>/&gt;</w:t>
       </w:r>
-      <w:bookmarkStart w:id="0" w:name="_GoBack"/>
-      <w:bookmarkEnd w:id="0"/>
       <w:r>
         <w:rPr>
           <w:rFonts w:ascii="Source Code Pro" w:eastAsia="宋体" w:hAnsi="Source Code Pro" w:cs="宋体"/>
@@ -3016,7 +2712,7 @@
     <w:p>
       <w:pPr>
         <w:rPr>
-          <w:rFonts w:ascii="宋体" w:eastAsia="宋体" w:hAnsi="宋体" w:cs="宋体" w:hint="eastAsia"/>
+          <w:rFonts w:ascii="宋体" w:eastAsia="宋体" w:hAnsi="宋体" w:cs="宋体"/>
           <w:kern w:val="0"/>
           <w:sz w:val="24"/>
           <w:szCs w:val="24"/>
@@ -3113,7 +2809,7 @@
     <w:p>
       <w:pPr>
         <w:rPr>
-          <w:rFonts w:ascii="宋体" w:eastAsia="宋体" w:hAnsi="宋体" w:cs="宋体" w:hint="eastAsia"/>
+          <w:rFonts w:ascii="宋体" w:eastAsia="宋体" w:hAnsi="宋体" w:cs="宋体"/>
           <w:kern w:val="0"/>
           <w:sz w:val="24"/>
           <w:szCs w:val="24"/>
@@ -3591,17 +3287,17 @@
         </w:tabs>
         <w:jc w:val="left"/>
         <w:rPr>
-          <w:rFonts w:ascii="Source Code Pro" w:eastAsia="宋体" w:hAnsi="Source Code Pro" w:cs="宋体"/>
-          <w:color w:val="A9B7C6"/>
-          <w:kern w:val="0"/>
-          <w:szCs w:val="21"/>
-        </w:rPr>
-      </w:pPr>
-    </w:p>
-    <w:p>
-      <w:pPr>
-        <w:rPr>
-          <w:rFonts w:ascii="宋体" w:eastAsia="宋体" w:hAnsi="宋体" w:cs="宋体" w:hint="eastAsia"/>
+          <w:rFonts w:ascii="Source Code Pro" w:eastAsia="宋体" w:hAnsi="Source Code Pro" w:cs="宋体" w:hint="eastAsia"/>
+          <w:color w:val="A9B7C6"/>
+          <w:kern w:val="0"/>
+          <w:szCs w:val="21"/>
+        </w:rPr>
+      </w:pPr>
+    </w:p>
+    <w:p>
+      <w:pPr>
+        <w:rPr>
+          <w:rFonts w:ascii="宋体" w:eastAsia="宋体" w:hAnsi="宋体" w:cs="宋体"/>
           <w:kern w:val="0"/>
           <w:sz w:val="24"/>
           <w:szCs w:val="24"/>
@@ -3692,11 +3388,6 @@
       </w:r>
     </w:p>
     <w:p>
-      <w:pPr>
-        <w:rPr>
-          <w:rFonts w:hint="eastAsia"/>
-        </w:rPr>
-      </w:pPr>
       <w:r>
         <w:rPr>
           <w:noProof/>
@@ -4332,7 +4023,7 @@
         </w:tabs>
         <w:jc w:val="left"/>
         <w:rPr>
-          <w:rFonts w:ascii="Source Code Pro" w:eastAsia="宋体" w:hAnsi="Source Code Pro" w:cs="宋体"/>
+          <w:rFonts w:ascii="Source Code Pro" w:eastAsia="宋体" w:hAnsi="Source Code Pro" w:cs="宋体" w:hint="eastAsia"/>
           <w:color w:val="A9B7C6"/>
           <w:kern w:val="0"/>
           <w:szCs w:val="21"/>
@@ -5630,69 +5321,15 @@
     </w:p>
     <w:p/>
     <w:p/>
-    <w:p>
-      <w:pPr>
-        <w:rPr>
-          <w:rFonts w:hint="eastAsia"/>
-        </w:rPr>
-      </w:pPr>
-    </w:p>
-    <w:p>
-      <w:pPr>
-        <w:rPr>
-          <w:rFonts w:hint="eastAsia"/>
-        </w:rPr>
-      </w:pPr>
-    </w:p>
-    <w:p>
-      <w:pPr>
-        <w:rPr>
-          <w:rFonts w:hint="eastAsia"/>
-        </w:rPr>
-      </w:pPr>
-    </w:p>
-    <w:p>
-      <w:pPr>
-        <w:rPr>
-          <w:rFonts w:hint="eastAsia"/>
-        </w:rPr>
-      </w:pPr>
-    </w:p>
-    <w:p>
-      <w:pPr>
-        <w:rPr>
-          <w:rFonts w:hint="eastAsia"/>
-        </w:rPr>
-      </w:pPr>
-    </w:p>
-    <w:p>
-      <w:pPr>
-        <w:rPr>
-          <w:rFonts w:hint="eastAsia"/>
-        </w:rPr>
-      </w:pPr>
-    </w:p>
-    <w:p>
-      <w:pPr>
-        <w:rPr>
-          <w:rFonts w:hint="eastAsia"/>
-        </w:rPr>
-      </w:pPr>
-    </w:p>
-    <w:p>
-      <w:pPr>
-        <w:rPr>
-          <w:rFonts w:hint="eastAsia"/>
-        </w:rPr>
-      </w:pPr>
-    </w:p>
-    <w:p>
-      <w:pPr>
-        <w:rPr>
-          <w:rFonts w:hint="eastAsia"/>
-        </w:rPr>
-      </w:pPr>
-    </w:p>
+    <w:p/>
+    <w:p/>
+    <w:p/>
+    <w:p/>
+    <w:p/>
+    <w:p/>
+    <w:p/>
+    <w:p/>
+    <w:p/>
     <w:p/>
     <w:p>
       <w:pPr>
@@ -5726,7 +5363,6 @@
     <w:p>
       <w:pPr>
         <w:rPr>
-          <w:rFonts w:hint="eastAsia"/>
           <w:b/>
         </w:rPr>
       </w:pPr>
@@ -5775,7 +5411,7 @@
         </w:tabs>
         <w:jc w:val="left"/>
         <w:rPr>
-          <w:rFonts w:ascii="Source Code Pro" w:eastAsia="宋体" w:hAnsi="Source Code Pro" w:cs="宋体"/>
+          <w:rFonts w:ascii="Source Code Pro" w:eastAsia="宋体" w:hAnsi="Source Code Pro" w:cs="宋体" w:hint="eastAsia"/>
           <w:color w:val="A9B7C6"/>
           <w:kern w:val="0"/>
           <w:szCs w:val="21"/>
@@ -6506,7 +6142,7 @@
         </w:tabs>
         <w:jc w:val="left"/>
         <w:rPr>
-          <w:rFonts w:ascii="Source Code Pro" w:eastAsia="宋体" w:hAnsi="Source Code Pro" w:cs="宋体"/>
+          <w:rFonts w:ascii="Source Code Pro" w:eastAsia="宋体" w:hAnsi="Source Code Pro" w:cs="宋体" w:hint="eastAsia"/>
           <w:color w:val="A9B7C6"/>
           <w:kern w:val="0"/>
           <w:szCs w:val="21"/>
@@ -6523,7 +6159,6 @@
     <w:p>
       <w:pPr>
         <w:rPr>
-          <w:rFonts w:hint="eastAsia"/>
           <w:b/>
         </w:rPr>
       </w:pPr>
@@ -6531,7 +6166,6 @@
     <w:p>
       <w:pPr>
         <w:rPr>
-          <w:rFonts w:hint="eastAsia"/>
           <w:b/>
         </w:rPr>
       </w:pPr>
@@ -6539,7 +6173,6 @@
     <w:p>
       <w:pPr>
         <w:rPr>
-          <w:rFonts w:hint="eastAsia"/>
           <w:b/>
         </w:rPr>
       </w:pPr>
@@ -6547,7 +6180,6 @@
     <w:p>
       <w:pPr>
         <w:rPr>
-          <w:rFonts w:hint="eastAsia"/>
           <w:b/>
         </w:rPr>
       </w:pPr>
@@ -6555,7 +6187,6 @@
     <w:p>
       <w:pPr>
         <w:rPr>
-          <w:rFonts w:hint="eastAsia"/>
           <w:b/>
         </w:rPr>
       </w:pPr>
@@ -6563,7 +6194,6 @@
     <w:p>
       <w:pPr>
         <w:rPr>
-          <w:rFonts w:hint="eastAsia"/>
           <w:b/>
         </w:rPr>
       </w:pPr>
@@ -6571,7 +6201,6 @@
     <w:p>
       <w:pPr>
         <w:rPr>
-          <w:rFonts w:hint="eastAsia"/>
           <w:b/>
         </w:rPr>
       </w:pPr>
@@ -6579,7 +6208,6 @@
     <w:p>
       <w:pPr>
         <w:rPr>
-          <w:rFonts w:hint="eastAsia"/>
           <w:b/>
         </w:rPr>
       </w:pPr>
@@ -6587,7 +6215,6 @@
     <w:p>
       <w:pPr>
         <w:rPr>
-          <w:rFonts w:hint="eastAsia"/>
           <w:b/>
         </w:rPr>
       </w:pPr>
@@ -6595,7 +6222,6 @@
     <w:p>
       <w:pPr>
         <w:rPr>
-          <w:rFonts w:hint="eastAsia"/>
           <w:b/>
         </w:rPr>
       </w:pPr>
@@ -6603,7 +6229,6 @@
     <w:p>
       <w:pPr>
         <w:rPr>
-          <w:rFonts w:hint="eastAsia"/>
           <w:b/>
         </w:rPr>
       </w:pPr>
@@ -6611,7 +6236,6 @@
     <w:p>
       <w:pPr>
         <w:rPr>
-          <w:rFonts w:hint="eastAsia"/>
           <w:b/>
         </w:rPr>
       </w:pPr>
@@ -6619,7 +6243,6 @@
     <w:p>
       <w:pPr>
         <w:rPr>
-          <w:rFonts w:hint="eastAsia"/>
           <w:b/>
         </w:rPr>
       </w:pPr>
@@ -6627,7 +6250,6 @@
     <w:p>
       <w:pPr>
         <w:rPr>
-          <w:rFonts w:hint="eastAsia"/>
           <w:b/>
         </w:rPr>
       </w:pPr>
@@ -6635,7 +6257,6 @@
     <w:p>
       <w:pPr>
         <w:rPr>
-          <w:rFonts w:hint="eastAsia"/>
           <w:b/>
         </w:rPr>
       </w:pPr>
@@ -6643,7 +6264,6 @@
     <w:p>
       <w:pPr>
         <w:rPr>
-          <w:rFonts w:hint="eastAsia"/>
           <w:b/>
         </w:rPr>
       </w:pPr>
@@ -6651,7 +6271,6 @@
     <w:p>
       <w:pPr>
         <w:rPr>
-          <w:rFonts w:hint="eastAsia"/>
           <w:b/>
         </w:rPr>
       </w:pPr>
@@ -6659,7 +6278,6 @@
     <w:p>
       <w:pPr>
         <w:rPr>
-          <w:rFonts w:hint="eastAsia"/>
           <w:b/>
         </w:rPr>
       </w:pPr>
@@ -6667,7 +6285,6 @@
     <w:p>
       <w:pPr>
         <w:rPr>
-          <w:rFonts w:hint="eastAsia"/>
           <w:b/>
         </w:rPr>
       </w:pPr>
@@ -6675,7 +6292,6 @@
     <w:p>
       <w:pPr>
         <w:rPr>
-          <w:rFonts w:hint="eastAsia"/>
           <w:b/>
         </w:rPr>
       </w:pPr>
@@ -6697,9 +6313,6 @@
     <w:p>
       <w:pPr>
         <w:pStyle w:val="3"/>
-        <w:rPr>
-          <w:rFonts w:hint="eastAsia"/>
-        </w:rPr>
       </w:pPr>
       <w:r>
         <w:rPr>
@@ -6722,25 +6335,14 @@
       </w:r>
     </w:p>
     <w:p>
-      <w:pPr>
+      <w:r>
         <w:rPr>
           <w:rFonts w:hint="eastAsia"/>
         </w:rPr>
-      </w:pPr>
-      <w:r>
-        <w:rPr>
-          <w:rFonts w:hint="eastAsia"/>
-        </w:rPr>
         <w:t>在使用方式的基础上，传递渠道值，可动态展示分享渠道，如下：</w:t>
       </w:r>
     </w:p>
-    <w:p>
-      <w:pPr>
-        <w:rPr>
-          <w:rFonts w:hint="eastAsia"/>
-        </w:rPr>
-      </w:pPr>
-    </w:p>
+    <w:p/>
     <w:p>
       <w:pPr>
         <w:widowControl/>
@@ -6858,7 +6460,31 @@
           <w:kern w:val="0"/>
           <w:szCs w:val="21"/>
         </w:rPr>
-        <w:t>只展示微信、微信朋友圈</w:t>
+        <w:t>只展示微信、</w:t>
+      </w:r>
+      <w:proofErr w:type="gramStart"/>
+      <w:r>
+        <w:rPr>
+          <w:rFonts w:ascii="宋体" w:eastAsia="宋体" w:hAnsi="宋体" w:cs="宋体" w:hint="eastAsia"/>
+          <w:i/>
+          <w:iCs/>
+          <w:color w:val="629755"/>
+          <w:kern w:val="0"/>
+          <w:szCs w:val="21"/>
+        </w:rPr>
+        <w:t>微信朋友</w:t>
+      </w:r>
+      <w:proofErr w:type="gramEnd"/>
+      <w:r>
+        <w:rPr>
+          <w:rFonts w:ascii="宋体" w:eastAsia="宋体" w:hAnsi="宋体" w:cs="宋体" w:hint="eastAsia"/>
+          <w:i/>
+          <w:iCs/>
+          <w:color w:val="629755"/>
+          <w:kern w:val="0"/>
+          <w:szCs w:val="21"/>
+        </w:rPr>
+        <w:t>圈</w:t>
       </w:r>
       <w:r>
         <w:rPr>
@@ -7578,14 +7204,1125 @@
         </w:tabs>
         <w:jc w:val="left"/>
         <w:rPr>
-          <w:rFonts w:ascii="Source Code Pro" w:eastAsia="宋体" w:hAnsi="Source Code Pro" w:cs="宋体"/>
-          <w:color w:val="A9B7C6"/>
-          <w:kern w:val="0"/>
-          <w:szCs w:val="21"/>
-        </w:rPr>
-      </w:pPr>
-    </w:p>
-    <w:p/>
+          <w:rFonts w:ascii="Source Code Pro" w:eastAsia="宋体" w:hAnsi="Source Code Pro" w:cs="宋体" w:hint="eastAsia"/>
+          <w:color w:val="A9B7C6"/>
+          <w:kern w:val="0"/>
+          <w:szCs w:val="21"/>
+        </w:rPr>
+      </w:pPr>
+    </w:p>
+    <w:p>
+      <w:pPr>
+        <w:rPr>
+          <w:rFonts w:hint="eastAsia"/>
+        </w:rPr>
+      </w:pPr>
+    </w:p>
+    <w:p>
+      <w:pPr>
+        <w:rPr>
+          <w:rFonts w:hint="eastAsia"/>
+        </w:rPr>
+      </w:pPr>
+    </w:p>
+    <w:p>
+      <w:pPr>
+        <w:rPr>
+          <w:rFonts w:hint="eastAsia"/>
+        </w:rPr>
+      </w:pPr>
+    </w:p>
+    <w:p>
+      <w:pPr>
+        <w:rPr>
+          <w:rFonts w:hint="eastAsia"/>
+        </w:rPr>
+      </w:pPr>
+    </w:p>
+    <w:p>
+      <w:pPr>
+        <w:rPr>
+          <w:rFonts w:hint="eastAsia"/>
+        </w:rPr>
+      </w:pPr>
+    </w:p>
+    <w:p>
+      <w:pPr>
+        <w:rPr>
+          <w:rFonts w:hint="eastAsia"/>
+        </w:rPr>
+      </w:pPr>
+    </w:p>
+    <w:p>
+      <w:pPr>
+        <w:rPr>
+          <w:rFonts w:hint="eastAsia"/>
+        </w:rPr>
+      </w:pPr>
+    </w:p>
+    <w:p>
+      <w:pPr>
+        <w:rPr>
+          <w:rFonts w:hint="eastAsia"/>
+        </w:rPr>
+      </w:pPr>
+    </w:p>
+    <w:p>
+      <w:pPr>
+        <w:rPr>
+          <w:rFonts w:hint="eastAsia"/>
+        </w:rPr>
+      </w:pPr>
+    </w:p>
+    <w:p>
+      <w:pPr>
+        <w:rPr>
+          <w:rFonts w:hint="eastAsia"/>
+        </w:rPr>
+      </w:pPr>
+    </w:p>
+    <w:p>
+      <w:pPr>
+        <w:rPr>
+          <w:rFonts w:hint="eastAsia"/>
+        </w:rPr>
+      </w:pPr>
+    </w:p>
+    <w:p>
+      <w:pPr>
+        <w:rPr>
+          <w:rFonts w:hint="eastAsia"/>
+        </w:rPr>
+      </w:pPr>
+    </w:p>
+    <w:p>
+      <w:pPr>
+        <w:rPr>
+          <w:rFonts w:hint="eastAsia"/>
+        </w:rPr>
+      </w:pPr>
+    </w:p>
+    <w:p>
+      <w:pPr>
+        <w:rPr>
+          <w:rFonts w:hint="eastAsia"/>
+        </w:rPr>
+      </w:pPr>
+    </w:p>
+    <w:p>
+      <w:pPr>
+        <w:rPr>
+          <w:rFonts w:hint="eastAsia"/>
+        </w:rPr>
+      </w:pPr>
+    </w:p>
+    <w:p>
+      <w:pPr>
+        <w:rPr>
+          <w:rFonts w:hint="eastAsia"/>
+        </w:rPr>
+      </w:pPr>
+    </w:p>
+    <w:p>
+      <w:pPr>
+        <w:rPr>
+          <w:rFonts w:hint="eastAsia"/>
+        </w:rPr>
+      </w:pPr>
+    </w:p>
+    <w:p>
+      <w:pPr>
+        <w:rPr>
+          <w:rFonts w:hint="eastAsia"/>
+        </w:rPr>
+      </w:pPr>
+    </w:p>
+    <w:p>
+      <w:pPr>
+        <w:rPr>
+          <w:rFonts w:hint="eastAsia"/>
+        </w:rPr>
+      </w:pPr>
+    </w:p>
+    <w:p>
+      <w:pPr>
+        <w:rPr>
+          <w:rFonts w:hint="eastAsia"/>
+        </w:rPr>
+      </w:pPr>
+    </w:p>
+    <w:p>
+      <w:pPr>
+        <w:pStyle w:val="3"/>
+      </w:pPr>
+      <w:r>
+        <w:rPr>
+          <w:rFonts w:hint="eastAsia"/>
+        </w:rPr>
+        <w:lastRenderedPageBreak/>
+        <w:t>六、分享大图</w:t>
+      </w:r>
+    </w:p>
+    <w:p>
+      <w:pPr>
+        <w:rPr>
+          <w:rFonts w:hint="eastAsia"/>
+        </w:rPr>
+      </w:pPr>
+      <w:r>
+        <w:rPr>
+          <w:rFonts w:hint="eastAsia"/>
+        </w:rPr>
+        <w:t>（</w:t>
+      </w:r>
+      <w:r>
+        <w:rPr>
+          <w:rFonts w:hint="eastAsia"/>
+        </w:rPr>
+        <w:t>1</w:t>
+      </w:r>
+      <w:r>
+        <w:rPr>
+          <w:rFonts w:hint="eastAsia"/>
+        </w:rPr>
+        <w:t>）分享本地图片</w:t>
+      </w:r>
+    </w:p>
+    <w:p>
+      <w:pPr>
+        <w:widowControl/>
+        <w:shd w:val="clear" w:color="auto" w:fill="2B2B2B"/>
+        <w:tabs>
+          <w:tab w:val="left" w:pos="916"/>
+          <w:tab w:val="left" w:pos="1832"/>
+          <w:tab w:val="left" w:pos="2748"/>
+          <w:tab w:val="left" w:pos="3664"/>
+          <w:tab w:val="left" w:pos="4580"/>
+          <w:tab w:val="left" w:pos="5496"/>
+          <w:tab w:val="left" w:pos="6412"/>
+          <w:tab w:val="left" w:pos="7328"/>
+          <w:tab w:val="left" w:pos="8244"/>
+          <w:tab w:val="left" w:pos="9160"/>
+          <w:tab w:val="left" w:pos="10076"/>
+          <w:tab w:val="left" w:pos="10992"/>
+          <w:tab w:val="left" w:pos="11908"/>
+          <w:tab w:val="left" w:pos="12824"/>
+          <w:tab w:val="left" w:pos="13740"/>
+          <w:tab w:val="left" w:pos="14656"/>
+        </w:tabs>
+        <w:jc w:val="left"/>
+        <w:rPr>
+          <w:rFonts w:ascii="Source Code Pro" w:eastAsia="宋体" w:hAnsi="Source Code Pro" w:cs="宋体" w:hint="eastAsia"/>
+          <w:color w:val="A9B7C6"/>
+          <w:kern w:val="0"/>
+          <w:szCs w:val="21"/>
+        </w:rPr>
+      </w:pPr>
+    </w:p>
+    <w:p>
+      <w:pPr>
+        <w:widowControl/>
+        <w:shd w:val="clear" w:color="auto" w:fill="2B2B2B"/>
+        <w:tabs>
+          <w:tab w:val="left" w:pos="916"/>
+          <w:tab w:val="left" w:pos="1832"/>
+          <w:tab w:val="left" w:pos="2748"/>
+          <w:tab w:val="left" w:pos="3664"/>
+          <w:tab w:val="left" w:pos="4580"/>
+          <w:tab w:val="left" w:pos="5496"/>
+          <w:tab w:val="left" w:pos="6412"/>
+          <w:tab w:val="left" w:pos="7328"/>
+          <w:tab w:val="left" w:pos="8244"/>
+          <w:tab w:val="left" w:pos="9160"/>
+          <w:tab w:val="left" w:pos="10076"/>
+          <w:tab w:val="left" w:pos="10992"/>
+          <w:tab w:val="left" w:pos="11908"/>
+          <w:tab w:val="left" w:pos="12824"/>
+          <w:tab w:val="left" w:pos="13740"/>
+          <w:tab w:val="left" w:pos="14656"/>
+        </w:tabs>
+        <w:jc w:val="left"/>
+        <w:rPr>
+          <w:rFonts w:ascii="Source Code Pro" w:eastAsia="宋体" w:hAnsi="Source Code Pro" w:cs="宋体" w:hint="eastAsia"/>
+          <w:color w:val="CC7832"/>
+          <w:kern w:val="0"/>
+          <w:szCs w:val="21"/>
+        </w:rPr>
+      </w:pPr>
+      <w:proofErr w:type="spellStart"/>
+      <w:r>
+        <w:rPr>
+          <w:rFonts w:ascii="Source Code Pro" w:eastAsia="宋体" w:hAnsi="Source Code Pro" w:cs="宋体"/>
+          <w:color w:val="A9B7C6"/>
+          <w:kern w:val="0"/>
+          <w:szCs w:val="21"/>
+        </w:rPr>
+        <w:t>ShareEntity</w:t>
+      </w:r>
+      <w:proofErr w:type="spellEnd"/>
+      <w:r>
+        <w:rPr>
+          <w:rFonts w:ascii="Source Code Pro" w:eastAsia="宋体" w:hAnsi="Source Code Pro" w:cs="宋体"/>
+          <w:color w:val="A9B7C6"/>
+          <w:kern w:val="0"/>
+          <w:szCs w:val="21"/>
+        </w:rPr>
+        <w:t xml:space="preserve"> </w:t>
+      </w:r>
+      <w:proofErr w:type="spellStart"/>
+      <w:r>
+        <w:rPr>
+          <w:rFonts w:ascii="Source Code Pro" w:eastAsia="宋体" w:hAnsi="Source Code Pro" w:cs="宋体"/>
+          <w:color w:val="A9B7C6"/>
+          <w:kern w:val="0"/>
+          <w:szCs w:val="21"/>
+        </w:rPr>
+        <w:t>testBean</w:t>
+      </w:r>
+      <w:proofErr w:type="spellEnd"/>
+      <w:r>
+        <w:rPr>
+          <w:rFonts w:ascii="Source Code Pro" w:eastAsia="宋体" w:hAnsi="Source Code Pro" w:cs="宋体"/>
+          <w:color w:val="A9B7C6"/>
+          <w:kern w:val="0"/>
+          <w:szCs w:val="21"/>
+        </w:rPr>
+        <w:t xml:space="preserve"> = </w:t>
+      </w:r>
+      <w:r>
+        <w:rPr>
+          <w:rFonts w:ascii="Source Code Pro" w:eastAsia="宋体" w:hAnsi="Source Code Pro" w:cs="宋体"/>
+          <w:color w:val="CC7832"/>
+          <w:kern w:val="0"/>
+          <w:szCs w:val="21"/>
+        </w:rPr>
+        <w:t xml:space="preserve">new </w:t>
+      </w:r>
+      <w:proofErr w:type="spellStart"/>
+      <w:r>
+        <w:rPr>
+          <w:rFonts w:ascii="Source Code Pro" w:eastAsia="宋体" w:hAnsi="Source Code Pro" w:cs="宋体"/>
+          <w:color w:val="A9B7C6"/>
+          <w:kern w:val="0"/>
+          <w:szCs w:val="21"/>
+        </w:rPr>
+        <w:t>ShareEntity</w:t>
+      </w:r>
+      <w:proofErr w:type="spellEnd"/>
+      <w:r>
+        <w:rPr>
+          <w:rFonts w:ascii="Source Code Pro" w:eastAsia="宋体" w:hAnsi="Source Code Pro" w:cs="宋体"/>
+          <w:color w:val="A9B7C6"/>
+          <w:kern w:val="0"/>
+          <w:szCs w:val="21"/>
+        </w:rPr>
+        <w:t>(</w:t>
+      </w:r>
+      <w:r>
+        <w:rPr>
+          <w:rFonts w:ascii="Source Code Pro" w:eastAsia="宋体" w:hAnsi="Source Code Pro" w:cs="宋体"/>
+          <w:color w:val="6A8759"/>
+          <w:kern w:val="0"/>
+          <w:szCs w:val="21"/>
+        </w:rPr>
+        <w:t>"</w:t>
+      </w:r>
+      <w:r>
+        <w:rPr>
+          <w:rFonts w:ascii="宋体" w:eastAsia="宋体" w:hAnsi="宋体" w:cs="宋体" w:hint="eastAsia"/>
+          <w:color w:val="6A8759"/>
+          <w:kern w:val="0"/>
+          <w:szCs w:val="21"/>
+        </w:rPr>
+        <w:t>我是标题</w:t>
+      </w:r>
+      <w:r>
+        <w:rPr>
+          <w:rFonts w:ascii="Source Code Pro" w:eastAsia="宋体" w:hAnsi="Source Code Pro" w:cs="宋体"/>
+          <w:color w:val="6A8759"/>
+          <w:kern w:val="0"/>
+          <w:szCs w:val="21"/>
+        </w:rPr>
+        <w:t>"</w:t>
+      </w:r>
+      <w:r>
+        <w:rPr>
+          <w:rFonts w:ascii="Source Code Pro" w:eastAsia="宋体" w:hAnsi="Source Code Pro" w:cs="宋体"/>
+          <w:color w:val="CC7832"/>
+          <w:kern w:val="0"/>
+          <w:szCs w:val="21"/>
+        </w:rPr>
+        <w:t xml:space="preserve">, </w:t>
+      </w:r>
+      <w:r>
+        <w:rPr>
+          <w:rFonts w:ascii="Source Code Pro" w:eastAsia="宋体" w:hAnsi="Source Code Pro" w:cs="宋体"/>
+          <w:color w:val="6A8759"/>
+          <w:kern w:val="0"/>
+          <w:szCs w:val="21"/>
+        </w:rPr>
+        <w:t>"</w:t>
+      </w:r>
+      <w:r>
+        <w:rPr>
+          <w:rFonts w:ascii="宋体" w:eastAsia="宋体" w:hAnsi="宋体" w:cs="宋体" w:hint="eastAsia"/>
+          <w:color w:val="6A8759"/>
+          <w:kern w:val="0"/>
+          <w:szCs w:val="21"/>
+        </w:rPr>
+        <w:t>我是内容，描述内容。</w:t>
+      </w:r>
+      <w:r>
+        <w:rPr>
+          <w:rFonts w:ascii="Source Code Pro" w:eastAsia="宋体" w:hAnsi="Source Code Pro" w:cs="宋体"/>
+          <w:color w:val="6A8759"/>
+          <w:kern w:val="0"/>
+          <w:szCs w:val="21"/>
+        </w:rPr>
+        <w:t>"</w:t>
+      </w:r>
+      <w:r>
+        <w:rPr>
+          <w:rFonts w:ascii="Source Code Pro" w:eastAsia="宋体" w:hAnsi="Source Code Pro" w:cs="宋体"/>
+          <w:color w:val="A9B7C6"/>
+          <w:kern w:val="0"/>
+          <w:szCs w:val="21"/>
+        </w:rPr>
+        <w:t>)</w:t>
+      </w:r>
+      <w:r>
+        <w:rPr>
+          <w:rFonts w:ascii="Source Code Pro" w:eastAsia="宋体" w:hAnsi="Source Code Pro" w:cs="宋体"/>
+          <w:color w:val="CC7832"/>
+          <w:kern w:val="0"/>
+          <w:szCs w:val="21"/>
+        </w:rPr>
+        <w:t>;</w:t>
+      </w:r>
+      <w:r>
+        <w:rPr>
+          <w:rFonts w:ascii="Source Code Pro" w:eastAsia="宋体" w:hAnsi="Source Code Pro" w:cs="宋体"/>
+          <w:color w:val="CC7832"/>
+          <w:kern w:val="0"/>
+          <w:szCs w:val="21"/>
+        </w:rPr>
+        <w:br/>
+      </w:r>
+      <w:r>
+        <w:rPr>
+          <w:rFonts w:ascii="Source Code Pro" w:eastAsia="宋体" w:hAnsi="Source Code Pro" w:cs="宋体"/>
+          <w:color w:val="6897BB"/>
+          <w:kern w:val="0"/>
+          <w:szCs w:val="21"/>
+        </w:rPr>
+        <w:t>1</w:t>
+      </w:r>
+      <w:r>
+        <w:rPr>
+          <w:rFonts w:ascii="宋体" w:eastAsia="宋体" w:hAnsi="宋体" w:cs="宋体" w:hint="eastAsia"/>
+          <w:color w:val="A9B7C6"/>
+          <w:kern w:val="0"/>
+          <w:szCs w:val="21"/>
+        </w:rPr>
+        <w:t>、本地</w:t>
+      </w:r>
+      <w:proofErr w:type="spellStart"/>
+      <w:r>
+        <w:rPr>
+          <w:rFonts w:ascii="Source Code Pro" w:eastAsia="宋体" w:hAnsi="Source Code Pro" w:cs="宋体"/>
+          <w:color w:val="A9B7C6"/>
+          <w:kern w:val="0"/>
+          <w:szCs w:val="21"/>
+        </w:rPr>
+        <w:t>drawable</w:t>
+      </w:r>
+      <w:proofErr w:type="spellEnd"/>
+      <w:r>
+        <w:rPr>
+          <w:rFonts w:ascii="宋体" w:eastAsia="宋体" w:hAnsi="宋体" w:cs="宋体" w:hint="eastAsia"/>
+          <w:color w:val="A9B7C6"/>
+          <w:kern w:val="0"/>
+          <w:szCs w:val="21"/>
+        </w:rPr>
+        <w:t>图片，使用方式：</w:t>
+      </w:r>
+      <w:proofErr w:type="spellStart"/>
+      <w:r>
+        <w:rPr>
+          <w:rFonts w:ascii="Source Code Pro" w:eastAsia="宋体" w:hAnsi="Source Code Pro" w:cs="宋体"/>
+          <w:color w:val="A9B7C6"/>
+          <w:kern w:val="0"/>
+          <w:szCs w:val="21"/>
+        </w:rPr>
+        <w:t>testBean.setDrawableId</w:t>
+      </w:r>
+      <w:proofErr w:type="spellEnd"/>
+      <w:r>
+        <w:rPr>
+          <w:rFonts w:ascii="Source Code Pro" w:eastAsia="宋体" w:hAnsi="Source Code Pro" w:cs="宋体"/>
+          <w:color w:val="A9B7C6"/>
+          <w:kern w:val="0"/>
+          <w:szCs w:val="21"/>
+        </w:rPr>
+        <w:t>(</w:t>
+      </w:r>
+      <w:proofErr w:type="spellStart"/>
+      <w:r>
+        <w:rPr>
+          <w:rFonts w:ascii="Source Code Pro" w:eastAsia="宋体" w:hAnsi="Source Code Pro" w:cs="宋体"/>
+          <w:color w:val="A9B7C6"/>
+          <w:kern w:val="0"/>
+          <w:szCs w:val="21"/>
+        </w:rPr>
+        <w:t>R.drawable.icon</w:t>
+      </w:r>
+      <w:proofErr w:type="spellEnd"/>
+      <w:r>
+        <w:rPr>
+          <w:rFonts w:ascii="Source Code Pro" w:eastAsia="宋体" w:hAnsi="Source Code Pro" w:cs="宋体"/>
+          <w:color w:val="A9B7C6"/>
+          <w:kern w:val="0"/>
+          <w:szCs w:val="21"/>
+        </w:rPr>
+        <w:t>)</w:t>
+      </w:r>
+      <w:r>
+        <w:rPr>
+          <w:rFonts w:ascii="Source Code Pro" w:eastAsia="宋体" w:hAnsi="Source Code Pro" w:cs="宋体"/>
+          <w:color w:val="CC7832"/>
+          <w:kern w:val="0"/>
+          <w:szCs w:val="21"/>
+        </w:rPr>
+        <w:t>;</w:t>
+      </w:r>
+      <w:r>
+        <w:rPr>
+          <w:rFonts w:ascii="Source Code Pro" w:eastAsia="宋体" w:hAnsi="Source Code Pro" w:cs="宋体"/>
+          <w:color w:val="CC7832"/>
+          <w:kern w:val="0"/>
+          <w:szCs w:val="21"/>
+        </w:rPr>
+        <w:br/>
+      </w:r>
+      <w:r>
+        <w:rPr>
+          <w:rFonts w:ascii="Source Code Pro" w:eastAsia="宋体" w:hAnsi="Source Code Pro" w:cs="宋体"/>
+          <w:color w:val="6897BB"/>
+          <w:kern w:val="0"/>
+          <w:szCs w:val="21"/>
+        </w:rPr>
+        <w:t>2</w:t>
+      </w:r>
+      <w:r>
+        <w:rPr>
+          <w:rFonts w:ascii="宋体" w:eastAsia="宋体" w:hAnsi="宋体" w:cs="宋体" w:hint="eastAsia"/>
+          <w:color w:val="A9B7C6"/>
+          <w:kern w:val="0"/>
+          <w:szCs w:val="21"/>
+        </w:rPr>
+        <w:t>、本地手机</w:t>
+      </w:r>
+      <w:r>
+        <w:rPr>
+          <w:rFonts w:ascii="Source Code Pro" w:eastAsia="宋体" w:hAnsi="Source Code Pro" w:cs="宋体"/>
+          <w:color w:val="A9B7C6"/>
+          <w:kern w:val="0"/>
+          <w:szCs w:val="21"/>
+        </w:rPr>
+        <w:t>SD</w:t>
+      </w:r>
+      <w:r>
+        <w:rPr>
+          <w:rFonts w:ascii="宋体" w:eastAsia="宋体" w:hAnsi="宋体" w:cs="宋体" w:hint="eastAsia"/>
+          <w:color w:val="A9B7C6"/>
+          <w:kern w:val="0"/>
+          <w:szCs w:val="21"/>
+        </w:rPr>
+        <w:t>卡图片，使用方式：</w:t>
+      </w:r>
+      <w:proofErr w:type="spellStart"/>
+      <w:r>
+        <w:rPr>
+          <w:rFonts w:ascii="Source Code Pro" w:eastAsia="宋体" w:hAnsi="Source Code Pro" w:cs="宋体"/>
+          <w:color w:val="A9B7C6"/>
+          <w:kern w:val="0"/>
+          <w:szCs w:val="21"/>
+        </w:rPr>
+        <w:t>testBean.setImgUrl</w:t>
+      </w:r>
+      <w:proofErr w:type="spellEnd"/>
+      <w:r>
+        <w:rPr>
+          <w:rFonts w:ascii="Source Code Pro" w:eastAsia="宋体" w:hAnsi="Source Code Pro" w:cs="宋体"/>
+          <w:color w:val="A9B7C6"/>
+          <w:kern w:val="0"/>
+          <w:szCs w:val="21"/>
+        </w:rPr>
+        <w:t>(</w:t>
+      </w:r>
+      <w:r>
+        <w:rPr>
+          <w:rFonts w:ascii="Source Code Pro" w:eastAsia="宋体" w:hAnsi="Source Code Pro" w:cs="宋体"/>
+          <w:color w:val="6A8759"/>
+          <w:kern w:val="0"/>
+          <w:szCs w:val="21"/>
+        </w:rPr>
+        <w:t>"/</w:t>
+      </w:r>
+      <w:proofErr w:type="spellStart"/>
+      <w:r>
+        <w:rPr>
+          <w:rFonts w:ascii="Source Code Pro" w:eastAsia="宋体" w:hAnsi="Source Code Pro" w:cs="宋体"/>
+          <w:color w:val="6A8759"/>
+          <w:kern w:val="0"/>
+          <w:szCs w:val="21"/>
+        </w:rPr>
+        <w:t>sdpath</w:t>
+      </w:r>
+      <w:proofErr w:type="spellEnd"/>
+      <w:r>
+        <w:rPr>
+          <w:rFonts w:ascii="Source Code Pro" w:eastAsia="宋体" w:hAnsi="Source Code Pro" w:cs="宋体"/>
+          <w:color w:val="6A8759"/>
+          <w:kern w:val="0"/>
+          <w:szCs w:val="21"/>
+        </w:rPr>
+        <w:t>/</w:t>
+      </w:r>
+      <w:proofErr w:type="spellStart"/>
+      <w:r>
+        <w:rPr>
+          <w:rFonts w:ascii="Source Code Pro" w:eastAsia="宋体" w:hAnsi="Source Code Pro" w:cs="宋体"/>
+          <w:color w:val="6A8759"/>
+          <w:kern w:val="0"/>
+          <w:szCs w:val="21"/>
+        </w:rPr>
+        <w:t>filepath</w:t>
+      </w:r>
+      <w:proofErr w:type="spellEnd"/>
+      <w:r>
+        <w:rPr>
+          <w:rFonts w:ascii="Source Code Pro" w:eastAsia="宋体" w:hAnsi="Source Code Pro" w:cs="宋体"/>
+          <w:color w:val="6A8759"/>
+          <w:kern w:val="0"/>
+          <w:szCs w:val="21"/>
+        </w:rPr>
+        <w:t>/icon.png"</w:t>
+      </w:r>
+      <w:r>
+        <w:rPr>
+          <w:rFonts w:ascii="Source Code Pro" w:eastAsia="宋体" w:hAnsi="Source Code Pro" w:cs="宋体"/>
+          <w:color w:val="A9B7C6"/>
+          <w:kern w:val="0"/>
+          <w:szCs w:val="21"/>
+        </w:rPr>
+        <w:t>)</w:t>
+      </w:r>
+      <w:r>
+        <w:rPr>
+          <w:rFonts w:ascii="Source Code Pro" w:eastAsia="宋体" w:hAnsi="Source Code Pro" w:cs="宋体"/>
+          <w:color w:val="CC7832"/>
+          <w:kern w:val="0"/>
+          <w:szCs w:val="21"/>
+        </w:rPr>
+        <w:t>;</w:t>
+      </w:r>
+      <w:r>
+        <w:rPr>
+          <w:rFonts w:ascii="Source Code Pro" w:eastAsia="宋体" w:hAnsi="Source Code Pro" w:cs="宋体"/>
+          <w:color w:val="CC7832"/>
+          <w:kern w:val="0"/>
+          <w:szCs w:val="21"/>
+        </w:rPr>
+        <w:br/>
+      </w:r>
+      <w:r>
+        <w:rPr>
+          <w:rFonts w:ascii="Source Code Pro" w:eastAsia="宋体" w:hAnsi="Source Code Pro" w:cs="宋体"/>
+          <w:color w:val="6897BB"/>
+          <w:kern w:val="0"/>
+          <w:szCs w:val="21"/>
+        </w:rPr>
+        <w:t>3</w:t>
+      </w:r>
+      <w:r>
+        <w:rPr>
+          <w:rFonts w:ascii="宋体" w:eastAsia="宋体" w:hAnsi="宋体" w:cs="宋体" w:hint="eastAsia"/>
+          <w:color w:val="A9B7C6"/>
+          <w:kern w:val="0"/>
+          <w:szCs w:val="21"/>
+        </w:rPr>
+        <w:t>、本地代码截屏</w:t>
+      </w:r>
+      <w:r>
+        <w:rPr>
+          <w:rFonts w:ascii="Source Code Pro" w:eastAsia="宋体" w:hAnsi="Source Code Pro" w:cs="宋体"/>
+          <w:color w:val="A9B7C6"/>
+          <w:kern w:val="0"/>
+          <w:szCs w:val="21"/>
+        </w:rPr>
+        <w:t>Bitmap</w:t>
+      </w:r>
+      <w:r>
+        <w:rPr>
+          <w:rFonts w:ascii="宋体" w:eastAsia="宋体" w:hAnsi="宋体" w:cs="宋体" w:hint="eastAsia"/>
+          <w:color w:val="A9B7C6"/>
+          <w:kern w:val="0"/>
+          <w:szCs w:val="21"/>
+        </w:rPr>
+        <w:t>，使用方式：</w:t>
+      </w:r>
+      <w:proofErr w:type="spellStart"/>
+      <w:proofErr w:type="gramStart"/>
+      <w:r>
+        <w:rPr>
+          <w:rFonts w:ascii="Source Code Pro" w:eastAsia="宋体" w:hAnsi="Source Code Pro" w:cs="宋体"/>
+          <w:color w:val="A9B7C6"/>
+          <w:kern w:val="0"/>
+          <w:szCs w:val="21"/>
+        </w:rPr>
+        <w:t>testBean.setBitmap</w:t>
+      </w:r>
+      <w:proofErr w:type="spellEnd"/>
+      <w:r>
+        <w:rPr>
+          <w:rFonts w:ascii="Source Code Pro" w:eastAsia="宋体" w:hAnsi="Source Code Pro" w:cs="宋体"/>
+          <w:color w:val="A9B7C6"/>
+          <w:kern w:val="0"/>
+          <w:szCs w:val="21"/>
+        </w:rPr>
+        <w:t>(</w:t>
+      </w:r>
+      <w:proofErr w:type="gramEnd"/>
+      <w:r>
+        <w:rPr>
+          <w:rFonts w:ascii="Source Code Pro" w:eastAsia="宋体" w:hAnsi="Source Code Pro" w:cs="宋体"/>
+          <w:i/>
+          <w:iCs/>
+          <w:color w:val="9876AA"/>
+          <w:kern w:val="0"/>
+          <w:szCs w:val="21"/>
+        </w:rPr>
+        <w:t>bitmap</w:t>
+      </w:r>
+      <w:r>
+        <w:rPr>
+          <w:rFonts w:ascii="Source Code Pro" w:eastAsia="宋体" w:hAnsi="Source Code Pro" w:cs="宋体"/>
+          <w:color w:val="A9B7C6"/>
+          <w:kern w:val="0"/>
+          <w:szCs w:val="21"/>
+        </w:rPr>
+        <w:t>)</w:t>
+      </w:r>
+      <w:r>
+        <w:rPr>
+          <w:rFonts w:ascii="Source Code Pro" w:eastAsia="宋体" w:hAnsi="Source Code Pro" w:cs="宋体"/>
+          <w:color w:val="CC7832"/>
+          <w:kern w:val="0"/>
+          <w:szCs w:val="21"/>
+        </w:rPr>
+        <w:t>;</w:t>
+      </w:r>
+    </w:p>
+    <w:p>
+      <w:pPr>
+        <w:widowControl/>
+        <w:shd w:val="clear" w:color="auto" w:fill="2B2B2B"/>
+        <w:tabs>
+          <w:tab w:val="left" w:pos="916"/>
+          <w:tab w:val="left" w:pos="1832"/>
+          <w:tab w:val="left" w:pos="2748"/>
+          <w:tab w:val="left" w:pos="3664"/>
+          <w:tab w:val="left" w:pos="4580"/>
+          <w:tab w:val="left" w:pos="5496"/>
+          <w:tab w:val="left" w:pos="6412"/>
+          <w:tab w:val="left" w:pos="7328"/>
+          <w:tab w:val="left" w:pos="8244"/>
+          <w:tab w:val="left" w:pos="9160"/>
+          <w:tab w:val="left" w:pos="10076"/>
+          <w:tab w:val="left" w:pos="10992"/>
+          <w:tab w:val="left" w:pos="11908"/>
+          <w:tab w:val="left" w:pos="12824"/>
+          <w:tab w:val="left" w:pos="13740"/>
+          <w:tab w:val="left" w:pos="14656"/>
+        </w:tabs>
+        <w:jc w:val="left"/>
+        <w:rPr>
+          <w:rFonts w:ascii="Source Code Pro" w:eastAsia="宋体" w:hAnsi="Source Code Pro" w:cs="宋体"/>
+          <w:color w:val="A9B7C6"/>
+          <w:kern w:val="0"/>
+          <w:szCs w:val="21"/>
+        </w:rPr>
+      </w:pPr>
+    </w:p>
+    <w:p>
+      <w:pPr>
+        <w:rPr>
+          <w:rFonts w:hint="eastAsia"/>
+        </w:rPr>
+      </w:pPr>
+    </w:p>
+    <w:p>
+      <w:pPr>
+        <w:rPr>
+          <w:rFonts w:hint="eastAsia"/>
+        </w:rPr>
+      </w:pPr>
+      <w:r>
+        <w:rPr>
+          <w:rFonts w:hint="eastAsia"/>
+        </w:rPr>
+        <w:t>（</w:t>
+      </w:r>
+      <w:r>
+        <w:rPr>
+          <w:rFonts w:hint="eastAsia"/>
+        </w:rPr>
+        <w:t>2</w:t>
+      </w:r>
+      <w:r>
+        <w:rPr>
+          <w:rFonts w:hint="eastAsia"/>
+        </w:rPr>
+        <w:t>）</w:t>
+      </w:r>
+      <w:proofErr w:type="gramStart"/>
+      <w:r>
+        <w:rPr>
+          <w:rFonts w:hint="eastAsia"/>
+        </w:rPr>
+        <w:t>微信分享</w:t>
+      </w:r>
+      <w:proofErr w:type="gramEnd"/>
+      <w:r>
+        <w:rPr>
+          <w:rFonts w:hint="eastAsia"/>
+        </w:rPr>
+        <w:t>大图</w:t>
+      </w:r>
+    </w:p>
+    <w:p>
+      <w:pPr>
+        <w:rPr>
+          <w:rFonts w:hint="eastAsia"/>
+        </w:rPr>
+      </w:pPr>
+      <w:r>
+        <w:rPr>
+          <w:rFonts w:hint="eastAsia"/>
+        </w:rPr>
+        <w:t>添加大图属性：</w:t>
+      </w:r>
+    </w:p>
+    <w:p>
+      <w:pPr>
+        <w:widowControl/>
+        <w:shd w:val="clear" w:color="auto" w:fill="2B2B2B"/>
+        <w:tabs>
+          <w:tab w:val="left" w:pos="916"/>
+          <w:tab w:val="left" w:pos="1832"/>
+          <w:tab w:val="left" w:pos="2748"/>
+          <w:tab w:val="left" w:pos="3664"/>
+          <w:tab w:val="left" w:pos="4580"/>
+          <w:tab w:val="left" w:pos="5496"/>
+          <w:tab w:val="left" w:pos="6412"/>
+          <w:tab w:val="left" w:pos="7328"/>
+          <w:tab w:val="left" w:pos="8244"/>
+          <w:tab w:val="left" w:pos="9160"/>
+          <w:tab w:val="left" w:pos="10076"/>
+          <w:tab w:val="left" w:pos="10992"/>
+          <w:tab w:val="left" w:pos="11908"/>
+          <w:tab w:val="left" w:pos="12824"/>
+          <w:tab w:val="left" w:pos="13740"/>
+          <w:tab w:val="left" w:pos="14656"/>
+        </w:tabs>
+        <w:jc w:val="left"/>
+        <w:rPr>
+          <w:rFonts w:ascii="Source Code Pro" w:eastAsia="宋体" w:hAnsi="Source Code Pro" w:cs="宋体" w:hint="eastAsia"/>
+          <w:color w:val="A9B7C6"/>
+          <w:kern w:val="0"/>
+          <w:szCs w:val="21"/>
+        </w:rPr>
+      </w:pPr>
+    </w:p>
+    <w:p>
+      <w:pPr>
+        <w:widowControl/>
+        <w:shd w:val="clear" w:color="auto" w:fill="2B2B2B"/>
+        <w:tabs>
+          <w:tab w:val="left" w:pos="916"/>
+          <w:tab w:val="left" w:pos="1832"/>
+          <w:tab w:val="left" w:pos="2748"/>
+          <w:tab w:val="left" w:pos="3664"/>
+          <w:tab w:val="left" w:pos="4580"/>
+          <w:tab w:val="left" w:pos="5496"/>
+          <w:tab w:val="left" w:pos="6412"/>
+          <w:tab w:val="left" w:pos="7328"/>
+          <w:tab w:val="left" w:pos="8244"/>
+          <w:tab w:val="left" w:pos="9160"/>
+          <w:tab w:val="left" w:pos="10076"/>
+          <w:tab w:val="left" w:pos="10992"/>
+          <w:tab w:val="left" w:pos="11908"/>
+          <w:tab w:val="left" w:pos="12824"/>
+          <w:tab w:val="left" w:pos="13740"/>
+          <w:tab w:val="left" w:pos="14656"/>
+        </w:tabs>
+        <w:jc w:val="left"/>
+        <w:rPr>
+          <w:rFonts w:ascii="Source Code Pro" w:eastAsia="宋体" w:hAnsi="Source Code Pro" w:cs="宋体" w:hint="eastAsia"/>
+          <w:color w:val="CC7832"/>
+          <w:kern w:val="0"/>
+          <w:szCs w:val="21"/>
+        </w:rPr>
+      </w:pPr>
+      <w:proofErr w:type="spellStart"/>
+      <w:r>
+        <w:rPr>
+          <w:rFonts w:ascii="Source Code Pro" w:eastAsia="宋体" w:hAnsi="Source Code Pro" w:cs="宋体"/>
+          <w:color w:val="A9B7C6"/>
+          <w:kern w:val="0"/>
+          <w:szCs w:val="21"/>
+        </w:rPr>
+        <w:t>ShareEntity</w:t>
+      </w:r>
+      <w:proofErr w:type="spellEnd"/>
+      <w:r>
+        <w:rPr>
+          <w:rFonts w:ascii="Source Code Pro" w:eastAsia="宋体" w:hAnsi="Source Code Pro" w:cs="宋体"/>
+          <w:color w:val="A9B7C6"/>
+          <w:kern w:val="0"/>
+          <w:szCs w:val="21"/>
+        </w:rPr>
+        <w:t xml:space="preserve"> </w:t>
+      </w:r>
+      <w:proofErr w:type="spellStart"/>
+      <w:r>
+        <w:rPr>
+          <w:rFonts w:ascii="Source Code Pro" w:eastAsia="宋体" w:hAnsi="Source Code Pro" w:cs="宋体"/>
+          <w:color w:val="A9B7C6"/>
+          <w:kern w:val="0"/>
+          <w:szCs w:val="21"/>
+        </w:rPr>
+        <w:t>testBean</w:t>
+      </w:r>
+      <w:proofErr w:type="spellEnd"/>
+      <w:r>
+        <w:rPr>
+          <w:rFonts w:ascii="Source Code Pro" w:eastAsia="宋体" w:hAnsi="Source Code Pro" w:cs="宋体"/>
+          <w:color w:val="A9B7C6"/>
+          <w:kern w:val="0"/>
+          <w:szCs w:val="21"/>
+        </w:rPr>
+        <w:t xml:space="preserve"> = </w:t>
+      </w:r>
+      <w:r>
+        <w:rPr>
+          <w:rFonts w:ascii="Source Code Pro" w:eastAsia="宋体" w:hAnsi="Source Code Pro" w:cs="宋体"/>
+          <w:color w:val="CC7832"/>
+          <w:kern w:val="0"/>
+          <w:szCs w:val="21"/>
+        </w:rPr>
+        <w:t xml:space="preserve">new </w:t>
+      </w:r>
+      <w:proofErr w:type="spellStart"/>
+      <w:proofErr w:type="gramStart"/>
+      <w:r>
+        <w:rPr>
+          <w:rFonts w:ascii="Source Code Pro" w:eastAsia="宋体" w:hAnsi="Source Code Pro" w:cs="宋体"/>
+          <w:color w:val="A9B7C6"/>
+          <w:kern w:val="0"/>
+          <w:szCs w:val="21"/>
+        </w:rPr>
+        <w:t>ShareEntity</w:t>
+      </w:r>
+      <w:proofErr w:type="spellEnd"/>
+      <w:r>
+        <w:rPr>
+          <w:rFonts w:ascii="Source Code Pro" w:eastAsia="宋体" w:hAnsi="Source Code Pro" w:cs="宋体"/>
+          <w:color w:val="A9B7C6"/>
+          <w:kern w:val="0"/>
+          <w:szCs w:val="21"/>
+        </w:rPr>
+        <w:t>(</w:t>
+      </w:r>
+      <w:proofErr w:type="gramEnd"/>
+      <w:r>
+        <w:rPr>
+          <w:rFonts w:ascii="Source Code Pro" w:eastAsia="宋体" w:hAnsi="Source Code Pro" w:cs="宋体"/>
+          <w:color w:val="6A8759"/>
+          <w:kern w:val="0"/>
+          <w:szCs w:val="21"/>
+        </w:rPr>
+        <w:t>""</w:t>
+      </w:r>
+      <w:r>
+        <w:rPr>
+          <w:rFonts w:ascii="Source Code Pro" w:eastAsia="宋体" w:hAnsi="Source Code Pro" w:cs="宋体"/>
+          <w:color w:val="CC7832"/>
+          <w:kern w:val="0"/>
+          <w:szCs w:val="21"/>
+        </w:rPr>
+        <w:t xml:space="preserve">, </w:t>
+      </w:r>
+      <w:r>
+        <w:rPr>
+          <w:rFonts w:ascii="Source Code Pro" w:eastAsia="宋体" w:hAnsi="Source Code Pro" w:cs="宋体"/>
+          <w:color w:val="6A8759"/>
+          <w:kern w:val="0"/>
+          <w:szCs w:val="21"/>
+        </w:rPr>
+        <w:t>""</w:t>
+      </w:r>
+      <w:r>
+        <w:rPr>
+          <w:rFonts w:ascii="Source Code Pro" w:eastAsia="宋体" w:hAnsi="Source Code Pro" w:cs="宋体"/>
+          <w:color w:val="A9B7C6"/>
+          <w:kern w:val="0"/>
+          <w:szCs w:val="21"/>
+        </w:rPr>
+        <w:t>)</w:t>
+      </w:r>
+      <w:r>
+        <w:rPr>
+          <w:rFonts w:ascii="Source Code Pro" w:eastAsia="宋体" w:hAnsi="Source Code Pro" w:cs="宋体"/>
+          <w:color w:val="CC7832"/>
+          <w:kern w:val="0"/>
+          <w:szCs w:val="21"/>
+        </w:rPr>
+        <w:t>;</w:t>
+      </w:r>
+      <w:r>
+        <w:rPr>
+          <w:rFonts w:ascii="Source Code Pro" w:eastAsia="宋体" w:hAnsi="Source Code Pro" w:cs="宋体"/>
+          <w:color w:val="CC7832"/>
+          <w:kern w:val="0"/>
+          <w:szCs w:val="21"/>
+        </w:rPr>
+        <w:br/>
+      </w:r>
+      <w:proofErr w:type="spellStart"/>
+      <w:r>
+        <w:rPr>
+          <w:rFonts w:ascii="Source Code Pro" w:eastAsia="宋体" w:hAnsi="Source Code Pro" w:cs="宋体"/>
+          <w:color w:val="A9B7C6"/>
+          <w:kern w:val="0"/>
+          <w:szCs w:val="21"/>
+        </w:rPr>
+        <w:t>testBean.setShareBigImg</w:t>
+      </w:r>
+      <w:proofErr w:type="spellEnd"/>
+      <w:r>
+        <w:rPr>
+          <w:rFonts w:ascii="Source Code Pro" w:eastAsia="宋体" w:hAnsi="Source Code Pro" w:cs="宋体"/>
+          <w:color w:val="A9B7C6"/>
+          <w:kern w:val="0"/>
+          <w:szCs w:val="21"/>
+        </w:rPr>
+        <w:t>(</w:t>
+      </w:r>
+      <w:r>
+        <w:rPr>
+          <w:rFonts w:ascii="Source Code Pro" w:eastAsia="宋体" w:hAnsi="Source Code Pro" w:cs="宋体"/>
+          <w:color w:val="CC7832"/>
+          <w:kern w:val="0"/>
+          <w:szCs w:val="21"/>
+        </w:rPr>
+        <w:t>true</w:t>
+      </w:r>
+      <w:r>
+        <w:rPr>
+          <w:rFonts w:ascii="Source Code Pro" w:eastAsia="宋体" w:hAnsi="Source Code Pro" w:cs="宋体"/>
+          <w:color w:val="A9B7C6"/>
+          <w:kern w:val="0"/>
+          <w:szCs w:val="21"/>
+        </w:rPr>
+        <w:t>)</w:t>
+      </w:r>
+      <w:r>
+        <w:rPr>
+          <w:rFonts w:ascii="Source Code Pro" w:eastAsia="宋体" w:hAnsi="Source Code Pro" w:cs="宋体"/>
+          <w:color w:val="CC7832"/>
+          <w:kern w:val="0"/>
+          <w:szCs w:val="21"/>
+        </w:rPr>
+        <w:t>;</w:t>
+      </w:r>
+    </w:p>
+    <w:p>
+      <w:pPr>
+        <w:widowControl/>
+        <w:shd w:val="clear" w:color="auto" w:fill="2B2B2B"/>
+        <w:tabs>
+          <w:tab w:val="left" w:pos="916"/>
+          <w:tab w:val="left" w:pos="1832"/>
+          <w:tab w:val="left" w:pos="2748"/>
+          <w:tab w:val="left" w:pos="3664"/>
+          <w:tab w:val="left" w:pos="4580"/>
+          <w:tab w:val="left" w:pos="5496"/>
+          <w:tab w:val="left" w:pos="6412"/>
+          <w:tab w:val="left" w:pos="7328"/>
+          <w:tab w:val="left" w:pos="8244"/>
+          <w:tab w:val="left" w:pos="9160"/>
+          <w:tab w:val="left" w:pos="10076"/>
+          <w:tab w:val="left" w:pos="10992"/>
+          <w:tab w:val="left" w:pos="11908"/>
+          <w:tab w:val="left" w:pos="12824"/>
+          <w:tab w:val="left" w:pos="13740"/>
+          <w:tab w:val="left" w:pos="14656"/>
+        </w:tabs>
+        <w:jc w:val="left"/>
+        <w:rPr>
+          <w:rFonts w:ascii="Source Code Pro" w:eastAsia="宋体" w:hAnsi="Source Code Pro" w:cs="宋体" w:hint="eastAsia"/>
+          <w:color w:val="A9B7C6"/>
+          <w:kern w:val="0"/>
+          <w:szCs w:val="21"/>
+        </w:rPr>
+      </w:pPr>
+      <w:r>
+        <w:rPr>
+          <w:rFonts w:ascii="Source Code Pro" w:eastAsia="宋体" w:hAnsi="Source Code Pro" w:cs="宋体" w:hint="eastAsia"/>
+          <w:color w:val="A9B7C6"/>
+          <w:kern w:val="0"/>
+          <w:szCs w:val="21"/>
+        </w:rPr>
+        <w:t>其他设置如上介绍。</w:t>
+      </w:r>
+    </w:p>
+    <w:p>
+      <w:pPr>
+        <w:widowControl/>
+        <w:shd w:val="clear" w:color="auto" w:fill="2B2B2B"/>
+        <w:tabs>
+          <w:tab w:val="left" w:pos="916"/>
+          <w:tab w:val="left" w:pos="1832"/>
+          <w:tab w:val="left" w:pos="2748"/>
+          <w:tab w:val="left" w:pos="3664"/>
+          <w:tab w:val="left" w:pos="4580"/>
+          <w:tab w:val="left" w:pos="5496"/>
+          <w:tab w:val="left" w:pos="6412"/>
+          <w:tab w:val="left" w:pos="7328"/>
+          <w:tab w:val="left" w:pos="8244"/>
+          <w:tab w:val="left" w:pos="9160"/>
+          <w:tab w:val="left" w:pos="10076"/>
+          <w:tab w:val="left" w:pos="10992"/>
+          <w:tab w:val="left" w:pos="11908"/>
+          <w:tab w:val="left" w:pos="12824"/>
+          <w:tab w:val="left" w:pos="13740"/>
+          <w:tab w:val="left" w:pos="14656"/>
+        </w:tabs>
+        <w:jc w:val="left"/>
+        <w:rPr>
+          <w:rFonts w:ascii="Source Code Pro" w:eastAsia="宋体" w:hAnsi="Source Code Pro" w:cs="宋体"/>
+          <w:color w:val="A9B7C6"/>
+          <w:kern w:val="0"/>
+          <w:szCs w:val="21"/>
+        </w:rPr>
+      </w:pPr>
+    </w:p>
+    <w:p>
+      <w:bookmarkStart w:id="0" w:name="_GoBack"/>
+      <w:bookmarkEnd w:id="0"/>
+    </w:p>
     <w:sectPr>
       <w:pgSz w:w="11906" w:h="16838"/>
       <w:pgMar w:top="1440" w:right="1800" w:bottom="1440" w:left="1800" w:header="851" w:footer="992" w:gutter="0"/>
@@ -8131,6 +8868,25 @@
       <w:szCs w:val="24"/>
     </w:rPr>
   </w:style>
+  <w:style w:type="paragraph" w:styleId="a5">
+    <w:name w:val="Normal (Web)"/>
+    <w:basedOn w:val="a"/>
+    <w:uiPriority w:val="99"/>
+    <w:semiHidden/>
+    <w:unhideWhenUsed/>
+    <w:rsid w:val="00F261E2"/>
+    <w:pPr>
+      <w:widowControl/>
+      <w:spacing w:before="100" w:beforeAutospacing="1" w:after="100" w:afterAutospacing="1"/>
+      <w:jc w:val="left"/>
+    </w:pPr>
+    <w:rPr>
+      <w:rFonts w:ascii="宋体" w:eastAsia="宋体" w:hAnsi="宋体" w:cs="宋体"/>
+      <w:kern w:val="0"/>
+      <w:sz w:val="24"/>
+      <w:szCs w:val="24"/>
+    </w:rPr>
+  </w:style>
 </w:styles>
 </file>
 
@@ -8480,6 +9236,25 @@
       <w:szCs w:val="24"/>
     </w:rPr>
   </w:style>
+  <w:style w:type="paragraph" w:styleId="a5">
+    <w:name w:val="Normal (Web)"/>
+    <w:basedOn w:val="a"/>
+    <w:uiPriority w:val="99"/>
+    <w:semiHidden/>
+    <w:unhideWhenUsed/>
+    <w:rsid w:val="00F261E2"/>
+    <w:pPr>
+      <w:widowControl/>
+      <w:spacing w:before="100" w:beforeAutospacing="1" w:after="100" w:afterAutospacing="1"/>
+      <w:jc w:val="left"/>
+    </w:pPr>
+    <w:rPr>
+      <w:rFonts w:ascii="宋体" w:eastAsia="宋体" w:hAnsi="宋体" w:cs="宋体"/>
+      <w:kern w:val="0"/>
+      <w:sz w:val="24"/>
+      <w:szCs w:val="24"/>
+    </w:rPr>
+  </w:style>
 </w:styles>
 </file>
 

--- a/分享SDK使用说明文档.docx
+++ b/分享SDK使用说明文档.docx
@@ -162,86 +162,66 @@
       </w:r>
     </w:p>
     <w:p>
-      <w:proofErr w:type="gramStart"/>
       <w:r>
         <w:rPr>
           <w:rFonts w:hint="eastAsia"/>
         </w:rPr>
-        <w:t>鉴于微博分享</w:t>
-      </w:r>
-      <w:proofErr w:type="gramEnd"/>
+        <w:t>鉴于微博分享回调必须依附于</w:t>
+      </w:r>
       <w:r>
         <w:rPr>
           <w:rFonts w:hint="eastAsia"/>
         </w:rPr>
-        <w:t>回调必须依附于</w:t>
+        <w:t>Activity</w:t>
       </w:r>
       <w:r>
         <w:rPr>
           <w:rFonts w:hint="eastAsia"/>
         </w:rPr>
+        <w:t>，腾讯</w:t>
+      </w:r>
+      <w:r>
+        <w:rPr>
+          <w:rFonts w:hint="eastAsia"/>
+        </w:rPr>
+        <w:t>QQ</w:t>
+      </w:r>
+      <w:r>
+        <w:rPr>
+          <w:rFonts w:hint="eastAsia"/>
+        </w:rPr>
+        <w:t>、</w:t>
+      </w:r>
+      <w:r>
+        <w:rPr>
+          <w:rFonts w:hint="eastAsia"/>
+        </w:rPr>
+        <w:t>QZone</w:t>
+      </w:r>
+      <w:r>
+        <w:rPr>
+          <w:rFonts w:hint="eastAsia"/>
+        </w:rPr>
+        <w:t>也是一样。因此分享中，用一个</w:t>
+      </w:r>
+      <w:r>
+        <w:rPr>
+          <w:rFonts w:hint="eastAsia"/>
+        </w:rPr>
         <w:t>Activity</w:t>
       </w:r>
       <w:r>
         <w:rPr>
           <w:rFonts w:hint="eastAsia"/>
         </w:rPr>
-        <w:t>，</w:t>
-      </w:r>
-      <w:proofErr w:type="gramStart"/>
+        <w:t>作为分享渠道的转发，通过</w:t>
+      </w:r>
       <w:r>
         <w:rPr>
           <w:rFonts w:hint="eastAsia"/>
         </w:rPr>
-        <w:t>腾讯</w:t>
-      </w:r>
-      <w:proofErr w:type="gramEnd"/>
-      <w:r>
-        <w:rPr>
-          <w:rFonts w:hint="eastAsia"/>
-        </w:rPr>
-        <w:t>QQ</w:t>
-      </w:r>
-      <w:r>
-        <w:rPr>
-          <w:rFonts w:hint="eastAsia"/>
-        </w:rPr>
-        <w:t>、</w:t>
-      </w:r>
-      <w:proofErr w:type="spellStart"/>
-      <w:r>
-        <w:rPr>
-          <w:rFonts w:hint="eastAsia"/>
-        </w:rPr>
-        <w:t>QZone</w:t>
-      </w:r>
-      <w:proofErr w:type="spellEnd"/>
-      <w:r>
-        <w:rPr>
-          <w:rFonts w:hint="eastAsia"/>
-        </w:rPr>
-        <w:t>也是一样。因此分享中，用一个</w:t>
-      </w:r>
-      <w:r>
-        <w:rPr>
-          <w:rFonts w:hint="eastAsia"/>
-        </w:rPr>
-        <w:t>Activity</w:t>
-      </w:r>
-      <w:r>
-        <w:rPr>
-          <w:rFonts w:hint="eastAsia"/>
-        </w:rPr>
-        <w:t>作为分享渠道的转发，通过</w:t>
-      </w:r>
-      <w:proofErr w:type="spellStart"/>
-      <w:r>
-        <w:rPr>
-          <w:rFonts w:hint="eastAsia"/>
-        </w:rPr>
         <w:t>onActivityResult</w:t>
       </w:r>
-      <w:proofErr w:type="spellEnd"/>
       <w:r>
         <w:rPr>
           <w:rFonts w:hint="eastAsia"/>
@@ -328,19 +308,11 @@
         </w:rPr>
         <w:t>、混淆相关，在</w:t>
       </w:r>
-      <w:proofErr w:type="spellStart"/>
       <w:r>
         <w:rPr>
           <w:rFonts w:hint="eastAsia"/>
         </w:rPr>
-        <w:t>proguard</w:t>
-      </w:r>
-      <w:proofErr w:type="spellEnd"/>
-      <w:r>
-        <w:rPr>
-          <w:rFonts w:hint="eastAsia"/>
-        </w:rPr>
-        <w:t>-rules</w:t>
+        <w:t>proguard-rules</w:t>
       </w:r>
       <w:r>
         <w:rPr>
@@ -388,10 +360,8 @@
           <w:kern w:val="0"/>
           <w:szCs w:val="21"/>
         </w:rPr>
-        <w:t>-</w:t>
-      </w:r>
-      <w:proofErr w:type="spellStart"/>
-      <w:proofErr w:type="gramStart"/>
+        <w:t>-ignorewarnings</w:t>
+      </w:r>
       <w:r>
         <w:rPr>
           <w:rFonts w:ascii="Source Code Pro" w:eastAsia="宋体" w:hAnsi="Source Code Pro" w:cs="宋体"/>
@@ -401,19 +371,6 @@
           <w:kern w:val="0"/>
           <w:szCs w:val="21"/>
         </w:rPr>
-        <w:t>ignorewarnings</w:t>
-      </w:r>
-      <w:proofErr w:type="spellEnd"/>
-      <w:proofErr w:type="gramEnd"/>
-      <w:r>
-        <w:rPr>
-          <w:rFonts w:ascii="Source Code Pro" w:eastAsia="宋体" w:hAnsi="Source Code Pro" w:cs="宋体"/>
-          <w:b/>
-          <w:bCs/>
-          <w:color w:val="CC7832"/>
-          <w:kern w:val="0"/>
-          <w:szCs w:val="21"/>
-        </w:rPr>
         <w:br/>
         <w:t xml:space="preserve">-keep </w:t>
       </w:r>
@@ -424,27 +381,7 @@
           <w:kern w:val="0"/>
           <w:szCs w:val="21"/>
         </w:rPr>
-        <w:t xml:space="preserve">class </w:t>
-      </w:r>
-      <w:proofErr w:type="spellStart"/>
-      <w:r>
-        <w:rPr>
-          <w:rFonts w:ascii="Source Code Pro" w:eastAsia="宋体" w:hAnsi="Source Code Pro" w:cs="宋体"/>
-          <w:color w:val="A9B7C6"/>
-          <w:kern w:val="0"/>
-          <w:szCs w:val="21"/>
-        </w:rPr>
-        <w:t>com.tencent.mm.sdk</w:t>
-      </w:r>
-      <w:proofErr w:type="spellEnd"/>
-      <w:r>
-        <w:rPr>
-          <w:rFonts w:ascii="Source Code Pro" w:eastAsia="宋体" w:hAnsi="Source Code Pro" w:cs="宋体"/>
-          <w:color w:val="A9B7C6"/>
-          <w:kern w:val="0"/>
-          <w:szCs w:val="21"/>
-        </w:rPr>
-        <w:t>.** {</w:t>
+        <w:t>class com.tencent.mm.sdk.** {</w:t>
       </w:r>
       <w:r>
         <w:rPr>
@@ -591,7 +528,6 @@
         <w:br/>
         <w:t xml:space="preserve">    </w:t>
       </w:r>
-      <w:proofErr w:type="spellStart"/>
       <w:r>
         <w:rPr>
           <w:rFonts w:ascii="Source Code Pro" w:eastAsia="宋体" w:hAnsi="Source Code Pro" w:cs="宋体"/>
@@ -601,7 +537,6 @@
         </w:rPr>
         <w:t>android</w:t>
       </w:r>
-      <w:proofErr w:type="gramStart"/>
       <w:r>
         <w:rPr>
           <w:rFonts w:ascii="Source Code Pro" w:eastAsia="宋体" w:hAnsi="Source Code Pro" w:cs="宋体"/>
@@ -609,10 +544,36 @@
           <w:kern w:val="0"/>
           <w:szCs w:val="21"/>
         </w:rPr>
-        <w:t>:name</w:t>
-      </w:r>
-      <w:proofErr w:type="spellEnd"/>
-      <w:proofErr w:type="gramEnd"/>
+        <w:t>:name=</w:t>
+      </w:r>
+      <w:r>
+        <w:rPr>
+          <w:rFonts w:ascii="Source Code Pro" w:eastAsia="宋体" w:hAnsi="Source Code Pro" w:cs="宋体"/>
+          <w:color w:val="6A8759"/>
+          <w:kern w:val="0"/>
+          <w:szCs w:val="21"/>
+        </w:rPr>
+        <w:t>"tencent_qq_appid"</w:t>
+      </w:r>
+      <w:r>
+        <w:rPr>
+          <w:rFonts w:ascii="Source Code Pro" w:eastAsia="宋体" w:hAnsi="Source Code Pro" w:cs="宋体"/>
+          <w:color w:val="6A8759"/>
+          <w:kern w:val="0"/>
+          <w:szCs w:val="21"/>
+        </w:rPr>
+        <w:br/>
+        <w:t xml:space="preserve">    </w:t>
+      </w:r>
+      <w:r>
+        <w:rPr>
+          <w:rFonts w:ascii="Source Code Pro" w:eastAsia="宋体" w:hAnsi="Source Code Pro" w:cs="宋体"/>
+          <w:color w:val="9876AA"/>
+          <w:kern w:val="0"/>
+          <w:szCs w:val="21"/>
+        </w:rPr>
+        <w:t>android</w:t>
+      </w:r>
       <w:r>
         <w:rPr>
           <w:rFonts w:ascii="Source Code Pro" w:eastAsia="宋体" w:hAnsi="Source Code Pro" w:cs="宋体"/>
@@ -620,48 +581,46 @@
           <w:kern w:val="0"/>
           <w:szCs w:val="21"/>
         </w:rPr>
-        <w:t>=</w:t>
-      </w:r>
-      <w:r>
-        <w:rPr>
-          <w:rFonts w:ascii="Source Code Pro" w:eastAsia="宋体" w:hAnsi="Source Code Pro" w:cs="宋体"/>
-          <w:color w:val="6A8759"/>
-          <w:kern w:val="0"/>
-          <w:szCs w:val="21"/>
-        </w:rPr>
-        <w:t>"</w:t>
-      </w:r>
-      <w:proofErr w:type="spellStart"/>
-      <w:r>
-        <w:rPr>
-          <w:rFonts w:ascii="Source Code Pro" w:eastAsia="宋体" w:hAnsi="Source Code Pro" w:cs="宋体"/>
-          <w:color w:val="6A8759"/>
-          <w:kern w:val="0"/>
-          <w:szCs w:val="21"/>
-        </w:rPr>
-        <w:t>tencent_qq_appid</w:t>
-      </w:r>
-      <w:proofErr w:type="spellEnd"/>
-      <w:r>
-        <w:rPr>
-          <w:rFonts w:ascii="Source Code Pro" w:eastAsia="宋体" w:hAnsi="Source Code Pro" w:cs="宋体"/>
-          <w:color w:val="6A8759"/>
-          <w:kern w:val="0"/>
-          <w:szCs w:val="21"/>
-        </w:rPr>
-        <w:t>"</w:t>
-      </w:r>
-      <w:r>
-        <w:rPr>
-          <w:rFonts w:ascii="Source Code Pro" w:eastAsia="宋体" w:hAnsi="Source Code Pro" w:cs="宋体"/>
-          <w:color w:val="6A8759"/>
+        <w:t>:value=</w:t>
+      </w:r>
+      <w:r>
+        <w:rPr>
+          <w:rFonts w:ascii="Source Code Pro" w:eastAsia="宋体" w:hAnsi="Source Code Pro" w:cs="宋体"/>
+          <w:color w:val="6A8759"/>
+          <w:kern w:val="0"/>
+          <w:szCs w:val="21"/>
+        </w:rPr>
+        <w:t>"@string/tencent_qq_appid"</w:t>
+      </w:r>
+      <w:r>
+        <w:rPr>
+          <w:rFonts w:ascii="Source Code Pro" w:eastAsia="宋体" w:hAnsi="Source Code Pro" w:cs="宋体"/>
+          <w:color w:val="E8BF6A"/>
+          <w:kern w:val="0"/>
+          <w:szCs w:val="21"/>
+        </w:rPr>
+        <w:t>/&gt;</w:t>
+      </w:r>
+      <w:r>
+        <w:rPr>
+          <w:rFonts w:ascii="Source Code Pro" w:eastAsia="宋体" w:hAnsi="Source Code Pro" w:cs="宋体"/>
+          <w:color w:val="E8BF6A"/>
+          <w:kern w:val="0"/>
+          <w:szCs w:val="21"/>
+        </w:rPr>
+        <w:br/>
+        <w:t>&lt;meta-data</w:t>
+      </w:r>
+      <w:r>
+        <w:rPr>
+          <w:rFonts w:ascii="Source Code Pro" w:eastAsia="宋体" w:hAnsi="Source Code Pro" w:cs="宋体"/>
+          <w:color w:val="E8BF6A"/>
           <w:kern w:val="0"/>
           <w:szCs w:val="21"/>
         </w:rPr>
         <w:br/>
         <w:t xml:space="preserve">    </w:t>
       </w:r>
-      <w:proofErr w:type="spellStart"/>
       <w:r>
         <w:rPr>
           <w:rFonts w:ascii="Source Code Pro" w:eastAsia="宋体" w:hAnsi="Source Code Pro" w:cs="宋体"/>
@@ -678,9 +637,36 @@
           <w:kern w:val="0"/>
           <w:szCs w:val="21"/>
         </w:rPr>
-        <w:t>:value</w:t>
-      </w:r>
-      <w:proofErr w:type="spellEnd"/>
+        <w:t>:name=</w:t>
+      </w:r>
+      <w:r>
+        <w:rPr>
+          <w:rFonts w:ascii="Source Code Pro" w:eastAsia="宋体" w:hAnsi="Source Code Pro" w:cs="宋体"/>
+          <w:color w:val="6A8759"/>
+          <w:kern w:val="0"/>
+          <w:szCs w:val="21"/>
+        </w:rPr>
+        <w:t>"weixin_key"</w:t>
+      </w:r>
+      <w:r>
+        <w:rPr>
+          <w:rFonts w:ascii="Source Code Pro" w:eastAsia="宋体" w:hAnsi="Source Code Pro" w:cs="宋体"/>
+          <w:color w:val="6A8759"/>
+          <w:kern w:val="0"/>
+          <w:szCs w:val="21"/>
+        </w:rPr>
+        <w:br/>
+        <w:t xml:space="preserve">    </w:t>
+      </w:r>
+      <w:r>
+        <w:rPr>
+          <w:rFonts w:ascii="Source Code Pro" w:eastAsia="宋体" w:hAnsi="Source Code Pro" w:cs="宋体"/>
+          <w:color w:val="9876AA"/>
+          <w:kern w:val="0"/>
+          <w:szCs w:val="21"/>
+        </w:rPr>
+        <w:t>android</w:t>
+      </w:r>
       <w:r>
         <w:rPr>
           <w:rFonts w:ascii="Source Code Pro" w:eastAsia="宋体" w:hAnsi="Source Code Pro" w:cs="宋体"/>
@@ -688,36 +674,16 @@
           <w:kern w:val="0"/>
           <w:szCs w:val="21"/>
         </w:rPr>
-        <w:t>=</w:t>
-      </w:r>
-      <w:r>
-        <w:rPr>
-          <w:rFonts w:ascii="Source Code Pro" w:eastAsia="宋体" w:hAnsi="Source Code Pro" w:cs="宋体"/>
-          <w:color w:val="6A8759"/>
-          <w:kern w:val="0"/>
-          <w:szCs w:val="21"/>
-        </w:rPr>
-        <w:t>"@string/</w:t>
-      </w:r>
-      <w:proofErr w:type="spellStart"/>
-      <w:r>
-        <w:rPr>
-          <w:rFonts w:ascii="Source Code Pro" w:eastAsia="宋体" w:hAnsi="Source Code Pro" w:cs="宋体"/>
-          <w:color w:val="6A8759"/>
-          <w:kern w:val="0"/>
-          <w:szCs w:val="21"/>
-        </w:rPr>
-        <w:t>tencent_qq_appid</w:t>
-      </w:r>
-      <w:proofErr w:type="spellEnd"/>
-      <w:r>
-        <w:rPr>
-          <w:rFonts w:ascii="Source Code Pro" w:eastAsia="宋体" w:hAnsi="Source Code Pro" w:cs="宋体"/>
-          <w:color w:val="6A8759"/>
-          <w:kern w:val="0"/>
-          <w:szCs w:val="21"/>
-        </w:rPr>
-        <w:t>"</w:t>
+        <w:t>:value=</w:t>
+      </w:r>
+      <w:r>
+        <w:rPr>
+          <w:rFonts w:ascii="Source Code Pro" w:eastAsia="宋体" w:hAnsi="Source Code Pro" w:cs="宋体"/>
+          <w:color w:val="6A8759"/>
+          <w:kern w:val="0"/>
+          <w:szCs w:val="21"/>
+        </w:rPr>
+        <w:t>"@string/weixin_key"</w:t>
       </w:r>
       <w:r>
         <w:rPr>
@@ -748,7 +714,6 @@
         <w:br/>
         <w:t xml:space="preserve">    </w:t>
       </w:r>
-      <w:proofErr w:type="spellStart"/>
       <w:r>
         <w:rPr>
           <w:rFonts w:ascii="Source Code Pro" w:eastAsia="宋体" w:hAnsi="Source Code Pro" w:cs="宋体"/>
@@ -765,9 +730,36 @@
           <w:kern w:val="0"/>
           <w:szCs w:val="21"/>
         </w:rPr>
-        <w:t>:name</w:t>
-      </w:r>
-      <w:proofErr w:type="spellEnd"/>
+        <w:t>:name=</w:t>
+      </w:r>
+      <w:r>
+        <w:rPr>
+          <w:rFonts w:ascii="Source Code Pro" w:eastAsia="宋体" w:hAnsi="Source Code Pro" w:cs="宋体"/>
+          <w:color w:val="6A8759"/>
+          <w:kern w:val="0"/>
+          <w:szCs w:val="21"/>
+        </w:rPr>
+        <w:t>"weixin_redirecturi"</w:t>
+      </w:r>
+      <w:r>
+        <w:rPr>
+          <w:rFonts w:ascii="Source Code Pro" w:eastAsia="宋体" w:hAnsi="Source Code Pro" w:cs="宋体"/>
+          <w:color w:val="6A8759"/>
+          <w:kern w:val="0"/>
+          <w:szCs w:val="21"/>
+        </w:rPr>
+        <w:br/>
+        <w:t xml:space="preserve">    </w:t>
+      </w:r>
+      <w:r>
+        <w:rPr>
+          <w:rFonts w:ascii="Source Code Pro" w:eastAsia="宋体" w:hAnsi="Source Code Pro" w:cs="宋体"/>
+          <w:color w:val="9876AA"/>
+          <w:kern w:val="0"/>
+          <w:szCs w:val="21"/>
+        </w:rPr>
+        <w:t>android</w:t>
+      </w:r>
       <w:r>
         <w:rPr>
           <w:rFonts w:ascii="Source Code Pro" w:eastAsia="宋体" w:hAnsi="Source Code Pro" w:cs="宋体"/>
@@ -775,48 +767,46 @@
           <w:kern w:val="0"/>
           <w:szCs w:val="21"/>
         </w:rPr>
-        <w:t>=</w:t>
-      </w:r>
-      <w:r>
-        <w:rPr>
-          <w:rFonts w:ascii="Source Code Pro" w:eastAsia="宋体" w:hAnsi="Source Code Pro" w:cs="宋体"/>
-          <w:color w:val="6A8759"/>
-          <w:kern w:val="0"/>
-          <w:szCs w:val="21"/>
-        </w:rPr>
-        <w:t>"</w:t>
-      </w:r>
-      <w:proofErr w:type="spellStart"/>
-      <w:r>
-        <w:rPr>
-          <w:rFonts w:ascii="Source Code Pro" w:eastAsia="宋体" w:hAnsi="Source Code Pro" w:cs="宋体"/>
-          <w:color w:val="6A8759"/>
-          <w:kern w:val="0"/>
-          <w:szCs w:val="21"/>
-        </w:rPr>
-        <w:t>weixin_key</w:t>
-      </w:r>
-      <w:proofErr w:type="spellEnd"/>
-      <w:r>
-        <w:rPr>
-          <w:rFonts w:ascii="Source Code Pro" w:eastAsia="宋体" w:hAnsi="Source Code Pro" w:cs="宋体"/>
-          <w:color w:val="6A8759"/>
-          <w:kern w:val="0"/>
-          <w:szCs w:val="21"/>
-        </w:rPr>
-        <w:t>"</w:t>
-      </w:r>
-      <w:r>
-        <w:rPr>
-          <w:rFonts w:ascii="Source Code Pro" w:eastAsia="宋体" w:hAnsi="Source Code Pro" w:cs="宋体"/>
-          <w:color w:val="6A8759"/>
+        <w:t>:value=</w:t>
+      </w:r>
+      <w:r>
+        <w:rPr>
+          <w:rFonts w:ascii="Source Code Pro" w:eastAsia="宋体" w:hAnsi="Source Code Pro" w:cs="宋体"/>
+          <w:color w:val="6A8759"/>
+          <w:kern w:val="0"/>
+          <w:szCs w:val="21"/>
+        </w:rPr>
+        <w:t xml:space="preserve">"@string/weixin_redirecturi" </w:t>
+      </w:r>
+      <w:r>
+        <w:rPr>
+          <w:rFonts w:ascii="Source Code Pro" w:eastAsia="宋体" w:hAnsi="Source Code Pro" w:cs="宋体"/>
+          <w:color w:val="E8BF6A"/>
+          <w:kern w:val="0"/>
+          <w:szCs w:val="21"/>
+        </w:rPr>
+        <w:t>/&gt;</w:t>
+      </w:r>
+      <w:r>
+        <w:rPr>
+          <w:rFonts w:ascii="Source Code Pro" w:eastAsia="宋体" w:hAnsi="Source Code Pro" w:cs="宋体"/>
+          <w:color w:val="E8BF6A"/>
+          <w:kern w:val="0"/>
+          <w:szCs w:val="21"/>
+        </w:rPr>
+        <w:br/>
+        <w:t>&lt;meta-data</w:t>
+      </w:r>
+      <w:r>
+        <w:rPr>
+          <w:rFonts w:ascii="Source Code Pro" w:eastAsia="宋体" w:hAnsi="Source Code Pro" w:cs="宋体"/>
+          <w:color w:val="E8BF6A"/>
           <w:kern w:val="0"/>
           <w:szCs w:val="21"/>
         </w:rPr>
         <w:br/>
         <w:t xml:space="preserve">    </w:t>
       </w:r>
-      <w:proofErr w:type="spellStart"/>
       <w:r>
         <w:rPr>
           <w:rFonts w:ascii="Source Code Pro" w:eastAsia="宋体" w:hAnsi="Source Code Pro" w:cs="宋体"/>
@@ -833,9 +823,36 @@
           <w:kern w:val="0"/>
           <w:szCs w:val="21"/>
         </w:rPr>
-        <w:t>:value</w:t>
-      </w:r>
-      <w:proofErr w:type="spellEnd"/>
+        <w:t>:name=</w:t>
+      </w:r>
+      <w:r>
+        <w:rPr>
+          <w:rFonts w:ascii="Source Code Pro" w:eastAsia="宋体" w:hAnsi="Source Code Pro" w:cs="宋体"/>
+          <w:color w:val="6A8759"/>
+          <w:kern w:val="0"/>
+          <w:szCs w:val="21"/>
+        </w:rPr>
+        <w:t>"sina_weibo_redirecturi"</w:t>
+      </w:r>
+      <w:r>
+        <w:rPr>
+          <w:rFonts w:ascii="Source Code Pro" w:eastAsia="宋体" w:hAnsi="Source Code Pro" w:cs="宋体"/>
+          <w:color w:val="6A8759"/>
+          <w:kern w:val="0"/>
+          <w:szCs w:val="21"/>
+        </w:rPr>
+        <w:br/>
+        <w:t xml:space="preserve">    </w:t>
+      </w:r>
+      <w:r>
+        <w:rPr>
+          <w:rFonts w:ascii="Source Code Pro" w:eastAsia="宋体" w:hAnsi="Source Code Pro" w:cs="宋体"/>
+          <w:color w:val="9876AA"/>
+          <w:kern w:val="0"/>
+          <w:szCs w:val="21"/>
+        </w:rPr>
+        <w:t>android</w:t>
+      </w:r>
       <w:r>
         <w:rPr>
           <w:rFonts w:ascii="Source Code Pro" w:eastAsia="宋体" w:hAnsi="Source Code Pro" w:cs="宋体"/>
@@ -843,36 +860,16 @@
           <w:kern w:val="0"/>
           <w:szCs w:val="21"/>
         </w:rPr>
-        <w:t>=</w:t>
-      </w:r>
-      <w:r>
-        <w:rPr>
-          <w:rFonts w:ascii="Source Code Pro" w:eastAsia="宋体" w:hAnsi="Source Code Pro" w:cs="宋体"/>
-          <w:color w:val="6A8759"/>
-          <w:kern w:val="0"/>
-          <w:szCs w:val="21"/>
-        </w:rPr>
-        <w:t>"@string/</w:t>
-      </w:r>
-      <w:proofErr w:type="spellStart"/>
-      <w:r>
-        <w:rPr>
-          <w:rFonts w:ascii="Source Code Pro" w:eastAsia="宋体" w:hAnsi="Source Code Pro" w:cs="宋体"/>
-          <w:color w:val="6A8759"/>
-          <w:kern w:val="0"/>
-          <w:szCs w:val="21"/>
-        </w:rPr>
-        <w:t>weixin_key</w:t>
-      </w:r>
-      <w:proofErr w:type="spellEnd"/>
-      <w:r>
-        <w:rPr>
-          <w:rFonts w:ascii="Source Code Pro" w:eastAsia="宋体" w:hAnsi="Source Code Pro" w:cs="宋体"/>
-          <w:color w:val="6A8759"/>
-          <w:kern w:val="0"/>
-          <w:szCs w:val="21"/>
-        </w:rPr>
-        <w:t>"</w:t>
+        <w:t>:value=</w:t>
+      </w:r>
+      <w:r>
+        <w:rPr>
+          <w:rFonts w:ascii="Source Code Pro" w:eastAsia="宋体" w:hAnsi="Source Code Pro" w:cs="宋体"/>
+          <w:color w:val="6A8759"/>
+          <w:kern w:val="0"/>
+          <w:szCs w:val="21"/>
+        </w:rPr>
+        <w:t xml:space="preserve">"@string/sina_weibo_redirecturi" </w:t>
       </w:r>
       <w:r>
         <w:rPr>
@@ -903,7 +900,6 @@
         <w:br/>
         <w:t xml:space="preserve">    </w:t>
       </w:r>
-      <w:proofErr w:type="spellStart"/>
       <w:r>
         <w:rPr>
           <w:rFonts w:ascii="Source Code Pro" w:eastAsia="宋体" w:hAnsi="Source Code Pro" w:cs="宋体"/>
@@ -920,9 +916,36 @@
           <w:kern w:val="0"/>
           <w:szCs w:val="21"/>
         </w:rPr>
-        <w:t>:name</w:t>
-      </w:r>
-      <w:proofErr w:type="spellEnd"/>
+        <w:t>:name=</w:t>
+      </w:r>
+      <w:r>
+        <w:rPr>
+          <w:rFonts w:ascii="Source Code Pro" w:eastAsia="宋体" w:hAnsi="Source Code Pro" w:cs="宋体"/>
+          <w:color w:val="6A8759"/>
+          <w:kern w:val="0"/>
+          <w:szCs w:val="21"/>
+        </w:rPr>
+        <w:t>"sina_weibo_key"</w:t>
+      </w:r>
+      <w:r>
+        <w:rPr>
+          <w:rFonts w:ascii="Source Code Pro" w:eastAsia="宋体" w:hAnsi="Source Code Pro" w:cs="宋体"/>
+          <w:color w:val="6A8759"/>
+          <w:kern w:val="0"/>
+          <w:szCs w:val="21"/>
+        </w:rPr>
+        <w:br/>
+        <w:t xml:space="preserve">    </w:t>
+      </w:r>
+      <w:r>
+        <w:rPr>
+          <w:rFonts w:ascii="Source Code Pro" w:eastAsia="宋体" w:hAnsi="Source Code Pro" w:cs="宋体"/>
+          <w:color w:val="9876AA"/>
+          <w:kern w:val="0"/>
+          <w:szCs w:val="21"/>
+        </w:rPr>
+        <w:t>android</w:t>
+      </w:r>
       <w:r>
         <w:rPr>
           <w:rFonts w:ascii="Source Code Pro" w:eastAsia="宋体" w:hAnsi="Source Code Pro" w:cs="宋体"/>
@@ -930,414 +953,16 @@
           <w:kern w:val="0"/>
           <w:szCs w:val="21"/>
         </w:rPr>
-        <w:t>=</w:t>
-      </w:r>
-      <w:r>
-        <w:rPr>
-          <w:rFonts w:ascii="Source Code Pro" w:eastAsia="宋体" w:hAnsi="Source Code Pro" w:cs="宋体"/>
-          <w:color w:val="6A8759"/>
-          <w:kern w:val="0"/>
-          <w:szCs w:val="21"/>
-        </w:rPr>
-        <w:t>"</w:t>
-      </w:r>
-      <w:proofErr w:type="spellStart"/>
-      <w:r>
-        <w:rPr>
-          <w:rFonts w:ascii="Source Code Pro" w:eastAsia="宋体" w:hAnsi="Source Code Pro" w:cs="宋体"/>
-          <w:color w:val="6A8759"/>
-          <w:kern w:val="0"/>
-          <w:szCs w:val="21"/>
-        </w:rPr>
-        <w:t>weixin_redirecturi</w:t>
-      </w:r>
-      <w:proofErr w:type="spellEnd"/>
-      <w:r>
-        <w:rPr>
-          <w:rFonts w:ascii="Source Code Pro" w:eastAsia="宋体" w:hAnsi="Source Code Pro" w:cs="宋体"/>
-          <w:color w:val="6A8759"/>
-          <w:kern w:val="0"/>
-          <w:szCs w:val="21"/>
-        </w:rPr>
-        <w:t>"</w:t>
-      </w:r>
-      <w:r>
-        <w:rPr>
-          <w:rFonts w:ascii="Source Code Pro" w:eastAsia="宋体" w:hAnsi="Source Code Pro" w:cs="宋体"/>
-          <w:color w:val="6A8759"/>
-          <w:kern w:val="0"/>
-          <w:szCs w:val="21"/>
-        </w:rPr>
-        <w:br/>
-        <w:t xml:space="preserve">    </w:t>
-      </w:r>
-      <w:proofErr w:type="spellStart"/>
-      <w:r>
-        <w:rPr>
-          <w:rFonts w:ascii="Source Code Pro" w:eastAsia="宋体" w:hAnsi="Source Code Pro" w:cs="宋体"/>
-          <w:color w:val="9876AA"/>
-          <w:kern w:val="0"/>
-          <w:szCs w:val="21"/>
-        </w:rPr>
-        <w:t>android</w:t>
-      </w:r>
-      <w:r>
-        <w:rPr>
-          <w:rFonts w:ascii="Source Code Pro" w:eastAsia="宋体" w:hAnsi="Source Code Pro" w:cs="宋体"/>
-          <w:color w:val="BABABA"/>
-          <w:kern w:val="0"/>
-          <w:szCs w:val="21"/>
-        </w:rPr>
-        <w:t>:value</w:t>
-      </w:r>
-      <w:proofErr w:type="spellEnd"/>
-      <w:r>
-        <w:rPr>
-          <w:rFonts w:ascii="Source Code Pro" w:eastAsia="宋体" w:hAnsi="Source Code Pro" w:cs="宋体"/>
-          <w:color w:val="BABABA"/>
-          <w:kern w:val="0"/>
-          <w:szCs w:val="21"/>
-        </w:rPr>
-        <w:t>=</w:t>
-      </w:r>
-      <w:r>
-        <w:rPr>
-          <w:rFonts w:ascii="Source Code Pro" w:eastAsia="宋体" w:hAnsi="Source Code Pro" w:cs="宋体"/>
-          <w:color w:val="6A8759"/>
-          <w:kern w:val="0"/>
-          <w:szCs w:val="21"/>
-        </w:rPr>
-        <w:t>"@string/</w:t>
-      </w:r>
-      <w:proofErr w:type="spellStart"/>
-      <w:r>
-        <w:rPr>
-          <w:rFonts w:ascii="Source Code Pro" w:eastAsia="宋体" w:hAnsi="Source Code Pro" w:cs="宋体"/>
-          <w:color w:val="6A8759"/>
-          <w:kern w:val="0"/>
-          <w:szCs w:val="21"/>
-        </w:rPr>
-        <w:t>weixin_redirecturi</w:t>
-      </w:r>
-      <w:proofErr w:type="spellEnd"/>
-      <w:r>
-        <w:rPr>
-          <w:rFonts w:ascii="Source Code Pro" w:eastAsia="宋体" w:hAnsi="Source Code Pro" w:cs="宋体"/>
-          <w:color w:val="6A8759"/>
-          <w:kern w:val="0"/>
-          <w:szCs w:val="21"/>
-        </w:rPr>
-        <w:t xml:space="preserve">" </w:t>
-      </w:r>
-      <w:r>
-        <w:rPr>
-          <w:rFonts w:ascii="Source Code Pro" w:eastAsia="宋体" w:hAnsi="Source Code Pro" w:cs="宋体"/>
-          <w:color w:val="E8BF6A"/>
-          <w:kern w:val="0"/>
-          <w:szCs w:val="21"/>
-        </w:rPr>
-        <w:t>/&gt;</w:t>
-      </w:r>
-      <w:r>
-        <w:rPr>
-          <w:rFonts w:ascii="Source Code Pro" w:eastAsia="宋体" w:hAnsi="Source Code Pro" w:cs="宋体"/>
-          <w:color w:val="E8BF6A"/>
-          <w:kern w:val="0"/>
-          <w:szCs w:val="21"/>
-        </w:rPr>
-        <w:br/>
-        <w:t>&lt;meta-data</w:t>
-      </w:r>
-      <w:r>
-        <w:rPr>
-          <w:rFonts w:ascii="Source Code Pro" w:eastAsia="宋体" w:hAnsi="Source Code Pro" w:cs="宋体"/>
-          <w:color w:val="E8BF6A"/>
-          <w:kern w:val="0"/>
-          <w:szCs w:val="21"/>
-        </w:rPr>
-        <w:br/>
-        <w:t xml:space="preserve">    </w:t>
-      </w:r>
-      <w:proofErr w:type="spellStart"/>
-      <w:r>
-        <w:rPr>
-          <w:rFonts w:ascii="Source Code Pro" w:eastAsia="宋体" w:hAnsi="Source Code Pro" w:cs="宋体"/>
-          <w:color w:val="9876AA"/>
-          <w:kern w:val="0"/>
-          <w:szCs w:val="21"/>
-        </w:rPr>
-        <w:t>android</w:t>
-      </w:r>
-      <w:r>
-        <w:rPr>
-          <w:rFonts w:ascii="Source Code Pro" w:eastAsia="宋体" w:hAnsi="Source Code Pro" w:cs="宋体"/>
-          <w:color w:val="BABABA"/>
-          <w:kern w:val="0"/>
-          <w:szCs w:val="21"/>
-        </w:rPr>
-        <w:t>:name</w:t>
-      </w:r>
-      <w:proofErr w:type="spellEnd"/>
-      <w:r>
-        <w:rPr>
-          <w:rFonts w:ascii="Source Code Pro" w:eastAsia="宋体" w:hAnsi="Source Code Pro" w:cs="宋体"/>
-          <w:color w:val="BABABA"/>
-          <w:kern w:val="0"/>
-          <w:szCs w:val="21"/>
-        </w:rPr>
-        <w:t>=</w:t>
-      </w:r>
-      <w:r>
-        <w:rPr>
-          <w:rFonts w:ascii="Source Code Pro" w:eastAsia="宋体" w:hAnsi="Source Code Pro" w:cs="宋体"/>
-          <w:color w:val="6A8759"/>
-          <w:kern w:val="0"/>
-          <w:szCs w:val="21"/>
-        </w:rPr>
-        <w:t>"</w:t>
-      </w:r>
-      <w:proofErr w:type="spellStart"/>
-      <w:r>
-        <w:rPr>
-          <w:rFonts w:ascii="Source Code Pro" w:eastAsia="宋体" w:hAnsi="Source Code Pro" w:cs="宋体"/>
-          <w:color w:val="6A8759"/>
-          <w:kern w:val="0"/>
-          <w:szCs w:val="21"/>
-        </w:rPr>
-        <w:t>sina_weibo_redirecturi</w:t>
-      </w:r>
-      <w:proofErr w:type="spellEnd"/>
-      <w:r>
-        <w:rPr>
-          <w:rFonts w:ascii="Source Code Pro" w:eastAsia="宋体" w:hAnsi="Source Code Pro" w:cs="宋体"/>
-          <w:color w:val="6A8759"/>
-          <w:kern w:val="0"/>
-          <w:szCs w:val="21"/>
-        </w:rPr>
-        <w:t>"</w:t>
-      </w:r>
-      <w:r>
-        <w:rPr>
-          <w:rFonts w:ascii="Source Code Pro" w:eastAsia="宋体" w:hAnsi="Source Code Pro" w:cs="宋体"/>
-          <w:color w:val="6A8759"/>
-          <w:kern w:val="0"/>
-          <w:szCs w:val="21"/>
-        </w:rPr>
-        <w:br/>
-        <w:t xml:space="preserve">    </w:t>
-      </w:r>
-      <w:proofErr w:type="spellStart"/>
-      <w:r>
-        <w:rPr>
-          <w:rFonts w:ascii="Source Code Pro" w:eastAsia="宋体" w:hAnsi="Source Code Pro" w:cs="宋体"/>
-          <w:color w:val="9876AA"/>
-          <w:kern w:val="0"/>
-          <w:szCs w:val="21"/>
-        </w:rPr>
-        <w:t>android</w:t>
-      </w:r>
-      <w:r>
-        <w:rPr>
-          <w:rFonts w:ascii="Source Code Pro" w:eastAsia="宋体" w:hAnsi="Source Code Pro" w:cs="宋体"/>
-          <w:color w:val="BABABA"/>
-          <w:kern w:val="0"/>
-          <w:szCs w:val="21"/>
-        </w:rPr>
-        <w:t>:value</w:t>
-      </w:r>
-      <w:proofErr w:type="spellEnd"/>
-      <w:r>
-        <w:rPr>
-          <w:rFonts w:ascii="Source Code Pro" w:eastAsia="宋体" w:hAnsi="Source Code Pro" w:cs="宋体"/>
-          <w:color w:val="BABABA"/>
-          <w:kern w:val="0"/>
-          <w:szCs w:val="21"/>
-        </w:rPr>
-        <w:t>=</w:t>
-      </w:r>
-      <w:r>
-        <w:rPr>
-          <w:rFonts w:ascii="Source Code Pro" w:eastAsia="宋体" w:hAnsi="Source Code Pro" w:cs="宋体"/>
-          <w:color w:val="6A8759"/>
-          <w:kern w:val="0"/>
-          <w:szCs w:val="21"/>
-        </w:rPr>
-        <w:t>"@string/</w:t>
-      </w:r>
-      <w:proofErr w:type="spellStart"/>
-      <w:r>
-        <w:rPr>
-          <w:rFonts w:ascii="Source Code Pro" w:eastAsia="宋体" w:hAnsi="Source Code Pro" w:cs="宋体"/>
-          <w:color w:val="6A8759"/>
-          <w:kern w:val="0"/>
-          <w:szCs w:val="21"/>
-        </w:rPr>
-        <w:t>sina_weibo_redirecturi</w:t>
-      </w:r>
-      <w:proofErr w:type="spellEnd"/>
-      <w:r>
-        <w:rPr>
-          <w:rFonts w:ascii="Source Code Pro" w:eastAsia="宋体" w:hAnsi="Source Code Pro" w:cs="宋体"/>
-          <w:color w:val="6A8759"/>
-          <w:kern w:val="0"/>
-          <w:szCs w:val="21"/>
-        </w:rPr>
-        <w:t xml:space="preserve">" </w:t>
-      </w:r>
-      <w:r>
-        <w:rPr>
-          <w:rFonts w:ascii="Source Code Pro" w:eastAsia="宋体" w:hAnsi="Source Code Pro" w:cs="宋体"/>
-          <w:color w:val="E8BF6A"/>
-          <w:kern w:val="0"/>
-          <w:szCs w:val="21"/>
-        </w:rPr>
-        <w:t>/&gt;</w:t>
-      </w:r>
-      <w:r>
-        <w:rPr>
-          <w:rFonts w:ascii="Source Code Pro" w:eastAsia="宋体" w:hAnsi="Source Code Pro" w:cs="宋体"/>
-          <w:color w:val="E8BF6A"/>
-          <w:kern w:val="0"/>
-          <w:szCs w:val="21"/>
-        </w:rPr>
-        <w:br/>
-        <w:t>&lt;meta-data</w:t>
-      </w:r>
-      <w:r>
-        <w:rPr>
-          <w:rFonts w:ascii="Source Code Pro" w:eastAsia="宋体" w:hAnsi="Source Code Pro" w:cs="宋体"/>
-          <w:color w:val="E8BF6A"/>
-          <w:kern w:val="0"/>
-          <w:szCs w:val="21"/>
-        </w:rPr>
-        <w:br/>
-        <w:t xml:space="preserve">    </w:t>
-      </w:r>
-      <w:proofErr w:type="spellStart"/>
-      <w:r>
-        <w:rPr>
-          <w:rFonts w:ascii="Source Code Pro" w:eastAsia="宋体" w:hAnsi="Source Code Pro" w:cs="宋体"/>
-          <w:color w:val="9876AA"/>
-          <w:kern w:val="0"/>
-          <w:szCs w:val="21"/>
-        </w:rPr>
-        <w:t>android</w:t>
-      </w:r>
-      <w:r>
-        <w:rPr>
-          <w:rFonts w:ascii="Source Code Pro" w:eastAsia="宋体" w:hAnsi="Source Code Pro" w:cs="宋体"/>
-          <w:color w:val="BABABA"/>
-          <w:kern w:val="0"/>
-          <w:szCs w:val="21"/>
-        </w:rPr>
-        <w:t>:name</w:t>
-      </w:r>
-      <w:proofErr w:type="spellEnd"/>
-      <w:r>
-        <w:rPr>
-          <w:rFonts w:ascii="Source Code Pro" w:eastAsia="宋体" w:hAnsi="Source Code Pro" w:cs="宋体"/>
-          <w:color w:val="BABABA"/>
-          <w:kern w:val="0"/>
-          <w:szCs w:val="21"/>
-        </w:rPr>
-        <w:t>=</w:t>
-      </w:r>
-      <w:r>
-        <w:rPr>
-          <w:rFonts w:ascii="Source Code Pro" w:eastAsia="宋体" w:hAnsi="Source Code Pro" w:cs="宋体"/>
-          <w:color w:val="6A8759"/>
-          <w:kern w:val="0"/>
-          <w:szCs w:val="21"/>
-        </w:rPr>
-        <w:t>"</w:t>
-      </w:r>
-      <w:proofErr w:type="spellStart"/>
-      <w:r>
-        <w:rPr>
-          <w:rFonts w:ascii="Source Code Pro" w:eastAsia="宋体" w:hAnsi="Source Code Pro" w:cs="宋体"/>
-          <w:color w:val="6A8759"/>
-          <w:kern w:val="0"/>
-          <w:szCs w:val="21"/>
-        </w:rPr>
-        <w:t>sina_weibo_key</w:t>
-      </w:r>
-      <w:proofErr w:type="spellEnd"/>
-      <w:r>
-        <w:rPr>
-          <w:rFonts w:ascii="Source Code Pro" w:eastAsia="宋体" w:hAnsi="Source Code Pro" w:cs="宋体"/>
-          <w:color w:val="6A8759"/>
-          <w:kern w:val="0"/>
-          <w:szCs w:val="21"/>
-        </w:rPr>
-        <w:t>"</w:t>
-      </w:r>
-      <w:r>
-        <w:rPr>
-          <w:rFonts w:ascii="Source Code Pro" w:eastAsia="宋体" w:hAnsi="Source Code Pro" w:cs="宋体"/>
-          <w:color w:val="6A8759"/>
-          <w:kern w:val="0"/>
-          <w:szCs w:val="21"/>
-        </w:rPr>
-        <w:br/>
-        <w:t xml:space="preserve">    </w:t>
-      </w:r>
-      <w:proofErr w:type="spellStart"/>
-      <w:r>
-        <w:rPr>
-          <w:rFonts w:ascii="Source Code Pro" w:eastAsia="宋体" w:hAnsi="Source Code Pro" w:cs="宋体"/>
-          <w:color w:val="9876AA"/>
-          <w:kern w:val="0"/>
-          <w:szCs w:val="21"/>
-        </w:rPr>
-        <w:t>android</w:t>
-      </w:r>
-      <w:r>
-        <w:rPr>
-          <w:rFonts w:ascii="Source Code Pro" w:eastAsia="宋体" w:hAnsi="Source Code Pro" w:cs="宋体"/>
-          <w:color w:val="BABABA"/>
-          <w:kern w:val="0"/>
-          <w:szCs w:val="21"/>
-        </w:rPr>
-        <w:t>:value</w:t>
-      </w:r>
-      <w:proofErr w:type="spellEnd"/>
-      <w:r>
-        <w:rPr>
-          <w:rFonts w:ascii="Source Code Pro" w:eastAsia="宋体" w:hAnsi="Source Code Pro" w:cs="宋体"/>
-          <w:color w:val="BABABA"/>
-          <w:kern w:val="0"/>
-          <w:szCs w:val="21"/>
-        </w:rPr>
-        <w:t>=</w:t>
-      </w:r>
-      <w:r>
-        <w:rPr>
-          <w:rFonts w:ascii="Source Code Pro" w:eastAsia="宋体" w:hAnsi="Source Code Pro" w:cs="宋体"/>
-          <w:color w:val="6A8759"/>
-          <w:kern w:val="0"/>
-          <w:szCs w:val="21"/>
-        </w:rPr>
-        <w:t>"@string/</w:t>
-      </w:r>
-      <w:proofErr w:type="spellStart"/>
-      <w:r>
-        <w:rPr>
-          <w:rFonts w:ascii="Source Code Pro" w:eastAsia="宋体" w:hAnsi="Source Code Pro" w:cs="宋体"/>
-          <w:color w:val="6A8759"/>
-          <w:kern w:val="0"/>
-          <w:szCs w:val="21"/>
-        </w:rPr>
-        <w:t>sina_weibo_key</w:t>
-      </w:r>
-      <w:proofErr w:type="spellEnd"/>
-      <w:r>
-        <w:rPr>
-          <w:rFonts w:ascii="Source Code Pro" w:eastAsia="宋体" w:hAnsi="Source Code Pro" w:cs="宋体"/>
-          <w:color w:val="6A8759"/>
-          <w:kern w:val="0"/>
-          <w:szCs w:val="21"/>
-        </w:rPr>
-        <w:t xml:space="preserve">" </w:t>
+        <w:t>:value=</w:t>
+      </w:r>
+      <w:r>
+        <w:rPr>
+          <w:rFonts w:ascii="Source Code Pro" w:eastAsia="宋体" w:hAnsi="Source Code Pro" w:cs="宋体"/>
+          <w:color w:val="6A8759"/>
+          <w:kern w:val="0"/>
+          <w:szCs w:val="21"/>
+        </w:rPr>
+        <w:t xml:space="preserve">"@string/sina_weibo_key" </w:t>
       </w:r>
       <w:r>
         <w:rPr>
@@ -1434,7 +1059,6 @@
         <w:br/>
         <w:t xml:space="preserve">    </w:t>
       </w:r>
-      <w:proofErr w:type="spellStart"/>
       <w:r>
         <w:rPr>
           <w:rFonts w:ascii="Source Code Pro" w:eastAsia="宋体" w:hAnsi="Source Code Pro" w:cs="宋体"/>
@@ -1451,9 +1075,36 @@
           <w:kern w:val="0"/>
           <w:szCs w:val="21"/>
         </w:rPr>
-        <w:t>:name</w:t>
-      </w:r>
-      <w:proofErr w:type="spellEnd"/>
+        <w:t>:name=</w:t>
+      </w:r>
+      <w:r>
+        <w:rPr>
+          <w:rFonts w:ascii="Source Code Pro" w:eastAsia="宋体" w:hAnsi="Source Code Pro" w:cs="宋体"/>
+          <w:color w:val="6A8759"/>
+          <w:kern w:val="0"/>
+          <w:szCs w:val="21"/>
+        </w:rPr>
+        <w:t>".wxapi.WXEntryActivity"</w:t>
+      </w:r>
+      <w:r>
+        <w:rPr>
+          <w:rFonts w:ascii="Source Code Pro" w:eastAsia="宋体" w:hAnsi="Source Code Pro" w:cs="宋体"/>
+          <w:color w:val="6A8759"/>
+          <w:kern w:val="0"/>
+          <w:szCs w:val="21"/>
+        </w:rPr>
+        <w:br/>
+        <w:t xml:space="preserve">    </w:t>
+      </w:r>
+      <w:r>
+        <w:rPr>
+          <w:rFonts w:ascii="Source Code Pro" w:eastAsia="宋体" w:hAnsi="Source Code Pro" w:cs="宋体"/>
+          <w:color w:val="9876AA"/>
+          <w:kern w:val="0"/>
+          <w:szCs w:val="21"/>
+        </w:rPr>
+        <w:t>android</w:t>
+      </w:r>
       <w:r>
         <w:rPr>
           <w:rFonts w:ascii="Source Code Pro" w:eastAsia="宋体" w:hAnsi="Source Code Pro" w:cs="宋体"/>
@@ -1461,36 +1112,16 @@
           <w:kern w:val="0"/>
           <w:szCs w:val="21"/>
         </w:rPr>
-        <w:t>=</w:t>
-      </w:r>
-      <w:r>
-        <w:rPr>
-          <w:rFonts w:ascii="Source Code Pro" w:eastAsia="宋体" w:hAnsi="Source Code Pro" w:cs="宋体"/>
-          <w:color w:val="6A8759"/>
-          <w:kern w:val="0"/>
-          <w:szCs w:val="21"/>
-        </w:rPr>
-        <w:t>".</w:t>
-      </w:r>
-      <w:proofErr w:type="spellStart"/>
-      <w:r>
-        <w:rPr>
-          <w:rFonts w:ascii="Source Code Pro" w:eastAsia="宋体" w:hAnsi="Source Code Pro" w:cs="宋体"/>
-          <w:color w:val="6A8759"/>
-          <w:kern w:val="0"/>
-          <w:szCs w:val="21"/>
-        </w:rPr>
-        <w:t>wxapi.WXEntryActivity</w:t>
-      </w:r>
-      <w:proofErr w:type="spellEnd"/>
-      <w:r>
-        <w:rPr>
-          <w:rFonts w:ascii="Source Code Pro" w:eastAsia="宋体" w:hAnsi="Source Code Pro" w:cs="宋体"/>
-          <w:color w:val="6A8759"/>
-          <w:kern w:val="0"/>
-          <w:szCs w:val="21"/>
-        </w:rPr>
-        <w:t>"</w:t>
+        <w:t>:configChanges=</w:t>
+      </w:r>
+      <w:r>
+        <w:rPr>
+          <w:rFonts w:ascii="Source Code Pro" w:eastAsia="宋体" w:hAnsi="Source Code Pro" w:cs="宋体"/>
+          <w:color w:val="6A8759"/>
+          <w:kern w:val="0"/>
+          <w:szCs w:val="21"/>
+        </w:rPr>
+        <w:t>"keyboardHidden|orientation|screenSize"</w:t>
       </w:r>
       <w:r>
         <w:rPr>
@@ -1502,7 +1133,6 @@
         <w:br/>
         <w:t xml:space="preserve">    </w:t>
       </w:r>
-      <w:proofErr w:type="spellStart"/>
       <w:r>
         <w:rPr>
           <w:rFonts w:ascii="Source Code Pro" w:eastAsia="宋体" w:hAnsi="Source Code Pro" w:cs="宋体"/>
@@ -1519,9 +1149,36 @@
           <w:kern w:val="0"/>
           <w:szCs w:val="21"/>
         </w:rPr>
-        <w:t>:configChanges</w:t>
-      </w:r>
-      <w:proofErr w:type="spellEnd"/>
+        <w:t>:exported=</w:t>
+      </w:r>
+      <w:r>
+        <w:rPr>
+          <w:rFonts w:ascii="Source Code Pro" w:eastAsia="宋体" w:hAnsi="Source Code Pro" w:cs="宋体"/>
+          <w:color w:val="6A8759"/>
+          <w:kern w:val="0"/>
+          <w:szCs w:val="21"/>
+        </w:rPr>
+        <w:t>"true"</w:t>
+      </w:r>
+      <w:r>
+        <w:rPr>
+          <w:rFonts w:ascii="Source Code Pro" w:eastAsia="宋体" w:hAnsi="Source Code Pro" w:cs="宋体"/>
+          <w:color w:val="6A8759"/>
+          <w:kern w:val="0"/>
+          <w:szCs w:val="21"/>
+        </w:rPr>
+        <w:br/>
+        <w:t xml:space="preserve">    </w:t>
+      </w:r>
+      <w:r>
+        <w:rPr>
+          <w:rFonts w:ascii="Source Code Pro" w:eastAsia="宋体" w:hAnsi="Source Code Pro" w:cs="宋体"/>
+          <w:color w:val="9876AA"/>
+          <w:kern w:val="0"/>
+          <w:szCs w:val="21"/>
+        </w:rPr>
+        <w:t>android</w:t>
+      </w:r>
       <w:r>
         <w:rPr>
           <w:rFonts w:ascii="Source Code Pro" w:eastAsia="宋体" w:hAnsi="Source Code Pro" w:cs="宋体"/>
@@ -1529,36 +1186,16 @@
           <w:kern w:val="0"/>
           <w:szCs w:val="21"/>
         </w:rPr>
-        <w:t>=</w:t>
-      </w:r>
-      <w:r>
-        <w:rPr>
-          <w:rFonts w:ascii="Source Code Pro" w:eastAsia="宋体" w:hAnsi="Source Code Pro" w:cs="宋体"/>
-          <w:color w:val="6A8759"/>
-          <w:kern w:val="0"/>
-          <w:szCs w:val="21"/>
-        </w:rPr>
-        <w:t>"</w:t>
-      </w:r>
-      <w:proofErr w:type="spellStart"/>
-      <w:r>
-        <w:rPr>
-          <w:rFonts w:ascii="Source Code Pro" w:eastAsia="宋体" w:hAnsi="Source Code Pro" w:cs="宋体"/>
-          <w:color w:val="6A8759"/>
-          <w:kern w:val="0"/>
-          <w:szCs w:val="21"/>
-        </w:rPr>
-        <w:t>keyboardHidden|orientation|screenSize</w:t>
-      </w:r>
-      <w:proofErr w:type="spellEnd"/>
-      <w:r>
-        <w:rPr>
-          <w:rFonts w:ascii="Source Code Pro" w:eastAsia="宋体" w:hAnsi="Source Code Pro" w:cs="宋体"/>
-          <w:color w:val="6A8759"/>
-          <w:kern w:val="0"/>
-          <w:szCs w:val="21"/>
-        </w:rPr>
-        <w:t>"</w:t>
+        <w:t>:screenOrientation=</w:t>
+      </w:r>
+      <w:r>
+        <w:rPr>
+          <w:rFonts w:ascii="Source Code Pro" w:eastAsia="宋体" w:hAnsi="Source Code Pro" w:cs="宋体"/>
+          <w:color w:val="6A8759"/>
+          <w:kern w:val="0"/>
+          <w:szCs w:val="21"/>
+        </w:rPr>
+        <w:t>"portrait"</w:t>
       </w:r>
       <w:r>
         <w:rPr>
@@ -1570,7 +1207,6 @@
         <w:br/>
         <w:t xml:space="preserve">    </w:t>
       </w:r>
-      <w:proofErr w:type="spellStart"/>
       <w:r>
         <w:rPr>
           <w:rFonts w:ascii="Source Code Pro" w:eastAsia="宋体" w:hAnsi="Source Code Pro" w:cs="宋体"/>
@@ -1587,162 +1223,16 @@
           <w:kern w:val="0"/>
           <w:szCs w:val="21"/>
         </w:rPr>
-        <w:t>:exported</w:t>
-      </w:r>
-      <w:proofErr w:type="spellEnd"/>
-      <w:r>
-        <w:rPr>
-          <w:rFonts w:ascii="Source Code Pro" w:eastAsia="宋体" w:hAnsi="Source Code Pro" w:cs="宋体"/>
-          <w:color w:val="BABABA"/>
-          <w:kern w:val="0"/>
-          <w:szCs w:val="21"/>
-        </w:rPr>
-        <w:t>=</w:t>
-      </w:r>
-      <w:r>
-        <w:rPr>
-          <w:rFonts w:ascii="Source Code Pro" w:eastAsia="宋体" w:hAnsi="Source Code Pro" w:cs="宋体"/>
-          <w:color w:val="6A8759"/>
-          <w:kern w:val="0"/>
-          <w:szCs w:val="21"/>
-        </w:rPr>
-        <w:t>"true"</w:t>
-      </w:r>
-      <w:r>
-        <w:rPr>
-          <w:rFonts w:ascii="Source Code Pro" w:eastAsia="宋体" w:hAnsi="Source Code Pro" w:cs="宋体"/>
-          <w:color w:val="6A8759"/>
-          <w:kern w:val="0"/>
-          <w:szCs w:val="21"/>
-        </w:rPr>
-        <w:br/>
-        <w:t xml:space="preserve">    </w:t>
-      </w:r>
-      <w:proofErr w:type="spellStart"/>
-      <w:r>
-        <w:rPr>
-          <w:rFonts w:ascii="Source Code Pro" w:eastAsia="宋体" w:hAnsi="Source Code Pro" w:cs="宋体"/>
-          <w:color w:val="9876AA"/>
-          <w:kern w:val="0"/>
-          <w:szCs w:val="21"/>
-        </w:rPr>
-        <w:t>android</w:t>
-      </w:r>
-      <w:r>
-        <w:rPr>
-          <w:rFonts w:ascii="Source Code Pro" w:eastAsia="宋体" w:hAnsi="Source Code Pro" w:cs="宋体"/>
-          <w:color w:val="BABABA"/>
-          <w:kern w:val="0"/>
-          <w:szCs w:val="21"/>
-        </w:rPr>
-        <w:t>:screenOrientation</w:t>
-      </w:r>
-      <w:proofErr w:type="spellEnd"/>
-      <w:r>
-        <w:rPr>
-          <w:rFonts w:ascii="Source Code Pro" w:eastAsia="宋体" w:hAnsi="Source Code Pro" w:cs="宋体"/>
-          <w:color w:val="BABABA"/>
-          <w:kern w:val="0"/>
-          <w:szCs w:val="21"/>
-        </w:rPr>
-        <w:t>=</w:t>
-      </w:r>
-      <w:r>
-        <w:rPr>
-          <w:rFonts w:ascii="Source Code Pro" w:eastAsia="宋体" w:hAnsi="Source Code Pro" w:cs="宋体"/>
-          <w:color w:val="6A8759"/>
-          <w:kern w:val="0"/>
-          <w:szCs w:val="21"/>
-        </w:rPr>
-        <w:t>"portrait"</w:t>
-      </w:r>
-      <w:r>
-        <w:rPr>
-          <w:rFonts w:ascii="Source Code Pro" w:eastAsia="宋体" w:hAnsi="Source Code Pro" w:cs="宋体"/>
-          <w:color w:val="6A8759"/>
-          <w:kern w:val="0"/>
-          <w:szCs w:val="21"/>
-        </w:rPr>
-        <w:br/>
-        <w:t xml:space="preserve">    </w:t>
-      </w:r>
-      <w:proofErr w:type="spellStart"/>
-      <w:r>
-        <w:rPr>
-          <w:rFonts w:ascii="Source Code Pro" w:eastAsia="宋体" w:hAnsi="Source Code Pro" w:cs="宋体"/>
-          <w:color w:val="9876AA"/>
-          <w:kern w:val="0"/>
-          <w:szCs w:val="21"/>
-        </w:rPr>
-        <w:t>android</w:t>
-      </w:r>
-      <w:r>
-        <w:rPr>
-          <w:rFonts w:ascii="Source Code Pro" w:eastAsia="宋体" w:hAnsi="Source Code Pro" w:cs="宋体"/>
-          <w:color w:val="BABABA"/>
-          <w:kern w:val="0"/>
-          <w:szCs w:val="21"/>
-        </w:rPr>
-        <w:t>:theme</w:t>
-      </w:r>
-      <w:proofErr w:type="spellEnd"/>
-      <w:r>
-        <w:rPr>
-          <w:rFonts w:ascii="Source Code Pro" w:eastAsia="宋体" w:hAnsi="Source Code Pro" w:cs="宋体"/>
-          <w:color w:val="BABABA"/>
-          <w:kern w:val="0"/>
-          <w:szCs w:val="21"/>
-        </w:rPr>
-        <w:t>=</w:t>
-      </w:r>
-      <w:r>
-        <w:rPr>
-          <w:rFonts w:ascii="Source Code Pro" w:eastAsia="宋体" w:hAnsi="Source Code Pro" w:cs="宋体"/>
-          <w:color w:val="6A8759"/>
-          <w:kern w:val="0"/>
-          <w:szCs w:val="21"/>
-        </w:rPr>
-        <w:t>"@</w:t>
-      </w:r>
-      <w:proofErr w:type="spellStart"/>
-      <w:r>
-        <w:rPr>
-          <w:rFonts w:ascii="Source Code Pro" w:eastAsia="宋体" w:hAnsi="Source Code Pro" w:cs="宋体"/>
-          <w:color w:val="6A8759"/>
-          <w:kern w:val="0"/>
-          <w:szCs w:val="21"/>
-        </w:rPr>
-        <w:t>android:style</w:t>
-      </w:r>
-      <w:proofErr w:type="spellEnd"/>
-      <w:r>
-        <w:rPr>
-          <w:rFonts w:ascii="Source Code Pro" w:eastAsia="宋体" w:hAnsi="Source Code Pro" w:cs="宋体"/>
-          <w:color w:val="6A8759"/>
-          <w:kern w:val="0"/>
-          <w:szCs w:val="21"/>
-        </w:rPr>
-        <w:t>/</w:t>
-      </w:r>
-      <w:proofErr w:type="spellStart"/>
-      <w:r>
-        <w:rPr>
-          <w:rFonts w:ascii="Source Code Pro" w:eastAsia="宋体" w:hAnsi="Source Code Pro" w:cs="宋体"/>
-          <w:color w:val="6A8759"/>
-          <w:kern w:val="0"/>
-          <w:szCs w:val="21"/>
-        </w:rPr>
-        <w:t>Theme.Translucent.NoTitleBar</w:t>
-      </w:r>
-      <w:proofErr w:type="spellEnd"/>
-      <w:r>
-        <w:rPr>
-          <w:rFonts w:ascii="Source Code Pro" w:eastAsia="宋体" w:hAnsi="Source Code Pro" w:cs="宋体"/>
-          <w:color w:val="6A8759"/>
-          <w:kern w:val="0"/>
-          <w:szCs w:val="21"/>
-        </w:rPr>
-        <w:t xml:space="preserve">" </w:t>
+        <w:t>:theme=</w:t>
+      </w:r>
+      <w:r>
+        <w:rPr>
+          <w:rFonts w:ascii="Source Code Pro" w:eastAsia="宋体" w:hAnsi="Source Code Pro" w:cs="宋体"/>
+          <w:color w:val="6A8759"/>
+          <w:kern w:val="0"/>
+          <w:szCs w:val="21"/>
+        </w:rPr>
+        <w:t xml:space="preserve">"@android:style/Theme.Translucent.NoTitleBar" </w:t>
       </w:r>
       <w:r>
         <w:rPr>
@@ -1826,7 +1316,6 @@
         <w:br/>
         <w:t xml:space="preserve">    </w:t>
       </w:r>
-      <w:proofErr w:type="spellStart"/>
       <w:r>
         <w:rPr>
           <w:rFonts w:ascii="Source Code Pro" w:eastAsia="宋体" w:hAnsi="Source Code Pro" w:cs="宋体"/>
@@ -1843,9 +1332,36 @@
           <w:kern w:val="0"/>
           <w:szCs w:val="21"/>
         </w:rPr>
-        <w:t>:name</w:t>
-      </w:r>
-      <w:proofErr w:type="spellEnd"/>
+        <w:t>:name=</w:t>
+      </w:r>
+      <w:r>
+        <w:rPr>
+          <w:rFonts w:ascii="Source Code Pro" w:eastAsia="宋体" w:hAnsi="Source Code Pro" w:cs="宋体"/>
+          <w:color w:val="6A8759"/>
+          <w:kern w:val="0"/>
+          <w:szCs w:val="21"/>
+        </w:rPr>
+        <w:t>"com.tencent.connect.common.AssistActivity"</w:t>
+      </w:r>
+      <w:r>
+        <w:rPr>
+          <w:rFonts w:ascii="Source Code Pro" w:eastAsia="宋体" w:hAnsi="Source Code Pro" w:cs="宋体"/>
+          <w:color w:val="6A8759"/>
+          <w:kern w:val="0"/>
+          <w:szCs w:val="21"/>
+        </w:rPr>
+        <w:br/>
+        <w:t xml:space="preserve">    </w:t>
+      </w:r>
+      <w:r>
+        <w:rPr>
+          <w:rFonts w:ascii="Source Code Pro" w:eastAsia="宋体" w:hAnsi="Source Code Pro" w:cs="宋体"/>
+          <w:color w:val="9876AA"/>
+          <w:kern w:val="0"/>
+          <w:szCs w:val="21"/>
+        </w:rPr>
+        <w:t>android</w:t>
+      </w:r>
       <w:r>
         <w:rPr>
           <w:rFonts w:ascii="Source Code Pro" w:eastAsia="宋体" w:hAnsi="Source Code Pro" w:cs="宋体"/>
@@ -1853,36 +1369,16 @@
           <w:kern w:val="0"/>
           <w:szCs w:val="21"/>
         </w:rPr>
-        <w:t>=</w:t>
-      </w:r>
-      <w:r>
-        <w:rPr>
-          <w:rFonts w:ascii="Source Code Pro" w:eastAsia="宋体" w:hAnsi="Source Code Pro" w:cs="宋体"/>
-          <w:color w:val="6A8759"/>
-          <w:kern w:val="0"/>
-          <w:szCs w:val="21"/>
-        </w:rPr>
-        <w:t>"</w:t>
-      </w:r>
-      <w:proofErr w:type="spellStart"/>
-      <w:r>
-        <w:rPr>
-          <w:rFonts w:ascii="Source Code Pro" w:eastAsia="宋体" w:hAnsi="Source Code Pro" w:cs="宋体"/>
-          <w:color w:val="6A8759"/>
-          <w:kern w:val="0"/>
-          <w:szCs w:val="21"/>
-        </w:rPr>
-        <w:t>com.tencent.connect.common.AssistActivity</w:t>
-      </w:r>
-      <w:proofErr w:type="spellEnd"/>
-      <w:r>
-        <w:rPr>
-          <w:rFonts w:ascii="Source Code Pro" w:eastAsia="宋体" w:hAnsi="Source Code Pro" w:cs="宋体"/>
-          <w:color w:val="6A8759"/>
-          <w:kern w:val="0"/>
-          <w:szCs w:val="21"/>
-        </w:rPr>
-        <w:t>"</w:t>
+        <w:t>:configChanges=</w:t>
+      </w:r>
+      <w:r>
+        <w:rPr>
+          <w:rFonts w:ascii="Source Code Pro" w:eastAsia="宋体" w:hAnsi="Source Code Pro" w:cs="宋体"/>
+          <w:color w:val="6A8759"/>
+          <w:kern w:val="0"/>
+          <w:szCs w:val="21"/>
+        </w:rPr>
+        <w:t>"orientation|keyboardHidden"</w:t>
       </w:r>
       <w:r>
         <w:rPr>
@@ -1894,7 +1390,6 @@
         <w:br/>
         <w:t xml:space="preserve">    </w:t>
       </w:r>
-      <w:proofErr w:type="spellStart"/>
       <w:r>
         <w:rPr>
           <w:rFonts w:ascii="Source Code Pro" w:eastAsia="宋体" w:hAnsi="Source Code Pro" w:cs="宋体"/>
@@ -1911,9 +1406,36 @@
           <w:kern w:val="0"/>
           <w:szCs w:val="21"/>
         </w:rPr>
-        <w:t>:configChanges</w:t>
-      </w:r>
-      <w:proofErr w:type="spellEnd"/>
+        <w:t>:screenOrientation=</w:t>
+      </w:r>
+      <w:r>
+        <w:rPr>
+          <w:rFonts w:ascii="Source Code Pro" w:eastAsia="宋体" w:hAnsi="Source Code Pro" w:cs="宋体"/>
+          <w:color w:val="6A8759"/>
+          <w:kern w:val="0"/>
+          <w:szCs w:val="21"/>
+        </w:rPr>
+        <w:t>"behind"</w:t>
+      </w:r>
+      <w:r>
+        <w:rPr>
+          <w:rFonts w:ascii="Source Code Pro" w:eastAsia="宋体" w:hAnsi="Source Code Pro" w:cs="宋体"/>
+          <w:color w:val="6A8759"/>
+          <w:kern w:val="0"/>
+          <w:szCs w:val="21"/>
+        </w:rPr>
+        <w:br/>
+        <w:t xml:space="preserve">    </w:t>
+      </w:r>
+      <w:r>
+        <w:rPr>
+          <w:rFonts w:ascii="Source Code Pro" w:eastAsia="宋体" w:hAnsi="Source Code Pro" w:cs="宋体"/>
+          <w:color w:val="9876AA"/>
+          <w:kern w:val="0"/>
+          <w:szCs w:val="21"/>
+        </w:rPr>
+        <w:t>android</w:t>
+      </w:r>
       <w:r>
         <w:rPr>
           <w:rFonts w:ascii="Source Code Pro" w:eastAsia="宋体" w:hAnsi="Source Code Pro" w:cs="宋体"/>
@@ -1921,48 +1443,46 @@
           <w:kern w:val="0"/>
           <w:szCs w:val="21"/>
         </w:rPr>
-        <w:t>=</w:t>
-      </w:r>
-      <w:r>
-        <w:rPr>
-          <w:rFonts w:ascii="Source Code Pro" w:eastAsia="宋体" w:hAnsi="Source Code Pro" w:cs="宋体"/>
-          <w:color w:val="6A8759"/>
-          <w:kern w:val="0"/>
-          <w:szCs w:val="21"/>
-        </w:rPr>
-        <w:t>"</w:t>
-      </w:r>
-      <w:proofErr w:type="spellStart"/>
-      <w:r>
-        <w:rPr>
-          <w:rFonts w:ascii="Source Code Pro" w:eastAsia="宋体" w:hAnsi="Source Code Pro" w:cs="宋体"/>
-          <w:color w:val="6A8759"/>
-          <w:kern w:val="0"/>
-          <w:szCs w:val="21"/>
-        </w:rPr>
-        <w:t>orientation|keyboardHidden</w:t>
-      </w:r>
-      <w:proofErr w:type="spellEnd"/>
-      <w:r>
-        <w:rPr>
-          <w:rFonts w:ascii="Source Code Pro" w:eastAsia="宋体" w:hAnsi="Source Code Pro" w:cs="宋体"/>
-          <w:color w:val="6A8759"/>
-          <w:kern w:val="0"/>
-          <w:szCs w:val="21"/>
-        </w:rPr>
-        <w:t>"</w:t>
-      </w:r>
-      <w:r>
-        <w:rPr>
-          <w:rFonts w:ascii="Source Code Pro" w:eastAsia="宋体" w:hAnsi="Source Code Pro" w:cs="宋体"/>
-          <w:color w:val="6A8759"/>
+        <w:t>:theme=</w:t>
+      </w:r>
+      <w:r>
+        <w:rPr>
+          <w:rFonts w:ascii="Source Code Pro" w:eastAsia="宋体" w:hAnsi="Source Code Pro" w:cs="宋体"/>
+          <w:color w:val="6A8759"/>
+          <w:kern w:val="0"/>
+          <w:szCs w:val="21"/>
+        </w:rPr>
+        <w:t xml:space="preserve">"@android:style/Theme.Translucent.NoTitleBar" </w:t>
+      </w:r>
+      <w:r>
+        <w:rPr>
+          <w:rFonts w:ascii="Source Code Pro" w:eastAsia="宋体" w:hAnsi="Source Code Pro" w:cs="宋体"/>
+          <w:color w:val="E8BF6A"/>
+          <w:kern w:val="0"/>
+          <w:szCs w:val="21"/>
+        </w:rPr>
+        <w:t>/&gt;</w:t>
+      </w:r>
+      <w:r>
+        <w:rPr>
+          <w:rFonts w:ascii="Source Code Pro" w:eastAsia="宋体" w:hAnsi="Source Code Pro" w:cs="宋体"/>
+          <w:color w:val="E8BF6A"/>
+          <w:kern w:val="0"/>
+          <w:szCs w:val="21"/>
+        </w:rPr>
+        <w:br/>
+        <w:t>&lt;activity</w:t>
+      </w:r>
+      <w:r>
+        <w:rPr>
+          <w:rFonts w:ascii="Source Code Pro" w:eastAsia="宋体" w:hAnsi="Source Code Pro" w:cs="宋体"/>
+          <w:color w:val="E8BF6A"/>
           <w:kern w:val="0"/>
           <w:szCs w:val="21"/>
         </w:rPr>
         <w:br/>
         <w:t xml:space="preserve">    </w:t>
       </w:r>
-      <w:proofErr w:type="spellStart"/>
       <w:r>
         <w:rPr>
           <w:rFonts w:ascii="Source Code Pro" w:eastAsia="宋体" w:hAnsi="Source Code Pro" w:cs="宋体"/>
@@ -1979,9 +1499,36 @@
           <w:kern w:val="0"/>
           <w:szCs w:val="21"/>
         </w:rPr>
-        <w:t>:screenOrientation</w:t>
-      </w:r>
-      <w:proofErr w:type="spellEnd"/>
+        <w:t>:name=</w:t>
+      </w:r>
+      <w:r>
+        <w:rPr>
+          <w:rFonts w:ascii="Source Code Pro" w:eastAsia="宋体" w:hAnsi="Source Code Pro" w:cs="宋体"/>
+          <w:color w:val="6A8759"/>
+          <w:kern w:val="0"/>
+          <w:szCs w:val="21"/>
+        </w:rPr>
+        <w:t>"com.tencent.tauth.AuthActivity"</w:t>
+      </w:r>
+      <w:r>
+        <w:rPr>
+          <w:rFonts w:ascii="Source Code Pro" w:eastAsia="宋体" w:hAnsi="Source Code Pro" w:cs="宋体"/>
+          <w:color w:val="6A8759"/>
+          <w:kern w:val="0"/>
+          <w:szCs w:val="21"/>
+        </w:rPr>
+        <w:br/>
+        <w:t xml:space="preserve">    </w:t>
+      </w:r>
+      <w:r>
+        <w:rPr>
+          <w:rFonts w:ascii="Source Code Pro" w:eastAsia="宋体" w:hAnsi="Source Code Pro" w:cs="宋体"/>
+          <w:color w:val="9876AA"/>
+          <w:kern w:val="0"/>
+          <w:szCs w:val="21"/>
+        </w:rPr>
+        <w:t>android</w:t>
+      </w:r>
       <w:r>
         <w:rPr>
           <w:rFonts w:ascii="Source Code Pro" w:eastAsia="宋体" w:hAnsi="Source Code Pro" w:cs="宋体"/>
@@ -1989,16 +1536,16 @@
           <w:kern w:val="0"/>
           <w:szCs w:val="21"/>
         </w:rPr>
-        <w:t>=</w:t>
-      </w:r>
-      <w:r>
-        <w:rPr>
-          <w:rFonts w:ascii="Source Code Pro" w:eastAsia="宋体" w:hAnsi="Source Code Pro" w:cs="宋体"/>
-          <w:color w:val="6A8759"/>
-          <w:kern w:val="0"/>
-          <w:szCs w:val="21"/>
-        </w:rPr>
-        <w:t>"behind"</w:t>
+        <w:t>:launchMode=</w:t>
+      </w:r>
+      <w:r>
+        <w:rPr>
+          <w:rFonts w:ascii="Source Code Pro" w:eastAsia="宋体" w:hAnsi="Source Code Pro" w:cs="宋体"/>
+          <w:color w:val="6A8759"/>
+          <w:kern w:val="0"/>
+          <w:szCs w:val="21"/>
+        </w:rPr>
+        <w:t>"singleTask"</w:t>
       </w:r>
       <w:r>
         <w:rPr>
@@ -2010,7 +1557,6 @@
         <w:br/>
         <w:t xml:space="preserve">    </w:t>
       </w:r>
-      <w:proofErr w:type="spellStart"/>
       <w:r>
         <w:rPr>
           <w:rFonts w:ascii="Source Code Pro" w:eastAsia="宋体" w:hAnsi="Source Code Pro" w:cs="宋体"/>
@@ -2027,260 +1573,7 @@
           <w:kern w:val="0"/>
           <w:szCs w:val="21"/>
         </w:rPr>
-        <w:t>:theme</w:t>
-      </w:r>
-      <w:proofErr w:type="spellEnd"/>
-      <w:r>
-        <w:rPr>
-          <w:rFonts w:ascii="Source Code Pro" w:eastAsia="宋体" w:hAnsi="Source Code Pro" w:cs="宋体"/>
-          <w:color w:val="BABABA"/>
-          <w:kern w:val="0"/>
-          <w:szCs w:val="21"/>
-        </w:rPr>
-        <w:t>=</w:t>
-      </w:r>
-      <w:r>
-        <w:rPr>
-          <w:rFonts w:ascii="Source Code Pro" w:eastAsia="宋体" w:hAnsi="Source Code Pro" w:cs="宋体"/>
-          <w:color w:val="6A8759"/>
-          <w:kern w:val="0"/>
-          <w:szCs w:val="21"/>
-        </w:rPr>
-        <w:t>"@</w:t>
-      </w:r>
-      <w:proofErr w:type="spellStart"/>
-      <w:r>
-        <w:rPr>
-          <w:rFonts w:ascii="Source Code Pro" w:eastAsia="宋体" w:hAnsi="Source Code Pro" w:cs="宋体"/>
-          <w:color w:val="6A8759"/>
-          <w:kern w:val="0"/>
-          <w:szCs w:val="21"/>
-        </w:rPr>
-        <w:t>android:style</w:t>
-      </w:r>
-      <w:proofErr w:type="spellEnd"/>
-      <w:r>
-        <w:rPr>
-          <w:rFonts w:ascii="Source Code Pro" w:eastAsia="宋体" w:hAnsi="Source Code Pro" w:cs="宋体"/>
-          <w:color w:val="6A8759"/>
-          <w:kern w:val="0"/>
-          <w:szCs w:val="21"/>
-        </w:rPr>
-        <w:t>/</w:t>
-      </w:r>
-      <w:proofErr w:type="spellStart"/>
-      <w:r>
-        <w:rPr>
-          <w:rFonts w:ascii="Source Code Pro" w:eastAsia="宋体" w:hAnsi="Source Code Pro" w:cs="宋体"/>
-          <w:color w:val="6A8759"/>
-          <w:kern w:val="0"/>
-          <w:szCs w:val="21"/>
-        </w:rPr>
-        <w:t>Theme.Translucent.NoTitleBar</w:t>
-      </w:r>
-      <w:proofErr w:type="spellEnd"/>
-      <w:r>
-        <w:rPr>
-          <w:rFonts w:ascii="Source Code Pro" w:eastAsia="宋体" w:hAnsi="Source Code Pro" w:cs="宋体"/>
-          <w:color w:val="6A8759"/>
-          <w:kern w:val="0"/>
-          <w:szCs w:val="21"/>
-        </w:rPr>
-        <w:t xml:space="preserve">" </w:t>
-      </w:r>
-      <w:r>
-        <w:rPr>
-          <w:rFonts w:ascii="Source Code Pro" w:eastAsia="宋体" w:hAnsi="Source Code Pro" w:cs="宋体"/>
-          <w:color w:val="E8BF6A"/>
-          <w:kern w:val="0"/>
-          <w:szCs w:val="21"/>
-        </w:rPr>
-        <w:t>/&gt;</w:t>
-      </w:r>
-      <w:r>
-        <w:rPr>
-          <w:rFonts w:ascii="Source Code Pro" w:eastAsia="宋体" w:hAnsi="Source Code Pro" w:cs="宋体"/>
-          <w:color w:val="E8BF6A"/>
-          <w:kern w:val="0"/>
-          <w:szCs w:val="21"/>
-        </w:rPr>
-        <w:br/>
-        <w:t>&lt;activity</w:t>
-      </w:r>
-      <w:r>
-        <w:rPr>
-          <w:rFonts w:ascii="Source Code Pro" w:eastAsia="宋体" w:hAnsi="Source Code Pro" w:cs="宋体"/>
-          <w:color w:val="E8BF6A"/>
-          <w:kern w:val="0"/>
-          <w:szCs w:val="21"/>
-        </w:rPr>
-        <w:br/>
-        <w:t xml:space="preserve">    </w:t>
-      </w:r>
-      <w:proofErr w:type="spellStart"/>
-      <w:r>
-        <w:rPr>
-          <w:rFonts w:ascii="Source Code Pro" w:eastAsia="宋体" w:hAnsi="Source Code Pro" w:cs="宋体"/>
-          <w:color w:val="9876AA"/>
-          <w:kern w:val="0"/>
-          <w:szCs w:val="21"/>
-        </w:rPr>
-        <w:t>android</w:t>
-      </w:r>
-      <w:r>
-        <w:rPr>
-          <w:rFonts w:ascii="Source Code Pro" w:eastAsia="宋体" w:hAnsi="Source Code Pro" w:cs="宋体"/>
-          <w:color w:val="BABABA"/>
-          <w:kern w:val="0"/>
-          <w:szCs w:val="21"/>
-        </w:rPr>
-        <w:t>:name</w:t>
-      </w:r>
-      <w:proofErr w:type="spellEnd"/>
-      <w:r>
-        <w:rPr>
-          <w:rFonts w:ascii="Source Code Pro" w:eastAsia="宋体" w:hAnsi="Source Code Pro" w:cs="宋体"/>
-          <w:color w:val="BABABA"/>
-          <w:kern w:val="0"/>
-          <w:szCs w:val="21"/>
-        </w:rPr>
-        <w:t>=</w:t>
-      </w:r>
-      <w:r>
-        <w:rPr>
-          <w:rFonts w:ascii="Source Code Pro" w:eastAsia="宋体" w:hAnsi="Source Code Pro" w:cs="宋体"/>
-          <w:color w:val="6A8759"/>
-          <w:kern w:val="0"/>
-          <w:szCs w:val="21"/>
-        </w:rPr>
-        <w:t>"</w:t>
-      </w:r>
-      <w:proofErr w:type="spellStart"/>
-      <w:r>
-        <w:rPr>
-          <w:rFonts w:ascii="Source Code Pro" w:eastAsia="宋体" w:hAnsi="Source Code Pro" w:cs="宋体"/>
-          <w:color w:val="6A8759"/>
-          <w:kern w:val="0"/>
-          <w:szCs w:val="21"/>
-        </w:rPr>
-        <w:t>com.tencent.tauth.AuthActivity</w:t>
-      </w:r>
-      <w:proofErr w:type="spellEnd"/>
-      <w:r>
-        <w:rPr>
-          <w:rFonts w:ascii="Source Code Pro" w:eastAsia="宋体" w:hAnsi="Source Code Pro" w:cs="宋体"/>
-          <w:color w:val="6A8759"/>
-          <w:kern w:val="0"/>
-          <w:szCs w:val="21"/>
-        </w:rPr>
-        <w:t>"</w:t>
-      </w:r>
-      <w:r>
-        <w:rPr>
-          <w:rFonts w:ascii="Source Code Pro" w:eastAsia="宋体" w:hAnsi="Source Code Pro" w:cs="宋体"/>
-          <w:color w:val="6A8759"/>
-          <w:kern w:val="0"/>
-          <w:szCs w:val="21"/>
-        </w:rPr>
-        <w:br/>
-        <w:t xml:space="preserve">    </w:t>
-      </w:r>
-      <w:proofErr w:type="spellStart"/>
-      <w:r>
-        <w:rPr>
-          <w:rFonts w:ascii="Source Code Pro" w:eastAsia="宋体" w:hAnsi="Source Code Pro" w:cs="宋体"/>
-          <w:color w:val="9876AA"/>
-          <w:kern w:val="0"/>
-          <w:szCs w:val="21"/>
-        </w:rPr>
-        <w:t>android</w:t>
-      </w:r>
-      <w:r>
-        <w:rPr>
-          <w:rFonts w:ascii="Source Code Pro" w:eastAsia="宋体" w:hAnsi="Source Code Pro" w:cs="宋体"/>
-          <w:color w:val="BABABA"/>
-          <w:kern w:val="0"/>
-          <w:szCs w:val="21"/>
-        </w:rPr>
-        <w:t>:launchMode</w:t>
-      </w:r>
-      <w:proofErr w:type="spellEnd"/>
-      <w:r>
-        <w:rPr>
-          <w:rFonts w:ascii="Source Code Pro" w:eastAsia="宋体" w:hAnsi="Source Code Pro" w:cs="宋体"/>
-          <w:color w:val="BABABA"/>
-          <w:kern w:val="0"/>
-          <w:szCs w:val="21"/>
-        </w:rPr>
-        <w:t>=</w:t>
-      </w:r>
-      <w:r>
-        <w:rPr>
-          <w:rFonts w:ascii="Source Code Pro" w:eastAsia="宋体" w:hAnsi="Source Code Pro" w:cs="宋体"/>
-          <w:color w:val="6A8759"/>
-          <w:kern w:val="0"/>
-          <w:szCs w:val="21"/>
-        </w:rPr>
-        <w:t>"</w:t>
-      </w:r>
-      <w:proofErr w:type="spellStart"/>
-      <w:r>
-        <w:rPr>
-          <w:rFonts w:ascii="Source Code Pro" w:eastAsia="宋体" w:hAnsi="Source Code Pro" w:cs="宋体"/>
-          <w:color w:val="6A8759"/>
-          <w:kern w:val="0"/>
-          <w:szCs w:val="21"/>
-        </w:rPr>
-        <w:t>singleTask</w:t>
-      </w:r>
-      <w:proofErr w:type="spellEnd"/>
-      <w:r>
-        <w:rPr>
-          <w:rFonts w:ascii="Source Code Pro" w:eastAsia="宋体" w:hAnsi="Source Code Pro" w:cs="宋体"/>
-          <w:color w:val="6A8759"/>
-          <w:kern w:val="0"/>
-          <w:szCs w:val="21"/>
-        </w:rPr>
-        <w:t>"</w:t>
-      </w:r>
-      <w:r>
-        <w:rPr>
-          <w:rFonts w:ascii="Source Code Pro" w:eastAsia="宋体" w:hAnsi="Source Code Pro" w:cs="宋体"/>
-          <w:color w:val="6A8759"/>
-          <w:kern w:val="0"/>
-          <w:szCs w:val="21"/>
-        </w:rPr>
-        <w:br/>
-        <w:t xml:space="preserve">    </w:t>
-      </w:r>
-      <w:proofErr w:type="spellStart"/>
-      <w:r>
-        <w:rPr>
-          <w:rFonts w:ascii="Source Code Pro" w:eastAsia="宋体" w:hAnsi="Source Code Pro" w:cs="宋体"/>
-          <w:color w:val="9876AA"/>
-          <w:kern w:val="0"/>
-          <w:szCs w:val="21"/>
-        </w:rPr>
-        <w:t>android</w:t>
-      </w:r>
-      <w:r>
-        <w:rPr>
-          <w:rFonts w:ascii="Source Code Pro" w:eastAsia="宋体" w:hAnsi="Source Code Pro" w:cs="宋体"/>
-          <w:color w:val="BABABA"/>
-          <w:kern w:val="0"/>
-          <w:szCs w:val="21"/>
-        </w:rPr>
-        <w:t>:noHistory</w:t>
-      </w:r>
-      <w:proofErr w:type="spellEnd"/>
-      <w:r>
-        <w:rPr>
-          <w:rFonts w:ascii="Source Code Pro" w:eastAsia="宋体" w:hAnsi="Source Code Pro" w:cs="宋体"/>
-          <w:color w:val="BABABA"/>
-          <w:kern w:val="0"/>
-          <w:szCs w:val="21"/>
-        </w:rPr>
-        <w:t>=</w:t>
+        <w:t>:noHistory=</w:t>
       </w:r>
       <w:r>
         <w:rPr>
@@ -2329,7 +1622,6 @@
         <w:br/>
         <w:t xml:space="preserve">        &lt;action </w:t>
       </w:r>
-      <w:proofErr w:type="spellStart"/>
       <w:r>
         <w:rPr>
           <w:rFonts w:ascii="Source Code Pro" w:eastAsia="宋体" w:hAnsi="Source Code Pro" w:cs="宋体"/>
@@ -2346,9 +1638,45 @@
           <w:kern w:val="0"/>
           <w:szCs w:val="21"/>
         </w:rPr>
-        <w:t>:name</w:t>
-      </w:r>
-      <w:proofErr w:type="spellEnd"/>
+        <w:t>:name=</w:t>
+      </w:r>
+      <w:r>
+        <w:rPr>
+          <w:rFonts w:ascii="Source Code Pro" w:eastAsia="宋体" w:hAnsi="Source Code Pro" w:cs="宋体"/>
+          <w:color w:val="6A8759"/>
+          <w:kern w:val="0"/>
+          <w:szCs w:val="21"/>
+        </w:rPr>
+        <w:t xml:space="preserve">"android.intent.action.VIEW" </w:t>
+      </w:r>
+      <w:r>
+        <w:rPr>
+          <w:rFonts w:ascii="Source Code Pro" w:eastAsia="宋体" w:hAnsi="Source Code Pro" w:cs="宋体"/>
+          <w:color w:val="E8BF6A"/>
+          <w:kern w:val="0"/>
+          <w:szCs w:val="21"/>
+        </w:rPr>
+        <w:t>/&gt;</w:t>
+      </w:r>
+      <w:r>
+        <w:rPr>
+          <w:rFonts w:ascii="Source Code Pro" w:eastAsia="宋体" w:hAnsi="Source Code Pro" w:cs="宋体"/>
+          <w:color w:val="E8BF6A"/>
+          <w:kern w:val="0"/>
+          <w:szCs w:val="21"/>
+        </w:rPr>
+        <w:br/>
+        <w:t xml:space="preserve">        &lt;category </w:t>
+      </w:r>
+      <w:r>
+        <w:rPr>
+          <w:rFonts w:ascii="Source Code Pro" w:eastAsia="宋体" w:hAnsi="Source Code Pro" w:cs="宋体"/>
+          <w:color w:val="9876AA"/>
+          <w:kern w:val="0"/>
+          <w:szCs w:val="21"/>
+        </w:rPr>
+        <w:t>android</w:t>
+      </w:r>
       <w:r>
         <w:rPr>
           <w:rFonts w:ascii="Source Code Pro" w:eastAsia="宋体" w:hAnsi="Source Code Pro" w:cs="宋体"/>
@@ -2356,36 +1684,16 @@
           <w:kern w:val="0"/>
           <w:szCs w:val="21"/>
         </w:rPr>
-        <w:t>=</w:t>
-      </w:r>
-      <w:r>
-        <w:rPr>
-          <w:rFonts w:ascii="Source Code Pro" w:eastAsia="宋体" w:hAnsi="Source Code Pro" w:cs="宋体"/>
-          <w:color w:val="6A8759"/>
-          <w:kern w:val="0"/>
-          <w:szCs w:val="21"/>
-        </w:rPr>
-        <w:t>"</w:t>
-      </w:r>
-      <w:proofErr w:type="spellStart"/>
-      <w:r>
-        <w:rPr>
-          <w:rFonts w:ascii="Source Code Pro" w:eastAsia="宋体" w:hAnsi="Source Code Pro" w:cs="宋体"/>
-          <w:color w:val="6A8759"/>
-          <w:kern w:val="0"/>
-          <w:szCs w:val="21"/>
-        </w:rPr>
-        <w:t>android.intent.action.VIEW</w:t>
-      </w:r>
-      <w:proofErr w:type="spellEnd"/>
-      <w:r>
-        <w:rPr>
-          <w:rFonts w:ascii="Source Code Pro" w:eastAsia="宋体" w:hAnsi="Source Code Pro" w:cs="宋体"/>
-          <w:color w:val="6A8759"/>
-          <w:kern w:val="0"/>
-          <w:szCs w:val="21"/>
-        </w:rPr>
-        <w:t xml:space="preserve">" </w:t>
+        <w:t>:name=</w:t>
+      </w:r>
+      <w:r>
+        <w:rPr>
+          <w:rFonts w:ascii="Source Code Pro" w:eastAsia="宋体" w:hAnsi="Source Code Pro" w:cs="宋体"/>
+          <w:color w:val="6A8759"/>
+          <w:kern w:val="0"/>
+          <w:szCs w:val="21"/>
+        </w:rPr>
+        <w:t xml:space="preserve">"android.intent.category.DEFAULT" </w:t>
       </w:r>
       <w:r>
         <w:rPr>
@@ -2406,7 +1714,6 @@
         <w:br/>
         <w:t xml:space="preserve">        &lt;category </w:t>
       </w:r>
-      <w:proofErr w:type="spellStart"/>
       <w:r>
         <w:rPr>
           <w:rFonts w:ascii="Source Code Pro" w:eastAsia="宋体" w:hAnsi="Source Code Pro" w:cs="宋体"/>
@@ -2423,9 +1730,45 @@
           <w:kern w:val="0"/>
           <w:szCs w:val="21"/>
         </w:rPr>
-        <w:t>:name</w:t>
-      </w:r>
-      <w:proofErr w:type="spellEnd"/>
+        <w:t>:name=</w:t>
+      </w:r>
+      <w:r>
+        <w:rPr>
+          <w:rFonts w:ascii="Source Code Pro" w:eastAsia="宋体" w:hAnsi="Source Code Pro" w:cs="宋体"/>
+          <w:color w:val="6A8759"/>
+          <w:kern w:val="0"/>
+          <w:szCs w:val="21"/>
+        </w:rPr>
+        <w:t xml:space="preserve">"android.intent.category.BROWSABLE" </w:t>
+      </w:r>
+      <w:r>
+        <w:rPr>
+          <w:rFonts w:ascii="Source Code Pro" w:eastAsia="宋体" w:hAnsi="Source Code Pro" w:cs="宋体"/>
+          <w:color w:val="E8BF6A"/>
+          <w:kern w:val="0"/>
+          <w:szCs w:val="21"/>
+        </w:rPr>
+        <w:t>/&gt;</w:t>
+      </w:r>
+      <w:r>
+        <w:rPr>
+          <w:rFonts w:ascii="Source Code Pro" w:eastAsia="宋体" w:hAnsi="Source Code Pro" w:cs="宋体"/>
+          <w:color w:val="E8BF6A"/>
+          <w:kern w:val="0"/>
+          <w:szCs w:val="21"/>
+        </w:rPr>
+        <w:br/>
+        <w:t xml:space="preserve">        &lt;data </w:t>
+      </w:r>
+      <w:r>
+        <w:rPr>
+          <w:rFonts w:ascii="Source Code Pro" w:eastAsia="宋体" w:hAnsi="Source Code Pro" w:cs="宋体"/>
+          <w:color w:val="9876AA"/>
+          <w:kern w:val="0"/>
+          <w:szCs w:val="21"/>
+        </w:rPr>
+        <w:t>android</w:t>
+      </w:r>
       <w:r>
         <w:rPr>
           <w:rFonts w:ascii="Source Code Pro" w:eastAsia="宋体" w:hAnsi="Source Code Pro" w:cs="宋体"/>
@@ -2433,161 +1776,7 @@
           <w:kern w:val="0"/>
           <w:szCs w:val="21"/>
         </w:rPr>
-        <w:t>=</w:t>
-      </w:r>
-      <w:r>
-        <w:rPr>
-          <w:rFonts w:ascii="Source Code Pro" w:eastAsia="宋体" w:hAnsi="Source Code Pro" w:cs="宋体"/>
-          <w:color w:val="6A8759"/>
-          <w:kern w:val="0"/>
-          <w:szCs w:val="21"/>
-        </w:rPr>
-        <w:t>"</w:t>
-      </w:r>
-      <w:proofErr w:type="spellStart"/>
-      <w:r>
-        <w:rPr>
-          <w:rFonts w:ascii="Source Code Pro" w:eastAsia="宋体" w:hAnsi="Source Code Pro" w:cs="宋体"/>
-          <w:color w:val="6A8759"/>
-          <w:kern w:val="0"/>
-          <w:szCs w:val="21"/>
-        </w:rPr>
-        <w:t>android.intent.category.DEFAULT</w:t>
-      </w:r>
-      <w:proofErr w:type="spellEnd"/>
-      <w:r>
-        <w:rPr>
-          <w:rFonts w:ascii="Source Code Pro" w:eastAsia="宋体" w:hAnsi="Source Code Pro" w:cs="宋体"/>
-          <w:color w:val="6A8759"/>
-          <w:kern w:val="0"/>
-          <w:szCs w:val="21"/>
-        </w:rPr>
-        <w:t xml:space="preserve">" </w:t>
-      </w:r>
-      <w:r>
-        <w:rPr>
-          <w:rFonts w:ascii="Source Code Pro" w:eastAsia="宋体" w:hAnsi="Source Code Pro" w:cs="宋体"/>
-          <w:color w:val="E8BF6A"/>
-          <w:kern w:val="0"/>
-          <w:szCs w:val="21"/>
-        </w:rPr>
-        <w:t>/&gt;</w:t>
-      </w:r>
-      <w:r>
-        <w:rPr>
-          <w:rFonts w:ascii="Source Code Pro" w:eastAsia="宋体" w:hAnsi="Source Code Pro" w:cs="宋体"/>
-          <w:color w:val="E8BF6A"/>
-          <w:kern w:val="0"/>
-          <w:szCs w:val="21"/>
-        </w:rPr>
-        <w:br/>
-        <w:t xml:space="preserve">        &lt;category </w:t>
-      </w:r>
-      <w:proofErr w:type="spellStart"/>
-      <w:r>
-        <w:rPr>
-          <w:rFonts w:ascii="Source Code Pro" w:eastAsia="宋体" w:hAnsi="Source Code Pro" w:cs="宋体"/>
-          <w:color w:val="9876AA"/>
-          <w:kern w:val="0"/>
-          <w:szCs w:val="21"/>
-        </w:rPr>
-        <w:t>android</w:t>
-      </w:r>
-      <w:r>
-        <w:rPr>
-          <w:rFonts w:ascii="Source Code Pro" w:eastAsia="宋体" w:hAnsi="Source Code Pro" w:cs="宋体"/>
-          <w:color w:val="BABABA"/>
-          <w:kern w:val="0"/>
-          <w:szCs w:val="21"/>
-        </w:rPr>
-        <w:t>:name</w:t>
-      </w:r>
-      <w:proofErr w:type="spellEnd"/>
-      <w:r>
-        <w:rPr>
-          <w:rFonts w:ascii="Source Code Pro" w:eastAsia="宋体" w:hAnsi="Source Code Pro" w:cs="宋体"/>
-          <w:color w:val="BABABA"/>
-          <w:kern w:val="0"/>
-          <w:szCs w:val="21"/>
-        </w:rPr>
-        <w:t>=</w:t>
-      </w:r>
-      <w:r>
-        <w:rPr>
-          <w:rFonts w:ascii="Source Code Pro" w:eastAsia="宋体" w:hAnsi="Source Code Pro" w:cs="宋体"/>
-          <w:color w:val="6A8759"/>
-          <w:kern w:val="0"/>
-          <w:szCs w:val="21"/>
-        </w:rPr>
-        <w:t>"</w:t>
-      </w:r>
-      <w:proofErr w:type="spellStart"/>
-      <w:r>
-        <w:rPr>
-          <w:rFonts w:ascii="Source Code Pro" w:eastAsia="宋体" w:hAnsi="Source Code Pro" w:cs="宋体"/>
-          <w:color w:val="6A8759"/>
-          <w:kern w:val="0"/>
-          <w:szCs w:val="21"/>
-        </w:rPr>
-        <w:t>android.intent.category.BROWSABLE</w:t>
-      </w:r>
-      <w:proofErr w:type="spellEnd"/>
-      <w:r>
-        <w:rPr>
-          <w:rFonts w:ascii="Source Code Pro" w:eastAsia="宋体" w:hAnsi="Source Code Pro" w:cs="宋体"/>
-          <w:color w:val="6A8759"/>
-          <w:kern w:val="0"/>
-          <w:szCs w:val="21"/>
-        </w:rPr>
-        <w:t xml:space="preserve">" </w:t>
-      </w:r>
-      <w:r>
-        <w:rPr>
-          <w:rFonts w:ascii="Source Code Pro" w:eastAsia="宋体" w:hAnsi="Source Code Pro" w:cs="宋体"/>
-          <w:color w:val="E8BF6A"/>
-          <w:kern w:val="0"/>
-          <w:szCs w:val="21"/>
-        </w:rPr>
-        <w:t>/&gt;</w:t>
-      </w:r>
-      <w:r>
-        <w:rPr>
-          <w:rFonts w:ascii="Source Code Pro" w:eastAsia="宋体" w:hAnsi="Source Code Pro" w:cs="宋体"/>
-          <w:color w:val="E8BF6A"/>
-          <w:kern w:val="0"/>
-          <w:szCs w:val="21"/>
-        </w:rPr>
-        <w:br/>
-        <w:t xml:space="preserve">        &lt;data </w:t>
-      </w:r>
-      <w:proofErr w:type="spellStart"/>
-      <w:r>
-        <w:rPr>
-          <w:rFonts w:ascii="Source Code Pro" w:eastAsia="宋体" w:hAnsi="Source Code Pro" w:cs="宋体"/>
-          <w:color w:val="9876AA"/>
-          <w:kern w:val="0"/>
-          <w:szCs w:val="21"/>
-        </w:rPr>
-        <w:t>android</w:t>
-      </w:r>
-      <w:r>
-        <w:rPr>
-          <w:rFonts w:ascii="Source Code Pro" w:eastAsia="宋体" w:hAnsi="Source Code Pro" w:cs="宋体"/>
-          <w:color w:val="BABABA"/>
-          <w:kern w:val="0"/>
-          <w:szCs w:val="21"/>
-        </w:rPr>
-        <w:t>:scheme</w:t>
-      </w:r>
-      <w:proofErr w:type="spellEnd"/>
-      <w:r>
-        <w:rPr>
-          <w:rFonts w:ascii="Source Code Pro" w:eastAsia="宋体" w:hAnsi="Source Code Pro" w:cs="宋体"/>
-          <w:color w:val="BABABA"/>
-          <w:kern w:val="0"/>
-          <w:szCs w:val="21"/>
-        </w:rPr>
-        <w:t>=</w:t>
+        <w:t>:scheme=</w:t>
       </w:r>
       <w:r>
         <w:rPr>
@@ -2694,19 +1883,11 @@
     </w:p>
     <w:p/>
     <w:p>
-      <w:proofErr w:type="gramStart"/>
       <w:r>
         <w:rPr>
           <w:rFonts w:hint="eastAsia"/>
         </w:rPr>
-        <w:t>微信分享</w:t>
-      </w:r>
-      <w:proofErr w:type="gramEnd"/>
-      <w:r>
-        <w:rPr>
-          <w:rFonts w:hint="eastAsia"/>
-        </w:rPr>
-        <w:t>配置需特别注意：</w:t>
+        <w:t>微信分享配置需特别注意：</w:t>
       </w:r>
     </w:p>
     <w:p>
@@ -2724,7 +1905,6 @@
         </w:rPr>
         <w:t>必须生成一个叫做：</w:t>
       </w:r>
-      <w:proofErr w:type="spellStart"/>
       <w:r>
         <w:rPr>
           <w:rFonts w:ascii="宋体" w:eastAsia="宋体" w:hAnsi="宋体" w:cs="宋体" w:hint="eastAsia"/>
@@ -2735,7 +1915,6 @@
         </w:rPr>
         <w:t>WXEntryActivity</w:t>
       </w:r>
-      <w:proofErr w:type="spellEnd"/>
       <w:r>
         <w:rPr>
           <w:rFonts w:ascii="宋体" w:eastAsia="宋体" w:hAnsi="宋体" w:cs="宋体" w:hint="eastAsia"/>
@@ -2743,67 +1922,7 @@
           <w:sz w:val="24"/>
           <w:szCs w:val="24"/>
         </w:rPr>
-        <w:t>的Activity，</w:t>
-      </w:r>
-      <w:proofErr w:type="gramStart"/>
-      <w:r>
-        <w:rPr>
-          <w:rFonts w:ascii="宋体" w:eastAsia="宋体" w:hAnsi="宋体" w:cs="宋体" w:hint="eastAsia"/>
-          <w:kern w:val="0"/>
-          <w:sz w:val="24"/>
-          <w:szCs w:val="24"/>
-        </w:rPr>
-        <w:t>完整包名</w:t>
-      </w:r>
-      <w:proofErr w:type="gramEnd"/>
-      <w:r>
-        <w:rPr>
-          <w:rFonts w:ascii="宋体" w:eastAsia="宋体" w:hAnsi="宋体" w:cs="宋体" w:hint="eastAsia"/>
-          <w:kern w:val="0"/>
-          <w:sz w:val="24"/>
-          <w:szCs w:val="24"/>
-        </w:rPr>
-        <w:t xml:space="preserve">必须是：{App </w:t>
-      </w:r>
-      <w:proofErr w:type="spellStart"/>
-      <w:r>
-        <w:rPr>
-          <w:rFonts w:ascii="宋体" w:eastAsia="宋体" w:hAnsi="宋体" w:cs="宋体" w:hint="eastAsia"/>
-          <w:kern w:val="0"/>
-          <w:sz w:val="24"/>
-          <w:szCs w:val="24"/>
-        </w:rPr>
-        <w:t>packageName</w:t>
-      </w:r>
-      <w:proofErr w:type="spellEnd"/>
-      <w:r>
-        <w:rPr>
-          <w:rFonts w:ascii="宋体" w:eastAsia="宋体" w:hAnsi="宋体" w:cs="宋体" w:hint="eastAsia"/>
-          <w:kern w:val="0"/>
-          <w:sz w:val="24"/>
-          <w:szCs w:val="24"/>
-        </w:rPr>
-        <w:t>}.</w:t>
-      </w:r>
-      <w:proofErr w:type="spellStart"/>
-      <w:r>
-        <w:rPr>
-          <w:rFonts w:ascii="宋体" w:eastAsia="宋体" w:hAnsi="宋体" w:cs="宋体" w:hint="eastAsia"/>
-          <w:kern w:val="0"/>
-          <w:sz w:val="24"/>
-          <w:szCs w:val="24"/>
-        </w:rPr>
-        <w:t>wxapi.WXEntryActivity</w:t>
-      </w:r>
-      <w:proofErr w:type="spellEnd"/>
-      <w:r>
-        <w:rPr>
-          <w:rFonts w:ascii="宋体" w:eastAsia="宋体" w:hAnsi="宋体" w:cs="宋体" w:hint="eastAsia"/>
-          <w:kern w:val="0"/>
-          <w:sz w:val="24"/>
-          <w:szCs w:val="24"/>
-        </w:rPr>
-        <w:t>，如下：</w:t>
+        <w:t>的Activity，完整包名必须是：{App packageName}.wxapi.WXEntryActivity，如下：</w:t>
       </w:r>
     </w:p>
     <w:p>
@@ -2877,7 +1996,6 @@
           <w:szCs w:val="21"/>
         </w:rPr>
       </w:pPr>
-      <w:proofErr w:type="gramStart"/>
       <w:r>
         <w:rPr>
           <w:rFonts w:ascii="Source Code Pro" w:eastAsia="宋体" w:hAnsi="Source Code Pro" w:cs="宋体"/>
@@ -2885,17 +2003,7 @@
           <w:kern w:val="0"/>
           <w:szCs w:val="21"/>
         </w:rPr>
-        <w:t>&lt;!--</w:t>
-      </w:r>
-      <w:proofErr w:type="gramEnd"/>
-      <w:r>
-        <w:rPr>
-          <w:rFonts w:ascii="Source Code Pro" w:eastAsia="宋体" w:hAnsi="Source Code Pro" w:cs="宋体"/>
-          <w:color w:val="808080"/>
-          <w:kern w:val="0"/>
-          <w:szCs w:val="21"/>
-        </w:rPr>
-        <w:t xml:space="preserve"> </w:t>
+        <w:t xml:space="preserve">&lt;!-- </w:t>
       </w:r>
       <w:r>
         <w:rPr>
@@ -2943,7 +2051,6 @@
         <w:br/>
         <w:t xml:space="preserve">    </w:t>
       </w:r>
-      <w:proofErr w:type="spellStart"/>
       <w:r>
         <w:rPr>
           <w:rFonts w:ascii="Source Code Pro" w:eastAsia="宋体" w:hAnsi="Source Code Pro" w:cs="宋体"/>
@@ -2960,9 +2067,36 @@
           <w:kern w:val="0"/>
           <w:szCs w:val="21"/>
         </w:rPr>
-        <w:t>:name</w:t>
-      </w:r>
-      <w:proofErr w:type="spellEnd"/>
+        <w:t>:name=</w:t>
+      </w:r>
+      <w:r>
+        <w:rPr>
+          <w:rFonts w:ascii="Source Code Pro" w:eastAsia="宋体" w:hAnsi="Source Code Pro" w:cs="宋体"/>
+          <w:color w:val="6A8759"/>
+          <w:kern w:val="0"/>
+          <w:szCs w:val="21"/>
+        </w:rPr>
+        <w:t>".wxapi.WXEntryActivity"</w:t>
+      </w:r>
+      <w:r>
+        <w:rPr>
+          <w:rFonts w:ascii="Source Code Pro" w:eastAsia="宋体" w:hAnsi="Source Code Pro" w:cs="宋体"/>
+          <w:color w:val="6A8759"/>
+          <w:kern w:val="0"/>
+          <w:szCs w:val="21"/>
+        </w:rPr>
+        <w:br/>
+        <w:t xml:space="preserve">    </w:t>
+      </w:r>
+      <w:r>
+        <w:rPr>
+          <w:rFonts w:ascii="Source Code Pro" w:eastAsia="宋体" w:hAnsi="Source Code Pro" w:cs="宋体"/>
+          <w:color w:val="9876AA"/>
+          <w:kern w:val="0"/>
+          <w:szCs w:val="21"/>
+        </w:rPr>
+        <w:t>android</w:t>
+      </w:r>
       <w:r>
         <w:rPr>
           <w:rFonts w:ascii="Source Code Pro" w:eastAsia="宋体" w:hAnsi="Source Code Pro" w:cs="宋体"/>
@@ -2970,36 +2104,16 @@
           <w:kern w:val="0"/>
           <w:szCs w:val="21"/>
         </w:rPr>
-        <w:t>=</w:t>
-      </w:r>
-      <w:r>
-        <w:rPr>
-          <w:rFonts w:ascii="Source Code Pro" w:eastAsia="宋体" w:hAnsi="Source Code Pro" w:cs="宋体"/>
-          <w:color w:val="6A8759"/>
-          <w:kern w:val="0"/>
-          <w:szCs w:val="21"/>
-        </w:rPr>
-        <w:t>".</w:t>
-      </w:r>
-      <w:proofErr w:type="spellStart"/>
-      <w:r>
-        <w:rPr>
-          <w:rFonts w:ascii="Source Code Pro" w:eastAsia="宋体" w:hAnsi="Source Code Pro" w:cs="宋体"/>
-          <w:color w:val="6A8759"/>
-          <w:kern w:val="0"/>
-          <w:szCs w:val="21"/>
-        </w:rPr>
-        <w:t>wxapi.WXEntryActivity</w:t>
-      </w:r>
-      <w:proofErr w:type="spellEnd"/>
-      <w:r>
-        <w:rPr>
-          <w:rFonts w:ascii="Source Code Pro" w:eastAsia="宋体" w:hAnsi="Source Code Pro" w:cs="宋体"/>
-          <w:color w:val="6A8759"/>
-          <w:kern w:val="0"/>
-          <w:szCs w:val="21"/>
-        </w:rPr>
-        <w:t>"</w:t>
+        <w:t>:configChanges=</w:t>
+      </w:r>
+      <w:r>
+        <w:rPr>
+          <w:rFonts w:ascii="Source Code Pro" w:eastAsia="宋体" w:hAnsi="Source Code Pro" w:cs="宋体"/>
+          <w:color w:val="6A8759"/>
+          <w:kern w:val="0"/>
+          <w:szCs w:val="21"/>
+        </w:rPr>
+        <w:t>"keyboardHidden|orientation|screenSize"</w:t>
       </w:r>
       <w:r>
         <w:rPr>
@@ -3011,7 +2125,6 @@
         <w:br/>
         <w:t xml:space="preserve">    </w:t>
       </w:r>
-      <w:proofErr w:type="spellStart"/>
       <w:r>
         <w:rPr>
           <w:rFonts w:ascii="Source Code Pro" w:eastAsia="宋体" w:hAnsi="Source Code Pro" w:cs="宋体"/>
@@ -3028,9 +2141,36 @@
           <w:kern w:val="0"/>
           <w:szCs w:val="21"/>
         </w:rPr>
-        <w:t>:configChanges</w:t>
-      </w:r>
-      <w:proofErr w:type="spellEnd"/>
+        <w:t>:exported=</w:t>
+      </w:r>
+      <w:r>
+        <w:rPr>
+          <w:rFonts w:ascii="Source Code Pro" w:eastAsia="宋体" w:hAnsi="Source Code Pro" w:cs="宋体"/>
+          <w:color w:val="6A8759"/>
+          <w:kern w:val="0"/>
+          <w:szCs w:val="21"/>
+        </w:rPr>
+        <w:t>"true"</w:t>
+      </w:r>
+      <w:r>
+        <w:rPr>
+          <w:rFonts w:ascii="Source Code Pro" w:eastAsia="宋体" w:hAnsi="Source Code Pro" w:cs="宋体"/>
+          <w:color w:val="6A8759"/>
+          <w:kern w:val="0"/>
+          <w:szCs w:val="21"/>
+        </w:rPr>
+        <w:br/>
+        <w:t xml:space="preserve">    </w:t>
+      </w:r>
+      <w:r>
+        <w:rPr>
+          <w:rFonts w:ascii="Source Code Pro" w:eastAsia="宋体" w:hAnsi="Source Code Pro" w:cs="宋体"/>
+          <w:color w:val="9876AA"/>
+          <w:kern w:val="0"/>
+          <w:szCs w:val="21"/>
+        </w:rPr>
+        <w:t>android</w:t>
+      </w:r>
       <w:r>
         <w:rPr>
           <w:rFonts w:ascii="Source Code Pro" w:eastAsia="宋体" w:hAnsi="Source Code Pro" w:cs="宋体"/>
@@ -3038,36 +2178,16 @@
           <w:kern w:val="0"/>
           <w:szCs w:val="21"/>
         </w:rPr>
-        <w:t>=</w:t>
-      </w:r>
-      <w:r>
-        <w:rPr>
-          <w:rFonts w:ascii="Source Code Pro" w:eastAsia="宋体" w:hAnsi="Source Code Pro" w:cs="宋体"/>
-          <w:color w:val="6A8759"/>
-          <w:kern w:val="0"/>
-          <w:szCs w:val="21"/>
-        </w:rPr>
-        <w:t>"</w:t>
-      </w:r>
-      <w:proofErr w:type="spellStart"/>
-      <w:r>
-        <w:rPr>
-          <w:rFonts w:ascii="Source Code Pro" w:eastAsia="宋体" w:hAnsi="Source Code Pro" w:cs="宋体"/>
-          <w:color w:val="6A8759"/>
-          <w:kern w:val="0"/>
-          <w:szCs w:val="21"/>
-        </w:rPr>
-        <w:t>keyboardHidden|orientation|screenSize</w:t>
-      </w:r>
-      <w:proofErr w:type="spellEnd"/>
-      <w:r>
-        <w:rPr>
-          <w:rFonts w:ascii="Source Code Pro" w:eastAsia="宋体" w:hAnsi="Source Code Pro" w:cs="宋体"/>
-          <w:color w:val="6A8759"/>
-          <w:kern w:val="0"/>
-          <w:szCs w:val="21"/>
-        </w:rPr>
-        <w:t>"</w:t>
+        <w:t>:screenOrientation=</w:t>
+      </w:r>
+      <w:r>
+        <w:rPr>
+          <w:rFonts w:ascii="Source Code Pro" w:eastAsia="宋体" w:hAnsi="Source Code Pro" w:cs="宋体"/>
+          <w:color w:val="6A8759"/>
+          <w:kern w:val="0"/>
+          <w:szCs w:val="21"/>
+        </w:rPr>
+        <w:t>"portrait"</w:t>
       </w:r>
       <w:r>
         <w:rPr>
@@ -3079,7 +2199,6 @@
         <w:br/>
         <w:t xml:space="preserve">    </w:t>
       </w:r>
-      <w:proofErr w:type="spellStart"/>
       <w:r>
         <w:rPr>
           <w:rFonts w:ascii="Source Code Pro" w:eastAsia="宋体" w:hAnsi="Source Code Pro" w:cs="宋体"/>
@@ -3096,162 +2215,16 @@
           <w:kern w:val="0"/>
           <w:szCs w:val="21"/>
         </w:rPr>
-        <w:t>:exported</w:t>
-      </w:r>
-      <w:proofErr w:type="spellEnd"/>
-      <w:r>
-        <w:rPr>
-          <w:rFonts w:ascii="Source Code Pro" w:eastAsia="宋体" w:hAnsi="Source Code Pro" w:cs="宋体"/>
-          <w:color w:val="BABABA"/>
-          <w:kern w:val="0"/>
-          <w:szCs w:val="21"/>
-        </w:rPr>
-        <w:t>=</w:t>
-      </w:r>
-      <w:r>
-        <w:rPr>
-          <w:rFonts w:ascii="Source Code Pro" w:eastAsia="宋体" w:hAnsi="Source Code Pro" w:cs="宋体"/>
-          <w:color w:val="6A8759"/>
-          <w:kern w:val="0"/>
-          <w:szCs w:val="21"/>
-        </w:rPr>
-        <w:t>"true"</w:t>
-      </w:r>
-      <w:r>
-        <w:rPr>
-          <w:rFonts w:ascii="Source Code Pro" w:eastAsia="宋体" w:hAnsi="Source Code Pro" w:cs="宋体"/>
-          <w:color w:val="6A8759"/>
-          <w:kern w:val="0"/>
-          <w:szCs w:val="21"/>
-        </w:rPr>
-        <w:br/>
-        <w:t xml:space="preserve">    </w:t>
-      </w:r>
-      <w:proofErr w:type="spellStart"/>
-      <w:r>
-        <w:rPr>
-          <w:rFonts w:ascii="Source Code Pro" w:eastAsia="宋体" w:hAnsi="Source Code Pro" w:cs="宋体"/>
-          <w:color w:val="9876AA"/>
-          <w:kern w:val="0"/>
-          <w:szCs w:val="21"/>
-        </w:rPr>
-        <w:t>android</w:t>
-      </w:r>
-      <w:r>
-        <w:rPr>
-          <w:rFonts w:ascii="Source Code Pro" w:eastAsia="宋体" w:hAnsi="Source Code Pro" w:cs="宋体"/>
-          <w:color w:val="BABABA"/>
-          <w:kern w:val="0"/>
-          <w:szCs w:val="21"/>
-        </w:rPr>
-        <w:t>:screenOrientation</w:t>
-      </w:r>
-      <w:proofErr w:type="spellEnd"/>
-      <w:r>
-        <w:rPr>
-          <w:rFonts w:ascii="Source Code Pro" w:eastAsia="宋体" w:hAnsi="Source Code Pro" w:cs="宋体"/>
-          <w:color w:val="BABABA"/>
-          <w:kern w:val="0"/>
-          <w:szCs w:val="21"/>
-        </w:rPr>
-        <w:t>=</w:t>
-      </w:r>
-      <w:r>
-        <w:rPr>
-          <w:rFonts w:ascii="Source Code Pro" w:eastAsia="宋体" w:hAnsi="Source Code Pro" w:cs="宋体"/>
-          <w:color w:val="6A8759"/>
-          <w:kern w:val="0"/>
-          <w:szCs w:val="21"/>
-        </w:rPr>
-        <w:t>"portrait"</w:t>
-      </w:r>
-      <w:r>
-        <w:rPr>
-          <w:rFonts w:ascii="Source Code Pro" w:eastAsia="宋体" w:hAnsi="Source Code Pro" w:cs="宋体"/>
-          <w:color w:val="6A8759"/>
-          <w:kern w:val="0"/>
-          <w:szCs w:val="21"/>
-        </w:rPr>
-        <w:br/>
-        <w:t xml:space="preserve">    </w:t>
-      </w:r>
-      <w:proofErr w:type="spellStart"/>
-      <w:r>
-        <w:rPr>
-          <w:rFonts w:ascii="Source Code Pro" w:eastAsia="宋体" w:hAnsi="Source Code Pro" w:cs="宋体"/>
-          <w:color w:val="9876AA"/>
-          <w:kern w:val="0"/>
-          <w:szCs w:val="21"/>
-        </w:rPr>
-        <w:t>android</w:t>
-      </w:r>
-      <w:r>
-        <w:rPr>
-          <w:rFonts w:ascii="Source Code Pro" w:eastAsia="宋体" w:hAnsi="Source Code Pro" w:cs="宋体"/>
-          <w:color w:val="BABABA"/>
-          <w:kern w:val="0"/>
-          <w:szCs w:val="21"/>
-        </w:rPr>
-        <w:t>:theme</w:t>
-      </w:r>
-      <w:proofErr w:type="spellEnd"/>
-      <w:r>
-        <w:rPr>
-          <w:rFonts w:ascii="Source Code Pro" w:eastAsia="宋体" w:hAnsi="Source Code Pro" w:cs="宋体"/>
-          <w:color w:val="BABABA"/>
-          <w:kern w:val="0"/>
-          <w:szCs w:val="21"/>
-        </w:rPr>
-        <w:t>=</w:t>
-      </w:r>
-      <w:r>
-        <w:rPr>
-          <w:rFonts w:ascii="Source Code Pro" w:eastAsia="宋体" w:hAnsi="Source Code Pro" w:cs="宋体"/>
-          <w:color w:val="6A8759"/>
-          <w:kern w:val="0"/>
-          <w:szCs w:val="21"/>
-        </w:rPr>
-        <w:t>"@</w:t>
-      </w:r>
-      <w:proofErr w:type="spellStart"/>
-      <w:r>
-        <w:rPr>
-          <w:rFonts w:ascii="Source Code Pro" w:eastAsia="宋体" w:hAnsi="Source Code Pro" w:cs="宋体"/>
-          <w:color w:val="6A8759"/>
-          <w:kern w:val="0"/>
-          <w:szCs w:val="21"/>
-        </w:rPr>
-        <w:t>android:style</w:t>
-      </w:r>
-      <w:proofErr w:type="spellEnd"/>
-      <w:r>
-        <w:rPr>
-          <w:rFonts w:ascii="Source Code Pro" w:eastAsia="宋体" w:hAnsi="Source Code Pro" w:cs="宋体"/>
-          <w:color w:val="6A8759"/>
-          <w:kern w:val="0"/>
-          <w:szCs w:val="21"/>
-        </w:rPr>
-        <w:t>/</w:t>
-      </w:r>
-      <w:proofErr w:type="spellStart"/>
-      <w:r>
-        <w:rPr>
-          <w:rFonts w:ascii="Source Code Pro" w:eastAsia="宋体" w:hAnsi="Source Code Pro" w:cs="宋体"/>
-          <w:color w:val="6A8759"/>
-          <w:kern w:val="0"/>
-          <w:szCs w:val="21"/>
-        </w:rPr>
-        <w:t>Theme.Translucent.NoTitleBar</w:t>
-      </w:r>
-      <w:proofErr w:type="spellEnd"/>
-      <w:r>
-        <w:rPr>
-          <w:rFonts w:ascii="Source Code Pro" w:eastAsia="宋体" w:hAnsi="Source Code Pro" w:cs="宋体"/>
-          <w:color w:val="6A8759"/>
-          <w:kern w:val="0"/>
-          <w:szCs w:val="21"/>
-        </w:rPr>
-        <w:t xml:space="preserve">" </w:t>
+        <w:t>:theme=</w:t>
+      </w:r>
+      <w:r>
+        <w:rPr>
+          <w:rFonts w:ascii="Source Code Pro" w:eastAsia="宋体" w:hAnsi="Source Code Pro" w:cs="宋体"/>
+          <w:color w:val="6A8759"/>
+          <w:kern w:val="0"/>
+          <w:szCs w:val="21"/>
+        </w:rPr>
+        <w:t xml:space="preserve">"@android:style/Theme.Translucent.NoTitleBar" </w:t>
       </w:r>
       <w:r>
         <w:rPr>
@@ -3549,7 +2522,6 @@
         </w:rPr>
         <w:t xml:space="preserve">public void </w:t>
       </w:r>
-      <w:proofErr w:type="spellStart"/>
       <w:r>
         <w:rPr>
           <w:rFonts w:ascii="Source Code Pro" w:eastAsia="宋体" w:hAnsi="Source Code Pro" w:cs="宋体"/>
@@ -3559,7 +2531,6 @@
         </w:rPr>
         <w:t>showShareDialog</w:t>
       </w:r>
-      <w:proofErr w:type="spellEnd"/>
       <w:r>
         <w:rPr>
           <w:rFonts w:ascii="Source Code Pro" w:eastAsia="宋体" w:hAnsi="Source Code Pro" w:cs="宋体"/>
@@ -3577,187 +2548,125 @@
           <w:szCs w:val="21"/>
         </w:rPr>
         <w:br/>
+        <w:t xml:space="preserve">    ShareEntity testBean = </w:t>
+      </w:r>
+      <w:r>
+        <w:rPr>
+          <w:rFonts w:ascii="Source Code Pro" w:eastAsia="宋体" w:hAnsi="Source Code Pro" w:cs="宋体"/>
+          <w:color w:val="CC7832"/>
+          <w:kern w:val="0"/>
+          <w:szCs w:val="21"/>
+        </w:rPr>
+        <w:t xml:space="preserve">new </w:t>
+      </w:r>
+      <w:r>
+        <w:rPr>
+          <w:rFonts w:ascii="Source Code Pro" w:eastAsia="宋体" w:hAnsi="Source Code Pro" w:cs="宋体"/>
+          <w:color w:val="A9B7C6"/>
+          <w:kern w:val="0"/>
+          <w:szCs w:val="21"/>
+        </w:rPr>
+        <w:t>ShareEntity(</w:t>
+      </w:r>
+      <w:r>
+        <w:rPr>
+          <w:rFonts w:ascii="Source Code Pro" w:eastAsia="宋体" w:hAnsi="Source Code Pro" w:cs="宋体"/>
+          <w:color w:val="6A8759"/>
+          <w:kern w:val="0"/>
+          <w:szCs w:val="21"/>
+        </w:rPr>
+        <w:t>"</w:t>
+      </w:r>
+      <w:r>
+        <w:rPr>
+          <w:rFonts w:ascii="宋体" w:eastAsia="宋体" w:hAnsi="宋体" w:cs="宋体" w:hint="eastAsia"/>
+          <w:color w:val="6A8759"/>
+          <w:kern w:val="0"/>
+          <w:szCs w:val="21"/>
+        </w:rPr>
+        <w:t>我是标题</w:t>
+      </w:r>
+      <w:r>
+        <w:rPr>
+          <w:rFonts w:ascii="Source Code Pro" w:eastAsia="宋体" w:hAnsi="Source Code Pro" w:cs="宋体"/>
+          <w:color w:val="6A8759"/>
+          <w:kern w:val="0"/>
+          <w:szCs w:val="21"/>
+        </w:rPr>
+        <w:t>"</w:t>
+      </w:r>
+      <w:r>
+        <w:rPr>
+          <w:rFonts w:ascii="Source Code Pro" w:eastAsia="宋体" w:hAnsi="Source Code Pro" w:cs="宋体"/>
+          <w:color w:val="CC7832"/>
+          <w:kern w:val="0"/>
+          <w:szCs w:val="21"/>
+        </w:rPr>
+        <w:t xml:space="preserve">, </w:t>
+      </w:r>
+      <w:r>
+        <w:rPr>
+          <w:rFonts w:ascii="Source Code Pro" w:eastAsia="宋体" w:hAnsi="Source Code Pro" w:cs="宋体"/>
+          <w:color w:val="6A8759"/>
+          <w:kern w:val="0"/>
+          <w:szCs w:val="21"/>
+        </w:rPr>
+        <w:t>"</w:t>
+      </w:r>
+      <w:r>
+        <w:rPr>
+          <w:rFonts w:ascii="宋体" w:eastAsia="宋体" w:hAnsi="宋体" w:cs="宋体" w:hint="eastAsia"/>
+          <w:color w:val="6A8759"/>
+          <w:kern w:val="0"/>
+          <w:szCs w:val="21"/>
+        </w:rPr>
+        <w:t>我是内容，描述内容。</w:t>
+      </w:r>
+      <w:r>
+        <w:rPr>
+          <w:rFonts w:ascii="Source Code Pro" w:eastAsia="宋体" w:hAnsi="Source Code Pro" w:cs="宋体"/>
+          <w:color w:val="6A8759"/>
+          <w:kern w:val="0"/>
+          <w:szCs w:val="21"/>
+        </w:rPr>
+        <w:t>"</w:t>
+      </w:r>
+      <w:r>
+        <w:rPr>
+          <w:rFonts w:ascii="Source Code Pro" w:eastAsia="宋体" w:hAnsi="Source Code Pro" w:cs="宋体"/>
+          <w:color w:val="A9B7C6"/>
+          <w:kern w:val="0"/>
+          <w:szCs w:val="21"/>
+        </w:rPr>
+        <w:t>)</w:t>
+      </w:r>
+      <w:r>
+        <w:rPr>
+          <w:rFonts w:ascii="Source Code Pro" w:eastAsia="宋体" w:hAnsi="Source Code Pro" w:cs="宋体"/>
+          <w:color w:val="CC7832"/>
+          <w:kern w:val="0"/>
+          <w:szCs w:val="21"/>
+        </w:rPr>
+        <w:t>;</w:t>
+      </w:r>
+      <w:r>
+        <w:rPr>
+          <w:rFonts w:ascii="Source Code Pro" w:eastAsia="宋体" w:hAnsi="Source Code Pro" w:cs="宋体"/>
+          <w:color w:val="CC7832"/>
+          <w:kern w:val="0"/>
+          <w:szCs w:val="21"/>
+        </w:rPr>
+        <w:br/>
         <w:t xml:space="preserve">    </w:t>
       </w:r>
-      <w:proofErr w:type="spellStart"/>
-      <w:r>
-        <w:rPr>
-          <w:rFonts w:ascii="Source Code Pro" w:eastAsia="宋体" w:hAnsi="Source Code Pro" w:cs="宋体"/>
-          <w:color w:val="A9B7C6"/>
-          <w:kern w:val="0"/>
-          <w:szCs w:val="21"/>
-        </w:rPr>
-        <w:t>ShareEntity</w:t>
-      </w:r>
-      <w:proofErr w:type="spellEnd"/>
-      <w:r>
-        <w:rPr>
-          <w:rFonts w:ascii="Source Code Pro" w:eastAsia="宋体" w:hAnsi="Source Code Pro" w:cs="宋体"/>
-          <w:color w:val="A9B7C6"/>
-          <w:kern w:val="0"/>
-          <w:szCs w:val="21"/>
-        </w:rPr>
-        <w:t xml:space="preserve"> </w:t>
-      </w:r>
-      <w:proofErr w:type="spellStart"/>
-      <w:r>
-        <w:rPr>
-          <w:rFonts w:ascii="Source Code Pro" w:eastAsia="宋体" w:hAnsi="Source Code Pro" w:cs="宋体"/>
-          <w:color w:val="A9B7C6"/>
-          <w:kern w:val="0"/>
-          <w:szCs w:val="21"/>
-        </w:rPr>
-        <w:t>testBean</w:t>
-      </w:r>
-      <w:proofErr w:type="spellEnd"/>
-      <w:r>
-        <w:rPr>
-          <w:rFonts w:ascii="Source Code Pro" w:eastAsia="宋体" w:hAnsi="Source Code Pro" w:cs="宋体"/>
-          <w:color w:val="A9B7C6"/>
-          <w:kern w:val="0"/>
-          <w:szCs w:val="21"/>
-        </w:rPr>
-        <w:t xml:space="preserve"> = </w:t>
-      </w:r>
-      <w:r>
-        <w:rPr>
-          <w:rFonts w:ascii="Source Code Pro" w:eastAsia="宋体" w:hAnsi="Source Code Pro" w:cs="宋体"/>
-          <w:color w:val="CC7832"/>
-          <w:kern w:val="0"/>
-          <w:szCs w:val="21"/>
-        </w:rPr>
-        <w:t xml:space="preserve">new </w:t>
-      </w:r>
-      <w:proofErr w:type="spellStart"/>
-      <w:r>
-        <w:rPr>
-          <w:rFonts w:ascii="Source Code Pro" w:eastAsia="宋体" w:hAnsi="Source Code Pro" w:cs="宋体"/>
-          <w:color w:val="A9B7C6"/>
-          <w:kern w:val="0"/>
-          <w:szCs w:val="21"/>
-        </w:rPr>
-        <w:t>ShareEntity</w:t>
-      </w:r>
-      <w:proofErr w:type="spellEnd"/>
-      <w:r>
-        <w:rPr>
-          <w:rFonts w:ascii="Source Code Pro" w:eastAsia="宋体" w:hAnsi="Source Code Pro" w:cs="宋体"/>
-          <w:color w:val="A9B7C6"/>
-          <w:kern w:val="0"/>
-          <w:szCs w:val="21"/>
-        </w:rPr>
-        <w:t>(</w:t>
-      </w:r>
-      <w:r>
-        <w:rPr>
-          <w:rFonts w:ascii="Source Code Pro" w:eastAsia="宋体" w:hAnsi="Source Code Pro" w:cs="宋体"/>
-          <w:color w:val="6A8759"/>
-          <w:kern w:val="0"/>
-          <w:szCs w:val="21"/>
-        </w:rPr>
-        <w:t>"</w:t>
-      </w:r>
-      <w:r>
-        <w:rPr>
-          <w:rFonts w:ascii="宋体" w:eastAsia="宋体" w:hAnsi="宋体" w:cs="宋体" w:hint="eastAsia"/>
-          <w:color w:val="6A8759"/>
-          <w:kern w:val="0"/>
-          <w:szCs w:val="21"/>
-        </w:rPr>
-        <w:t>我是标题</w:t>
-      </w:r>
-      <w:r>
-        <w:rPr>
-          <w:rFonts w:ascii="Source Code Pro" w:eastAsia="宋体" w:hAnsi="Source Code Pro" w:cs="宋体"/>
-          <w:color w:val="6A8759"/>
-          <w:kern w:val="0"/>
-          <w:szCs w:val="21"/>
-        </w:rPr>
-        <w:t>"</w:t>
-      </w:r>
-      <w:r>
-        <w:rPr>
-          <w:rFonts w:ascii="Source Code Pro" w:eastAsia="宋体" w:hAnsi="Source Code Pro" w:cs="宋体"/>
-          <w:color w:val="CC7832"/>
-          <w:kern w:val="0"/>
-          <w:szCs w:val="21"/>
-        </w:rPr>
-        <w:t xml:space="preserve">, </w:t>
-      </w:r>
-      <w:r>
-        <w:rPr>
-          <w:rFonts w:ascii="Source Code Pro" w:eastAsia="宋体" w:hAnsi="Source Code Pro" w:cs="宋体"/>
-          <w:color w:val="6A8759"/>
-          <w:kern w:val="0"/>
-          <w:szCs w:val="21"/>
-        </w:rPr>
-        <w:t>"</w:t>
-      </w:r>
-      <w:r>
-        <w:rPr>
-          <w:rFonts w:ascii="宋体" w:eastAsia="宋体" w:hAnsi="宋体" w:cs="宋体" w:hint="eastAsia"/>
-          <w:color w:val="6A8759"/>
-          <w:kern w:val="0"/>
-          <w:szCs w:val="21"/>
-        </w:rPr>
-        <w:t>我是内容，描述内容。</w:t>
-      </w:r>
-      <w:r>
-        <w:rPr>
-          <w:rFonts w:ascii="Source Code Pro" w:eastAsia="宋体" w:hAnsi="Source Code Pro" w:cs="宋体"/>
-          <w:color w:val="6A8759"/>
-          <w:kern w:val="0"/>
-          <w:szCs w:val="21"/>
-        </w:rPr>
-        <w:t>"</w:t>
-      </w:r>
-      <w:r>
-        <w:rPr>
-          <w:rFonts w:ascii="Source Code Pro" w:eastAsia="宋体" w:hAnsi="Source Code Pro" w:cs="宋体"/>
-          <w:color w:val="A9B7C6"/>
-          <w:kern w:val="0"/>
-          <w:szCs w:val="21"/>
-        </w:rPr>
-        <w:t>)</w:t>
-      </w:r>
-      <w:r>
-        <w:rPr>
-          <w:rFonts w:ascii="Source Code Pro" w:eastAsia="宋体" w:hAnsi="Source Code Pro" w:cs="宋体"/>
-          <w:color w:val="CC7832"/>
-          <w:kern w:val="0"/>
-          <w:szCs w:val="21"/>
-        </w:rPr>
-        <w:t>;</w:t>
-      </w:r>
-      <w:r>
-        <w:rPr>
-          <w:rFonts w:ascii="Source Code Pro" w:eastAsia="宋体" w:hAnsi="Source Code Pro" w:cs="宋体"/>
-          <w:color w:val="CC7832"/>
-          <w:kern w:val="0"/>
-          <w:szCs w:val="21"/>
-        </w:rPr>
-        <w:br/>
-        <w:t xml:space="preserve">    </w:t>
-      </w:r>
-      <w:proofErr w:type="spellStart"/>
-      <w:r>
-        <w:rPr>
-          <w:rFonts w:ascii="Source Code Pro" w:eastAsia="宋体" w:hAnsi="Source Code Pro" w:cs="宋体"/>
-          <w:color w:val="A9B7C6"/>
-          <w:kern w:val="0"/>
-          <w:szCs w:val="21"/>
-        </w:rPr>
-        <w:t>testBean.setUrl</w:t>
-      </w:r>
-      <w:proofErr w:type="spellEnd"/>
-      <w:r>
-        <w:rPr>
-          <w:rFonts w:ascii="Source Code Pro" w:eastAsia="宋体" w:hAnsi="Source Code Pro" w:cs="宋体"/>
-          <w:color w:val="A9B7C6"/>
-          <w:kern w:val="0"/>
-          <w:szCs w:val="21"/>
-        </w:rPr>
-        <w:t>(</w:t>
+      <w:r>
+        <w:rPr>
+          <w:rFonts w:ascii="Source Code Pro" w:eastAsia="宋体" w:hAnsi="Source Code Pro" w:cs="宋体"/>
+          <w:color w:val="A9B7C6"/>
+          <w:kern w:val="0"/>
+          <w:szCs w:val="21"/>
+        </w:rPr>
+        <w:t>testBean.setUrl(</w:t>
       </w:r>
       <w:r>
         <w:rPr>
@@ -3814,25 +2723,14 @@
         <w:br/>
         <w:t xml:space="preserve">    </w:t>
       </w:r>
-      <w:proofErr w:type="spellStart"/>
-      <w:r>
-        <w:rPr>
-          <w:rFonts w:ascii="Source Code Pro" w:eastAsia="宋体" w:hAnsi="Source Code Pro" w:cs="宋体"/>
-          <w:color w:val="A9B7C6"/>
-          <w:kern w:val="0"/>
-          <w:szCs w:val="21"/>
-        </w:rPr>
-        <w:t>testBean.setImgUrl</w:t>
-      </w:r>
-      <w:proofErr w:type="spellEnd"/>
-      <w:r>
-        <w:rPr>
-          <w:rFonts w:ascii="Source Code Pro" w:eastAsia="宋体" w:hAnsi="Source Code Pro" w:cs="宋体"/>
-          <w:color w:val="A9B7C6"/>
-          <w:kern w:val="0"/>
-          <w:szCs w:val="21"/>
-        </w:rPr>
-        <w:t>(</w:t>
+      <w:r>
+        <w:rPr>
+          <w:rFonts w:ascii="Source Code Pro" w:eastAsia="宋体" w:hAnsi="Source Code Pro" w:cs="宋体"/>
+          <w:color w:val="A9B7C6"/>
+          <w:kern w:val="0"/>
+          <w:szCs w:val="21"/>
+        </w:rPr>
+        <w:t>testBean.setImgUrl(</w:t>
       </w:r>
       <w:r>
         <w:rPr>
@@ -3871,7 +2769,6 @@
         <w:br/>
         <w:t xml:space="preserve">    </w:t>
       </w:r>
-      <w:proofErr w:type="spellStart"/>
       <w:r>
         <w:rPr>
           <w:rFonts w:ascii="Source Code Pro" w:eastAsia="宋体" w:hAnsi="Source Code Pro" w:cs="宋体"/>
@@ -3892,7 +2789,6 @@
         </w:rPr>
         <w:t>showShareDialog</w:t>
       </w:r>
-      <w:proofErr w:type="spellEnd"/>
       <w:r>
         <w:rPr>
           <w:rFonts w:ascii="Source Code Pro" w:eastAsia="宋体" w:hAnsi="Source Code Pro" w:cs="宋体"/>
@@ -3911,7 +2807,6 @@
         </w:rPr>
         <w:t xml:space="preserve">this, </w:t>
       </w:r>
-      <w:proofErr w:type="spellStart"/>
       <w:r>
         <w:rPr>
           <w:rFonts w:ascii="Source Code Pro" w:eastAsia="宋体" w:hAnsi="Source Code Pro" w:cs="宋体"/>
@@ -3921,7 +2816,6 @@
         </w:rPr>
         <w:t>testBean</w:t>
       </w:r>
-      <w:proofErr w:type="spellEnd"/>
       <w:r>
         <w:rPr>
           <w:rFonts w:ascii="Source Code Pro" w:eastAsia="宋体" w:hAnsi="Source Code Pro" w:cs="宋体"/>
@@ -3931,7 +2825,6 @@
         </w:rPr>
         <w:t xml:space="preserve">, </w:t>
       </w:r>
-      <w:proofErr w:type="spellStart"/>
       <w:r>
         <w:rPr>
           <w:rFonts w:ascii="Source Code Pro" w:eastAsia="宋体" w:hAnsi="Source Code Pro" w:cs="宋体"/>
@@ -3952,7 +2845,6 @@
         </w:rPr>
         <w:t>REQUEST_CODE</w:t>
       </w:r>
-      <w:proofErr w:type="spellEnd"/>
       <w:r>
         <w:rPr>
           <w:rFonts w:ascii="Source Code Pro" w:eastAsia="宋体" w:hAnsi="Source Code Pro" w:cs="宋体"/>
@@ -4116,7 +3008,6 @@
         </w:rPr>
         <w:t xml:space="preserve">public void </w:t>
       </w:r>
-      <w:proofErr w:type="spellStart"/>
       <w:r>
         <w:rPr>
           <w:rFonts w:ascii="Source Code Pro" w:eastAsia="宋体" w:hAnsi="Source Code Pro" w:cs="宋体"/>
@@ -4126,7 +3017,6 @@
         </w:rPr>
         <w:t>showShareDialog</w:t>
       </w:r>
-      <w:proofErr w:type="spellEnd"/>
       <w:r>
         <w:rPr>
           <w:rFonts w:ascii="Source Code Pro" w:eastAsia="宋体" w:hAnsi="Source Code Pro" w:cs="宋体"/>
@@ -4144,187 +3034,125 @@
           <w:szCs w:val="21"/>
         </w:rPr>
         <w:br/>
+        <w:t xml:space="preserve">    ShareEntity testBean = </w:t>
+      </w:r>
+      <w:r>
+        <w:rPr>
+          <w:rFonts w:ascii="Source Code Pro" w:eastAsia="宋体" w:hAnsi="Source Code Pro" w:cs="宋体"/>
+          <w:color w:val="CC7832"/>
+          <w:kern w:val="0"/>
+          <w:szCs w:val="21"/>
+        </w:rPr>
+        <w:t xml:space="preserve">new </w:t>
+      </w:r>
+      <w:r>
+        <w:rPr>
+          <w:rFonts w:ascii="Source Code Pro" w:eastAsia="宋体" w:hAnsi="Source Code Pro" w:cs="宋体"/>
+          <w:color w:val="A9B7C6"/>
+          <w:kern w:val="0"/>
+          <w:szCs w:val="21"/>
+        </w:rPr>
+        <w:t>ShareEntity(</w:t>
+      </w:r>
+      <w:r>
+        <w:rPr>
+          <w:rFonts w:ascii="Source Code Pro" w:eastAsia="宋体" w:hAnsi="Source Code Pro" w:cs="宋体"/>
+          <w:color w:val="6A8759"/>
+          <w:kern w:val="0"/>
+          <w:szCs w:val="21"/>
+        </w:rPr>
+        <w:t>"</w:t>
+      </w:r>
+      <w:r>
+        <w:rPr>
+          <w:rFonts w:ascii="宋体" w:eastAsia="宋体" w:hAnsi="宋体" w:cs="宋体" w:hint="eastAsia"/>
+          <w:color w:val="6A8759"/>
+          <w:kern w:val="0"/>
+          <w:szCs w:val="21"/>
+        </w:rPr>
+        <w:t>我是标题</w:t>
+      </w:r>
+      <w:r>
+        <w:rPr>
+          <w:rFonts w:ascii="Source Code Pro" w:eastAsia="宋体" w:hAnsi="Source Code Pro" w:cs="宋体"/>
+          <w:color w:val="6A8759"/>
+          <w:kern w:val="0"/>
+          <w:szCs w:val="21"/>
+        </w:rPr>
+        <w:t>"</w:t>
+      </w:r>
+      <w:r>
+        <w:rPr>
+          <w:rFonts w:ascii="Source Code Pro" w:eastAsia="宋体" w:hAnsi="Source Code Pro" w:cs="宋体"/>
+          <w:color w:val="CC7832"/>
+          <w:kern w:val="0"/>
+          <w:szCs w:val="21"/>
+        </w:rPr>
+        <w:t xml:space="preserve">, </w:t>
+      </w:r>
+      <w:r>
+        <w:rPr>
+          <w:rFonts w:ascii="Source Code Pro" w:eastAsia="宋体" w:hAnsi="Source Code Pro" w:cs="宋体"/>
+          <w:color w:val="6A8759"/>
+          <w:kern w:val="0"/>
+          <w:szCs w:val="21"/>
+        </w:rPr>
+        <w:t>"</w:t>
+      </w:r>
+      <w:r>
+        <w:rPr>
+          <w:rFonts w:ascii="宋体" w:eastAsia="宋体" w:hAnsi="宋体" w:cs="宋体" w:hint="eastAsia"/>
+          <w:color w:val="6A8759"/>
+          <w:kern w:val="0"/>
+          <w:szCs w:val="21"/>
+        </w:rPr>
+        <w:t>我是内容，描述内容。</w:t>
+      </w:r>
+      <w:r>
+        <w:rPr>
+          <w:rFonts w:ascii="Source Code Pro" w:eastAsia="宋体" w:hAnsi="Source Code Pro" w:cs="宋体"/>
+          <w:color w:val="6A8759"/>
+          <w:kern w:val="0"/>
+          <w:szCs w:val="21"/>
+        </w:rPr>
+        <w:t>"</w:t>
+      </w:r>
+      <w:r>
+        <w:rPr>
+          <w:rFonts w:ascii="Source Code Pro" w:eastAsia="宋体" w:hAnsi="Source Code Pro" w:cs="宋体"/>
+          <w:color w:val="A9B7C6"/>
+          <w:kern w:val="0"/>
+          <w:szCs w:val="21"/>
+        </w:rPr>
+        <w:t>)</w:t>
+      </w:r>
+      <w:r>
+        <w:rPr>
+          <w:rFonts w:ascii="Source Code Pro" w:eastAsia="宋体" w:hAnsi="Source Code Pro" w:cs="宋体"/>
+          <w:color w:val="CC7832"/>
+          <w:kern w:val="0"/>
+          <w:szCs w:val="21"/>
+        </w:rPr>
+        <w:t>;</w:t>
+      </w:r>
+      <w:r>
+        <w:rPr>
+          <w:rFonts w:ascii="Source Code Pro" w:eastAsia="宋体" w:hAnsi="Source Code Pro" w:cs="宋体"/>
+          <w:color w:val="CC7832"/>
+          <w:kern w:val="0"/>
+          <w:szCs w:val="21"/>
+        </w:rPr>
+        <w:br/>
         <w:t xml:space="preserve">    </w:t>
       </w:r>
-      <w:proofErr w:type="spellStart"/>
-      <w:r>
-        <w:rPr>
-          <w:rFonts w:ascii="Source Code Pro" w:eastAsia="宋体" w:hAnsi="Source Code Pro" w:cs="宋体"/>
-          <w:color w:val="A9B7C6"/>
-          <w:kern w:val="0"/>
-          <w:szCs w:val="21"/>
-        </w:rPr>
-        <w:t>ShareEntity</w:t>
-      </w:r>
-      <w:proofErr w:type="spellEnd"/>
-      <w:r>
-        <w:rPr>
-          <w:rFonts w:ascii="Source Code Pro" w:eastAsia="宋体" w:hAnsi="Source Code Pro" w:cs="宋体"/>
-          <w:color w:val="A9B7C6"/>
-          <w:kern w:val="0"/>
-          <w:szCs w:val="21"/>
-        </w:rPr>
-        <w:t xml:space="preserve"> </w:t>
-      </w:r>
-      <w:proofErr w:type="spellStart"/>
-      <w:r>
-        <w:rPr>
-          <w:rFonts w:ascii="Source Code Pro" w:eastAsia="宋体" w:hAnsi="Source Code Pro" w:cs="宋体"/>
-          <w:color w:val="A9B7C6"/>
-          <w:kern w:val="0"/>
-          <w:szCs w:val="21"/>
-        </w:rPr>
-        <w:t>testBean</w:t>
-      </w:r>
-      <w:proofErr w:type="spellEnd"/>
-      <w:r>
-        <w:rPr>
-          <w:rFonts w:ascii="Source Code Pro" w:eastAsia="宋体" w:hAnsi="Source Code Pro" w:cs="宋体"/>
-          <w:color w:val="A9B7C6"/>
-          <w:kern w:val="0"/>
-          <w:szCs w:val="21"/>
-        </w:rPr>
-        <w:t xml:space="preserve"> = </w:t>
-      </w:r>
-      <w:r>
-        <w:rPr>
-          <w:rFonts w:ascii="Source Code Pro" w:eastAsia="宋体" w:hAnsi="Source Code Pro" w:cs="宋体"/>
-          <w:color w:val="CC7832"/>
-          <w:kern w:val="0"/>
-          <w:szCs w:val="21"/>
-        </w:rPr>
-        <w:t xml:space="preserve">new </w:t>
-      </w:r>
-      <w:proofErr w:type="spellStart"/>
-      <w:r>
-        <w:rPr>
-          <w:rFonts w:ascii="Source Code Pro" w:eastAsia="宋体" w:hAnsi="Source Code Pro" w:cs="宋体"/>
-          <w:color w:val="A9B7C6"/>
-          <w:kern w:val="0"/>
-          <w:szCs w:val="21"/>
-        </w:rPr>
-        <w:t>ShareEntity</w:t>
-      </w:r>
-      <w:proofErr w:type="spellEnd"/>
-      <w:r>
-        <w:rPr>
-          <w:rFonts w:ascii="Source Code Pro" w:eastAsia="宋体" w:hAnsi="Source Code Pro" w:cs="宋体"/>
-          <w:color w:val="A9B7C6"/>
-          <w:kern w:val="0"/>
-          <w:szCs w:val="21"/>
-        </w:rPr>
-        <w:t>(</w:t>
-      </w:r>
-      <w:r>
-        <w:rPr>
-          <w:rFonts w:ascii="Source Code Pro" w:eastAsia="宋体" w:hAnsi="Source Code Pro" w:cs="宋体"/>
-          <w:color w:val="6A8759"/>
-          <w:kern w:val="0"/>
-          <w:szCs w:val="21"/>
-        </w:rPr>
-        <w:t>"</w:t>
-      </w:r>
-      <w:r>
-        <w:rPr>
-          <w:rFonts w:ascii="宋体" w:eastAsia="宋体" w:hAnsi="宋体" w:cs="宋体" w:hint="eastAsia"/>
-          <w:color w:val="6A8759"/>
-          <w:kern w:val="0"/>
-          <w:szCs w:val="21"/>
-        </w:rPr>
-        <w:t>我是标题</w:t>
-      </w:r>
-      <w:r>
-        <w:rPr>
-          <w:rFonts w:ascii="Source Code Pro" w:eastAsia="宋体" w:hAnsi="Source Code Pro" w:cs="宋体"/>
-          <w:color w:val="6A8759"/>
-          <w:kern w:val="0"/>
-          <w:szCs w:val="21"/>
-        </w:rPr>
-        <w:t>"</w:t>
-      </w:r>
-      <w:r>
-        <w:rPr>
-          <w:rFonts w:ascii="Source Code Pro" w:eastAsia="宋体" w:hAnsi="Source Code Pro" w:cs="宋体"/>
-          <w:color w:val="CC7832"/>
-          <w:kern w:val="0"/>
-          <w:szCs w:val="21"/>
-        </w:rPr>
-        <w:t xml:space="preserve">, </w:t>
-      </w:r>
-      <w:r>
-        <w:rPr>
-          <w:rFonts w:ascii="Source Code Pro" w:eastAsia="宋体" w:hAnsi="Source Code Pro" w:cs="宋体"/>
-          <w:color w:val="6A8759"/>
-          <w:kern w:val="0"/>
-          <w:szCs w:val="21"/>
-        </w:rPr>
-        <w:t>"</w:t>
-      </w:r>
-      <w:r>
-        <w:rPr>
-          <w:rFonts w:ascii="宋体" w:eastAsia="宋体" w:hAnsi="宋体" w:cs="宋体" w:hint="eastAsia"/>
-          <w:color w:val="6A8759"/>
-          <w:kern w:val="0"/>
-          <w:szCs w:val="21"/>
-        </w:rPr>
-        <w:t>我是内容，描述内容。</w:t>
-      </w:r>
-      <w:r>
-        <w:rPr>
-          <w:rFonts w:ascii="Source Code Pro" w:eastAsia="宋体" w:hAnsi="Source Code Pro" w:cs="宋体"/>
-          <w:color w:val="6A8759"/>
-          <w:kern w:val="0"/>
-          <w:szCs w:val="21"/>
-        </w:rPr>
-        <w:t>"</w:t>
-      </w:r>
-      <w:r>
-        <w:rPr>
-          <w:rFonts w:ascii="Source Code Pro" w:eastAsia="宋体" w:hAnsi="Source Code Pro" w:cs="宋体"/>
-          <w:color w:val="A9B7C6"/>
-          <w:kern w:val="0"/>
-          <w:szCs w:val="21"/>
-        </w:rPr>
-        <w:t>)</w:t>
-      </w:r>
-      <w:r>
-        <w:rPr>
-          <w:rFonts w:ascii="Source Code Pro" w:eastAsia="宋体" w:hAnsi="Source Code Pro" w:cs="宋体"/>
-          <w:color w:val="CC7832"/>
-          <w:kern w:val="0"/>
-          <w:szCs w:val="21"/>
-        </w:rPr>
-        <w:t>;</w:t>
-      </w:r>
-      <w:r>
-        <w:rPr>
-          <w:rFonts w:ascii="Source Code Pro" w:eastAsia="宋体" w:hAnsi="Source Code Pro" w:cs="宋体"/>
-          <w:color w:val="CC7832"/>
-          <w:kern w:val="0"/>
-          <w:szCs w:val="21"/>
-        </w:rPr>
-        <w:br/>
-        <w:t xml:space="preserve">    </w:t>
-      </w:r>
-      <w:proofErr w:type="spellStart"/>
-      <w:r>
-        <w:rPr>
-          <w:rFonts w:ascii="Source Code Pro" w:eastAsia="宋体" w:hAnsi="Source Code Pro" w:cs="宋体"/>
-          <w:color w:val="A9B7C6"/>
-          <w:kern w:val="0"/>
-          <w:szCs w:val="21"/>
-        </w:rPr>
-        <w:t>testBean.setUrl</w:t>
-      </w:r>
-      <w:proofErr w:type="spellEnd"/>
-      <w:r>
-        <w:rPr>
-          <w:rFonts w:ascii="Source Code Pro" w:eastAsia="宋体" w:hAnsi="Source Code Pro" w:cs="宋体"/>
-          <w:color w:val="A9B7C6"/>
-          <w:kern w:val="0"/>
-          <w:szCs w:val="21"/>
-        </w:rPr>
-        <w:t>(</w:t>
+      <w:r>
+        <w:rPr>
+          <w:rFonts w:ascii="Source Code Pro" w:eastAsia="宋体" w:hAnsi="Source Code Pro" w:cs="宋体"/>
+          <w:color w:val="A9B7C6"/>
+          <w:kern w:val="0"/>
+          <w:szCs w:val="21"/>
+        </w:rPr>
+        <w:t>testBean.setUrl(</w:t>
       </w:r>
       <w:r>
         <w:rPr>
@@ -4381,25 +3209,14 @@
         <w:br/>
         <w:t xml:space="preserve">    </w:t>
       </w:r>
-      <w:proofErr w:type="spellStart"/>
-      <w:r>
-        <w:rPr>
-          <w:rFonts w:ascii="Source Code Pro" w:eastAsia="宋体" w:hAnsi="Source Code Pro" w:cs="宋体"/>
-          <w:color w:val="A9B7C6"/>
-          <w:kern w:val="0"/>
-          <w:szCs w:val="21"/>
-        </w:rPr>
-        <w:t>testBean.setImgUrl</w:t>
-      </w:r>
-      <w:proofErr w:type="spellEnd"/>
-      <w:r>
-        <w:rPr>
-          <w:rFonts w:ascii="Source Code Pro" w:eastAsia="宋体" w:hAnsi="Source Code Pro" w:cs="宋体"/>
-          <w:color w:val="A9B7C6"/>
-          <w:kern w:val="0"/>
-          <w:szCs w:val="21"/>
-        </w:rPr>
-        <w:t>(</w:t>
+      <w:r>
+        <w:rPr>
+          <w:rFonts w:ascii="Source Code Pro" w:eastAsia="宋体" w:hAnsi="Source Code Pro" w:cs="宋体"/>
+          <w:color w:val="A9B7C6"/>
+          <w:kern w:val="0"/>
+          <w:szCs w:val="21"/>
+        </w:rPr>
+        <w:t>testBean.setImgUrl(</w:t>
       </w:r>
       <w:r>
         <w:rPr>
@@ -4447,65 +3264,14 @@
         <w:br/>
         <w:t xml:space="preserve">    </w:t>
       </w:r>
-      <w:proofErr w:type="spellStart"/>
-      <w:r>
-        <w:rPr>
-          <w:rFonts w:ascii="Source Code Pro" w:eastAsia="宋体" w:hAnsi="Source Code Pro" w:cs="宋体"/>
-          <w:color w:val="A9B7C6"/>
-          <w:kern w:val="0"/>
-          <w:szCs w:val="21"/>
-        </w:rPr>
-        <w:t>SparseArray</w:t>
-      </w:r>
-      <w:proofErr w:type="spellEnd"/>
-      <w:r>
-        <w:rPr>
-          <w:rFonts w:ascii="Source Code Pro" w:eastAsia="宋体" w:hAnsi="Source Code Pro" w:cs="宋体"/>
-          <w:color w:val="A9B7C6"/>
-          <w:kern w:val="0"/>
-          <w:szCs w:val="21"/>
-        </w:rPr>
-        <w:t>&lt;</w:t>
-      </w:r>
-      <w:proofErr w:type="spellStart"/>
-      <w:r>
-        <w:rPr>
-          <w:rFonts w:ascii="Source Code Pro" w:eastAsia="宋体" w:hAnsi="Source Code Pro" w:cs="宋体"/>
-          <w:color w:val="A9B7C6"/>
-          <w:kern w:val="0"/>
-          <w:szCs w:val="21"/>
-        </w:rPr>
-        <w:t>ShareEntity</w:t>
-      </w:r>
-      <w:proofErr w:type="spellEnd"/>
-      <w:r>
-        <w:rPr>
-          <w:rFonts w:ascii="Source Code Pro" w:eastAsia="宋体" w:hAnsi="Source Code Pro" w:cs="宋体"/>
-          <w:color w:val="A9B7C6"/>
-          <w:kern w:val="0"/>
-          <w:szCs w:val="21"/>
-        </w:rPr>
-        <w:t xml:space="preserve">&gt; </w:t>
-      </w:r>
-      <w:proofErr w:type="spellStart"/>
-      <w:r>
-        <w:rPr>
-          <w:rFonts w:ascii="Source Code Pro" w:eastAsia="宋体" w:hAnsi="Source Code Pro" w:cs="宋体"/>
-          <w:color w:val="A9B7C6"/>
-          <w:kern w:val="0"/>
-          <w:szCs w:val="21"/>
-        </w:rPr>
-        <w:t>sparseArray</w:t>
-      </w:r>
-      <w:proofErr w:type="spellEnd"/>
-      <w:r>
-        <w:rPr>
-          <w:rFonts w:ascii="Source Code Pro" w:eastAsia="宋体" w:hAnsi="Source Code Pro" w:cs="宋体"/>
-          <w:color w:val="A9B7C6"/>
-          <w:kern w:val="0"/>
-          <w:szCs w:val="21"/>
-        </w:rPr>
-        <w:t xml:space="preserve"> = </w:t>
+      <w:r>
+        <w:rPr>
+          <w:rFonts w:ascii="Source Code Pro" w:eastAsia="宋体" w:hAnsi="Source Code Pro" w:cs="宋体"/>
+          <w:color w:val="A9B7C6"/>
+          <w:kern w:val="0"/>
+          <w:szCs w:val="21"/>
+        </w:rPr>
+        <w:t xml:space="preserve">SparseArray&lt;ShareEntity&gt; sparseArray = </w:t>
       </w:r>
       <w:r>
         <w:rPr>
@@ -4516,25 +3282,14 @@
         </w:rPr>
         <w:t xml:space="preserve">new </w:t>
       </w:r>
-      <w:proofErr w:type="spellStart"/>
-      <w:r>
-        <w:rPr>
-          <w:rFonts w:ascii="Source Code Pro" w:eastAsia="宋体" w:hAnsi="Source Code Pro" w:cs="宋体"/>
-          <w:color w:val="A9B7C6"/>
-          <w:kern w:val="0"/>
-          <w:szCs w:val="21"/>
-        </w:rPr>
-        <w:t>SparseArray</w:t>
-      </w:r>
-      <w:proofErr w:type="spellEnd"/>
-      <w:r>
-        <w:rPr>
-          <w:rFonts w:ascii="Source Code Pro" w:eastAsia="宋体" w:hAnsi="Source Code Pro" w:cs="宋体"/>
-          <w:color w:val="A9B7C6"/>
-          <w:kern w:val="0"/>
-          <w:szCs w:val="21"/>
-        </w:rPr>
-        <w:t>&lt;&gt;()</w:t>
+      <w:r>
+        <w:rPr>
+          <w:rFonts w:ascii="Source Code Pro" w:eastAsia="宋体" w:hAnsi="Source Code Pro" w:cs="宋体"/>
+          <w:color w:val="A9B7C6"/>
+          <w:kern w:val="0"/>
+          <w:szCs w:val="21"/>
+        </w:rPr>
+        <w:t>SparseArray&lt;&gt;()</w:t>
       </w:r>
       <w:r>
         <w:rPr>
@@ -4555,35 +3310,14 @@
         <w:br/>
         <w:t xml:space="preserve">    </w:t>
       </w:r>
-      <w:proofErr w:type="spellStart"/>
-      <w:r>
-        <w:rPr>
-          <w:rFonts w:ascii="Source Code Pro" w:eastAsia="宋体" w:hAnsi="Source Code Pro" w:cs="宋体"/>
-          <w:color w:val="A9B7C6"/>
-          <w:kern w:val="0"/>
-          <w:szCs w:val="21"/>
-        </w:rPr>
-        <w:t>sparseArray.put</w:t>
-      </w:r>
-      <w:proofErr w:type="spellEnd"/>
-      <w:r>
-        <w:rPr>
-          <w:rFonts w:ascii="Source Code Pro" w:eastAsia="宋体" w:hAnsi="Source Code Pro" w:cs="宋体"/>
-          <w:color w:val="A9B7C6"/>
-          <w:kern w:val="0"/>
-          <w:szCs w:val="21"/>
-        </w:rPr>
-        <w:t>(</w:t>
-      </w:r>
-      <w:proofErr w:type="spellStart"/>
-      <w:r>
-        <w:rPr>
-          <w:rFonts w:ascii="Source Code Pro" w:eastAsia="宋体" w:hAnsi="Source Code Pro" w:cs="宋体"/>
-          <w:color w:val="A9B7C6"/>
-          <w:kern w:val="0"/>
-          <w:szCs w:val="21"/>
-        </w:rPr>
-        <w:t>ShareConstant.</w:t>
+      <w:r>
+        <w:rPr>
+          <w:rFonts w:ascii="Source Code Pro" w:eastAsia="宋体" w:hAnsi="Source Code Pro" w:cs="宋体"/>
+          <w:color w:val="A9B7C6"/>
+          <w:kern w:val="0"/>
+          <w:szCs w:val="21"/>
+        </w:rPr>
+        <w:t>sparseArray.put(ShareConstant.</w:t>
       </w:r>
       <w:r>
         <w:rPr>
@@ -4596,7 +3330,6 @@
         </w:rPr>
         <w:t>SHARE_CHANNEL_QQ</w:t>
       </w:r>
-      <w:proofErr w:type="spellEnd"/>
       <w:r>
         <w:rPr>
           <w:rFonts w:ascii="Source Code Pro" w:eastAsia="宋体" w:hAnsi="Source Code Pro" w:cs="宋体"/>
@@ -4606,25 +3339,14 @@
         </w:rPr>
         <w:t xml:space="preserve">, </w:t>
       </w:r>
-      <w:proofErr w:type="spellStart"/>
-      <w:r>
-        <w:rPr>
-          <w:rFonts w:ascii="Source Code Pro" w:eastAsia="宋体" w:hAnsi="Source Code Pro" w:cs="宋体"/>
-          <w:color w:val="A9B7C6"/>
-          <w:kern w:val="0"/>
-          <w:szCs w:val="21"/>
-        </w:rPr>
-        <w:t>testBean</w:t>
-      </w:r>
-      <w:proofErr w:type="spellEnd"/>
-      <w:r>
-        <w:rPr>
-          <w:rFonts w:ascii="Source Code Pro" w:eastAsia="宋体" w:hAnsi="Source Code Pro" w:cs="宋体"/>
-          <w:color w:val="A9B7C6"/>
-          <w:kern w:val="0"/>
-          <w:szCs w:val="21"/>
-        </w:rPr>
-        <w:t>)</w:t>
+      <w:r>
+        <w:rPr>
+          <w:rFonts w:ascii="Source Code Pro" w:eastAsia="宋体" w:hAnsi="Source Code Pro" w:cs="宋体"/>
+          <w:color w:val="A9B7C6"/>
+          <w:kern w:val="0"/>
+          <w:szCs w:val="21"/>
+        </w:rPr>
+        <w:t>testBean)</w:t>
       </w:r>
       <w:r>
         <w:rPr>
@@ -4645,35 +3367,14 @@
         <w:br/>
         <w:t xml:space="preserve">    </w:t>
       </w:r>
-      <w:proofErr w:type="spellStart"/>
-      <w:r>
-        <w:rPr>
-          <w:rFonts w:ascii="Source Code Pro" w:eastAsia="宋体" w:hAnsi="Source Code Pro" w:cs="宋体"/>
-          <w:color w:val="A9B7C6"/>
-          <w:kern w:val="0"/>
-          <w:szCs w:val="21"/>
-        </w:rPr>
-        <w:t>sparseArray.put</w:t>
-      </w:r>
-      <w:proofErr w:type="spellEnd"/>
-      <w:r>
-        <w:rPr>
-          <w:rFonts w:ascii="Source Code Pro" w:eastAsia="宋体" w:hAnsi="Source Code Pro" w:cs="宋体"/>
-          <w:color w:val="A9B7C6"/>
-          <w:kern w:val="0"/>
-          <w:szCs w:val="21"/>
-        </w:rPr>
-        <w:t>(</w:t>
-      </w:r>
-      <w:proofErr w:type="spellStart"/>
-      <w:r>
-        <w:rPr>
-          <w:rFonts w:ascii="Source Code Pro" w:eastAsia="宋体" w:hAnsi="Source Code Pro" w:cs="宋体"/>
-          <w:color w:val="A9B7C6"/>
-          <w:kern w:val="0"/>
-          <w:szCs w:val="21"/>
-        </w:rPr>
-        <w:t>ShareConstant.</w:t>
+      <w:r>
+        <w:rPr>
+          <w:rFonts w:ascii="Source Code Pro" w:eastAsia="宋体" w:hAnsi="Source Code Pro" w:cs="宋体"/>
+          <w:color w:val="A9B7C6"/>
+          <w:kern w:val="0"/>
+          <w:szCs w:val="21"/>
+        </w:rPr>
+        <w:t>sparseArray.put(ShareConstant.</w:t>
       </w:r>
       <w:r>
         <w:rPr>
@@ -4686,7 +3387,6 @@
         </w:rPr>
         <w:t>SHARE_CHANNEL_QZONE</w:t>
       </w:r>
-      <w:proofErr w:type="spellEnd"/>
       <w:r>
         <w:rPr>
           <w:rFonts w:ascii="Source Code Pro" w:eastAsia="宋体" w:hAnsi="Source Code Pro" w:cs="宋体"/>
@@ -4696,25 +3396,14 @@
         </w:rPr>
         <w:t xml:space="preserve">, </w:t>
       </w:r>
-      <w:proofErr w:type="spellStart"/>
-      <w:r>
-        <w:rPr>
-          <w:rFonts w:ascii="Source Code Pro" w:eastAsia="宋体" w:hAnsi="Source Code Pro" w:cs="宋体"/>
-          <w:color w:val="A9B7C6"/>
-          <w:kern w:val="0"/>
-          <w:szCs w:val="21"/>
-        </w:rPr>
-        <w:t>testBean</w:t>
-      </w:r>
-      <w:proofErr w:type="spellEnd"/>
-      <w:r>
-        <w:rPr>
-          <w:rFonts w:ascii="Source Code Pro" w:eastAsia="宋体" w:hAnsi="Source Code Pro" w:cs="宋体"/>
-          <w:color w:val="A9B7C6"/>
-          <w:kern w:val="0"/>
-          <w:szCs w:val="21"/>
-        </w:rPr>
-        <w:t>)</w:t>
+      <w:r>
+        <w:rPr>
+          <w:rFonts w:ascii="Source Code Pro" w:eastAsia="宋体" w:hAnsi="Source Code Pro" w:cs="宋体"/>
+          <w:color w:val="A9B7C6"/>
+          <w:kern w:val="0"/>
+          <w:szCs w:val="21"/>
+        </w:rPr>
+        <w:t>testBean)</w:t>
       </w:r>
       <w:r>
         <w:rPr>
@@ -4735,35 +3424,14 @@
         <w:br/>
         <w:t xml:space="preserve">    </w:t>
       </w:r>
-      <w:proofErr w:type="spellStart"/>
-      <w:r>
-        <w:rPr>
-          <w:rFonts w:ascii="Source Code Pro" w:eastAsia="宋体" w:hAnsi="Source Code Pro" w:cs="宋体"/>
-          <w:color w:val="A9B7C6"/>
-          <w:kern w:val="0"/>
-          <w:szCs w:val="21"/>
-        </w:rPr>
-        <w:t>sparseArray.put</w:t>
-      </w:r>
-      <w:proofErr w:type="spellEnd"/>
-      <w:r>
-        <w:rPr>
-          <w:rFonts w:ascii="Source Code Pro" w:eastAsia="宋体" w:hAnsi="Source Code Pro" w:cs="宋体"/>
-          <w:color w:val="A9B7C6"/>
-          <w:kern w:val="0"/>
-          <w:szCs w:val="21"/>
-        </w:rPr>
-        <w:t>(</w:t>
-      </w:r>
-      <w:proofErr w:type="spellStart"/>
-      <w:r>
-        <w:rPr>
-          <w:rFonts w:ascii="Source Code Pro" w:eastAsia="宋体" w:hAnsi="Source Code Pro" w:cs="宋体"/>
-          <w:color w:val="A9B7C6"/>
-          <w:kern w:val="0"/>
-          <w:szCs w:val="21"/>
-        </w:rPr>
-        <w:t>ShareConstant.</w:t>
+      <w:r>
+        <w:rPr>
+          <w:rFonts w:ascii="Source Code Pro" w:eastAsia="宋体" w:hAnsi="Source Code Pro" w:cs="宋体"/>
+          <w:color w:val="A9B7C6"/>
+          <w:kern w:val="0"/>
+          <w:szCs w:val="21"/>
+        </w:rPr>
+        <w:t>sparseArray.put(ShareConstant.</w:t>
       </w:r>
       <w:r>
         <w:rPr>
@@ -4776,7 +3444,6 @@
         </w:rPr>
         <w:t>SHARE_CHANNEL_WEIXIN_CIRCLE</w:t>
       </w:r>
-      <w:proofErr w:type="spellEnd"/>
       <w:r>
         <w:rPr>
           <w:rFonts w:ascii="Source Code Pro" w:eastAsia="宋体" w:hAnsi="Source Code Pro" w:cs="宋体"/>
@@ -4786,25 +3453,14 @@
         </w:rPr>
         <w:t xml:space="preserve">, </w:t>
       </w:r>
-      <w:proofErr w:type="spellStart"/>
-      <w:r>
-        <w:rPr>
-          <w:rFonts w:ascii="Source Code Pro" w:eastAsia="宋体" w:hAnsi="Source Code Pro" w:cs="宋体"/>
-          <w:color w:val="A9B7C6"/>
-          <w:kern w:val="0"/>
-          <w:szCs w:val="21"/>
-        </w:rPr>
-        <w:t>testBean</w:t>
-      </w:r>
-      <w:proofErr w:type="spellEnd"/>
-      <w:r>
-        <w:rPr>
-          <w:rFonts w:ascii="Source Code Pro" w:eastAsia="宋体" w:hAnsi="Source Code Pro" w:cs="宋体"/>
-          <w:color w:val="A9B7C6"/>
-          <w:kern w:val="0"/>
-          <w:szCs w:val="21"/>
-        </w:rPr>
-        <w:t>)</w:t>
+      <w:r>
+        <w:rPr>
+          <w:rFonts w:ascii="Source Code Pro" w:eastAsia="宋体" w:hAnsi="Source Code Pro" w:cs="宋体"/>
+          <w:color w:val="A9B7C6"/>
+          <w:kern w:val="0"/>
+          <w:szCs w:val="21"/>
+        </w:rPr>
+        <w:t>testBean)</w:t>
       </w:r>
       <w:r>
         <w:rPr>
@@ -4825,35 +3481,14 @@
         <w:br/>
         <w:t xml:space="preserve">    </w:t>
       </w:r>
-      <w:proofErr w:type="spellStart"/>
-      <w:r>
-        <w:rPr>
-          <w:rFonts w:ascii="Source Code Pro" w:eastAsia="宋体" w:hAnsi="Source Code Pro" w:cs="宋体"/>
-          <w:color w:val="A9B7C6"/>
-          <w:kern w:val="0"/>
-          <w:szCs w:val="21"/>
-        </w:rPr>
-        <w:t>sparseArray.put</w:t>
-      </w:r>
-      <w:proofErr w:type="spellEnd"/>
-      <w:r>
-        <w:rPr>
-          <w:rFonts w:ascii="Source Code Pro" w:eastAsia="宋体" w:hAnsi="Source Code Pro" w:cs="宋体"/>
-          <w:color w:val="A9B7C6"/>
-          <w:kern w:val="0"/>
-          <w:szCs w:val="21"/>
-        </w:rPr>
-        <w:t>(</w:t>
-      </w:r>
-      <w:proofErr w:type="spellStart"/>
-      <w:r>
-        <w:rPr>
-          <w:rFonts w:ascii="Source Code Pro" w:eastAsia="宋体" w:hAnsi="Source Code Pro" w:cs="宋体"/>
-          <w:color w:val="A9B7C6"/>
-          <w:kern w:val="0"/>
-          <w:szCs w:val="21"/>
-        </w:rPr>
-        <w:t>ShareConstant.</w:t>
+      <w:r>
+        <w:rPr>
+          <w:rFonts w:ascii="Source Code Pro" w:eastAsia="宋体" w:hAnsi="Source Code Pro" w:cs="宋体"/>
+          <w:color w:val="A9B7C6"/>
+          <w:kern w:val="0"/>
+          <w:szCs w:val="21"/>
+        </w:rPr>
+        <w:t>sparseArray.put(ShareConstant.</w:t>
       </w:r>
       <w:r>
         <w:rPr>
@@ -4866,7 +3501,6 @@
         </w:rPr>
         <w:t>SHARE_CHANNEL_WEIXIN_FRIEND</w:t>
       </w:r>
-      <w:proofErr w:type="spellEnd"/>
       <w:r>
         <w:rPr>
           <w:rFonts w:ascii="Source Code Pro" w:eastAsia="宋体" w:hAnsi="Source Code Pro" w:cs="宋体"/>
@@ -4876,25 +3510,14 @@
         </w:rPr>
         <w:t xml:space="preserve">, </w:t>
       </w:r>
-      <w:proofErr w:type="spellStart"/>
-      <w:r>
-        <w:rPr>
-          <w:rFonts w:ascii="Source Code Pro" w:eastAsia="宋体" w:hAnsi="Source Code Pro" w:cs="宋体"/>
-          <w:color w:val="A9B7C6"/>
-          <w:kern w:val="0"/>
-          <w:szCs w:val="21"/>
-        </w:rPr>
-        <w:t>testBean</w:t>
-      </w:r>
-      <w:proofErr w:type="spellEnd"/>
-      <w:r>
-        <w:rPr>
-          <w:rFonts w:ascii="Source Code Pro" w:eastAsia="宋体" w:hAnsi="Source Code Pro" w:cs="宋体"/>
-          <w:color w:val="A9B7C6"/>
-          <w:kern w:val="0"/>
-          <w:szCs w:val="21"/>
-        </w:rPr>
-        <w:t>)</w:t>
+      <w:r>
+        <w:rPr>
+          <w:rFonts w:ascii="Source Code Pro" w:eastAsia="宋体" w:hAnsi="Source Code Pro" w:cs="宋体"/>
+          <w:color w:val="A9B7C6"/>
+          <w:kern w:val="0"/>
+          <w:szCs w:val="21"/>
+        </w:rPr>
+        <w:t>testBean)</w:t>
       </w:r>
       <w:r>
         <w:rPr>
@@ -4915,35 +3538,14 @@
         <w:br/>
         <w:t xml:space="preserve">    </w:t>
       </w:r>
-      <w:proofErr w:type="spellStart"/>
-      <w:r>
-        <w:rPr>
-          <w:rFonts w:ascii="Source Code Pro" w:eastAsia="宋体" w:hAnsi="Source Code Pro" w:cs="宋体"/>
-          <w:color w:val="A9B7C6"/>
-          <w:kern w:val="0"/>
-          <w:szCs w:val="21"/>
-        </w:rPr>
-        <w:t>sparseArray.put</w:t>
-      </w:r>
-      <w:proofErr w:type="spellEnd"/>
-      <w:r>
-        <w:rPr>
-          <w:rFonts w:ascii="Source Code Pro" w:eastAsia="宋体" w:hAnsi="Source Code Pro" w:cs="宋体"/>
-          <w:color w:val="A9B7C6"/>
-          <w:kern w:val="0"/>
-          <w:szCs w:val="21"/>
-        </w:rPr>
-        <w:t>(</w:t>
-      </w:r>
-      <w:proofErr w:type="spellStart"/>
-      <w:r>
-        <w:rPr>
-          <w:rFonts w:ascii="Source Code Pro" w:eastAsia="宋体" w:hAnsi="Source Code Pro" w:cs="宋体"/>
-          <w:color w:val="A9B7C6"/>
-          <w:kern w:val="0"/>
-          <w:szCs w:val="21"/>
-        </w:rPr>
-        <w:t>ShareConstant.</w:t>
+      <w:r>
+        <w:rPr>
+          <w:rFonts w:ascii="Source Code Pro" w:eastAsia="宋体" w:hAnsi="Source Code Pro" w:cs="宋体"/>
+          <w:color w:val="A9B7C6"/>
+          <w:kern w:val="0"/>
+          <w:szCs w:val="21"/>
+        </w:rPr>
+        <w:t>sparseArray.put(ShareConstant.</w:t>
       </w:r>
       <w:r>
         <w:rPr>
@@ -4956,7 +3558,6 @@
         </w:rPr>
         <w:t>SHARE_CHANNEL_SINA_WEIBO</w:t>
       </w:r>
-      <w:proofErr w:type="spellEnd"/>
       <w:r>
         <w:rPr>
           <w:rFonts w:ascii="Source Code Pro" w:eastAsia="宋体" w:hAnsi="Source Code Pro" w:cs="宋体"/>
@@ -4966,25 +3567,14 @@
         </w:rPr>
         <w:t xml:space="preserve">, </w:t>
       </w:r>
-      <w:proofErr w:type="spellStart"/>
-      <w:r>
-        <w:rPr>
-          <w:rFonts w:ascii="Source Code Pro" w:eastAsia="宋体" w:hAnsi="Source Code Pro" w:cs="宋体"/>
-          <w:color w:val="A9B7C6"/>
-          <w:kern w:val="0"/>
-          <w:szCs w:val="21"/>
-        </w:rPr>
-        <w:t>testBean</w:t>
-      </w:r>
-      <w:proofErr w:type="spellEnd"/>
-      <w:r>
-        <w:rPr>
-          <w:rFonts w:ascii="Source Code Pro" w:eastAsia="宋体" w:hAnsi="Source Code Pro" w:cs="宋体"/>
-          <w:color w:val="A9B7C6"/>
-          <w:kern w:val="0"/>
-          <w:szCs w:val="21"/>
-        </w:rPr>
-        <w:t>)</w:t>
+      <w:r>
+        <w:rPr>
+          <w:rFonts w:ascii="Source Code Pro" w:eastAsia="宋体" w:hAnsi="Source Code Pro" w:cs="宋体"/>
+          <w:color w:val="A9B7C6"/>
+          <w:kern w:val="0"/>
+          <w:szCs w:val="21"/>
+        </w:rPr>
+        <w:t>testBean)</w:t>
       </w:r>
       <w:r>
         <w:rPr>
@@ -5005,35 +3595,14 @@
         <w:br/>
         <w:t xml:space="preserve">    </w:t>
       </w:r>
-      <w:proofErr w:type="spellStart"/>
-      <w:r>
-        <w:rPr>
-          <w:rFonts w:ascii="Source Code Pro" w:eastAsia="宋体" w:hAnsi="Source Code Pro" w:cs="宋体"/>
-          <w:color w:val="A9B7C6"/>
-          <w:kern w:val="0"/>
-          <w:szCs w:val="21"/>
-        </w:rPr>
-        <w:t>sparseArray.put</w:t>
-      </w:r>
-      <w:proofErr w:type="spellEnd"/>
-      <w:r>
-        <w:rPr>
-          <w:rFonts w:ascii="Source Code Pro" w:eastAsia="宋体" w:hAnsi="Source Code Pro" w:cs="宋体"/>
-          <w:color w:val="A9B7C6"/>
-          <w:kern w:val="0"/>
-          <w:szCs w:val="21"/>
-        </w:rPr>
-        <w:t>(</w:t>
-      </w:r>
-      <w:proofErr w:type="spellStart"/>
-      <w:r>
-        <w:rPr>
-          <w:rFonts w:ascii="Source Code Pro" w:eastAsia="宋体" w:hAnsi="Source Code Pro" w:cs="宋体"/>
-          <w:color w:val="A9B7C6"/>
-          <w:kern w:val="0"/>
-          <w:szCs w:val="21"/>
-        </w:rPr>
-        <w:t>ShareConstant.</w:t>
+      <w:r>
+        <w:rPr>
+          <w:rFonts w:ascii="Source Code Pro" w:eastAsia="宋体" w:hAnsi="Source Code Pro" w:cs="宋体"/>
+          <w:color w:val="A9B7C6"/>
+          <w:kern w:val="0"/>
+          <w:szCs w:val="21"/>
+        </w:rPr>
+        <w:t>sparseArray.put(ShareConstant.</w:t>
       </w:r>
       <w:r>
         <w:rPr>
@@ -5046,7 +3615,6 @@
         </w:rPr>
         <w:t>SHARE_CHANNEL_SYSTEM</w:t>
       </w:r>
-      <w:proofErr w:type="spellEnd"/>
       <w:r>
         <w:rPr>
           <w:rFonts w:ascii="Source Code Pro" w:eastAsia="宋体" w:hAnsi="Source Code Pro" w:cs="宋体"/>
@@ -5056,25 +3624,14 @@
         </w:rPr>
         <w:t xml:space="preserve">, </w:t>
       </w:r>
-      <w:proofErr w:type="spellStart"/>
-      <w:r>
-        <w:rPr>
-          <w:rFonts w:ascii="Source Code Pro" w:eastAsia="宋体" w:hAnsi="Source Code Pro" w:cs="宋体"/>
-          <w:color w:val="A9B7C6"/>
-          <w:kern w:val="0"/>
-          <w:szCs w:val="21"/>
-        </w:rPr>
-        <w:t>testBean</w:t>
-      </w:r>
-      <w:proofErr w:type="spellEnd"/>
-      <w:r>
-        <w:rPr>
-          <w:rFonts w:ascii="Source Code Pro" w:eastAsia="宋体" w:hAnsi="Source Code Pro" w:cs="宋体"/>
-          <w:color w:val="A9B7C6"/>
-          <w:kern w:val="0"/>
-          <w:szCs w:val="21"/>
-        </w:rPr>
-        <w:t>)</w:t>
+      <w:r>
+        <w:rPr>
+          <w:rFonts w:ascii="Source Code Pro" w:eastAsia="宋体" w:hAnsi="Source Code Pro" w:cs="宋体"/>
+          <w:color w:val="A9B7C6"/>
+          <w:kern w:val="0"/>
+          <w:szCs w:val="21"/>
+        </w:rPr>
+        <w:t>testBean)</w:t>
       </w:r>
       <w:r>
         <w:rPr>
@@ -5093,15 +3650,6 @@
           <w:szCs w:val="21"/>
         </w:rPr>
         <w:br/>
-      </w:r>
-      <w:proofErr w:type="gramStart"/>
-      <w:r>
-        <w:rPr>
-          <w:rFonts w:ascii="Source Code Pro" w:eastAsia="宋体" w:hAnsi="Source Code Pro" w:cs="宋体"/>
-          <w:color w:val="CC7832"/>
-          <w:kern w:val="0"/>
-          <w:szCs w:val="21"/>
-        </w:rPr>
         <w:t xml:space="preserve">    </w:t>
       </w:r>
       <w:r>
@@ -5114,8 +3662,6 @@
         <w:br/>
         <w:t xml:space="preserve">    </w:t>
       </w:r>
-      <w:proofErr w:type="spellStart"/>
-      <w:proofErr w:type="gramEnd"/>
       <w:r>
         <w:rPr>
           <w:rFonts w:ascii="Source Code Pro" w:eastAsia="宋体" w:hAnsi="Source Code Pro" w:cs="宋体"/>
@@ -5136,7 +3682,6 @@
         </w:rPr>
         <w:t>showShareDialog</w:t>
       </w:r>
-      <w:proofErr w:type="spellEnd"/>
       <w:r>
         <w:rPr>
           <w:rFonts w:ascii="Source Code Pro" w:eastAsia="宋体" w:hAnsi="Source Code Pro" w:cs="宋体"/>
@@ -5155,7 +3700,6 @@
         </w:rPr>
         <w:t xml:space="preserve">this, </w:t>
       </w:r>
-      <w:proofErr w:type="spellStart"/>
       <w:r>
         <w:rPr>
           <w:rFonts w:ascii="Source Code Pro" w:eastAsia="宋体" w:hAnsi="Source Code Pro" w:cs="宋体"/>
@@ -5165,7 +3709,6 @@
         </w:rPr>
         <w:t>testBean</w:t>
       </w:r>
-      <w:proofErr w:type="spellEnd"/>
       <w:r>
         <w:rPr>
           <w:rFonts w:ascii="Source Code Pro" w:eastAsia="宋体" w:hAnsi="Source Code Pro" w:cs="宋体"/>
@@ -5175,7 +3718,6 @@
         </w:rPr>
         <w:t xml:space="preserve">, </w:t>
       </w:r>
-      <w:proofErr w:type="spellStart"/>
       <w:r>
         <w:rPr>
           <w:rFonts w:ascii="Source Code Pro" w:eastAsia="宋体" w:hAnsi="Source Code Pro" w:cs="宋体"/>
@@ -5196,7 +3738,6 @@
         </w:rPr>
         <w:t>REQUEST_CODE</w:t>
       </w:r>
-      <w:proofErr w:type="spellEnd"/>
       <w:r>
         <w:rPr>
           <w:rFonts w:ascii="Source Code Pro" w:eastAsia="宋体" w:hAnsi="Source Code Pro" w:cs="宋体"/>
@@ -5261,14 +3802,12 @@
         </w:rPr>
         <w:t>的</w:t>
       </w:r>
-      <w:proofErr w:type="spellStart"/>
       <w:r>
         <w:rPr>
           <w:rFonts w:hint="eastAsia"/>
         </w:rPr>
         <w:t>onActivityResult</w:t>
       </w:r>
-      <w:proofErr w:type="spellEnd"/>
       <w:r>
         <w:rPr>
           <w:rFonts w:hint="eastAsia"/>
@@ -5540,7 +4079,6 @@
         </w:rPr>
         <w:t xml:space="preserve">public void </w:t>
       </w:r>
-      <w:proofErr w:type="spellStart"/>
       <w:r>
         <w:rPr>
           <w:rFonts w:ascii="Source Code Pro" w:eastAsia="宋体" w:hAnsi="Source Code Pro" w:cs="宋体"/>
@@ -5550,7 +4088,6 @@
         </w:rPr>
         <w:t>startShare</w:t>
       </w:r>
-      <w:proofErr w:type="spellEnd"/>
       <w:r>
         <w:rPr>
           <w:rFonts w:ascii="Source Code Pro" w:eastAsia="宋体" w:hAnsi="Source Code Pro" w:cs="宋体"/>
@@ -5560,25 +4097,14 @@
         </w:rPr>
         <w:t>(</w:t>
       </w:r>
-      <w:proofErr w:type="spellStart"/>
-      <w:r>
-        <w:rPr>
-          <w:rFonts w:ascii="Source Code Pro" w:eastAsia="宋体" w:hAnsi="Source Code Pro" w:cs="宋体"/>
-          <w:color w:val="CC7832"/>
-          <w:kern w:val="0"/>
-          <w:szCs w:val="21"/>
-        </w:rPr>
-        <w:t>int</w:t>
-      </w:r>
-      <w:proofErr w:type="spellEnd"/>
-      <w:r>
-        <w:rPr>
-          <w:rFonts w:ascii="Source Code Pro" w:eastAsia="宋体" w:hAnsi="Source Code Pro" w:cs="宋体"/>
-          <w:color w:val="CC7832"/>
-          <w:kern w:val="0"/>
-          <w:szCs w:val="21"/>
-        </w:rPr>
-        <w:t xml:space="preserve"> </w:t>
+      <w:r>
+        <w:rPr>
+          <w:rFonts w:ascii="Source Code Pro" w:eastAsia="宋体" w:hAnsi="Source Code Pro" w:cs="宋体"/>
+          <w:color w:val="CC7832"/>
+          <w:kern w:val="0"/>
+          <w:szCs w:val="21"/>
+        </w:rPr>
+        <w:t xml:space="preserve">int </w:t>
       </w:r>
       <w:r>
         <w:rPr>
@@ -5606,17 +4132,7 @@
           <w:szCs w:val="21"/>
         </w:rPr>
         <w:br/>
-        <w:t xml:space="preserve">    channel = </w:t>
-      </w:r>
-      <w:proofErr w:type="spellStart"/>
-      <w:r>
-        <w:rPr>
-          <w:rFonts w:ascii="Source Code Pro" w:eastAsia="宋体" w:hAnsi="Source Code Pro" w:cs="宋体"/>
-          <w:color w:val="A9B7C6"/>
-          <w:kern w:val="0"/>
-          <w:szCs w:val="21"/>
-        </w:rPr>
-        <w:t>ShareConstant.</w:t>
+        <w:t xml:space="preserve">    channel = ShareConstant.</w:t>
       </w:r>
       <w:r>
         <w:rPr>
@@ -5629,7 +4145,6 @@
         </w:rPr>
         <w:t>SHARE_CHANNEL_QQ</w:t>
       </w:r>
-      <w:proofErr w:type="spellEnd"/>
       <w:r>
         <w:rPr>
           <w:rFonts w:ascii="Source Code Pro" w:eastAsia="宋体" w:hAnsi="Source Code Pro" w:cs="宋体"/>
@@ -5658,45 +4173,14 @@
         <w:br/>
         <w:t xml:space="preserve">    </w:t>
       </w:r>
-      <w:proofErr w:type="spellStart"/>
-      <w:r>
-        <w:rPr>
-          <w:rFonts w:ascii="Source Code Pro" w:eastAsia="宋体" w:hAnsi="Source Code Pro" w:cs="宋体"/>
-          <w:color w:val="A9B7C6"/>
-          <w:kern w:val="0"/>
-          <w:szCs w:val="21"/>
-        </w:rPr>
-        <w:t>ShareEntity</w:t>
-      </w:r>
-      <w:proofErr w:type="spellEnd"/>
-      <w:r>
-        <w:rPr>
-          <w:rFonts w:ascii="Source Code Pro" w:eastAsia="宋体" w:hAnsi="Source Code Pro" w:cs="宋体"/>
-          <w:color w:val="A9B7C6"/>
-          <w:kern w:val="0"/>
-          <w:szCs w:val="21"/>
-        </w:rPr>
-        <w:t xml:space="preserve"> </w:t>
-      </w:r>
-      <w:proofErr w:type="spellStart"/>
-      <w:r>
-        <w:rPr>
-          <w:rFonts w:ascii="Source Code Pro" w:eastAsia="宋体" w:hAnsi="Source Code Pro" w:cs="宋体"/>
-          <w:color w:val="A9B7C6"/>
-          <w:kern w:val="0"/>
-          <w:szCs w:val="21"/>
-        </w:rPr>
-        <w:t>testBean</w:t>
-      </w:r>
-      <w:proofErr w:type="spellEnd"/>
-      <w:r>
-        <w:rPr>
-          <w:rFonts w:ascii="Source Code Pro" w:eastAsia="宋体" w:hAnsi="Source Code Pro" w:cs="宋体"/>
-          <w:color w:val="A9B7C6"/>
-          <w:kern w:val="0"/>
-          <w:szCs w:val="21"/>
-        </w:rPr>
-        <w:t xml:space="preserve"> = </w:t>
+      <w:r>
+        <w:rPr>
+          <w:rFonts w:ascii="Source Code Pro" w:eastAsia="宋体" w:hAnsi="Source Code Pro" w:cs="宋体"/>
+          <w:color w:val="A9B7C6"/>
+          <w:kern w:val="0"/>
+          <w:szCs w:val="21"/>
+        </w:rPr>
+        <w:t xml:space="preserve">ShareEntity testBean = </w:t>
       </w:r>
       <w:r>
         <w:rPr>
@@ -5707,25 +4191,14 @@
         </w:rPr>
         <w:t xml:space="preserve">new </w:t>
       </w:r>
-      <w:proofErr w:type="spellStart"/>
-      <w:r>
-        <w:rPr>
-          <w:rFonts w:ascii="Source Code Pro" w:eastAsia="宋体" w:hAnsi="Source Code Pro" w:cs="宋体"/>
-          <w:color w:val="A9B7C6"/>
-          <w:kern w:val="0"/>
-          <w:szCs w:val="21"/>
-        </w:rPr>
-        <w:t>ShareEntity</w:t>
-      </w:r>
-      <w:proofErr w:type="spellEnd"/>
-      <w:r>
-        <w:rPr>
-          <w:rFonts w:ascii="Source Code Pro" w:eastAsia="宋体" w:hAnsi="Source Code Pro" w:cs="宋体"/>
-          <w:color w:val="A9B7C6"/>
-          <w:kern w:val="0"/>
-          <w:szCs w:val="21"/>
-        </w:rPr>
-        <w:t>(</w:t>
+      <w:r>
+        <w:rPr>
+          <w:rFonts w:ascii="Source Code Pro" w:eastAsia="宋体" w:hAnsi="Source Code Pro" w:cs="宋体"/>
+          <w:color w:val="A9B7C6"/>
+          <w:kern w:val="0"/>
+          <w:szCs w:val="21"/>
+        </w:rPr>
+        <w:t>ShareEntity(</w:t>
       </w:r>
       <w:r>
         <w:rPr>
@@ -5818,25 +4291,14 @@
         <w:br/>
         <w:t xml:space="preserve">    </w:t>
       </w:r>
-      <w:proofErr w:type="spellStart"/>
-      <w:r>
-        <w:rPr>
-          <w:rFonts w:ascii="Source Code Pro" w:eastAsia="宋体" w:hAnsi="Source Code Pro" w:cs="宋体"/>
-          <w:color w:val="A9B7C6"/>
-          <w:kern w:val="0"/>
-          <w:szCs w:val="21"/>
-        </w:rPr>
-        <w:t>testBean.setUrl</w:t>
-      </w:r>
-      <w:proofErr w:type="spellEnd"/>
-      <w:r>
-        <w:rPr>
-          <w:rFonts w:ascii="Source Code Pro" w:eastAsia="宋体" w:hAnsi="Source Code Pro" w:cs="宋体"/>
-          <w:color w:val="A9B7C6"/>
-          <w:kern w:val="0"/>
-          <w:szCs w:val="21"/>
-        </w:rPr>
-        <w:t>(</w:t>
+      <w:r>
+        <w:rPr>
+          <w:rFonts w:ascii="Source Code Pro" w:eastAsia="宋体" w:hAnsi="Source Code Pro" w:cs="宋体"/>
+          <w:color w:val="A9B7C6"/>
+          <w:kern w:val="0"/>
+          <w:szCs w:val="21"/>
+        </w:rPr>
+        <w:t>testBean.setUrl(</w:t>
       </w:r>
       <w:r>
         <w:rPr>
@@ -5893,25 +4355,14 @@
         <w:br/>
         <w:t xml:space="preserve">    </w:t>
       </w:r>
-      <w:proofErr w:type="spellStart"/>
-      <w:r>
-        <w:rPr>
-          <w:rFonts w:ascii="Source Code Pro" w:eastAsia="宋体" w:hAnsi="Source Code Pro" w:cs="宋体"/>
-          <w:color w:val="A9B7C6"/>
-          <w:kern w:val="0"/>
-          <w:szCs w:val="21"/>
-        </w:rPr>
-        <w:t>testBean.setImgUrl</w:t>
-      </w:r>
-      <w:proofErr w:type="spellEnd"/>
-      <w:r>
-        <w:rPr>
-          <w:rFonts w:ascii="Source Code Pro" w:eastAsia="宋体" w:hAnsi="Source Code Pro" w:cs="宋体"/>
-          <w:color w:val="A9B7C6"/>
-          <w:kern w:val="0"/>
-          <w:szCs w:val="21"/>
-        </w:rPr>
-        <w:t>(</w:t>
+      <w:r>
+        <w:rPr>
+          <w:rFonts w:ascii="Source Code Pro" w:eastAsia="宋体" w:hAnsi="Source Code Pro" w:cs="宋体"/>
+          <w:color w:val="A9B7C6"/>
+          <w:kern w:val="0"/>
+          <w:szCs w:val="21"/>
+        </w:rPr>
+        <w:t>testBean.setImgUrl(</w:t>
       </w:r>
       <w:r>
         <w:rPr>
@@ -5950,7 +4401,6 @@
         <w:br/>
         <w:t xml:space="preserve">    </w:t>
       </w:r>
-      <w:proofErr w:type="spellStart"/>
       <w:r>
         <w:rPr>
           <w:rFonts w:ascii="Source Code Pro" w:eastAsia="宋体" w:hAnsi="Source Code Pro" w:cs="宋体"/>
@@ -5971,7 +4421,6 @@
         </w:rPr>
         <w:t>startShare</w:t>
       </w:r>
-      <w:proofErr w:type="spellEnd"/>
       <w:r>
         <w:rPr>
           <w:rFonts w:ascii="Source Code Pro" w:eastAsia="宋体" w:hAnsi="Source Code Pro" w:cs="宋体"/>
@@ -6008,7 +4457,6 @@
         </w:rPr>
         <w:t xml:space="preserve">, </w:t>
       </w:r>
-      <w:proofErr w:type="spellStart"/>
       <w:r>
         <w:rPr>
           <w:rFonts w:ascii="Source Code Pro" w:eastAsia="宋体" w:hAnsi="Source Code Pro" w:cs="宋体"/>
@@ -6018,7 +4466,6 @@
         </w:rPr>
         <w:t>testBean</w:t>
       </w:r>
-      <w:proofErr w:type="spellEnd"/>
       <w:r>
         <w:rPr>
           <w:rFonts w:ascii="Source Code Pro" w:eastAsia="宋体" w:hAnsi="Source Code Pro" w:cs="宋体"/>
@@ -6028,7 +4475,6 @@
         </w:rPr>
         <w:t xml:space="preserve">, </w:t>
       </w:r>
-      <w:proofErr w:type="spellStart"/>
       <w:r>
         <w:rPr>
           <w:rFonts w:ascii="Source Code Pro" w:eastAsia="宋体" w:hAnsi="Source Code Pro" w:cs="宋体"/>
@@ -6049,7 +4495,6 @@
         </w:rPr>
         <w:t>REQUEST_CODE</w:t>
       </w:r>
-      <w:proofErr w:type="spellEnd"/>
       <w:r>
         <w:rPr>
           <w:rFonts w:ascii="Source Code Pro" w:eastAsia="宋体" w:hAnsi="Source Code Pro" w:cs="宋体"/>
@@ -6460,9 +4905,8 @@
           <w:kern w:val="0"/>
           <w:szCs w:val="21"/>
         </w:rPr>
-        <w:t>只展示微信、</w:t>
-      </w:r>
-      <w:proofErr w:type="gramStart"/>
+        <w:t>只展示微信、微信朋友圈</w:t>
+      </w:r>
       <w:r>
         <w:rPr>
           <w:rFonts w:ascii="宋体" w:eastAsia="宋体" w:hAnsi="宋体" w:cs="宋体" w:hint="eastAsia"/>
@@ -6472,23 +4916,23 @@
           <w:kern w:val="0"/>
           <w:szCs w:val="21"/>
         </w:rPr>
-        <w:t>微信朋友</w:t>
-      </w:r>
-      <w:proofErr w:type="gramEnd"/>
-      <w:r>
-        <w:rPr>
-          <w:rFonts w:ascii="宋体" w:eastAsia="宋体" w:hAnsi="宋体" w:cs="宋体" w:hint="eastAsia"/>
+        <w:br/>
+        <w:t xml:space="preserve"> </w:t>
+      </w:r>
+      <w:r>
+        <w:rPr>
+          <w:rFonts w:ascii="Source Code Pro" w:eastAsia="宋体" w:hAnsi="Source Code Pro" w:cs="宋体"/>
           <w:i/>
           <w:iCs/>
           <w:color w:val="629755"/>
           <w:kern w:val="0"/>
           <w:szCs w:val="21"/>
         </w:rPr>
-        <w:t>圈</w:t>
-      </w:r>
-      <w:r>
-        <w:rPr>
-          <w:rFonts w:ascii="宋体" w:eastAsia="宋体" w:hAnsi="宋体" w:cs="宋体" w:hint="eastAsia"/>
+        <w:t>*/</w:t>
+      </w:r>
+      <w:r>
+        <w:rPr>
+          <w:rFonts w:ascii="Source Code Pro" w:eastAsia="宋体" w:hAnsi="Source Code Pro" w:cs="宋体"/>
           <w:i/>
           <w:iCs/>
           <w:color w:val="629755"/>
@@ -6496,29 +4940,6 @@
           <w:szCs w:val="21"/>
         </w:rPr>
         <w:br/>
-        <w:t xml:space="preserve"> </w:t>
-      </w:r>
-      <w:r>
-        <w:rPr>
-          <w:rFonts w:ascii="Source Code Pro" w:eastAsia="宋体" w:hAnsi="Source Code Pro" w:cs="宋体"/>
-          <w:i/>
-          <w:iCs/>
-          <w:color w:val="629755"/>
-          <w:kern w:val="0"/>
-          <w:szCs w:val="21"/>
-        </w:rPr>
-        <w:t>*/</w:t>
-      </w:r>
-      <w:r>
-        <w:rPr>
-          <w:rFonts w:ascii="Source Code Pro" w:eastAsia="宋体" w:hAnsi="Source Code Pro" w:cs="宋体"/>
-          <w:i/>
-          <w:iCs/>
-          <w:color w:val="629755"/>
-          <w:kern w:val="0"/>
-          <w:szCs w:val="21"/>
-        </w:rPr>
-        <w:br/>
       </w:r>
       <w:r>
         <w:rPr>
@@ -6529,7 +4950,6 @@
         </w:rPr>
         <w:t xml:space="preserve">public void </w:t>
       </w:r>
-      <w:proofErr w:type="spellStart"/>
       <w:r>
         <w:rPr>
           <w:rFonts w:ascii="Source Code Pro" w:eastAsia="宋体" w:hAnsi="Source Code Pro" w:cs="宋体"/>
@@ -6539,7 +4959,6 @@
         </w:rPr>
         <w:t>startShare</w:t>
       </w:r>
-      <w:proofErr w:type="spellEnd"/>
       <w:r>
         <w:rPr>
           <w:rFonts w:ascii="Source Code Pro" w:eastAsia="宋体" w:hAnsi="Source Code Pro" w:cs="宋体"/>
@@ -6566,187 +4985,125 @@
           <w:szCs w:val="21"/>
         </w:rPr>
         <w:br/>
+        <w:t xml:space="preserve">    ShareEntity testBean = </w:t>
+      </w:r>
+      <w:r>
+        <w:rPr>
+          <w:rFonts w:ascii="Source Code Pro" w:eastAsia="宋体" w:hAnsi="Source Code Pro" w:cs="宋体"/>
+          <w:color w:val="CC7832"/>
+          <w:kern w:val="0"/>
+          <w:szCs w:val="21"/>
+        </w:rPr>
+        <w:t xml:space="preserve">new </w:t>
+      </w:r>
+      <w:r>
+        <w:rPr>
+          <w:rFonts w:ascii="Source Code Pro" w:eastAsia="宋体" w:hAnsi="Source Code Pro" w:cs="宋体"/>
+          <w:color w:val="A9B7C6"/>
+          <w:kern w:val="0"/>
+          <w:szCs w:val="21"/>
+        </w:rPr>
+        <w:t>ShareEntity(</w:t>
+      </w:r>
+      <w:r>
+        <w:rPr>
+          <w:rFonts w:ascii="Source Code Pro" w:eastAsia="宋体" w:hAnsi="Source Code Pro" w:cs="宋体"/>
+          <w:color w:val="6A8759"/>
+          <w:kern w:val="0"/>
+          <w:szCs w:val="21"/>
+        </w:rPr>
+        <w:t>"</w:t>
+      </w:r>
+      <w:r>
+        <w:rPr>
+          <w:rFonts w:ascii="宋体" w:eastAsia="宋体" w:hAnsi="宋体" w:cs="宋体" w:hint="eastAsia"/>
+          <w:color w:val="6A8759"/>
+          <w:kern w:val="0"/>
+          <w:szCs w:val="21"/>
+        </w:rPr>
+        <w:t>我是标题</w:t>
+      </w:r>
+      <w:r>
+        <w:rPr>
+          <w:rFonts w:ascii="Source Code Pro" w:eastAsia="宋体" w:hAnsi="Source Code Pro" w:cs="宋体"/>
+          <w:color w:val="6A8759"/>
+          <w:kern w:val="0"/>
+          <w:szCs w:val="21"/>
+        </w:rPr>
+        <w:t>"</w:t>
+      </w:r>
+      <w:r>
+        <w:rPr>
+          <w:rFonts w:ascii="Source Code Pro" w:eastAsia="宋体" w:hAnsi="Source Code Pro" w:cs="宋体"/>
+          <w:color w:val="CC7832"/>
+          <w:kern w:val="0"/>
+          <w:szCs w:val="21"/>
+        </w:rPr>
+        <w:t xml:space="preserve">, </w:t>
+      </w:r>
+      <w:r>
+        <w:rPr>
+          <w:rFonts w:ascii="Source Code Pro" w:eastAsia="宋体" w:hAnsi="Source Code Pro" w:cs="宋体"/>
+          <w:color w:val="6A8759"/>
+          <w:kern w:val="0"/>
+          <w:szCs w:val="21"/>
+        </w:rPr>
+        <w:t>"</w:t>
+      </w:r>
+      <w:r>
+        <w:rPr>
+          <w:rFonts w:ascii="宋体" w:eastAsia="宋体" w:hAnsi="宋体" w:cs="宋体" w:hint="eastAsia"/>
+          <w:color w:val="6A8759"/>
+          <w:kern w:val="0"/>
+          <w:szCs w:val="21"/>
+        </w:rPr>
+        <w:t>我是内容，描述内容。</w:t>
+      </w:r>
+      <w:r>
+        <w:rPr>
+          <w:rFonts w:ascii="Source Code Pro" w:eastAsia="宋体" w:hAnsi="Source Code Pro" w:cs="宋体"/>
+          <w:color w:val="6A8759"/>
+          <w:kern w:val="0"/>
+          <w:szCs w:val="21"/>
+        </w:rPr>
+        <w:t>"</w:t>
+      </w:r>
+      <w:r>
+        <w:rPr>
+          <w:rFonts w:ascii="Source Code Pro" w:eastAsia="宋体" w:hAnsi="Source Code Pro" w:cs="宋体"/>
+          <w:color w:val="A9B7C6"/>
+          <w:kern w:val="0"/>
+          <w:szCs w:val="21"/>
+        </w:rPr>
+        <w:t>)</w:t>
+      </w:r>
+      <w:r>
+        <w:rPr>
+          <w:rFonts w:ascii="Source Code Pro" w:eastAsia="宋体" w:hAnsi="Source Code Pro" w:cs="宋体"/>
+          <w:color w:val="CC7832"/>
+          <w:kern w:val="0"/>
+          <w:szCs w:val="21"/>
+        </w:rPr>
+        <w:t>;</w:t>
+      </w:r>
+      <w:r>
+        <w:rPr>
+          <w:rFonts w:ascii="Source Code Pro" w:eastAsia="宋体" w:hAnsi="Source Code Pro" w:cs="宋体"/>
+          <w:color w:val="CC7832"/>
+          <w:kern w:val="0"/>
+          <w:szCs w:val="21"/>
+        </w:rPr>
+        <w:br/>
         <w:t xml:space="preserve">    </w:t>
       </w:r>
-      <w:proofErr w:type="spellStart"/>
-      <w:r>
-        <w:rPr>
-          <w:rFonts w:ascii="Source Code Pro" w:eastAsia="宋体" w:hAnsi="Source Code Pro" w:cs="宋体"/>
-          <w:color w:val="A9B7C6"/>
-          <w:kern w:val="0"/>
-          <w:szCs w:val="21"/>
-        </w:rPr>
-        <w:t>ShareEntity</w:t>
-      </w:r>
-      <w:proofErr w:type="spellEnd"/>
-      <w:r>
-        <w:rPr>
-          <w:rFonts w:ascii="Source Code Pro" w:eastAsia="宋体" w:hAnsi="Source Code Pro" w:cs="宋体"/>
-          <w:color w:val="A9B7C6"/>
-          <w:kern w:val="0"/>
-          <w:szCs w:val="21"/>
-        </w:rPr>
-        <w:t xml:space="preserve"> </w:t>
-      </w:r>
-      <w:proofErr w:type="spellStart"/>
-      <w:r>
-        <w:rPr>
-          <w:rFonts w:ascii="Source Code Pro" w:eastAsia="宋体" w:hAnsi="Source Code Pro" w:cs="宋体"/>
-          <w:color w:val="A9B7C6"/>
-          <w:kern w:val="0"/>
-          <w:szCs w:val="21"/>
-        </w:rPr>
-        <w:t>testBean</w:t>
-      </w:r>
-      <w:proofErr w:type="spellEnd"/>
-      <w:r>
-        <w:rPr>
-          <w:rFonts w:ascii="Source Code Pro" w:eastAsia="宋体" w:hAnsi="Source Code Pro" w:cs="宋体"/>
-          <w:color w:val="A9B7C6"/>
-          <w:kern w:val="0"/>
-          <w:szCs w:val="21"/>
-        </w:rPr>
-        <w:t xml:space="preserve"> = </w:t>
-      </w:r>
-      <w:r>
-        <w:rPr>
-          <w:rFonts w:ascii="Source Code Pro" w:eastAsia="宋体" w:hAnsi="Source Code Pro" w:cs="宋体"/>
-          <w:color w:val="CC7832"/>
-          <w:kern w:val="0"/>
-          <w:szCs w:val="21"/>
-        </w:rPr>
-        <w:t xml:space="preserve">new </w:t>
-      </w:r>
-      <w:proofErr w:type="spellStart"/>
-      <w:r>
-        <w:rPr>
-          <w:rFonts w:ascii="Source Code Pro" w:eastAsia="宋体" w:hAnsi="Source Code Pro" w:cs="宋体"/>
-          <w:color w:val="A9B7C6"/>
-          <w:kern w:val="0"/>
-          <w:szCs w:val="21"/>
-        </w:rPr>
-        <w:t>ShareEntity</w:t>
-      </w:r>
-      <w:proofErr w:type="spellEnd"/>
-      <w:r>
-        <w:rPr>
-          <w:rFonts w:ascii="Source Code Pro" w:eastAsia="宋体" w:hAnsi="Source Code Pro" w:cs="宋体"/>
-          <w:color w:val="A9B7C6"/>
-          <w:kern w:val="0"/>
-          <w:szCs w:val="21"/>
-        </w:rPr>
-        <w:t>(</w:t>
-      </w:r>
-      <w:r>
-        <w:rPr>
-          <w:rFonts w:ascii="Source Code Pro" w:eastAsia="宋体" w:hAnsi="Source Code Pro" w:cs="宋体"/>
-          <w:color w:val="6A8759"/>
-          <w:kern w:val="0"/>
-          <w:szCs w:val="21"/>
-        </w:rPr>
-        <w:t>"</w:t>
-      </w:r>
-      <w:r>
-        <w:rPr>
-          <w:rFonts w:ascii="宋体" w:eastAsia="宋体" w:hAnsi="宋体" w:cs="宋体" w:hint="eastAsia"/>
-          <w:color w:val="6A8759"/>
-          <w:kern w:val="0"/>
-          <w:szCs w:val="21"/>
-        </w:rPr>
-        <w:t>我是标题</w:t>
-      </w:r>
-      <w:r>
-        <w:rPr>
-          <w:rFonts w:ascii="Source Code Pro" w:eastAsia="宋体" w:hAnsi="Source Code Pro" w:cs="宋体"/>
-          <w:color w:val="6A8759"/>
-          <w:kern w:val="0"/>
-          <w:szCs w:val="21"/>
-        </w:rPr>
-        <w:t>"</w:t>
-      </w:r>
-      <w:r>
-        <w:rPr>
-          <w:rFonts w:ascii="Source Code Pro" w:eastAsia="宋体" w:hAnsi="Source Code Pro" w:cs="宋体"/>
-          <w:color w:val="CC7832"/>
-          <w:kern w:val="0"/>
-          <w:szCs w:val="21"/>
-        </w:rPr>
-        <w:t xml:space="preserve">, </w:t>
-      </w:r>
-      <w:r>
-        <w:rPr>
-          <w:rFonts w:ascii="Source Code Pro" w:eastAsia="宋体" w:hAnsi="Source Code Pro" w:cs="宋体"/>
-          <w:color w:val="6A8759"/>
-          <w:kern w:val="0"/>
-          <w:szCs w:val="21"/>
-        </w:rPr>
-        <w:t>"</w:t>
-      </w:r>
-      <w:r>
-        <w:rPr>
-          <w:rFonts w:ascii="宋体" w:eastAsia="宋体" w:hAnsi="宋体" w:cs="宋体" w:hint="eastAsia"/>
-          <w:color w:val="6A8759"/>
-          <w:kern w:val="0"/>
-          <w:szCs w:val="21"/>
-        </w:rPr>
-        <w:t>我是内容，描述内容。</w:t>
-      </w:r>
-      <w:r>
-        <w:rPr>
-          <w:rFonts w:ascii="Source Code Pro" w:eastAsia="宋体" w:hAnsi="Source Code Pro" w:cs="宋体"/>
-          <w:color w:val="6A8759"/>
-          <w:kern w:val="0"/>
-          <w:szCs w:val="21"/>
-        </w:rPr>
-        <w:t>"</w:t>
-      </w:r>
-      <w:r>
-        <w:rPr>
-          <w:rFonts w:ascii="Source Code Pro" w:eastAsia="宋体" w:hAnsi="Source Code Pro" w:cs="宋体"/>
-          <w:color w:val="A9B7C6"/>
-          <w:kern w:val="0"/>
-          <w:szCs w:val="21"/>
-        </w:rPr>
-        <w:t>)</w:t>
-      </w:r>
-      <w:r>
-        <w:rPr>
-          <w:rFonts w:ascii="Source Code Pro" w:eastAsia="宋体" w:hAnsi="Source Code Pro" w:cs="宋体"/>
-          <w:color w:val="CC7832"/>
-          <w:kern w:val="0"/>
-          <w:szCs w:val="21"/>
-        </w:rPr>
-        <w:t>;</w:t>
-      </w:r>
-      <w:r>
-        <w:rPr>
-          <w:rFonts w:ascii="Source Code Pro" w:eastAsia="宋体" w:hAnsi="Source Code Pro" w:cs="宋体"/>
-          <w:color w:val="CC7832"/>
-          <w:kern w:val="0"/>
-          <w:szCs w:val="21"/>
-        </w:rPr>
-        <w:br/>
-        <w:t xml:space="preserve">    </w:t>
-      </w:r>
-      <w:proofErr w:type="spellStart"/>
-      <w:r>
-        <w:rPr>
-          <w:rFonts w:ascii="Source Code Pro" w:eastAsia="宋体" w:hAnsi="Source Code Pro" w:cs="宋体"/>
-          <w:color w:val="A9B7C6"/>
-          <w:kern w:val="0"/>
-          <w:szCs w:val="21"/>
-        </w:rPr>
-        <w:t>testBean.setUrl</w:t>
-      </w:r>
-      <w:proofErr w:type="spellEnd"/>
-      <w:r>
-        <w:rPr>
-          <w:rFonts w:ascii="Source Code Pro" w:eastAsia="宋体" w:hAnsi="Source Code Pro" w:cs="宋体"/>
-          <w:color w:val="A9B7C6"/>
-          <w:kern w:val="0"/>
-          <w:szCs w:val="21"/>
-        </w:rPr>
-        <w:t>(</w:t>
+      <w:r>
+        <w:rPr>
+          <w:rFonts w:ascii="Source Code Pro" w:eastAsia="宋体" w:hAnsi="Source Code Pro" w:cs="宋体"/>
+          <w:color w:val="A9B7C6"/>
+          <w:kern w:val="0"/>
+          <w:szCs w:val="21"/>
+        </w:rPr>
+        <w:t>testBean.setUrl(</w:t>
       </w:r>
       <w:r>
         <w:rPr>
@@ -6803,25 +5160,14 @@
         <w:br/>
         <w:t xml:space="preserve">    </w:t>
       </w:r>
-      <w:proofErr w:type="spellStart"/>
-      <w:r>
-        <w:rPr>
-          <w:rFonts w:ascii="Source Code Pro" w:eastAsia="宋体" w:hAnsi="Source Code Pro" w:cs="宋体"/>
-          <w:color w:val="A9B7C6"/>
-          <w:kern w:val="0"/>
-          <w:szCs w:val="21"/>
-        </w:rPr>
-        <w:t>testBean.setImgUrl</w:t>
-      </w:r>
-      <w:proofErr w:type="spellEnd"/>
-      <w:r>
-        <w:rPr>
-          <w:rFonts w:ascii="Source Code Pro" w:eastAsia="宋体" w:hAnsi="Source Code Pro" w:cs="宋体"/>
-          <w:color w:val="A9B7C6"/>
-          <w:kern w:val="0"/>
-          <w:szCs w:val="21"/>
-        </w:rPr>
-        <w:t>(</w:t>
+      <w:r>
+        <w:rPr>
+          <w:rFonts w:ascii="Source Code Pro" w:eastAsia="宋体" w:hAnsi="Source Code Pro" w:cs="宋体"/>
+          <w:color w:val="A9B7C6"/>
+          <w:kern w:val="0"/>
+          <w:szCs w:val="21"/>
+        </w:rPr>
+        <w:t>testBean.setImgUrl(</w:t>
       </w:r>
       <w:r>
         <w:rPr>
@@ -6858,15 +5204,6 @@
           <w:szCs w:val="21"/>
         </w:rPr>
         <w:br/>
-      </w:r>
-      <w:proofErr w:type="gramStart"/>
-      <w:r>
-        <w:rPr>
-          <w:rFonts w:ascii="Source Code Pro" w:eastAsia="宋体" w:hAnsi="Source Code Pro" w:cs="宋体"/>
-          <w:color w:val="CC7832"/>
-          <w:kern w:val="0"/>
-          <w:szCs w:val="21"/>
-        </w:rPr>
         <w:t xml:space="preserve">    </w:t>
       </w:r>
       <w:r>
@@ -6877,47 +5214,16 @@
           <w:szCs w:val="21"/>
         </w:rPr>
         <w:br/>
-        <w:t xml:space="preserve">    </w:t>
-      </w:r>
-      <w:proofErr w:type="spellStart"/>
-      <w:proofErr w:type="gramEnd"/>
-      <w:r>
-        <w:rPr>
-          <w:rFonts w:ascii="Source Code Pro" w:eastAsia="宋体" w:hAnsi="Source Code Pro" w:cs="宋体"/>
-          <w:color w:val="CC7832"/>
-          <w:kern w:val="0"/>
-          <w:szCs w:val="21"/>
-        </w:rPr>
-        <w:t>int</w:t>
-      </w:r>
-      <w:proofErr w:type="spellEnd"/>
-      <w:r>
-        <w:rPr>
-          <w:rFonts w:ascii="Source Code Pro" w:eastAsia="宋体" w:hAnsi="Source Code Pro" w:cs="宋体"/>
-          <w:color w:val="CC7832"/>
-          <w:kern w:val="0"/>
-          <w:szCs w:val="21"/>
-        </w:rPr>
-        <w:t xml:space="preserve"> </w:t>
-      </w:r>
-      <w:r>
-        <w:rPr>
-          <w:rFonts w:ascii="Source Code Pro" w:eastAsia="宋体" w:hAnsi="Source Code Pro" w:cs="宋体"/>
-          <w:color w:val="A9B7C6"/>
-          <w:kern w:val="0"/>
-          <w:szCs w:val="21"/>
-        </w:rPr>
-        <w:t xml:space="preserve">channel = </w:t>
-      </w:r>
-      <w:proofErr w:type="spellStart"/>
-      <w:r>
-        <w:rPr>
-          <w:rFonts w:ascii="Source Code Pro" w:eastAsia="宋体" w:hAnsi="Source Code Pro" w:cs="宋体"/>
-          <w:color w:val="A9B7C6"/>
-          <w:kern w:val="0"/>
-          <w:szCs w:val="21"/>
-        </w:rPr>
-        <w:t>ShareConstant.</w:t>
+        <w:t xml:space="preserve">    int </w:t>
+      </w:r>
+      <w:r>
+        <w:rPr>
+          <w:rFonts w:ascii="Source Code Pro" w:eastAsia="宋体" w:hAnsi="Source Code Pro" w:cs="宋体"/>
+          <w:color w:val="A9B7C6"/>
+          <w:kern w:val="0"/>
+          <w:szCs w:val="21"/>
+        </w:rPr>
+        <w:t>channel = ShareConstant.</w:t>
       </w:r>
       <w:r>
         <w:rPr>
@@ -6928,9 +5234,17 @@
           <w:kern w:val="0"/>
           <w:szCs w:val="21"/>
         </w:rPr>
-        <w:t>SHARE_CHANNEL_WEIXIN_CIRCLE</w:t>
-      </w:r>
-      <w:proofErr w:type="spellEnd"/>
+        <w:t xml:space="preserve">SHARE_CHANNEL_WEIXIN_CIRCLE </w:t>
+      </w:r>
+      <w:r>
+        <w:rPr>
+          <w:rFonts w:ascii="Source Code Pro" w:eastAsia="宋体" w:hAnsi="Source Code Pro" w:cs="宋体"/>
+          <w:color w:val="A9B7C6"/>
+          <w:kern w:val="0"/>
+          <w:szCs w:val="21"/>
+        </w:rPr>
+        <w:t>| ShareConstant.</w:t>
+      </w:r>
       <w:r>
         <w:rPr>
           <w:rFonts w:ascii="Source Code Pro" w:eastAsia="宋体" w:hAnsi="Source Code Pro" w:cs="宋体"/>
@@ -6940,18 +5254,111 @@
           <w:kern w:val="0"/>
           <w:szCs w:val="21"/>
         </w:rPr>
-        <w:t xml:space="preserve"> </w:t>
-      </w:r>
-      <w:r>
-        <w:rPr>
-          <w:rFonts w:ascii="Source Code Pro" w:eastAsia="宋体" w:hAnsi="Source Code Pro" w:cs="宋体"/>
-          <w:color w:val="A9B7C6"/>
-          <w:kern w:val="0"/>
-          <w:szCs w:val="21"/>
-        </w:rPr>
-        <w:t xml:space="preserve">| </w:t>
-      </w:r>
-      <w:proofErr w:type="spellStart"/>
+        <w:t>SHARE_CHANNEL_WEIXIN_FRIEND</w:t>
+      </w:r>
+      <w:r>
+        <w:rPr>
+          <w:rFonts w:ascii="Source Code Pro" w:eastAsia="宋体" w:hAnsi="Source Code Pro" w:cs="宋体"/>
+          <w:color w:val="CC7832"/>
+          <w:kern w:val="0"/>
+          <w:szCs w:val="21"/>
+        </w:rPr>
+        <w:t>;</w:t>
+      </w:r>
+      <w:r>
+        <w:rPr>
+          <w:rFonts w:ascii="Source Code Pro" w:eastAsia="宋体" w:hAnsi="Source Code Pro" w:cs="宋体"/>
+          <w:color w:val="CC7832"/>
+          <w:kern w:val="0"/>
+          <w:szCs w:val="21"/>
+        </w:rPr>
+        <w:br/>
+        <w:t xml:space="preserve">    </w:t>
+      </w:r>
+      <w:r>
+        <w:rPr>
+          <w:rFonts w:ascii="Source Code Pro" w:eastAsia="宋体" w:hAnsi="Source Code Pro" w:cs="宋体"/>
+          <w:color w:val="CC7832"/>
+          <w:kern w:val="0"/>
+          <w:szCs w:val="21"/>
+        </w:rPr>
+        <w:br/>
+        <w:t xml:space="preserve">    </w:t>
+      </w:r>
+      <w:r>
+        <w:rPr>
+          <w:rFonts w:ascii="Source Code Pro" w:eastAsia="宋体" w:hAnsi="Source Code Pro" w:cs="宋体"/>
+          <w:color w:val="A9B7C6"/>
+          <w:kern w:val="0"/>
+          <w:szCs w:val="21"/>
+        </w:rPr>
+        <w:t>ShareUtil.</w:t>
+      </w:r>
+      <w:r>
+        <w:rPr>
+          <w:rFonts w:ascii="Source Code Pro" w:eastAsia="宋体" w:hAnsi="Source Code Pro" w:cs="宋体"/>
+          <w:i/>
+          <w:iCs/>
+          <w:color w:val="A9B7C6"/>
+          <w:kern w:val="0"/>
+          <w:szCs w:val="21"/>
+        </w:rPr>
+        <w:t>showShareDialog</w:t>
+      </w:r>
+      <w:r>
+        <w:rPr>
+          <w:rFonts w:ascii="Source Code Pro" w:eastAsia="宋体" w:hAnsi="Source Code Pro" w:cs="宋体"/>
+          <w:color w:val="A9B7C6"/>
+          <w:kern w:val="0"/>
+          <w:szCs w:val="21"/>
+        </w:rPr>
+        <w:t>(</w:t>
+      </w:r>
+      <w:r>
+        <w:rPr>
+          <w:rFonts w:ascii="Source Code Pro" w:eastAsia="宋体" w:hAnsi="Source Code Pro" w:cs="宋体"/>
+          <w:color w:val="CC7832"/>
+          <w:kern w:val="0"/>
+          <w:szCs w:val="21"/>
+        </w:rPr>
+        <w:t xml:space="preserve">this, </w:t>
+      </w:r>
+      <w:r>
+        <w:rPr>
+          <w:rFonts w:ascii="Source Code Pro" w:eastAsia="宋体" w:hAnsi="Source Code Pro" w:cs="宋体"/>
+          <w:color w:val="A9B7C6"/>
+          <w:kern w:val="0"/>
+          <w:szCs w:val="21"/>
+        </w:rPr>
+        <w:t>channel</w:t>
+      </w:r>
+      <w:r>
+        <w:rPr>
+          <w:rFonts w:ascii="Source Code Pro" w:eastAsia="宋体" w:hAnsi="Source Code Pro" w:cs="宋体"/>
+          <w:color w:val="CC7832"/>
+          <w:kern w:val="0"/>
+          <w:szCs w:val="21"/>
+        </w:rPr>
+        <w:t xml:space="preserve">, </w:t>
+      </w:r>
+      <w:r>
+        <w:rPr>
+          <w:rFonts w:ascii="Source Code Pro" w:eastAsia="宋体" w:hAnsi="Source Code Pro" w:cs="宋体"/>
+          <w:color w:val="A9B7C6"/>
+          <w:kern w:val="0"/>
+          <w:szCs w:val="21"/>
+        </w:rPr>
+        <w:t>testBean</w:t>
+      </w:r>
+      <w:r>
+        <w:rPr>
+          <w:rFonts w:ascii="Source Code Pro" w:eastAsia="宋体" w:hAnsi="Source Code Pro" w:cs="宋体"/>
+          <w:color w:val="CC7832"/>
+          <w:kern w:val="0"/>
+          <w:szCs w:val="21"/>
+        </w:rPr>
+        <w:t xml:space="preserve">, </w:t>
+      </w:r>
       <w:r>
         <w:rPr>
           <w:rFonts w:ascii="Source Code Pro" w:eastAsia="宋体" w:hAnsi="Source Code Pro" w:cs="宋体"/>
@@ -6970,148 +5377,8 @@
           <w:kern w:val="0"/>
           <w:szCs w:val="21"/>
         </w:rPr>
-        <w:t>SHARE_CHANNEL_WEIXIN_FRIEND</w:t>
-      </w:r>
-      <w:proofErr w:type="spellEnd"/>
-      <w:r>
-        <w:rPr>
-          <w:rFonts w:ascii="Source Code Pro" w:eastAsia="宋体" w:hAnsi="Source Code Pro" w:cs="宋体"/>
-          <w:color w:val="CC7832"/>
-          <w:kern w:val="0"/>
-          <w:szCs w:val="21"/>
-        </w:rPr>
-        <w:t>;</w:t>
-      </w:r>
-      <w:r>
-        <w:rPr>
-          <w:rFonts w:ascii="Source Code Pro" w:eastAsia="宋体" w:hAnsi="Source Code Pro" w:cs="宋体"/>
-          <w:color w:val="CC7832"/>
-          <w:kern w:val="0"/>
-          <w:szCs w:val="21"/>
-        </w:rPr>
-        <w:br/>
-      </w:r>
-      <w:proofErr w:type="gramStart"/>
-      <w:r>
-        <w:rPr>
-          <w:rFonts w:ascii="Source Code Pro" w:eastAsia="宋体" w:hAnsi="Source Code Pro" w:cs="宋体"/>
-          <w:color w:val="CC7832"/>
-          <w:kern w:val="0"/>
-          <w:szCs w:val="21"/>
-        </w:rPr>
-        <w:t xml:space="preserve">    </w:t>
-      </w:r>
-      <w:r>
-        <w:rPr>
-          <w:rFonts w:ascii="Source Code Pro" w:eastAsia="宋体" w:hAnsi="Source Code Pro" w:cs="宋体"/>
-          <w:color w:val="CC7832"/>
-          <w:kern w:val="0"/>
-          <w:szCs w:val="21"/>
-        </w:rPr>
-        <w:br/>
-        <w:t xml:space="preserve">    </w:t>
-      </w:r>
-      <w:proofErr w:type="spellStart"/>
-      <w:proofErr w:type="gramEnd"/>
-      <w:r>
-        <w:rPr>
-          <w:rFonts w:ascii="Source Code Pro" w:eastAsia="宋体" w:hAnsi="Source Code Pro" w:cs="宋体"/>
-          <w:color w:val="A9B7C6"/>
-          <w:kern w:val="0"/>
-          <w:szCs w:val="21"/>
-        </w:rPr>
-        <w:t>ShareUtil.</w:t>
-      </w:r>
-      <w:r>
-        <w:rPr>
-          <w:rFonts w:ascii="Source Code Pro" w:eastAsia="宋体" w:hAnsi="Source Code Pro" w:cs="宋体"/>
-          <w:i/>
-          <w:iCs/>
-          <w:color w:val="A9B7C6"/>
-          <w:kern w:val="0"/>
-          <w:szCs w:val="21"/>
-        </w:rPr>
-        <w:t>showShareDialog</w:t>
-      </w:r>
-      <w:proofErr w:type="spellEnd"/>
-      <w:r>
-        <w:rPr>
-          <w:rFonts w:ascii="Source Code Pro" w:eastAsia="宋体" w:hAnsi="Source Code Pro" w:cs="宋体"/>
-          <w:color w:val="A9B7C6"/>
-          <w:kern w:val="0"/>
-          <w:szCs w:val="21"/>
-        </w:rPr>
-        <w:t>(</w:t>
-      </w:r>
-      <w:r>
-        <w:rPr>
-          <w:rFonts w:ascii="Source Code Pro" w:eastAsia="宋体" w:hAnsi="Source Code Pro" w:cs="宋体"/>
-          <w:color w:val="CC7832"/>
-          <w:kern w:val="0"/>
-          <w:szCs w:val="21"/>
-        </w:rPr>
-        <w:t xml:space="preserve">this, </w:t>
-      </w:r>
-      <w:r>
-        <w:rPr>
-          <w:rFonts w:ascii="Source Code Pro" w:eastAsia="宋体" w:hAnsi="Source Code Pro" w:cs="宋体"/>
-          <w:color w:val="A9B7C6"/>
-          <w:kern w:val="0"/>
-          <w:szCs w:val="21"/>
-        </w:rPr>
-        <w:t>channel</w:t>
-      </w:r>
-      <w:r>
-        <w:rPr>
-          <w:rFonts w:ascii="Source Code Pro" w:eastAsia="宋体" w:hAnsi="Source Code Pro" w:cs="宋体"/>
-          <w:color w:val="CC7832"/>
-          <w:kern w:val="0"/>
-          <w:szCs w:val="21"/>
-        </w:rPr>
-        <w:t xml:space="preserve">, </w:t>
-      </w:r>
-      <w:proofErr w:type="spellStart"/>
-      <w:r>
-        <w:rPr>
-          <w:rFonts w:ascii="Source Code Pro" w:eastAsia="宋体" w:hAnsi="Source Code Pro" w:cs="宋体"/>
-          <w:color w:val="A9B7C6"/>
-          <w:kern w:val="0"/>
-          <w:szCs w:val="21"/>
-        </w:rPr>
-        <w:t>testBean</w:t>
-      </w:r>
-      <w:proofErr w:type="spellEnd"/>
-      <w:r>
-        <w:rPr>
-          <w:rFonts w:ascii="Source Code Pro" w:eastAsia="宋体" w:hAnsi="Source Code Pro" w:cs="宋体"/>
-          <w:color w:val="CC7832"/>
-          <w:kern w:val="0"/>
-          <w:szCs w:val="21"/>
-        </w:rPr>
-        <w:t xml:space="preserve">, </w:t>
-      </w:r>
-      <w:proofErr w:type="spellStart"/>
-      <w:r>
-        <w:rPr>
-          <w:rFonts w:ascii="Source Code Pro" w:eastAsia="宋体" w:hAnsi="Source Code Pro" w:cs="宋体"/>
-          <w:color w:val="A9B7C6"/>
-          <w:kern w:val="0"/>
-          <w:szCs w:val="21"/>
-        </w:rPr>
-        <w:t>ShareConstant.</w:t>
-      </w:r>
-      <w:r>
-        <w:rPr>
-          <w:rFonts w:ascii="Source Code Pro" w:eastAsia="宋体" w:hAnsi="Source Code Pro" w:cs="宋体"/>
-          <w:i/>
-          <w:iCs/>
-          <w:color w:val="9876AA"/>
-          <w:kern w:val="0"/>
-          <w:szCs w:val="21"/>
-        </w:rPr>
         <w:t>REQUEST_CODE</w:t>
       </w:r>
-      <w:proofErr w:type="spellEnd"/>
       <w:r>
         <w:rPr>
           <w:rFonts w:ascii="Source Code Pro" w:eastAsia="宋体" w:hAnsi="Source Code Pro" w:cs="宋体"/>
@@ -7211,146 +5478,26 @@
         </w:rPr>
       </w:pPr>
     </w:p>
-    <w:p>
-      <w:pPr>
-        <w:rPr>
-          <w:rFonts w:hint="eastAsia"/>
-        </w:rPr>
-      </w:pPr>
-    </w:p>
-    <w:p>
-      <w:pPr>
-        <w:rPr>
-          <w:rFonts w:hint="eastAsia"/>
-        </w:rPr>
-      </w:pPr>
-    </w:p>
-    <w:p>
-      <w:pPr>
-        <w:rPr>
-          <w:rFonts w:hint="eastAsia"/>
-        </w:rPr>
-      </w:pPr>
-    </w:p>
-    <w:p>
-      <w:pPr>
-        <w:rPr>
-          <w:rFonts w:hint="eastAsia"/>
-        </w:rPr>
-      </w:pPr>
-    </w:p>
-    <w:p>
-      <w:pPr>
-        <w:rPr>
-          <w:rFonts w:hint="eastAsia"/>
-        </w:rPr>
-      </w:pPr>
-    </w:p>
-    <w:p>
-      <w:pPr>
-        <w:rPr>
-          <w:rFonts w:hint="eastAsia"/>
-        </w:rPr>
-      </w:pPr>
-    </w:p>
-    <w:p>
-      <w:pPr>
-        <w:rPr>
-          <w:rFonts w:hint="eastAsia"/>
-        </w:rPr>
-      </w:pPr>
-    </w:p>
-    <w:p>
-      <w:pPr>
-        <w:rPr>
-          <w:rFonts w:hint="eastAsia"/>
-        </w:rPr>
-      </w:pPr>
-    </w:p>
-    <w:p>
-      <w:pPr>
-        <w:rPr>
-          <w:rFonts w:hint="eastAsia"/>
-        </w:rPr>
-      </w:pPr>
-    </w:p>
-    <w:p>
-      <w:pPr>
-        <w:rPr>
-          <w:rFonts w:hint="eastAsia"/>
-        </w:rPr>
-      </w:pPr>
-    </w:p>
-    <w:p>
-      <w:pPr>
-        <w:rPr>
-          <w:rFonts w:hint="eastAsia"/>
-        </w:rPr>
-      </w:pPr>
-    </w:p>
-    <w:p>
-      <w:pPr>
-        <w:rPr>
-          <w:rFonts w:hint="eastAsia"/>
-        </w:rPr>
-      </w:pPr>
-    </w:p>
-    <w:p>
-      <w:pPr>
-        <w:rPr>
-          <w:rFonts w:hint="eastAsia"/>
-        </w:rPr>
-      </w:pPr>
-    </w:p>
-    <w:p>
-      <w:pPr>
-        <w:rPr>
-          <w:rFonts w:hint="eastAsia"/>
-        </w:rPr>
-      </w:pPr>
-    </w:p>
-    <w:p>
-      <w:pPr>
-        <w:rPr>
-          <w:rFonts w:hint="eastAsia"/>
-        </w:rPr>
-      </w:pPr>
-    </w:p>
-    <w:p>
-      <w:pPr>
-        <w:rPr>
-          <w:rFonts w:hint="eastAsia"/>
-        </w:rPr>
-      </w:pPr>
-    </w:p>
-    <w:p>
-      <w:pPr>
-        <w:rPr>
-          <w:rFonts w:hint="eastAsia"/>
-        </w:rPr>
-      </w:pPr>
-    </w:p>
-    <w:p>
-      <w:pPr>
-        <w:rPr>
-          <w:rFonts w:hint="eastAsia"/>
-        </w:rPr>
-      </w:pPr>
-    </w:p>
-    <w:p>
-      <w:pPr>
-        <w:rPr>
-          <w:rFonts w:hint="eastAsia"/>
-        </w:rPr>
-      </w:pPr>
-    </w:p>
-    <w:p>
-      <w:pPr>
-        <w:rPr>
-          <w:rFonts w:hint="eastAsia"/>
-        </w:rPr>
-      </w:pPr>
-    </w:p>
+    <w:p/>
+    <w:p/>
+    <w:p/>
+    <w:p/>
+    <w:p/>
+    <w:p/>
+    <w:p/>
+    <w:p/>
+    <w:p/>
+    <w:p/>
+    <w:p/>
+    <w:p/>
+    <w:p/>
+    <w:p/>
+    <w:p/>
+    <w:p/>
+    <w:p/>
+    <w:p/>
+    <w:p/>
+    <w:p/>
     <w:p>
       <w:pPr>
         <w:pStyle w:val="3"/>
@@ -7364,11 +5511,6 @@
       </w:r>
     </w:p>
     <w:p>
-      <w:pPr>
-        <w:rPr>
-          <w:rFonts w:hint="eastAsia"/>
-        </w:rPr>
-      </w:pPr>
       <w:r>
         <w:rPr>
           <w:rFonts w:hint="eastAsia"/>
@@ -7449,45 +5591,14 @@
           <w:szCs w:val="21"/>
         </w:rPr>
       </w:pPr>
-      <w:proofErr w:type="spellStart"/>
-      <w:r>
-        <w:rPr>
-          <w:rFonts w:ascii="Source Code Pro" w:eastAsia="宋体" w:hAnsi="Source Code Pro" w:cs="宋体"/>
-          <w:color w:val="A9B7C6"/>
-          <w:kern w:val="0"/>
-          <w:szCs w:val="21"/>
-        </w:rPr>
-        <w:t>ShareEntity</w:t>
-      </w:r>
-      <w:proofErr w:type="spellEnd"/>
-      <w:r>
-        <w:rPr>
-          <w:rFonts w:ascii="Source Code Pro" w:eastAsia="宋体" w:hAnsi="Source Code Pro" w:cs="宋体"/>
-          <w:color w:val="A9B7C6"/>
-          <w:kern w:val="0"/>
-          <w:szCs w:val="21"/>
-        </w:rPr>
-        <w:t xml:space="preserve"> </w:t>
-      </w:r>
-      <w:proofErr w:type="spellStart"/>
-      <w:r>
-        <w:rPr>
-          <w:rFonts w:ascii="Source Code Pro" w:eastAsia="宋体" w:hAnsi="Source Code Pro" w:cs="宋体"/>
-          <w:color w:val="A9B7C6"/>
-          <w:kern w:val="0"/>
-          <w:szCs w:val="21"/>
-        </w:rPr>
-        <w:t>testBean</w:t>
-      </w:r>
-      <w:proofErr w:type="spellEnd"/>
-      <w:r>
-        <w:rPr>
-          <w:rFonts w:ascii="Source Code Pro" w:eastAsia="宋体" w:hAnsi="Source Code Pro" w:cs="宋体"/>
-          <w:color w:val="A9B7C6"/>
-          <w:kern w:val="0"/>
-          <w:szCs w:val="21"/>
-        </w:rPr>
-        <w:t xml:space="preserve"> = </w:t>
+      <w:r>
+        <w:rPr>
+          <w:rFonts w:ascii="Source Code Pro" w:eastAsia="宋体" w:hAnsi="Source Code Pro" w:cs="宋体"/>
+          <w:color w:val="A9B7C6"/>
+          <w:kern w:val="0"/>
+          <w:szCs w:val="21"/>
+        </w:rPr>
+        <w:t xml:space="preserve">ShareEntity testBean = </w:t>
       </w:r>
       <w:r>
         <w:rPr>
@@ -7498,25 +5609,14 @@
         </w:rPr>
         <w:t xml:space="preserve">new </w:t>
       </w:r>
-      <w:proofErr w:type="spellStart"/>
-      <w:r>
-        <w:rPr>
-          <w:rFonts w:ascii="Source Code Pro" w:eastAsia="宋体" w:hAnsi="Source Code Pro" w:cs="宋体"/>
-          <w:color w:val="A9B7C6"/>
-          <w:kern w:val="0"/>
-          <w:szCs w:val="21"/>
-        </w:rPr>
-        <w:t>ShareEntity</w:t>
-      </w:r>
-      <w:proofErr w:type="spellEnd"/>
-      <w:r>
-        <w:rPr>
-          <w:rFonts w:ascii="Source Code Pro" w:eastAsia="宋体" w:hAnsi="Source Code Pro" w:cs="宋体"/>
-          <w:color w:val="A9B7C6"/>
-          <w:kern w:val="0"/>
-          <w:szCs w:val="21"/>
-        </w:rPr>
-        <w:t>(</w:t>
+      <w:r>
+        <w:rPr>
+          <w:rFonts w:ascii="Source Code Pro" w:eastAsia="宋体" w:hAnsi="Source Code Pro" w:cs="宋体"/>
+          <w:color w:val="A9B7C6"/>
+          <w:kern w:val="0"/>
+          <w:szCs w:val="21"/>
+        </w:rPr>
+        <w:t>ShareEntity(</w:t>
       </w:r>
       <w:r>
         <w:rPr>
@@ -7626,7 +5726,6 @@
         </w:rPr>
         <w:t>、本地</w:t>
       </w:r>
-      <w:proofErr w:type="spellStart"/>
       <w:r>
         <w:rPr>
           <w:rFonts w:ascii="Source Code Pro" w:eastAsia="宋体" w:hAnsi="Source Code Pro" w:cs="宋体"/>
@@ -7636,7 +5735,6 @@
         </w:rPr>
         <w:t>drawable</w:t>
       </w:r>
-      <w:proofErr w:type="spellEnd"/>
       <w:r>
         <w:rPr>
           <w:rFonts w:ascii="宋体" w:eastAsia="宋体" w:hAnsi="宋体" w:cs="宋体" w:hint="eastAsia"/>
@@ -7646,273 +5744,14 @@
         </w:rPr>
         <w:t>图片，使用方式：</w:t>
       </w:r>
-      <w:proofErr w:type="spellStart"/>
-      <w:r>
-        <w:rPr>
-          <w:rFonts w:ascii="Source Code Pro" w:eastAsia="宋体" w:hAnsi="Source Code Pro" w:cs="宋体"/>
-          <w:color w:val="A9B7C6"/>
-          <w:kern w:val="0"/>
-          <w:szCs w:val="21"/>
-        </w:rPr>
-        <w:t>testBean.setDrawableId</w:t>
-      </w:r>
-      <w:proofErr w:type="spellEnd"/>
-      <w:r>
-        <w:rPr>
-          <w:rFonts w:ascii="Source Code Pro" w:eastAsia="宋体" w:hAnsi="Source Code Pro" w:cs="宋体"/>
-          <w:color w:val="A9B7C6"/>
-          <w:kern w:val="0"/>
-          <w:szCs w:val="21"/>
-        </w:rPr>
-        <w:t>(</w:t>
-      </w:r>
-      <w:proofErr w:type="spellStart"/>
-      <w:r>
-        <w:rPr>
-          <w:rFonts w:ascii="Source Code Pro" w:eastAsia="宋体" w:hAnsi="Source Code Pro" w:cs="宋体"/>
-          <w:color w:val="A9B7C6"/>
-          <w:kern w:val="0"/>
-          <w:szCs w:val="21"/>
-        </w:rPr>
-        <w:t>R.drawable.icon</w:t>
-      </w:r>
-      <w:proofErr w:type="spellEnd"/>
-      <w:r>
-        <w:rPr>
-          <w:rFonts w:ascii="Source Code Pro" w:eastAsia="宋体" w:hAnsi="Source Code Pro" w:cs="宋体"/>
-          <w:color w:val="A9B7C6"/>
-          <w:kern w:val="0"/>
-          <w:szCs w:val="21"/>
-        </w:rPr>
-        <w:t>)</w:t>
-      </w:r>
-      <w:r>
-        <w:rPr>
-          <w:rFonts w:ascii="Source Code Pro" w:eastAsia="宋体" w:hAnsi="Source Code Pro" w:cs="宋体"/>
-          <w:color w:val="CC7832"/>
-          <w:kern w:val="0"/>
-          <w:szCs w:val="21"/>
-        </w:rPr>
-        <w:t>;</w:t>
-      </w:r>
-      <w:r>
-        <w:rPr>
-          <w:rFonts w:ascii="Source Code Pro" w:eastAsia="宋体" w:hAnsi="Source Code Pro" w:cs="宋体"/>
-          <w:color w:val="CC7832"/>
-          <w:kern w:val="0"/>
-          <w:szCs w:val="21"/>
-        </w:rPr>
-        <w:br/>
-      </w:r>
-      <w:r>
-        <w:rPr>
-          <w:rFonts w:ascii="Source Code Pro" w:eastAsia="宋体" w:hAnsi="Source Code Pro" w:cs="宋体"/>
-          <w:color w:val="6897BB"/>
-          <w:kern w:val="0"/>
-          <w:szCs w:val="21"/>
-        </w:rPr>
-        <w:t>2</w:t>
-      </w:r>
-      <w:r>
-        <w:rPr>
-          <w:rFonts w:ascii="宋体" w:eastAsia="宋体" w:hAnsi="宋体" w:cs="宋体" w:hint="eastAsia"/>
-          <w:color w:val="A9B7C6"/>
-          <w:kern w:val="0"/>
-          <w:szCs w:val="21"/>
-        </w:rPr>
-        <w:t>、本地手机</w:t>
-      </w:r>
-      <w:r>
-        <w:rPr>
-          <w:rFonts w:ascii="Source Code Pro" w:eastAsia="宋体" w:hAnsi="Source Code Pro" w:cs="宋体"/>
-          <w:color w:val="A9B7C6"/>
-          <w:kern w:val="0"/>
-          <w:szCs w:val="21"/>
-        </w:rPr>
-        <w:t>SD</w:t>
-      </w:r>
-      <w:r>
-        <w:rPr>
-          <w:rFonts w:ascii="宋体" w:eastAsia="宋体" w:hAnsi="宋体" w:cs="宋体" w:hint="eastAsia"/>
-          <w:color w:val="A9B7C6"/>
-          <w:kern w:val="0"/>
-          <w:szCs w:val="21"/>
-        </w:rPr>
-        <w:t>卡图片，使用方式：</w:t>
-      </w:r>
-      <w:proofErr w:type="spellStart"/>
-      <w:r>
-        <w:rPr>
-          <w:rFonts w:ascii="Source Code Pro" w:eastAsia="宋体" w:hAnsi="Source Code Pro" w:cs="宋体"/>
-          <w:color w:val="A9B7C6"/>
-          <w:kern w:val="0"/>
-          <w:szCs w:val="21"/>
-        </w:rPr>
-        <w:t>testBean.setImgUrl</w:t>
-      </w:r>
-      <w:proofErr w:type="spellEnd"/>
-      <w:r>
-        <w:rPr>
-          <w:rFonts w:ascii="Source Code Pro" w:eastAsia="宋体" w:hAnsi="Source Code Pro" w:cs="宋体"/>
-          <w:color w:val="A9B7C6"/>
-          <w:kern w:val="0"/>
-          <w:szCs w:val="21"/>
-        </w:rPr>
-        <w:t>(</w:t>
-      </w:r>
-      <w:r>
-        <w:rPr>
-          <w:rFonts w:ascii="Source Code Pro" w:eastAsia="宋体" w:hAnsi="Source Code Pro" w:cs="宋体"/>
-          <w:color w:val="6A8759"/>
-          <w:kern w:val="0"/>
-          <w:szCs w:val="21"/>
-        </w:rPr>
-        <w:t>"/</w:t>
-      </w:r>
-      <w:proofErr w:type="spellStart"/>
-      <w:r>
-        <w:rPr>
-          <w:rFonts w:ascii="Source Code Pro" w:eastAsia="宋体" w:hAnsi="Source Code Pro" w:cs="宋体"/>
-          <w:color w:val="6A8759"/>
-          <w:kern w:val="0"/>
-          <w:szCs w:val="21"/>
-        </w:rPr>
-        <w:t>sdpath</w:t>
-      </w:r>
-      <w:proofErr w:type="spellEnd"/>
-      <w:r>
-        <w:rPr>
-          <w:rFonts w:ascii="Source Code Pro" w:eastAsia="宋体" w:hAnsi="Source Code Pro" w:cs="宋体"/>
-          <w:color w:val="6A8759"/>
-          <w:kern w:val="0"/>
-          <w:szCs w:val="21"/>
-        </w:rPr>
-        <w:t>/</w:t>
-      </w:r>
-      <w:proofErr w:type="spellStart"/>
-      <w:r>
-        <w:rPr>
-          <w:rFonts w:ascii="Source Code Pro" w:eastAsia="宋体" w:hAnsi="Source Code Pro" w:cs="宋体"/>
-          <w:color w:val="6A8759"/>
-          <w:kern w:val="0"/>
-          <w:szCs w:val="21"/>
-        </w:rPr>
-        <w:t>filepath</w:t>
-      </w:r>
-      <w:proofErr w:type="spellEnd"/>
-      <w:r>
-        <w:rPr>
-          <w:rFonts w:ascii="Source Code Pro" w:eastAsia="宋体" w:hAnsi="Source Code Pro" w:cs="宋体"/>
-          <w:color w:val="6A8759"/>
-          <w:kern w:val="0"/>
-          <w:szCs w:val="21"/>
-        </w:rPr>
-        <w:t>/icon.png"</w:t>
-      </w:r>
-      <w:r>
-        <w:rPr>
-          <w:rFonts w:ascii="Source Code Pro" w:eastAsia="宋体" w:hAnsi="Source Code Pro" w:cs="宋体"/>
-          <w:color w:val="A9B7C6"/>
-          <w:kern w:val="0"/>
-          <w:szCs w:val="21"/>
-        </w:rPr>
-        <w:t>)</w:t>
-      </w:r>
-      <w:r>
-        <w:rPr>
-          <w:rFonts w:ascii="Source Code Pro" w:eastAsia="宋体" w:hAnsi="Source Code Pro" w:cs="宋体"/>
-          <w:color w:val="CC7832"/>
-          <w:kern w:val="0"/>
-          <w:szCs w:val="21"/>
-        </w:rPr>
-        <w:t>;</w:t>
-      </w:r>
-      <w:r>
-        <w:rPr>
-          <w:rFonts w:ascii="Source Code Pro" w:eastAsia="宋体" w:hAnsi="Source Code Pro" w:cs="宋体"/>
-          <w:color w:val="CC7832"/>
-          <w:kern w:val="0"/>
-          <w:szCs w:val="21"/>
-        </w:rPr>
-        <w:br/>
-      </w:r>
-      <w:r>
-        <w:rPr>
-          <w:rFonts w:ascii="Source Code Pro" w:eastAsia="宋体" w:hAnsi="Source Code Pro" w:cs="宋体"/>
-          <w:color w:val="6897BB"/>
-          <w:kern w:val="0"/>
-          <w:szCs w:val="21"/>
-        </w:rPr>
-        <w:t>3</w:t>
-      </w:r>
-      <w:r>
-        <w:rPr>
-          <w:rFonts w:ascii="宋体" w:eastAsia="宋体" w:hAnsi="宋体" w:cs="宋体" w:hint="eastAsia"/>
-          <w:color w:val="A9B7C6"/>
-          <w:kern w:val="0"/>
-          <w:szCs w:val="21"/>
-        </w:rPr>
-        <w:t>、本地代码截屏</w:t>
-      </w:r>
-      <w:r>
-        <w:rPr>
-          <w:rFonts w:ascii="Source Code Pro" w:eastAsia="宋体" w:hAnsi="Source Code Pro" w:cs="宋体"/>
-          <w:color w:val="A9B7C6"/>
-          <w:kern w:val="0"/>
-          <w:szCs w:val="21"/>
-        </w:rPr>
-        <w:t>Bitmap</w:t>
-      </w:r>
-      <w:r>
-        <w:rPr>
-          <w:rFonts w:ascii="宋体" w:eastAsia="宋体" w:hAnsi="宋体" w:cs="宋体" w:hint="eastAsia"/>
-          <w:color w:val="A9B7C6"/>
-          <w:kern w:val="0"/>
-          <w:szCs w:val="21"/>
-        </w:rPr>
-        <w:t>，使用方式：</w:t>
-      </w:r>
-      <w:proofErr w:type="spellStart"/>
-      <w:proofErr w:type="gramStart"/>
-      <w:r>
-        <w:rPr>
-          <w:rFonts w:ascii="Source Code Pro" w:eastAsia="宋体" w:hAnsi="Source Code Pro" w:cs="宋体"/>
-          <w:color w:val="A9B7C6"/>
-          <w:kern w:val="0"/>
-          <w:szCs w:val="21"/>
-        </w:rPr>
-        <w:t>testBean.setBitmap</w:t>
-      </w:r>
-      <w:proofErr w:type="spellEnd"/>
-      <w:r>
-        <w:rPr>
-          <w:rFonts w:ascii="Source Code Pro" w:eastAsia="宋体" w:hAnsi="Source Code Pro" w:cs="宋体"/>
-          <w:color w:val="A9B7C6"/>
-          <w:kern w:val="0"/>
-          <w:szCs w:val="21"/>
-        </w:rPr>
-        <w:t>(</w:t>
-      </w:r>
-      <w:proofErr w:type="gramEnd"/>
-      <w:r>
-        <w:rPr>
-          <w:rFonts w:ascii="Source Code Pro" w:eastAsia="宋体" w:hAnsi="Source Code Pro" w:cs="宋体"/>
-          <w:i/>
-          <w:iCs/>
-          <w:color w:val="9876AA"/>
-          <w:kern w:val="0"/>
-          <w:szCs w:val="21"/>
-        </w:rPr>
-        <w:t>bitmap</w:t>
-      </w:r>
-      <w:r>
-        <w:rPr>
-          <w:rFonts w:ascii="Source Code Pro" w:eastAsia="宋体" w:hAnsi="Source Code Pro" w:cs="宋体"/>
-          <w:color w:val="A9B7C6"/>
-          <w:kern w:val="0"/>
-          <w:szCs w:val="21"/>
-        </w:rPr>
-        <w:t>)</w:t>
+      <w:r>
+        <w:rPr>
+          <w:rFonts w:ascii="Source Code Pro" w:eastAsia="宋体" w:hAnsi="Source Code Pro" w:cs="宋体"/>
+          <w:color w:val="A9B7C6"/>
+          <w:kern w:val="0"/>
+          <w:szCs w:val="21"/>
+        </w:rPr>
+        <w:t>testBean.setDrawableId(R.drawable.icon)</w:t>
       </w:r>
       <w:r>
         <w:rPr>
@@ -7948,70 +5787,92 @@
         </w:tabs>
         <w:jc w:val="left"/>
         <w:rPr>
-          <w:rFonts w:ascii="Source Code Pro" w:eastAsia="宋体" w:hAnsi="Source Code Pro" w:cs="宋体"/>
-          <w:color w:val="A9B7C6"/>
-          <w:kern w:val="0"/>
-          <w:szCs w:val="21"/>
-        </w:rPr>
-      </w:pPr>
-    </w:p>
-    <w:p>
-      <w:pPr>
-        <w:rPr>
-          <w:rFonts w:hint="eastAsia"/>
-        </w:rPr>
-      </w:pPr>
-    </w:p>
-    <w:p>
-      <w:pPr>
-        <w:rPr>
-          <w:rFonts w:hint="eastAsia"/>
-        </w:rPr>
-      </w:pPr>
-      <w:r>
-        <w:rPr>
-          <w:rFonts w:hint="eastAsia"/>
-        </w:rPr>
-        <w:t>（</w:t>
-      </w:r>
-      <w:r>
-        <w:rPr>
-          <w:rFonts w:hint="eastAsia"/>
+          <w:rFonts w:ascii="Source Code Pro" w:eastAsia="宋体" w:hAnsi="Source Code Pro" w:cs="宋体" w:hint="eastAsia"/>
+          <w:color w:val="CC7832"/>
+          <w:kern w:val="0"/>
+          <w:szCs w:val="21"/>
+        </w:rPr>
+      </w:pPr>
+      <w:r>
+        <w:rPr>
+          <w:rFonts w:ascii="Source Code Pro" w:eastAsia="宋体" w:hAnsi="Source Code Pro" w:cs="宋体"/>
+          <w:color w:val="CC7832"/>
+          <w:kern w:val="0"/>
+          <w:szCs w:val="21"/>
+        </w:rPr>
+        <w:br/>
+      </w:r>
+      <w:r>
+        <w:rPr>
+          <w:rFonts w:ascii="Source Code Pro" w:eastAsia="宋体" w:hAnsi="Source Code Pro" w:cs="宋体"/>
+          <w:color w:val="6897BB"/>
+          <w:kern w:val="0"/>
+          <w:szCs w:val="21"/>
         </w:rPr>
         <w:t>2</w:t>
       </w:r>
       <w:r>
         <w:rPr>
-          <w:rFonts w:hint="eastAsia"/>
-        </w:rPr>
-        <w:t>）</w:t>
-      </w:r>
-      <w:proofErr w:type="gramStart"/>
-      <w:r>
-        <w:rPr>
-          <w:rFonts w:hint="eastAsia"/>
-        </w:rPr>
-        <w:t>微信分享</w:t>
-      </w:r>
-      <w:proofErr w:type="gramEnd"/>
-      <w:r>
-        <w:rPr>
-          <w:rFonts w:hint="eastAsia"/>
-        </w:rPr>
-        <w:t>大图</w:t>
-      </w:r>
-    </w:p>
-    <w:p>
-      <w:pPr>
-        <w:rPr>
-          <w:rFonts w:hint="eastAsia"/>
-        </w:rPr>
-      </w:pPr>
-      <w:r>
-        <w:rPr>
-          <w:rFonts w:hint="eastAsia"/>
-        </w:rPr>
-        <w:t>添加大图属性：</w:t>
+          <w:rFonts w:ascii="宋体" w:eastAsia="宋体" w:hAnsi="宋体" w:cs="宋体" w:hint="eastAsia"/>
+          <w:color w:val="A9B7C6"/>
+          <w:kern w:val="0"/>
+          <w:szCs w:val="21"/>
+        </w:rPr>
+        <w:t>、本地手机</w:t>
+      </w:r>
+      <w:r>
+        <w:rPr>
+          <w:rFonts w:ascii="Source Code Pro" w:eastAsia="宋体" w:hAnsi="Source Code Pro" w:cs="宋体"/>
+          <w:color w:val="A9B7C6"/>
+          <w:kern w:val="0"/>
+          <w:szCs w:val="21"/>
+        </w:rPr>
+        <w:t>SD</w:t>
+      </w:r>
+      <w:r>
+        <w:rPr>
+          <w:rFonts w:ascii="宋体" w:eastAsia="宋体" w:hAnsi="宋体" w:cs="宋体" w:hint="eastAsia"/>
+          <w:color w:val="A9B7C6"/>
+          <w:kern w:val="0"/>
+          <w:szCs w:val="21"/>
+        </w:rPr>
+        <w:t>卡图片，使用方式：</w:t>
+      </w:r>
+      <w:r>
+        <w:rPr>
+          <w:rFonts w:ascii="Source Code Pro" w:eastAsia="宋体" w:hAnsi="Source Code Pro" w:cs="宋体"/>
+          <w:color w:val="A9B7C6"/>
+          <w:kern w:val="0"/>
+          <w:szCs w:val="21"/>
+        </w:rPr>
+        <w:t>testBean.setImgUrl(</w:t>
+      </w:r>
+      <w:r>
+        <w:rPr>
+          <w:rFonts w:ascii="Source Code Pro" w:eastAsia="宋体" w:hAnsi="Source Code Pro" w:cs="宋体"/>
+          <w:color w:val="6A8759"/>
+          <w:kern w:val="0"/>
+          <w:szCs w:val="21"/>
+        </w:rPr>
+        <w:t>"/sdpath/filepath/icon.png"</w:t>
+      </w:r>
+      <w:r>
+        <w:rPr>
+          <w:rFonts w:ascii="Source Code Pro" w:eastAsia="宋体" w:hAnsi="Source Code Pro" w:cs="宋体"/>
+          <w:color w:val="A9B7C6"/>
+          <w:kern w:val="0"/>
+          <w:szCs w:val="21"/>
+        </w:rPr>
+        <w:t>)</w:t>
+      </w:r>
+      <w:r>
+        <w:rPr>
+          <w:rFonts w:ascii="Source Code Pro" w:eastAsia="宋体" w:hAnsi="Source Code Pro" w:cs="宋体"/>
+          <w:color w:val="CC7832"/>
+          <w:kern w:val="0"/>
+          <w:szCs w:val="21"/>
+        </w:rPr>
+        <w:t>;</w:t>
       </w:r>
     </w:p>
     <w:p>
@@ -8039,11 +5900,105 @@
         <w:jc w:val="left"/>
         <w:rPr>
           <w:rFonts w:ascii="Source Code Pro" w:eastAsia="宋体" w:hAnsi="Source Code Pro" w:cs="宋体" w:hint="eastAsia"/>
-          <w:color w:val="A9B7C6"/>
-          <w:kern w:val="0"/>
-          <w:szCs w:val="21"/>
-        </w:rPr>
-      </w:pPr>
+          <w:color w:val="CC7832"/>
+          <w:kern w:val="0"/>
+          <w:szCs w:val="21"/>
+        </w:rPr>
+      </w:pPr>
+      <w:bookmarkStart w:id="0" w:name="_GoBack"/>
+      <w:bookmarkEnd w:id="0"/>
+      <w:r>
+        <w:rPr>
+          <w:rFonts w:ascii="Source Code Pro" w:eastAsia="宋体" w:hAnsi="Source Code Pro" w:cs="宋体"/>
+          <w:color w:val="CC7832"/>
+          <w:kern w:val="0"/>
+          <w:szCs w:val="21"/>
+        </w:rPr>
+        <w:br/>
+      </w:r>
+      <w:r>
+        <w:rPr>
+          <w:rFonts w:ascii="Source Code Pro" w:eastAsia="宋体" w:hAnsi="Source Code Pro" w:cs="宋体"/>
+          <w:color w:val="6897BB"/>
+          <w:kern w:val="0"/>
+          <w:szCs w:val="21"/>
+        </w:rPr>
+        <w:t>3</w:t>
+      </w:r>
+      <w:r>
+        <w:rPr>
+          <w:rFonts w:ascii="宋体" w:eastAsia="宋体" w:hAnsi="宋体" w:cs="宋体" w:hint="eastAsia"/>
+          <w:color w:val="A9B7C6"/>
+          <w:kern w:val="0"/>
+          <w:szCs w:val="21"/>
+        </w:rPr>
+        <w:t>、本地代码截屏</w:t>
+      </w:r>
+      <w:r>
+        <w:rPr>
+          <w:rFonts w:ascii="Source Code Pro" w:eastAsia="宋体" w:hAnsi="Source Code Pro" w:cs="宋体"/>
+          <w:color w:val="A9B7C6"/>
+          <w:kern w:val="0"/>
+          <w:szCs w:val="21"/>
+        </w:rPr>
+        <w:t>Bitmap</w:t>
+      </w:r>
+      <w:r>
+        <w:rPr>
+          <w:rFonts w:ascii="宋体" w:eastAsia="宋体" w:hAnsi="宋体" w:cs="宋体" w:hint="eastAsia"/>
+          <w:color w:val="A9B7C6"/>
+          <w:kern w:val="0"/>
+          <w:szCs w:val="21"/>
+        </w:rPr>
+        <w:t>，使用方式：</w:t>
+      </w:r>
+    </w:p>
+    <w:p>
+      <w:pPr>
+        <w:pStyle w:val="HTML"/>
+        <w:shd w:val="clear" w:color="auto" w:fill="2B2B2B"/>
+        <w:rPr>
+          <w:rFonts w:ascii="Source Code Pro" w:hAnsi="Source Code Pro" w:hint="eastAsia"/>
+          <w:color w:val="A9B7C6"/>
+          <w:sz w:val="21"/>
+          <w:szCs w:val="21"/>
+        </w:rPr>
+      </w:pPr>
+      <w:r>
+        <w:rPr>
+          <w:rFonts w:hint="eastAsia"/>
+          <w:color w:val="A9B7C6"/>
+          <w:szCs w:val="21"/>
+        </w:rPr>
+        <w:t xml:space="preserve">Bitmap bitmap = null; </w:t>
+      </w:r>
+      <w:r>
+        <w:rPr>
+          <w:rFonts w:ascii="Source Code Pro" w:hAnsi="Source Code Pro"/>
+          <w:color w:val="808080"/>
+          <w:sz w:val="21"/>
+          <w:szCs w:val="21"/>
+        </w:rPr>
+        <w:t xml:space="preserve">// </w:t>
+      </w:r>
+      <w:r>
+        <w:rPr>
+          <w:rFonts w:hint="eastAsia"/>
+          <w:color w:val="808080"/>
+          <w:sz w:val="21"/>
+          <w:szCs w:val="21"/>
+        </w:rPr>
+        <w:t>你自己截屏的</w:t>
+      </w:r>
+      <w:r>
+        <w:rPr>
+          <w:rFonts w:ascii="Source Code Pro" w:hAnsi="Source Code Pro"/>
+          <w:color w:val="808080"/>
+          <w:sz w:val="21"/>
+          <w:szCs w:val="21"/>
+        </w:rPr>
+        <w:t>bitmap</w:t>
+      </w:r>
     </w:p>
     <w:p>
       <w:pPr>
@@ -8070,72 +6025,31 @@
         <w:jc w:val="left"/>
         <w:rPr>
           <w:rFonts w:ascii="Source Code Pro" w:eastAsia="宋体" w:hAnsi="Source Code Pro" w:cs="宋体" w:hint="eastAsia"/>
-          <w:color w:val="CC7832"/>
-          <w:kern w:val="0"/>
-          <w:szCs w:val="21"/>
-        </w:rPr>
-      </w:pPr>
-      <w:proofErr w:type="spellStart"/>
-      <w:r>
-        <w:rPr>
-          <w:rFonts w:ascii="Source Code Pro" w:eastAsia="宋体" w:hAnsi="Source Code Pro" w:cs="宋体"/>
-          <w:color w:val="A9B7C6"/>
-          <w:kern w:val="0"/>
-          <w:szCs w:val="21"/>
-        </w:rPr>
-        <w:t>ShareEntity</w:t>
-      </w:r>
-      <w:proofErr w:type="spellEnd"/>
-      <w:r>
-        <w:rPr>
-          <w:rFonts w:ascii="Source Code Pro" w:eastAsia="宋体" w:hAnsi="Source Code Pro" w:cs="宋体"/>
-          <w:color w:val="A9B7C6"/>
-          <w:kern w:val="0"/>
-          <w:szCs w:val="21"/>
-        </w:rPr>
-        <w:t xml:space="preserve"> </w:t>
-      </w:r>
-      <w:proofErr w:type="spellStart"/>
-      <w:r>
-        <w:rPr>
-          <w:rFonts w:ascii="Source Code Pro" w:eastAsia="宋体" w:hAnsi="Source Code Pro" w:cs="宋体"/>
-          <w:color w:val="A9B7C6"/>
-          <w:kern w:val="0"/>
-          <w:szCs w:val="21"/>
-        </w:rPr>
-        <w:t>testBean</w:t>
-      </w:r>
-      <w:proofErr w:type="spellEnd"/>
-      <w:r>
-        <w:rPr>
-          <w:rFonts w:ascii="Source Code Pro" w:eastAsia="宋体" w:hAnsi="Source Code Pro" w:cs="宋体"/>
-          <w:color w:val="A9B7C6"/>
-          <w:kern w:val="0"/>
-          <w:szCs w:val="21"/>
-        </w:rPr>
-        <w:t xml:space="preserve"> = </w:t>
-      </w:r>
-      <w:r>
-        <w:rPr>
-          <w:rFonts w:ascii="Source Code Pro" w:eastAsia="宋体" w:hAnsi="Source Code Pro" w:cs="宋体"/>
-          <w:color w:val="CC7832"/>
-          <w:kern w:val="0"/>
-          <w:szCs w:val="21"/>
-        </w:rPr>
-        <w:t xml:space="preserve">new </w:t>
-      </w:r>
-      <w:proofErr w:type="spellStart"/>
-      <w:proofErr w:type="gramStart"/>
-      <w:r>
-        <w:rPr>
-          <w:rFonts w:ascii="Source Code Pro" w:eastAsia="宋体" w:hAnsi="Source Code Pro" w:cs="宋体"/>
-          <w:color w:val="A9B7C6"/>
-          <w:kern w:val="0"/>
-          <w:szCs w:val="21"/>
-        </w:rPr>
-        <w:t>ShareEntity</w:t>
-      </w:r>
-      <w:proofErr w:type="spellEnd"/>
+          <w:color w:val="A9B7C6"/>
+          <w:kern w:val="0"/>
+          <w:szCs w:val="21"/>
+        </w:rPr>
+      </w:pPr>
+      <w:r>
+        <w:rPr>
+          <w:rFonts w:ascii="Source Code Pro" w:eastAsia="宋体" w:hAnsi="Source Code Pro" w:cs="宋体"/>
+          <w:color w:val="A9B7C6"/>
+          <w:kern w:val="0"/>
+          <w:szCs w:val="21"/>
+        </w:rPr>
+        <w:t>String filePath = ShareUtil.</w:t>
+      </w:r>
+      <w:r>
+        <w:rPr>
+          <w:rFonts w:ascii="Source Code Pro" w:eastAsia="宋体" w:hAnsi="Source Code Pro" w:cs="宋体"/>
+          <w:i/>
+          <w:iCs/>
+          <w:color w:val="A9B7C6"/>
+          <w:kern w:val="0"/>
+          <w:szCs w:val="21"/>
+        </w:rPr>
+        <w:t>saveBitmapToSDCard</w:t>
+      </w:r>
       <w:r>
         <w:rPr>
           <w:rFonts w:ascii="Source Code Pro" w:eastAsia="宋体" w:hAnsi="Source Code Pro" w:cs="宋体"/>
@@ -8145,42 +6059,23 @@
         </w:rPr>
         <w:t>(</w:t>
       </w:r>
-      <w:proofErr w:type="gramEnd"/>
-      <w:r>
-        <w:rPr>
-          <w:rFonts w:ascii="Source Code Pro" w:eastAsia="宋体" w:hAnsi="Source Code Pro" w:cs="宋体"/>
-          <w:color w:val="6A8759"/>
-          <w:kern w:val="0"/>
-          <w:szCs w:val="21"/>
-        </w:rPr>
-        <w:t>""</w:t>
-      </w:r>
-      <w:r>
-        <w:rPr>
-          <w:rFonts w:ascii="Source Code Pro" w:eastAsia="宋体" w:hAnsi="Source Code Pro" w:cs="宋体"/>
-          <w:color w:val="CC7832"/>
-          <w:kern w:val="0"/>
-          <w:szCs w:val="21"/>
-        </w:rPr>
-        <w:t xml:space="preserve">, </w:t>
-      </w:r>
-      <w:r>
-        <w:rPr>
-          <w:rFonts w:ascii="Source Code Pro" w:eastAsia="宋体" w:hAnsi="Source Code Pro" w:cs="宋体"/>
-          <w:color w:val="6A8759"/>
-          <w:kern w:val="0"/>
-          <w:szCs w:val="21"/>
-        </w:rPr>
-        <w:t>""</w:t>
-      </w:r>
-      <w:r>
-        <w:rPr>
-          <w:rFonts w:ascii="Source Code Pro" w:eastAsia="宋体" w:hAnsi="Source Code Pro" w:cs="宋体"/>
-          <w:color w:val="A9B7C6"/>
-          <w:kern w:val="0"/>
-          <w:szCs w:val="21"/>
-        </w:rPr>
-        <w:t>)</w:t>
+      <w:r>
+        <w:rPr>
+          <w:rFonts w:ascii="Source Code Pro" w:eastAsia="宋体" w:hAnsi="Source Code Pro" w:cs="宋体"/>
+          <w:color w:val="CC7832"/>
+          <w:kern w:val="0"/>
+          <w:szCs w:val="21"/>
+        </w:rPr>
+        <w:t xml:space="preserve">this, </w:t>
+      </w:r>
+      <w:r>
+        <w:rPr>
+          <w:rFonts w:ascii="Source Code Pro" w:eastAsia="宋体" w:hAnsi="Source Code Pro" w:cs="宋体"/>
+          <w:color w:val="A9B7C6"/>
+          <w:kern w:val="0"/>
+          <w:szCs w:val="21"/>
+        </w:rPr>
+        <w:t>bitmap)</w:t>
       </w:r>
       <w:r>
         <w:rPr>
@@ -8200,43 +6095,14 @@
         </w:rPr>
         <w:br/>
       </w:r>
-      <w:proofErr w:type="spellStart"/>
-      <w:r>
-        <w:rPr>
-          <w:rFonts w:ascii="Source Code Pro" w:eastAsia="宋体" w:hAnsi="Source Code Pro" w:cs="宋体"/>
-          <w:color w:val="A9B7C6"/>
-          <w:kern w:val="0"/>
-          <w:szCs w:val="21"/>
-        </w:rPr>
-        <w:t>testBean.setShareBigImg</w:t>
-      </w:r>
-      <w:proofErr w:type="spellEnd"/>
-      <w:r>
-        <w:rPr>
-          <w:rFonts w:ascii="Source Code Pro" w:eastAsia="宋体" w:hAnsi="Source Code Pro" w:cs="宋体"/>
-          <w:color w:val="A9B7C6"/>
-          <w:kern w:val="0"/>
-          <w:szCs w:val="21"/>
-        </w:rPr>
-        <w:t>(</w:t>
-      </w:r>
-      <w:r>
-        <w:rPr>
-          <w:rFonts w:ascii="Source Code Pro" w:eastAsia="宋体" w:hAnsi="Source Code Pro" w:cs="宋体"/>
-          <w:color w:val="CC7832"/>
-          <w:kern w:val="0"/>
-          <w:szCs w:val="21"/>
-        </w:rPr>
-        <w:t>true</w:t>
-      </w:r>
-      <w:r>
-        <w:rPr>
-          <w:rFonts w:ascii="Source Code Pro" w:eastAsia="宋体" w:hAnsi="Source Code Pro" w:cs="宋体"/>
-          <w:color w:val="A9B7C6"/>
-          <w:kern w:val="0"/>
-          <w:szCs w:val="21"/>
-        </w:rPr>
-        <w:t>)</w:t>
+      <w:r>
+        <w:rPr>
+          <w:rFonts w:ascii="Source Code Pro" w:eastAsia="宋体" w:hAnsi="Source Code Pro" w:cs="宋体"/>
+          <w:color w:val="A9B7C6"/>
+          <w:kern w:val="0"/>
+          <w:szCs w:val="21"/>
+        </w:rPr>
+        <w:t>testBean.setImgUrl(filePath)</w:t>
       </w:r>
       <w:r>
         <w:rPr>
@@ -8278,14 +6144,34 @@
           <w:szCs w:val="21"/>
         </w:rPr>
       </w:pPr>
-      <w:r>
-        <w:rPr>
-          <w:rFonts w:ascii="Source Code Pro" w:eastAsia="宋体" w:hAnsi="Source Code Pro" w:cs="宋体" w:hint="eastAsia"/>
-          <w:color w:val="A9B7C6"/>
-          <w:kern w:val="0"/>
-          <w:szCs w:val="21"/>
-        </w:rPr>
-        <w:t>其他设置如上介绍。</w:t>
+    </w:p>
+    <w:p/>
+    <w:p>
+      <w:r>
+        <w:rPr>
+          <w:rFonts w:hint="eastAsia"/>
+        </w:rPr>
+        <w:t>（</w:t>
+      </w:r>
+      <w:r>
+        <w:rPr>
+          <w:rFonts w:hint="eastAsia"/>
+        </w:rPr>
+        <w:t>2</w:t>
+      </w:r>
+      <w:r>
+        <w:rPr>
+          <w:rFonts w:hint="eastAsia"/>
+        </w:rPr>
+        <w:t>）微信分享大图</w:t>
+      </w:r>
+    </w:p>
+    <w:p>
+      <w:r>
+        <w:rPr>
+          <w:rFonts w:hint="eastAsia"/>
+        </w:rPr>
+        <w:t>添加大图属性：</w:t>
       </w:r>
     </w:p>
     <w:p>
@@ -8312,17 +6198,233 @@
         </w:tabs>
         <w:jc w:val="left"/>
         <w:rPr>
-          <w:rFonts w:ascii="Source Code Pro" w:eastAsia="宋体" w:hAnsi="Source Code Pro" w:cs="宋体"/>
-          <w:color w:val="A9B7C6"/>
-          <w:kern w:val="0"/>
-          <w:szCs w:val="21"/>
-        </w:rPr>
-      </w:pPr>
-    </w:p>
-    <w:p>
-      <w:bookmarkStart w:id="0" w:name="_GoBack"/>
-      <w:bookmarkEnd w:id="0"/>
-    </w:p>
+          <w:rFonts w:ascii="Source Code Pro" w:eastAsia="宋体" w:hAnsi="Source Code Pro" w:cs="宋体" w:hint="eastAsia"/>
+          <w:color w:val="A9B7C6"/>
+          <w:kern w:val="0"/>
+          <w:szCs w:val="21"/>
+        </w:rPr>
+      </w:pPr>
+    </w:p>
+    <w:p>
+      <w:pPr>
+        <w:widowControl/>
+        <w:shd w:val="clear" w:color="auto" w:fill="2B2B2B"/>
+        <w:tabs>
+          <w:tab w:val="left" w:pos="916"/>
+          <w:tab w:val="left" w:pos="1832"/>
+          <w:tab w:val="left" w:pos="2748"/>
+          <w:tab w:val="left" w:pos="3664"/>
+          <w:tab w:val="left" w:pos="4580"/>
+          <w:tab w:val="left" w:pos="5496"/>
+          <w:tab w:val="left" w:pos="6412"/>
+          <w:tab w:val="left" w:pos="7328"/>
+          <w:tab w:val="left" w:pos="8244"/>
+          <w:tab w:val="left" w:pos="9160"/>
+          <w:tab w:val="left" w:pos="10076"/>
+          <w:tab w:val="left" w:pos="10992"/>
+          <w:tab w:val="left" w:pos="11908"/>
+          <w:tab w:val="left" w:pos="12824"/>
+          <w:tab w:val="left" w:pos="13740"/>
+          <w:tab w:val="left" w:pos="14656"/>
+        </w:tabs>
+        <w:jc w:val="left"/>
+        <w:rPr>
+          <w:rFonts w:ascii="Source Code Pro" w:eastAsia="宋体" w:hAnsi="Source Code Pro" w:cs="宋体" w:hint="eastAsia"/>
+          <w:color w:val="CC7832"/>
+          <w:kern w:val="0"/>
+          <w:szCs w:val="21"/>
+        </w:rPr>
+      </w:pPr>
+      <w:r>
+        <w:rPr>
+          <w:rFonts w:ascii="Source Code Pro" w:eastAsia="宋体" w:hAnsi="Source Code Pro" w:cs="宋体"/>
+          <w:color w:val="A9B7C6"/>
+          <w:kern w:val="0"/>
+          <w:szCs w:val="21"/>
+        </w:rPr>
+        <w:t xml:space="preserve">ShareEntity testBean = </w:t>
+      </w:r>
+      <w:r>
+        <w:rPr>
+          <w:rFonts w:ascii="Source Code Pro" w:eastAsia="宋体" w:hAnsi="Source Code Pro" w:cs="宋体"/>
+          <w:color w:val="CC7832"/>
+          <w:kern w:val="0"/>
+          <w:szCs w:val="21"/>
+        </w:rPr>
+        <w:t xml:space="preserve">new </w:t>
+      </w:r>
+      <w:r>
+        <w:rPr>
+          <w:rFonts w:ascii="Source Code Pro" w:eastAsia="宋体" w:hAnsi="Source Code Pro" w:cs="宋体"/>
+          <w:color w:val="A9B7C6"/>
+          <w:kern w:val="0"/>
+          <w:szCs w:val="21"/>
+        </w:rPr>
+        <w:t>ShareEntity(</w:t>
+      </w:r>
+      <w:r>
+        <w:rPr>
+          <w:rFonts w:ascii="Source Code Pro" w:eastAsia="宋体" w:hAnsi="Source Code Pro" w:cs="宋体"/>
+          <w:color w:val="6A8759"/>
+          <w:kern w:val="0"/>
+          <w:szCs w:val="21"/>
+        </w:rPr>
+        <w:t>""</w:t>
+      </w:r>
+      <w:r>
+        <w:rPr>
+          <w:rFonts w:ascii="Source Code Pro" w:eastAsia="宋体" w:hAnsi="Source Code Pro" w:cs="宋体"/>
+          <w:color w:val="CC7832"/>
+          <w:kern w:val="0"/>
+          <w:szCs w:val="21"/>
+        </w:rPr>
+        <w:t xml:space="preserve">, </w:t>
+      </w:r>
+      <w:r>
+        <w:rPr>
+          <w:rFonts w:ascii="Source Code Pro" w:eastAsia="宋体" w:hAnsi="Source Code Pro" w:cs="宋体"/>
+          <w:color w:val="6A8759"/>
+          <w:kern w:val="0"/>
+          <w:szCs w:val="21"/>
+        </w:rPr>
+        <w:t>""</w:t>
+      </w:r>
+      <w:r>
+        <w:rPr>
+          <w:rFonts w:ascii="Source Code Pro" w:eastAsia="宋体" w:hAnsi="Source Code Pro" w:cs="宋体"/>
+          <w:color w:val="A9B7C6"/>
+          <w:kern w:val="0"/>
+          <w:szCs w:val="21"/>
+        </w:rPr>
+        <w:t>)</w:t>
+      </w:r>
+      <w:r>
+        <w:rPr>
+          <w:rFonts w:ascii="Source Code Pro" w:eastAsia="宋体" w:hAnsi="Source Code Pro" w:cs="宋体"/>
+          <w:color w:val="CC7832"/>
+          <w:kern w:val="0"/>
+          <w:szCs w:val="21"/>
+        </w:rPr>
+        <w:t>;</w:t>
+      </w:r>
+      <w:r>
+        <w:rPr>
+          <w:rFonts w:ascii="Source Code Pro" w:eastAsia="宋体" w:hAnsi="Source Code Pro" w:cs="宋体"/>
+          <w:color w:val="CC7832"/>
+          <w:kern w:val="0"/>
+          <w:szCs w:val="21"/>
+        </w:rPr>
+        <w:br/>
+      </w:r>
+      <w:r>
+        <w:rPr>
+          <w:rFonts w:ascii="Source Code Pro" w:eastAsia="宋体" w:hAnsi="Source Code Pro" w:cs="宋体"/>
+          <w:color w:val="A9B7C6"/>
+          <w:kern w:val="0"/>
+          <w:szCs w:val="21"/>
+        </w:rPr>
+        <w:t>testBean.setShareBigImg(</w:t>
+      </w:r>
+      <w:r>
+        <w:rPr>
+          <w:rFonts w:ascii="Source Code Pro" w:eastAsia="宋体" w:hAnsi="Source Code Pro" w:cs="宋体"/>
+          <w:color w:val="CC7832"/>
+          <w:kern w:val="0"/>
+          <w:szCs w:val="21"/>
+        </w:rPr>
+        <w:t>true</w:t>
+      </w:r>
+      <w:r>
+        <w:rPr>
+          <w:rFonts w:ascii="Source Code Pro" w:eastAsia="宋体" w:hAnsi="Source Code Pro" w:cs="宋体"/>
+          <w:color w:val="A9B7C6"/>
+          <w:kern w:val="0"/>
+          <w:szCs w:val="21"/>
+        </w:rPr>
+        <w:t>)</w:t>
+      </w:r>
+      <w:r>
+        <w:rPr>
+          <w:rFonts w:ascii="Source Code Pro" w:eastAsia="宋体" w:hAnsi="Source Code Pro" w:cs="宋体"/>
+          <w:color w:val="CC7832"/>
+          <w:kern w:val="0"/>
+          <w:szCs w:val="21"/>
+        </w:rPr>
+        <w:t>;</w:t>
+      </w:r>
+    </w:p>
+    <w:p>
+      <w:pPr>
+        <w:widowControl/>
+        <w:shd w:val="clear" w:color="auto" w:fill="2B2B2B"/>
+        <w:tabs>
+          <w:tab w:val="left" w:pos="916"/>
+          <w:tab w:val="left" w:pos="1832"/>
+          <w:tab w:val="left" w:pos="2748"/>
+          <w:tab w:val="left" w:pos="3664"/>
+          <w:tab w:val="left" w:pos="4580"/>
+          <w:tab w:val="left" w:pos="5496"/>
+          <w:tab w:val="left" w:pos="6412"/>
+          <w:tab w:val="left" w:pos="7328"/>
+          <w:tab w:val="left" w:pos="8244"/>
+          <w:tab w:val="left" w:pos="9160"/>
+          <w:tab w:val="left" w:pos="10076"/>
+          <w:tab w:val="left" w:pos="10992"/>
+          <w:tab w:val="left" w:pos="11908"/>
+          <w:tab w:val="left" w:pos="12824"/>
+          <w:tab w:val="left" w:pos="13740"/>
+          <w:tab w:val="left" w:pos="14656"/>
+        </w:tabs>
+        <w:jc w:val="left"/>
+        <w:rPr>
+          <w:rFonts w:ascii="Source Code Pro" w:eastAsia="宋体" w:hAnsi="Source Code Pro" w:cs="宋体" w:hint="eastAsia"/>
+          <w:color w:val="A9B7C6"/>
+          <w:kern w:val="0"/>
+          <w:szCs w:val="21"/>
+        </w:rPr>
+      </w:pPr>
+      <w:r>
+        <w:rPr>
+          <w:rFonts w:ascii="Source Code Pro" w:eastAsia="宋体" w:hAnsi="Source Code Pro" w:cs="宋体" w:hint="eastAsia"/>
+          <w:color w:val="A9B7C6"/>
+          <w:kern w:val="0"/>
+          <w:szCs w:val="21"/>
+        </w:rPr>
+        <w:t>其他设置如上介绍。</w:t>
+      </w:r>
+    </w:p>
+    <w:p>
+      <w:pPr>
+        <w:widowControl/>
+        <w:shd w:val="clear" w:color="auto" w:fill="2B2B2B"/>
+        <w:tabs>
+          <w:tab w:val="left" w:pos="916"/>
+          <w:tab w:val="left" w:pos="1832"/>
+          <w:tab w:val="left" w:pos="2748"/>
+          <w:tab w:val="left" w:pos="3664"/>
+          <w:tab w:val="left" w:pos="4580"/>
+          <w:tab w:val="left" w:pos="5496"/>
+          <w:tab w:val="left" w:pos="6412"/>
+          <w:tab w:val="left" w:pos="7328"/>
+          <w:tab w:val="left" w:pos="8244"/>
+          <w:tab w:val="left" w:pos="9160"/>
+          <w:tab w:val="left" w:pos="10076"/>
+          <w:tab w:val="left" w:pos="10992"/>
+          <w:tab w:val="left" w:pos="11908"/>
+          <w:tab w:val="left" w:pos="12824"/>
+          <w:tab w:val="left" w:pos="13740"/>
+          <w:tab w:val="left" w:pos="14656"/>
+        </w:tabs>
+        <w:jc w:val="left"/>
+        <w:rPr>
+          <w:rFonts w:ascii="Source Code Pro" w:eastAsia="宋体" w:hAnsi="Source Code Pro" w:cs="宋体" w:hint="eastAsia"/>
+          <w:color w:val="A9B7C6"/>
+          <w:kern w:val="0"/>
+          <w:szCs w:val="21"/>
+        </w:rPr>
+      </w:pPr>
+    </w:p>
+    <w:p/>
     <w:sectPr>
       <w:pgSz w:w="11906" w:h="16838"/>
       <w:pgMar w:top="1440" w:right="1800" w:bottom="1440" w:left="1800" w:header="851" w:footer="992" w:gutter="0"/>
@@ -8822,7 +6924,6 @@
     <w:basedOn w:val="a"/>
     <w:link w:val="HTMLChar"/>
     <w:uiPriority w:val="99"/>
-    <w:semiHidden/>
     <w:unhideWhenUsed/>
     <w:rsid w:val="009F1192"/>
     <w:pPr>
@@ -8859,7 +6960,6 @@
     <w:basedOn w:val="a0"/>
     <w:link w:val="HTML"/>
     <w:uiPriority w:val="99"/>
-    <w:semiHidden/>
     <w:rsid w:val="009F1192"/>
     <w:rPr>
       <w:rFonts w:ascii="宋体" w:eastAsia="宋体" w:hAnsi="宋体" w:cs="宋体"/>
@@ -9190,7 +7290,6 @@
     <w:basedOn w:val="a"/>
     <w:link w:val="HTMLChar"/>
     <w:uiPriority w:val="99"/>
-    <w:semiHidden/>
     <w:unhideWhenUsed/>
     <w:rsid w:val="009F1192"/>
     <w:pPr>
@@ -9227,7 +7326,6 @@
     <w:basedOn w:val="a0"/>
     <w:link w:val="HTML"/>
     <w:uiPriority w:val="99"/>
-    <w:semiHidden/>
     <w:rsid w:val="009F1192"/>
     <w:rPr>
       <w:rFonts w:ascii="宋体" w:eastAsia="宋体" w:hAnsi="宋体" w:cs="宋体"/>

--- a/分享SDK使用说明文档.docx
+++ b/分享SDK使用说明文档.docx
@@ -92,7 +92,7 @@
                     </pic:cNvPicPr>
                   </pic:nvPicPr>
                   <pic:blipFill>
-                    <a:blip r:embed="rId6">
+                    <a:blip r:embed="rId8">
                       <a:extLst>
                         <a:ext uri="{28A0092B-C50C-407E-A947-70E740481C1C}">
                           <a14:useLocalDpi xmlns:a14="http://schemas.microsoft.com/office/drawing/2010/main" val="0"/>
@@ -162,28 +162,44 @@
       </w:r>
     </w:p>
     <w:p>
+      <w:proofErr w:type="gramStart"/>
       <w:r>
         <w:rPr>
           <w:rFonts w:hint="eastAsia"/>
         </w:rPr>
-        <w:t>鉴于微博分享回调必须依附于</w:t>
-      </w:r>
+        <w:t>鉴于微博分享</w:t>
+      </w:r>
+      <w:proofErr w:type="gramEnd"/>
       <w:r>
         <w:rPr>
           <w:rFonts w:hint="eastAsia"/>
         </w:rPr>
+        <w:t>回调必须依附于</w:t>
+      </w:r>
+      <w:r>
+        <w:rPr>
+          <w:rFonts w:hint="eastAsia"/>
+        </w:rPr>
         <w:t>Activity</w:t>
       </w:r>
       <w:r>
         <w:rPr>
           <w:rFonts w:hint="eastAsia"/>
         </w:rPr>
-        <w:t>，腾讯</w:t>
-      </w:r>
+        <w:t>，</w:t>
+      </w:r>
+      <w:proofErr w:type="gramStart"/>
       <w:r>
         <w:rPr>
           <w:rFonts w:hint="eastAsia"/>
         </w:rPr>
+        <w:t>腾讯</w:t>
+      </w:r>
+      <w:proofErr w:type="gramEnd"/>
+      <w:r>
+        <w:rPr>
+          <w:rFonts w:hint="eastAsia"/>
+        </w:rPr>
         <w:t>QQ</w:t>
       </w:r>
       <w:r>
@@ -192,12 +208,14 @@
         </w:rPr>
         <w:t>、</w:t>
       </w:r>
+      <w:proofErr w:type="spellStart"/>
       <w:r>
         <w:rPr>
           <w:rFonts w:hint="eastAsia"/>
         </w:rPr>
         <w:t>QZone</w:t>
       </w:r>
+      <w:proofErr w:type="spellEnd"/>
       <w:r>
         <w:rPr>
           <w:rFonts w:hint="eastAsia"/>
@@ -216,12 +234,14 @@
         </w:rPr>
         <w:t>作为分享渠道的转发，通过</w:t>
       </w:r>
+      <w:proofErr w:type="spellStart"/>
       <w:r>
         <w:rPr>
           <w:rFonts w:hint="eastAsia"/>
         </w:rPr>
         <w:t>onActivityResult</w:t>
       </w:r>
+      <w:proofErr w:type="spellEnd"/>
       <w:r>
         <w:rPr>
           <w:rFonts w:hint="eastAsia"/>
@@ -308,11 +328,19 @@
         </w:rPr>
         <w:t>、混淆相关，在</w:t>
       </w:r>
+      <w:proofErr w:type="spellStart"/>
       <w:r>
         <w:rPr>
           <w:rFonts w:hint="eastAsia"/>
         </w:rPr>
-        <w:t>proguard-rules</w:t>
+        <w:t>proguard</w:t>
+      </w:r>
+      <w:proofErr w:type="spellEnd"/>
+      <w:r>
+        <w:rPr>
+          <w:rFonts w:hint="eastAsia"/>
+        </w:rPr>
+        <w:t>-rules</w:t>
       </w:r>
       <w:r>
         <w:rPr>
@@ -360,8 +388,10 @@
           <w:kern w:val="0"/>
           <w:szCs w:val="21"/>
         </w:rPr>
-        <w:t>-ignorewarnings</w:t>
-      </w:r>
+        <w:t>-</w:t>
+      </w:r>
+      <w:proofErr w:type="spellStart"/>
+      <w:proofErr w:type="gramStart"/>
       <w:r>
         <w:rPr>
           <w:rFonts w:ascii="Source Code Pro" w:eastAsia="宋体" w:hAnsi="Source Code Pro" w:cs="宋体"/>
@@ -371,6 +401,19 @@
           <w:kern w:val="0"/>
           <w:szCs w:val="21"/>
         </w:rPr>
+        <w:t>ignorewarnings</w:t>
+      </w:r>
+      <w:proofErr w:type="spellEnd"/>
+      <w:proofErr w:type="gramEnd"/>
+      <w:r>
+        <w:rPr>
+          <w:rFonts w:ascii="Source Code Pro" w:eastAsia="宋体" w:hAnsi="Source Code Pro" w:cs="宋体"/>
+          <w:b/>
+          <w:bCs/>
+          <w:color w:val="CC7832"/>
+          <w:kern w:val="0"/>
+          <w:szCs w:val="21"/>
+        </w:rPr>
         <w:br/>
         <w:t xml:space="preserve">-keep </w:t>
       </w:r>
@@ -381,7 +424,27 @@
           <w:kern w:val="0"/>
           <w:szCs w:val="21"/>
         </w:rPr>
-        <w:t>class com.tencent.mm.sdk.** {</w:t>
+        <w:t xml:space="preserve">class </w:t>
+      </w:r>
+      <w:proofErr w:type="spellStart"/>
+      <w:r>
+        <w:rPr>
+          <w:rFonts w:ascii="Source Code Pro" w:eastAsia="宋体" w:hAnsi="Source Code Pro" w:cs="宋体"/>
+          <w:color w:val="A9B7C6"/>
+          <w:kern w:val="0"/>
+          <w:szCs w:val="21"/>
+        </w:rPr>
+        <w:t>com.tencent.mm.sdk</w:t>
+      </w:r>
+      <w:proofErr w:type="spellEnd"/>
+      <w:r>
+        <w:rPr>
+          <w:rFonts w:ascii="Source Code Pro" w:eastAsia="宋体" w:hAnsi="Source Code Pro" w:cs="宋体"/>
+          <w:color w:val="A9B7C6"/>
+          <w:kern w:val="0"/>
+          <w:szCs w:val="21"/>
+        </w:rPr>
+        <w:t>.** {</w:t>
       </w:r>
       <w:r>
         <w:rPr>
@@ -528,6 +591,7 @@
         <w:br/>
         <w:t xml:space="preserve">    </w:t>
       </w:r>
+      <w:proofErr w:type="spellStart"/>
       <w:r>
         <w:rPr>
           <w:rFonts w:ascii="Source Code Pro" w:eastAsia="宋体" w:hAnsi="Source Code Pro" w:cs="宋体"/>
@@ -537,6 +601,7 @@
         </w:rPr>
         <w:t>android</w:t>
       </w:r>
+      <w:proofErr w:type="gramStart"/>
       <w:r>
         <w:rPr>
           <w:rFonts w:ascii="Source Code Pro" w:eastAsia="宋体" w:hAnsi="Source Code Pro" w:cs="宋体"/>
@@ -544,16 +609,47 @@
           <w:kern w:val="0"/>
           <w:szCs w:val="21"/>
         </w:rPr>
-        <w:t>:name=</w:t>
-      </w:r>
-      <w:r>
-        <w:rPr>
-          <w:rFonts w:ascii="Source Code Pro" w:eastAsia="宋体" w:hAnsi="Source Code Pro" w:cs="宋体"/>
-          <w:color w:val="6A8759"/>
-          <w:kern w:val="0"/>
-          <w:szCs w:val="21"/>
-        </w:rPr>
-        <w:t>"tencent_qq_appid"</w:t>
+        <w:t>:name</w:t>
+      </w:r>
+      <w:proofErr w:type="spellEnd"/>
+      <w:proofErr w:type="gramEnd"/>
+      <w:r>
+        <w:rPr>
+          <w:rFonts w:ascii="Source Code Pro" w:eastAsia="宋体" w:hAnsi="Source Code Pro" w:cs="宋体"/>
+          <w:color w:val="BABABA"/>
+          <w:kern w:val="0"/>
+          <w:szCs w:val="21"/>
+        </w:rPr>
+        <w:t>=</w:t>
+      </w:r>
+      <w:r>
+        <w:rPr>
+          <w:rFonts w:ascii="Source Code Pro" w:eastAsia="宋体" w:hAnsi="Source Code Pro" w:cs="宋体"/>
+          <w:color w:val="6A8759"/>
+          <w:kern w:val="0"/>
+          <w:szCs w:val="21"/>
+        </w:rPr>
+        <w:t>"</w:t>
+      </w:r>
+      <w:proofErr w:type="spellStart"/>
+      <w:r>
+        <w:rPr>
+          <w:rFonts w:ascii="Source Code Pro" w:eastAsia="宋体" w:hAnsi="Source Code Pro" w:cs="宋体"/>
+          <w:color w:val="6A8759"/>
+          <w:kern w:val="0"/>
+          <w:szCs w:val="21"/>
+        </w:rPr>
+        <w:t>tencent_qq_appid</w:t>
+      </w:r>
+      <w:proofErr w:type="spellEnd"/>
+      <w:r>
+        <w:rPr>
+          <w:rFonts w:ascii="Source Code Pro" w:eastAsia="宋体" w:hAnsi="Source Code Pro" w:cs="宋体"/>
+          <w:color w:val="6A8759"/>
+          <w:kern w:val="0"/>
+          <w:szCs w:val="21"/>
+        </w:rPr>
+        <w:t>"</w:t>
       </w:r>
       <w:r>
         <w:rPr>
@@ -565,6 +661,7 @@
         <w:br/>
         <w:t xml:space="preserve">    </w:t>
       </w:r>
+      <w:proofErr w:type="spellStart"/>
       <w:r>
         <w:rPr>
           <w:rFonts w:ascii="Source Code Pro" w:eastAsia="宋体" w:hAnsi="Source Code Pro" w:cs="宋体"/>
@@ -581,16 +678,46 @@
           <w:kern w:val="0"/>
           <w:szCs w:val="21"/>
         </w:rPr>
-        <w:t>:value=</w:t>
-      </w:r>
-      <w:r>
-        <w:rPr>
-          <w:rFonts w:ascii="Source Code Pro" w:eastAsia="宋体" w:hAnsi="Source Code Pro" w:cs="宋体"/>
-          <w:color w:val="6A8759"/>
-          <w:kern w:val="0"/>
-          <w:szCs w:val="21"/>
-        </w:rPr>
-        <w:t>"@string/tencent_qq_appid"</w:t>
+        <w:t>:value</w:t>
+      </w:r>
+      <w:proofErr w:type="spellEnd"/>
+      <w:r>
+        <w:rPr>
+          <w:rFonts w:ascii="Source Code Pro" w:eastAsia="宋体" w:hAnsi="Source Code Pro" w:cs="宋体"/>
+          <w:color w:val="BABABA"/>
+          <w:kern w:val="0"/>
+          <w:szCs w:val="21"/>
+        </w:rPr>
+        <w:t>=</w:t>
+      </w:r>
+      <w:r>
+        <w:rPr>
+          <w:rFonts w:ascii="Source Code Pro" w:eastAsia="宋体" w:hAnsi="Source Code Pro" w:cs="宋体"/>
+          <w:color w:val="6A8759"/>
+          <w:kern w:val="0"/>
+          <w:szCs w:val="21"/>
+        </w:rPr>
+        <w:t>"@string/</w:t>
+      </w:r>
+      <w:proofErr w:type="spellStart"/>
+      <w:r>
+        <w:rPr>
+          <w:rFonts w:ascii="Source Code Pro" w:eastAsia="宋体" w:hAnsi="Source Code Pro" w:cs="宋体"/>
+          <w:color w:val="6A8759"/>
+          <w:kern w:val="0"/>
+          <w:szCs w:val="21"/>
+        </w:rPr>
+        <w:t>tencent_qq_appid</w:t>
+      </w:r>
+      <w:proofErr w:type="spellEnd"/>
+      <w:r>
+        <w:rPr>
+          <w:rFonts w:ascii="Source Code Pro" w:eastAsia="宋体" w:hAnsi="Source Code Pro" w:cs="宋体"/>
+          <w:color w:val="6A8759"/>
+          <w:kern w:val="0"/>
+          <w:szCs w:val="21"/>
+        </w:rPr>
+        <w:t>"</w:t>
       </w:r>
       <w:r>
         <w:rPr>
@@ -621,6 +748,7 @@
         <w:br/>
         <w:t xml:space="preserve">    </w:t>
       </w:r>
+      <w:proofErr w:type="spellStart"/>
       <w:r>
         <w:rPr>
           <w:rFonts w:ascii="Source Code Pro" w:eastAsia="宋体" w:hAnsi="Source Code Pro" w:cs="宋体"/>
@@ -637,16 +765,46 @@
           <w:kern w:val="0"/>
           <w:szCs w:val="21"/>
         </w:rPr>
-        <w:t>:name=</w:t>
-      </w:r>
-      <w:r>
-        <w:rPr>
-          <w:rFonts w:ascii="Source Code Pro" w:eastAsia="宋体" w:hAnsi="Source Code Pro" w:cs="宋体"/>
-          <w:color w:val="6A8759"/>
-          <w:kern w:val="0"/>
-          <w:szCs w:val="21"/>
-        </w:rPr>
-        <w:t>"weixin_key"</w:t>
+        <w:t>:name</w:t>
+      </w:r>
+      <w:proofErr w:type="spellEnd"/>
+      <w:r>
+        <w:rPr>
+          <w:rFonts w:ascii="Source Code Pro" w:eastAsia="宋体" w:hAnsi="Source Code Pro" w:cs="宋体"/>
+          <w:color w:val="BABABA"/>
+          <w:kern w:val="0"/>
+          <w:szCs w:val="21"/>
+        </w:rPr>
+        <w:t>=</w:t>
+      </w:r>
+      <w:r>
+        <w:rPr>
+          <w:rFonts w:ascii="Source Code Pro" w:eastAsia="宋体" w:hAnsi="Source Code Pro" w:cs="宋体"/>
+          <w:color w:val="6A8759"/>
+          <w:kern w:val="0"/>
+          <w:szCs w:val="21"/>
+        </w:rPr>
+        <w:t>"</w:t>
+      </w:r>
+      <w:proofErr w:type="spellStart"/>
+      <w:r>
+        <w:rPr>
+          <w:rFonts w:ascii="Source Code Pro" w:eastAsia="宋体" w:hAnsi="Source Code Pro" w:cs="宋体"/>
+          <w:color w:val="6A8759"/>
+          <w:kern w:val="0"/>
+          <w:szCs w:val="21"/>
+        </w:rPr>
+        <w:t>weixin_key</w:t>
+      </w:r>
+      <w:proofErr w:type="spellEnd"/>
+      <w:r>
+        <w:rPr>
+          <w:rFonts w:ascii="Source Code Pro" w:eastAsia="宋体" w:hAnsi="Source Code Pro" w:cs="宋体"/>
+          <w:color w:val="6A8759"/>
+          <w:kern w:val="0"/>
+          <w:szCs w:val="21"/>
+        </w:rPr>
+        <w:t>"</w:t>
       </w:r>
       <w:r>
         <w:rPr>
@@ -658,6 +816,7 @@
         <w:br/>
         <w:t xml:space="preserve">    </w:t>
       </w:r>
+      <w:proofErr w:type="spellStart"/>
       <w:r>
         <w:rPr>
           <w:rFonts w:ascii="Source Code Pro" w:eastAsia="宋体" w:hAnsi="Source Code Pro" w:cs="宋体"/>
@@ -674,16 +833,46 @@
           <w:kern w:val="0"/>
           <w:szCs w:val="21"/>
         </w:rPr>
-        <w:t>:value=</w:t>
-      </w:r>
-      <w:r>
-        <w:rPr>
-          <w:rFonts w:ascii="Source Code Pro" w:eastAsia="宋体" w:hAnsi="Source Code Pro" w:cs="宋体"/>
-          <w:color w:val="6A8759"/>
-          <w:kern w:val="0"/>
-          <w:szCs w:val="21"/>
-        </w:rPr>
-        <w:t>"@string/weixin_key"</w:t>
+        <w:t>:value</w:t>
+      </w:r>
+      <w:proofErr w:type="spellEnd"/>
+      <w:r>
+        <w:rPr>
+          <w:rFonts w:ascii="Source Code Pro" w:eastAsia="宋体" w:hAnsi="Source Code Pro" w:cs="宋体"/>
+          <w:color w:val="BABABA"/>
+          <w:kern w:val="0"/>
+          <w:szCs w:val="21"/>
+        </w:rPr>
+        <w:t>=</w:t>
+      </w:r>
+      <w:r>
+        <w:rPr>
+          <w:rFonts w:ascii="Source Code Pro" w:eastAsia="宋体" w:hAnsi="Source Code Pro" w:cs="宋体"/>
+          <w:color w:val="6A8759"/>
+          <w:kern w:val="0"/>
+          <w:szCs w:val="21"/>
+        </w:rPr>
+        <w:t>"@string/</w:t>
+      </w:r>
+      <w:proofErr w:type="spellStart"/>
+      <w:r>
+        <w:rPr>
+          <w:rFonts w:ascii="Source Code Pro" w:eastAsia="宋体" w:hAnsi="Source Code Pro" w:cs="宋体"/>
+          <w:color w:val="6A8759"/>
+          <w:kern w:val="0"/>
+          <w:szCs w:val="21"/>
+        </w:rPr>
+        <w:t>weixin_key</w:t>
+      </w:r>
+      <w:proofErr w:type="spellEnd"/>
+      <w:r>
+        <w:rPr>
+          <w:rFonts w:ascii="Source Code Pro" w:eastAsia="宋体" w:hAnsi="Source Code Pro" w:cs="宋体"/>
+          <w:color w:val="6A8759"/>
+          <w:kern w:val="0"/>
+          <w:szCs w:val="21"/>
+        </w:rPr>
+        <w:t>"</w:t>
       </w:r>
       <w:r>
         <w:rPr>
@@ -694,6 +883,8 @@
         </w:rPr>
         <w:t>/&gt;</w:t>
       </w:r>
+      <w:bookmarkStart w:id="0" w:name="_GoBack"/>
+      <w:bookmarkEnd w:id="0"/>
       <w:r>
         <w:rPr>
           <w:rFonts w:ascii="Source Code Pro" w:eastAsia="宋体" w:hAnsi="Source Code Pro" w:cs="宋体"/>
@@ -714,6 +905,7 @@
         <w:br/>
         <w:t xml:space="preserve">    </w:t>
       </w:r>
+      <w:proofErr w:type="spellStart"/>
       <w:r>
         <w:rPr>
           <w:rFonts w:ascii="Source Code Pro" w:eastAsia="宋体" w:hAnsi="Source Code Pro" w:cs="宋体"/>
@@ -730,16 +922,46 @@
           <w:kern w:val="0"/>
           <w:szCs w:val="21"/>
         </w:rPr>
-        <w:t>:name=</w:t>
-      </w:r>
-      <w:r>
-        <w:rPr>
-          <w:rFonts w:ascii="Source Code Pro" w:eastAsia="宋体" w:hAnsi="Source Code Pro" w:cs="宋体"/>
-          <w:color w:val="6A8759"/>
-          <w:kern w:val="0"/>
-          <w:szCs w:val="21"/>
-        </w:rPr>
-        <w:t>"weixin_redirecturi"</w:t>
+        <w:t>:name</w:t>
+      </w:r>
+      <w:proofErr w:type="spellEnd"/>
+      <w:r>
+        <w:rPr>
+          <w:rFonts w:ascii="Source Code Pro" w:eastAsia="宋体" w:hAnsi="Source Code Pro" w:cs="宋体"/>
+          <w:color w:val="BABABA"/>
+          <w:kern w:val="0"/>
+          <w:szCs w:val="21"/>
+        </w:rPr>
+        <w:t>=</w:t>
+      </w:r>
+      <w:r>
+        <w:rPr>
+          <w:rFonts w:ascii="Source Code Pro" w:eastAsia="宋体" w:hAnsi="Source Code Pro" w:cs="宋体"/>
+          <w:color w:val="6A8759"/>
+          <w:kern w:val="0"/>
+          <w:szCs w:val="21"/>
+        </w:rPr>
+        <w:t>"</w:t>
+      </w:r>
+      <w:proofErr w:type="spellStart"/>
+      <w:r>
+        <w:rPr>
+          <w:rFonts w:ascii="Source Code Pro" w:eastAsia="宋体" w:hAnsi="Source Code Pro" w:cs="宋体"/>
+          <w:color w:val="6A8759"/>
+          <w:kern w:val="0"/>
+          <w:szCs w:val="21"/>
+        </w:rPr>
+        <w:t>sina_weibo_redirecturi</w:t>
+      </w:r>
+      <w:proofErr w:type="spellEnd"/>
+      <w:r>
+        <w:rPr>
+          <w:rFonts w:ascii="Source Code Pro" w:eastAsia="宋体" w:hAnsi="Source Code Pro" w:cs="宋体"/>
+          <w:color w:val="6A8759"/>
+          <w:kern w:val="0"/>
+          <w:szCs w:val="21"/>
+        </w:rPr>
+        <w:t>"</w:t>
       </w:r>
       <w:r>
         <w:rPr>
@@ -751,6 +973,7 @@
         <w:br/>
         <w:t xml:space="preserve">    </w:t>
       </w:r>
+      <w:proofErr w:type="spellStart"/>
       <w:r>
         <w:rPr>
           <w:rFonts w:ascii="Source Code Pro" w:eastAsia="宋体" w:hAnsi="Source Code Pro" w:cs="宋体"/>
@@ -767,16 +990,46 @@
           <w:kern w:val="0"/>
           <w:szCs w:val="21"/>
         </w:rPr>
-        <w:t>:value=</w:t>
-      </w:r>
-      <w:r>
-        <w:rPr>
-          <w:rFonts w:ascii="Source Code Pro" w:eastAsia="宋体" w:hAnsi="Source Code Pro" w:cs="宋体"/>
-          <w:color w:val="6A8759"/>
-          <w:kern w:val="0"/>
-          <w:szCs w:val="21"/>
-        </w:rPr>
-        <w:t xml:space="preserve">"@string/weixin_redirecturi" </w:t>
+        <w:t>:value</w:t>
+      </w:r>
+      <w:proofErr w:type="spellEnd"/>
+      <w:r>
+        <w:rPr>
+          <w:rFonts w:ascii="Source Code Pro" w:eastAsia="宋体" w:hAnsi="Source Code Pro" w:cs="宋体"/>
+          <w:color w:val="BABABA"/>
+          <w:kern w:val="0"/>
+          <w:szCs w:val="21"/>
+        </w:rPr>
+        <w:t>=</w:t>
+      </w:r>
+      <w:r>
+        <w:rPr>
+          <w:rFonts w:ascii="Source Code Pro" w:eastAsia="宋体" w:hAnsi="Source Code Pro" w:cs="宋体"/>
+          <w:color w:val="6A8759"/>
+          <w:kern w:val="0"/>
+          <w:szCs w:val="21"/>
+        </w:rPr>
+        <w:t>"@string/</w:t>
+      </w:r>
+      <w:proofErr w:type="spellStart"/>
+      <w:r>
+        <w:rPr>
+          <w:rFonts w:ascii="Source Code Pro" w:eastAsia="宋体" w:hAnsi="Source Code Pro" w:cs="宋体"/>
+          <w:color w:val="6A8759"/>
+          <w:kern w:val="0"/>
+          <w:szCs w:val="21"/>
+        </w:rPr>
+        <w:t>sina_weibo_redirecturi</w:t>
+      </w:r>
+      <w:proofErr w:type="spellEnd"/>
+      <w:r>
+        <w:rPr>
+          <w:rFonts w:ascii="Source Code Pro" w:eastAsia="宋体" w:hAnsi="Source Code Pro" w:cs="宋体"/>
+          <w:color w:val="6A8759"/>
+          <w:kern w:val="0"/>
+          <w:szCs w:val="21"/>
+        </w:rPr>
+        <w:t xml:space="preserve">" </w:t>
       </w:r>
       <w:r>
         <w:rPr>
@@ -807,6 +1060,7 @@
         <w:br/>
         <w:t xml:space="preserve">    </w:t>
       </w:r>
+      <w:proofErr w:type="spellStart"/>
       <w:r>
         <w:rPr>
           <w:rFonts w:ascii="Source Code Pro" w:eastAsia="宋体" w:hAnsi="Source Code Pro" w:cs="宋体"/>
@@ -823,16 +1077,46 @@
           <w:kern w:val="0"/>
           <w:szCs w:val="21"/>
         </w:rPr>
-        <w:t>:name=</w:t>
-      </w:r>
-      <w:r>
-        <w:rPr>
-          <w:rFonts w:ascii="Source Code Pro" w:eastAsia="宋体" w:hAnsi="Source Code Pro" w:cs="宋体"/>
-          <w:color w:val="6A8759"/>
-          <w:kern w:val="0"/>
-          <w:szCs w:val="21"/>
-        </w:rPr>
-        <w:t>"sina_weibo_redirecturi"</w:t>
+        <w:t>:name</w:t>
+      </w:r>
+      <w:proofErr w:type="spellEnd"/>
+      <w:r>
+        <w:rPr>
+          <w:rFonts w:ascii="Source Code Pro" w:eastAsia="宋体" w:hAnsi="Source Code Pro" w:cs="宋体"/>
+          <w:color w:val="BABABA"/>
+          <w:kern w:val="0"/>
+          <w:szCs w:val="21"/>
+        </w:rPr>
+        <w:t>=</w:t>
+      </w:r>
+      <w:r>
+        <w:rPr>
+          <w:rFonts w:ascii="Source Code Pro" w:eastAsia="宋体" w:hAnsi="Source Code Pro" w:cs="宋体"/>
+          <w:color w:val="6A8759"/>
+          <w:kern w:val="0"/>
+          <w:szCs w:val="21"/>
+        </w:rPr>
+        <w:t>"</w:t>
+      </w:r>
+      <w:proofErr w:type="spellStart"/>
+      <w:r>
+        <w:rPr>
+          <w:rFonts w:ascii="Source Code Pro" w:eastAsia="宋体" w:hAnsi="Source Code Pro" w:cs="宋体"/>
+          <w:color w:val="6A8759"/>
+          <w:kern w:val="0"/>
+          <w:szCs w:val="21"/>
+        </w:rPr>
+        <w:t>sina_weibo_key</w:t>
+      </w:r>
+      <w:proofErr w:type="spellEnd"/>
+      <w:r>
+        <w:rPr>
+          <w:rFonts w:ascii="Source Code Pro" w:eastAsia="宋体" w:hAnsi="Source Code Pro" w:cs="宋体"/>
+          <w:color w:val="6A8759"/>
+          <w:kern w:val="0"/>
+          <w:szCs w:val="21"/>
+        </w:rPr>
+        <w:t>"</w:t>
       </w:r>
       <w:r>
         <w:rPr>
@@ -844,6 +1128,7 @@
         <w:br/>
         <w:t xml:space="preserve">    </w:t>
       </w:r>
+      <w:proofErr w:type="spellStart"/>
       <w:r>
         <w:rPr>
           <w:rFonts w:ascii="Source Code Pro" w:eastAsia="宋体" w:hAnsi="Source Code Pro" w:cs="宋体"/>
@@ -860,55 +1145,9 @@
           <w:kern w:val="0"/>
           <w:szCs w:val="21"/>
         </w:rPr>
-        <w:t>:value=</w:t>
-      </w:r>
-      <w:r>
-        <w:rPr>
-          <w:rFonts w:ascii="Source Code Pro" w:eastAsia="宋体" w:hAnsi="Source Code Pro" w:cs="宋体"/>
-          <w:color w:val="6A8759"/>
-          <w:kern w:val="0"/>
-          <w:szCs w:val="21"/>
-        </w:rPr>
-        <w:t xml:space="preserve">"@string/sina_weibo_redirecturi" </w:t>
-      </w:r>
-      <w:r>
-        <w:rPr>
-          <w:rFonts w:ascii="Source Code Pro" w:eastAsia="宋体" w:hAnsi="Source Code Pro" w:cs="宋体"/>
-          <w:color w:val="E8BF6A"/>
-          <w:kern w:val="0"/>
-          <w:szCs w:val="21"/>
-        </w:rPr>
-        <w:t>/&gt;</w:t>
-      </w:r>
-      <w:r>
-        <w:rPr>
-          <w:rFonts w:ascii="Source Code Pro" w:eastAsia="宋体" w:hAnsi="Source Code Pro" w:cs="宋体"/>
-          <w:color w:val="E8BF6A"/>
-          <w:kern w:val="0"/>
-          <w:szCs w:val="21"/>
-        </w:rPr>
-        <w:br/>
-        <w:t>&lt;meta-data</w:t>
-      </w:r>
-      <w:r>
-        <w:rPr>
-          <w:rFonts w:ascii="Source Code Pro" w:eastAsia="宋体" w:hAnsi="Source Code Pro" w:cs="宋体"/>
-          <w:color w:val="E8BF6A"/>
-          <w:kern w:val="0"/>
-          <w:szCs w:val="21"/>
-        </w:rPr>
-        <w:br/>
-        <w:t xml:space="preserve">    </w:t>
-      </w:r>
-      <w:r>
-        <w:rPr>
-          <w:rFonts w:ascii="Source Code Pro" w:eastAsia="宋体" w:hAnsi="Source Code Pro" w:cs="宋体"/>
-          <w:color w:val="9876AA"/>
-          <w:kern w:val="0"/>
-          <w:szCs w:val="21"/>
-        </w:rPr>
-        <w:t>android</w:t>
-      </w:r>
+        <w:t>:value</w:t>
+      </w:r>
+      <w:proofErr w:type="spellEnd"/>
       <w:r>
         <w:rPr>
           <w:rFonts w:ascii="Source Code Pro" w:eastAsia="宋体" w:hAnsi="Source Code Pro" w:cs="宋体"/>
@@ -916,53 +1155,36 @@
           <w:kern w:val="0"/>
           <w:szCs w:val="21"/>
         </w:rPr>
-        <w:t>:name=</w:t>
-      </w:r>
-      <w:r>
-        <w:rPr>
-          <w:rFonts w:ascii="Source Code Pro" w:eastAsia="宋体" w:hAnsi="Source Code Pro" w:cs="宋体"/>
-          <w:color w:val="6A8759"/>
-          <w:kern w:val="0"/>
-          <w:szCs w:val="21"/>
-        </w:rPr>
-        <w:t>"sina_weibo_key"</w:t>
-      </w:r>
-      <w:r>
-        <w:rPr>
-          <w:rFonts w:ascii="Source Code Pro" w:eastAsia="宋体" w:hAnsi="Source Code Pro" w:cs="宋体"/>
-          <w:color w:val="6A8759"/>
-          <w:kern w:val="0"/>
-          <w:szCs w:val="21"/>
-        </w:rPr>
-        <w:br/>
-        <w:t xml:space="preserve">    </w:t>
-      </w:r>
-      <w:r>
-        <w:rPr>
-          <w:rFonts w:ascii="Source Code Pro" w:eastAsia="宋体" w:hAnsi="Source Code Pro" w:cs="宋体"/>
-          <w:color w:val="9876AA"/>
-          <w:kern w:val="0"/>
-          <w:szCs w:val="21"/>
-        </w:rPr>
-        <w:t>android</w:t>
-      </w:r>
-      <w:r>
-        <w:rPr>
-          <w:rFonts w:ascii="Source Code Pro" w:eastAsia="宋体" w:hAnsi="Source Code Pro" w:cs="宋体"/>
-          <w:color w:val="BABABA"/>
-          <w:kern w:val="0"/>
-          <w:szCs w:val="21"/>
-        </w:rPr>
-        <w:t>:value=</w:t>
-      </w:r>
-      <w:r>
-        <w:rPr>
-          <w:rFonts w:ascii="Source Code Pro" w:eastAsia="宋体" w:hAnsi="Source Code Pro" w:cs="宋体"/>
-          <w:color w:val="6A8759"/>
-          <w:kern w:val="0"/>
-          <w:szCs w:val="21"/>
-        </w:rPr>
-        <w:t xml:space="preserve">"@string/sina_weibo_key" </w:t>
+        <w:t>=</w:t>
+      </w:r>
+      <w:r>
+        <w:rPr>
+          <w:rFonts w:ascii="Source Code Pro" w:eastAsia="宋体" w:hAnsi="Source Code Pro" w:cs="宋体"/>
+          <w:color w:val="6A8759"/>
+          <w:kern w:val="0"/>
+          <w:szCs w:val="21"/>
+        </w:rPr>
+        <w:t>"@string/</w:t>
+      </w:r>
+      <w:proofErr w:type="spellStart"/>
+      <w:r>
+        <w:rPr>
+          <w:rFonts w:ascii="Source Code Pro" w:eastAsia="宋体" w:hAnsi="Source Code Pro" w:cs="宋体"/>
+          <w:color w:val="6A8759"/>
+          <w:kern w:val="0"/>
+          <w:szCs w:val="21"/>
+        </w:rPr>
+        <w:t>sina_weibo_key</w:t>
+      </w:r>
+      <w:proofErr w:type="spellEnd"/>
+      <w:r>
+        <w:rPr>
+          <w:rFonts w:ascii="Source Code Pro" w:eastAsia="宋体" w:hAnsi="Source Code Pro" w:cs="宋体"/>
+          <w:color w:val="6A8759"/>
+          <w:kern w:val="0"/>
+          <w:szCs w:val="21"/>
+        </w:rPr>
+        <w:t xml:space="preserve">" </w:t>
       </w:r>
       <w:r>
         <w:rPr>
@@ -1059,6 +1281,7 @@
         <w:br/>
         <w:t xml:space="preserve">    </w:t>
       </w:r>
+      <w:proofErr w:type="spellStart"/>
       <w:r>
         <w:rPr>
           <w:rFonts w:ascii="Source Code Pro" w:eastAsia="宋体" w:hAnsi="Source Code Pro" w:cs="宋体"/>
@@ -1075,16 +1298,46 @@
           <w:kern w:val="0"/>
           <w:szCs w:val="21"/>
         </w:rPr>
-        <w:t>:name=</w:t>
-      </w:r>
-      <w:r>
-        <w:rPr>
-          <w:rFonts w:ascii="Source Code Pro" w:eastAsia="宋体" w:hAnsi="Source Code Pro" w:cs="宋体"/>
-          <w:color w:val="6A8759"/>
-          <w:kern w:val="0"/>
-          <w:szCs w:val="21"/>
-        </w:rPr>
-        <w:t>".wxapi.WXEntryActivity"</w:t>
+        <w:t>:name</w:t>
+      </w:r>
+      <w:proofErr w:type="spellEnd"/>
+      <w:r>
+        <w:rPr>
+          <w:rFonts w:ascii="Source Code Pro" w:eastAsia="宋体" w:hAnsi="Source Code Pro" w:cs="宋体"/>
+          <w:color w:val="BABABA"/>
+          <w:kern w:val="0"/>
+          <w:szCs w:val="21"/>
+        </w:rPr>
+        <w:t>=</w:t>
+      </w:r>
+      <w:r>
+        <w:rPr>
+          <w:rFonts w:ascii="Source Code Pro" w:eastAsia="宋体" w:hAnsi="Source Code Pro" w:cs="宋体"/>
+          <w:color w:val="6A8759"/>
+          <w:kern w:val="0"/>
+          <w:szCs w:val="21"/>
+        </w:rPr>
+        <w:t>".</w:t>
+      </w:r>
+      <w:proofErr w:type="spellStart"/>
+      <w:r>
+        <w:rPr>
+          <w:rFonts w:ascii="Source Code Pro" w:eastAsia="宋体" w:hAnsi="Source Code Pro" w:cs="宋体"/>
+          <w:color w:val="6A8759"/>
+          <w:kern w:val="0"/>
+          <w:szCs w:val="21"/>
+        </w:rPr>
+        <w:t>wxapi.WXEntryActivity</w:t>
+      </w:r>
+      <w:proofErr w:type="spellEnd"/>
+      <w:r>
+        <w:rPr>
+          <w:rFonts w:ascii="Source Code Pro" w:eastAsia="宋体" w:hAnsi="Source Code Pro" w:cs="宋体"/>
+          <w:color w:val="6A8759"/>
+          <w:kern w:val="0"/>
+          <w:szCs w:val="21"/>
+        </w:rPr>
+        <w:t>"</w:t>
       </w:r>
       <w:r>
         <w:rPr>
@@ -1096,6 +1349,7 @@
         <w:br/>
         <w:t xml:space="preserve">    </w:t>
       </w:r>
+      <w:proofErr w:type="spellStart"/>
       <w:r>
         <w:rPr>
           <w:rFonts w:ascii="Source Code Pro" w:eastAsia="宋体" w:hAnsi="Source Code Pro" w:cs="宋体"/>
@@ -1112,16 +1366,46 @@
           <w:kern w:val="0"/>
           <w:szCs w:val="21"/>
         </w:rPr>
-        <w:t>:configChanges=</w:t>
-      </w:r>
-      <w:r>
-        <w:rPr>
-          <w:rFonts w:ascii="Source Code Pro" w:eastAsia="宋体" w:hAnsi="Source Code Pro" w:cs="宋体"/>
-          <w:color w:val="6A8759"/>
-          <w:kern w:val="0"/>
-          <w:szCs w:val="21"/>
-        </w:rPr>
-        <w:t>"keyboardHidden|orientation|screenSize"</w:t>
+        <w:t>:configChanges</w:t>
+      </w:r>
+      <w:proofErr w:type="spellEnd"/>
+      <w:r>
+        <w:rPr>
+          <w:rFonts w:ascii="Source Code Pro" w:eastAsia="宋体" w:hAnsi="Source Code Pro" w:cs="宋体"/>
+          <w:color w:val="BABABA"/>
+          <w:kern w:val="0"/>
+          <w:szCs w:val="21"/>
+        </w:rPr>
+        <w:t>=</w:t>
+      </w:r>
+      <w:r>
+        <w:rPr>
+          <w:rFonts w:ascii="Source Code Pro" w:eastAsia="宋体" w:hAnsi="Source Code Pro" w:cs="宋体"/>
+          <w:color w:val="6A8759"/>
+          <w:kern w:val="0"/>
+          <w:szCs w:val="21"/>
+        </w:rPr>
+        <w:t>"</w:t>
+      </w:r>
+      <w:proofErr w:type="spellStart"/>
+      <w:r>
+        <w:rPr>
+          <w:rFonts w:ascii="Source Code Pro" w:eastAsia="宋体" w:hAnsi="Source Code Pro" w:cs="宋体"/>
+          <w:color w:val="6A8759"/>
+          <w:kern w:val="0"/>
+          <w:szCs w:val="21"/>
+        </w:rPr>
+        <w:t>keyboardHidden|orientation|screenSize</w:t>
+      </w:r>
+      <w:proofErr w:type="spellEnd"/>
+      <w:r>
+        <w:rPr>
+          <w:rFonts w:ascii="Source Code Pro" w:eastAsia="宋体" w:hAnsi="Source Code Pro" w:cs="宋体"/>
+          <w:color w:val="6A8759"/>
+          <w:kern w:val="0"/>
+          <w:szCs w:val="21"/>
+        </w:rPr>
+        <w:t>"</w:t>
       </w:r>
       <w:r>
         <w:rPr>
@@ -1133,6 +1417,7 @@
         <w:br/>
         <w:t xml:space="preserve">    </w:t>
       </w:r>
+      <w:proofErr w:type="spellStart"/>
       <w:r>
         <w:rPr>
           <w:rFonts w:ascii="Source Code Pro" w:eastAsia="宋体" w:hAnsi="Source Code Pro" w:cs="宋体"/>
@@ -1149,7 +1434,17 @@
           <w:kern w:val="0"/>
           <w:szCs w:val="21"/>
         </w:rPr>
-        <w:t>:exported=</w:t>
+        <w:t>:exported</w:t>
+      </w:r>
+      <w:proofErr w:type="spellEnd"/>
+      <w:r>
+        <w:rPr>
+          <w:rFonts w:ascii="Source Code Pro" w:eastAsia="宋体" w:hAnsi="Source Code Pro" w:cs="宋体"/>
+          <w:color w:val="BABABA"/>
+          <w:kern w:val="0"/>
+          <w:szCs w:val="21"/>
+        </w:rPr>
+        <w:t>=</w:t>
       </w:r>
       <w:r>
         <w:rPr>
@@ -1170,6 +1465,7 @@
         <w:br/>
         <w:t xml:space="preserve">    </w:t>
       </w:r>
+      <w:proofErr w:type="spellStart"/>
       <w:r>
         <w:rPr>
           <w:rFonts w:ascii="Source Code Pro" w:eastAsia="宋体" w:hAnsi="Source Code Pro" w:cs="宋体"/>
@@ -1186,7 +1482,17 @@
           <w:kern w:val="0"/>
           <w:szCs w:val="21"/>
         </w:rPr>
-        <w:t>:screenOrientation=</w:t>
+        <w:t>:screenOrientation</w:t>
+      </w:r>
+      <w:proofErr w:type="spellEnd"/>
+      <w:r>
+        <w:rPr>
+          <w:rFonts w:ascii="Source Code Pro" w:eastAsia="宋体" w:hAnsi="Source Code Pro" w:cs="宋体"/>
+          <w:color w:val="BABABA"/>
+          <w:kern w:val="0"/>
+          <w:szCs w:val="21"/>
+        </w:rPr>
+        <w:t>=</w:t>
       </w:r>
       <w:r>
         <w:rPr>
@@ -1207,6 +1513,7 @@
         <w:br/>
         <w:t xml:space="preserve">    </w:t>
       </w:r>
+      <w:proofErr w:type="spellStart"/>
       <w:r>
         <w:rPr>
           <w:rFonts w:ascii="Source Code Pro" w:eastAsia="宋体" w:hAnsi="Source Code Pro" w:cs="宋体"/>
@@ -1223,16 +1530,66 @@
           <w:kern w:val="0"/>
           <w:szCs w:val="21"/>
         </w:rPr>
-        <w:t>:theme=</w:t>
-      </w:r>
-      <w:r>
-        <w:rPr>
-          <w:rFonts w:ascii="Source Code Pro" w:eastAsia="宋体" w:hAnsi="Source Code Pro" w:cs="宋体"/>
-          <w:color w:val="6A8759"/>
-          <w:kern w:val="0"/>
-          <w:szCs w:val="21"/>
-        </w:rPr>
-        <w:t xml:space="preserve">"@android:style/Theme.Translucent.NoTitleBar" </w:t>
+        <w:t>:theme</w:t>
+      </w:r>
+      <w:proofErr w:type="spellEnd"/>
+      <w:r>
+        <w:rPr>
+          <w:rFonts w:ascii="Source Code Pro" w:eastAsia="宋体" w:hAnsi="Source Code Pro" w:cs="宋体"/>
+          <w:color w:val="BABABA"/>
+          <w:kern w:val="0"/>
+          <w:szCs w:val="21"/>
+        </w:rPr>
+        <w:t>=</w:t>
+      </w:r>
+      <w:r>
+        <w:rPr>
+          <w:rFonts w:ascii="Source Code Pro" w:eastAsia="宋体" w:hAnsi="Source Code Pro" w:cs="宋体"/>
+          <w:color w:val="6A8759"/>
+          <w:kern w:val="0"/>
+          <w:szCs w:val="21"/>
+        </w:rPr>
+        <w:t>"@</w:t>
+      </w:r>
+      <w:proofErr w:type="spellStart"/>
+      <w:r>
+        <w:rPr>
+          <w:rFonts w:ascii="Source Code Pro" w:eastAsia="宋体" w:hAnsi="Source Code Pro" w:cs="宋体"/>
+          <w:color w:val="6A8759"/>
+          <w:kern w:val="0"/>
+          <w:szCs w:val="21"/>
+        </w:rPr>
+        <w:t>android:style</w:t>
+      </w:r>
+      <w:proofErr w:type="spellEnd"/>
+      <w:r>
+        <w:rPr>
+          <w:rFonts w:ascii="Source Code Pro" w:eastAsia="宋体" w:hAnsi="Source Code Pro" w:cs="宋体"/>
+          <w:color w:val="6A8759"/>
+          <w:kern w:val="0"/>
+          <w:szCs w:val="21"/>
+        </w:rPr>
+        <w:t>/</w:t>
+      </w:r>
+      <w:proofErr w:type="spellStart"/>
+      <w:r>
+        <w:rPr>
+          <w:rFonts w:ascii="Source Code Pro" w:eastAsia="宋体" w:hAnsi="Source Code Pro" w:cs="宋体"/>
+          <w:color w:val="6A8759"/>
+          <w:kern w:val="0"/>
+          <w:szCs w:val="21"/>
+        </w:rPr>
+        <w:t>Theme.Translucent.NoTitleBar</w:t>
+      </w:r>
+      <w:proofErr w:type="spellEnd"/>
+      <w:r>
+        <w:rPr>
+          <w:rFonts w:ascii="Source Code Pro" w:eastAsia="宋体" w:hAnsi="Source Code Pro" w:cs="宋体"/>
+          <w:color w:val="6A8759"/>
+          <w:kern w:val="0"/>
+          <w:szCs w:val="21"/>
+        </w:rPr>
+        <w:t xml:space="preserve">" </w:t>
       </w:r>
       <w:r>
         <w:rPr>
@@ -1316,6 +1673,7 @@
         <w:br/>
         <w:t xml:space="preserve">    </w:t>
       </w:r>
+      <w:proofErr w:type="spellStart"/>
       <w:r>
         <w:rPr>
           <w:rFonts w:ascii="Source Code Pro" w:eastAsia="宋体" w:hAnsi="Source Code Pro" w:cs="宋体"/>
@@ -1332,16 +1690,46 @@
           <w:kern w:val="0"/>
           <w:szCs w:val="21"/>
         </w:rPr>
-        <w:t>:name=</w:t>
-      </w:r>
-      <w:r>
-        <w:rPr>
-          <w:rFonts w:ascii="Source Code Pro" w:eastAsia="宋体" w:hAnsi="Source Code Pro" w:cs="宋体"/>
-          <w:color w:val="6A8759"/>
-          <w:kern w:val="0"/>
-          <w:szCs w:val="21"/>
-        </w:rPr>
-        <w:t>"com.tencent.connect.common.AssistActivity"</w:t>
+        <w:t>:name</w:t>
+      </w:r>
+      <w:proofErr w:type="spellEnd"/>
+      <w:r>
+        <w:rPr>
+          <w:rFonts w:ascii="Source Code Pro" w:eastAsia="宋体" w:hAnsi="Source Code Pro" w:cs="宋体"/>
+          <w:color w:val="BABABA"/>
+          <w:kern w:val="0"/>
+          <w:szCs w:val="21"/>
+        </w:rPr>
+        <w:t>=</w:t>
+      </w:r>
+      <w:r>
+        <w:rPr>
+          <w:rFonts w:ascii="Source Code Pro" w:eastAsia="宋体" w:hAnsi="Source Code Pro" w:cs="宋体"/>
+          <w:color w:val="6A8759"/>
+          <w:kern w:val="0"/>
+          <w:szCs w:val="21"/>
+        </w:rPr>
+        <w:t>"</w:t>
+      </w:r>
+      <w:proofErr w:type="spellStart"/>
+      <w:r>
+        <w:rPr>
+          <w:rFonts w:ascii="Source Code Pro" w:eastAsia="宋体" w:hAnsi="Source Code Pro" w:cs="宋体"/>
+          <w:color w:val="6A8759"/>
+          <w:kern w:val="0"/>
+          <w:szCs w:val="21"/>
+        </w:rPr>
+        <w:t>com.tencent.connect.common.AssistActivity</w:t>
+      </w:r>
+      <w:proofErr w:type="spellEnd"/>
+      <w:r>
+        <w:rPr>
+          <w:rFonts w:ascii="Source Code Pro" w:eastAsia="宋体" w:hAnsi="Source Code Pro" w:cs="宋体"/>
+          <w:color w:val="6A8759"/>
+          <w:kern w:val="0"/>
+          <w:szCs w:val="21"/>
+        </w:rPr>
+        <w:t>"</w:t>
       </w:r>
       <w:r>
         <w:rPr>
@@ -1353,6 +1741,7 @@
         <w:br/>
         <w:t xml:space="preserve">    </w:t>
       </w:r>
+      <w:proofErr w:type="spellStart"/>
       <w:r>
         <w:rPr>
           <w:rFonts w:ascii="Source Code Pro" w:eastAsia="宋体" w:hAnsi="Source Code Pro" w:cs="宋体"/>
@@ -1369,16 +1758,46 @@
           <w:kern w:val="0"/>
           <w:szCs w:val="21"/>
         </w:rPr>
-        <w:t>:configChanges=</w:t>
-      </w:r>
-      <w:r>
-        <w:rPr>
-          <w:rFonts w:ascii="Source Code Pro" w:eastAsia="宋体" w:hAnsi="Source Code Pro" w:cs="宋体"/>
-          <w:color w:val="6A8759"/>
-          <w:kern w:val="0"/>
-          <w:szCs w:val="21"/>
-        </w:rPr>
-        <w:t>"orientation|keyboardHidden"</w:t>
+        <w:t>:configChanges</w:t>
+      </w:r>
+      <w:proofErr w:type="spellEnd"/>
+      <w:r>
+        <w:rPr>
+          <w:rFonts w:ascii="Source Code Pro" w:eastAsia="宋体" w:hAnsi="Source Code Pro" w:cs="宋体"/>
+          <w:color w:val="BABABA"/>
+          <w:kern w:val="0"/>
+          <w:szCs w:val="21"/>
+        </w:rPr>
+        <w:t>=</w:t>
+      </w:r>
+      <w:r>
+        <w:rPr>
+          <w:rFonts w:ascii="Source Code Pro" w:eastAsia="宋体" w:hAnsi="Source Code Pro" w:cs="宋体"/>
+          <w:color w:val="6A8759"/>
+          <w:kern w:val="0"/>
+          <w:szCs w:val="21"/>
+        </w:rPr>
+        <w:t>"</w:t>
+      </w:r>
+      <w:proofErr w:type="spellStart"/>
+      <w:r>
+        <w:rPr>
+          <w:rFonts w:ascii="Source Code Pro" w:eastAsia="宋体" w:hAnsi="Source Code Pro" w:cs="宋体"/>
+          <w:color w:val="6A8759"/>
+          <w:kern w:val="0"/>
+          <w:szCs w:val="21"/>
+        </w:rPr>
+        <w:t>orientation|keyboardHidden</w:t>
+      </w:r>
+      <w:proofErr w:type="spellEnd"/>
+      <w:r>
+        <w:rPr>
+          <w:rFonts w:ascii="Source Code Pro" w:eastAsia="宋体" w:hAnsi="Source Code Pro" w:cs="宋体"/>
+          <w:color w:val="6A8759"/>
+          <w:kern w:val="0"/>
+          <w:szCs w:val="21"/>
+        </w:rPr>
+        <w:t>"</w:t>
       </w:r>
       <w:r>
         <w:rPr>
@@ -1390,6 +1809,7 @@
         <w:br/>
         <w:t xml:space="preserve">    </w:t>
       </w:r>
+      <w:proofErr w:type="spellStart"/>
       <w:r>
         <w:rPr>
           <w:rFonts w:ascii="Source Code Pro" w:eastAsia="宋体" w:hAnsi="Source Code Pro" w:cs="宋体"/>
@@ -1406,7 +1826,17 @@
           <w:kern w:val="0"/>
           <w:szCs w:val="21"/>
         </w:rPr>
-        <w:t>:screenOrientation=</w:t>
+        <w:t>:screenOrientation</w:t>
+      </w:r>
+      <w:proofErr w:type="spellEnd"/>
+      <w:r>
+        <w:rPr>
+          <w:rFonts w:ascii="Source Code Pro" w:eastAsia="宋体" w:hAnsi="Source Code Pro" w:cs="宋体"/>
+          <w:color w:val="BABABA"/>
+          <w:kern w:val="0"/>
+          <w:szCs w:val="21"/>
+        </w:rPr>
+        <w:t>=</w:t>
       </w:r>
       <w:r>
         <w:rPr>
@@ -1427,6 +1857,7 @@
         <w:br/>
         <w:t xml:space="preserve">    </w:t>
       </w:r>
+      <w:proofErr w:type="spellStart"/>
       <w:r>
         <w:rPr>
           <w:rFonts w:ascii="Source Code Pro" w:eastAsia="宋体" w:hAnsi="Source Code Pro" w:cs="宋体"/>
@@ -1443,16 +1874,66 @@
           <w:kern w:val="0"/>
           <w:szCs w:val="21"/>
         </w:rPr>
-        <w:t>:theme=</w:t>
-      </w:r>
-      <w:r>
-        <w:rPr>
-          <w:rFonts w:ascii="Source Code Pro" w:eastAsia="宋体" w:hAnsi="Source Code Pro" w:cs="宋体"/>
-          <w:color w:val="6A8759"/>
-          <w:kern w:val="0"/>
-          <w:szCs w:val="21"/>
-        </w:rPr>
-        <w:t xml:space="preserve">"@android:style/Theme.Translucent.NoTitleBar" </w:t>
+        <w:t>:theme</w:t>
+      </w:r>
+      <w:proofErr w:type="spellEnd"/>
+      <w:r>
+        <w:rPr>
+          <w:rFonts w:ascii="Source Code Pro" w:eastAsia="宋体" w:hAnsi="Source Code Pro" w:cs="宋体"/>
+          <w:color w:val="BABABA"/>
+          <w:kern w:val="0"/>
+          <w:szCs w:val="21"/>
+        </w:rPr>
+        <w:t>=</w:t>
+      </w:r>
+      <w:r>
+        <w:rPr>
+          <w:rFonts w:ascii="Source Code Pro" w:eastAsia="宋体" w:hAnsi="Source Code Pro" w:cs="宋体"/>
+          <w:color w:val="6A8759"/>
+          <w:kern w:val="0"/>
+          <w:szCs w:val="21"/>
+        </w:rPr>
+        <w:t>"@</w:t>
+      </w:r>
+      <w:proofErr w:type="spellStart"/>
+      <w:r>
+        <w:rPr>
+          <w:rFonts w:ascii="Source Code Pro" w:eastAsia="宋体" w:hAnsi="Source Code Pro" w:cs="宋体"/>
+          <w:color w:val="6A8759"/>
+          <w:kern w:val="0"/>
+          <w:szCs w:val="21"/>
+        </w:rPr>
+        <w:t>android:style</w:t>
+      </w:r>
+      <w:proofErr w:type="spellEnd"/>
+      <w:r>
+        <w:rPr>
+          <w:rFonts w:ascii="Source Code Pro" w:eastAsia="宋体" w:hAnsi="Source Code Pro" w:cs="宋体"/>
+          <w:color w:val="6A8759"/>
+          <w:kern w:val="0"/>
+          <w:szCs w:val="21"/>
+        </w:rPr>
+        <w:t>/</w:t>
+      </w:r>
+      <w:proofErr w:type="spellStart"/>
+      <w:r>
+        <w:rPr>
+          <w:rFonts w:ascii="Source Code Pro" w:eastAsia="宋体" w:hAnsi="Source Code Pro" w:cs="宋体"/>
+          <w:color w:val="6A8759"/>
+          <w:kern w:val="0"/>
+          <w:szCs w:val="21"/>
+        </w:rPr>
+        <w:t>Theme.Translucent.NoTitleBar</w:t>
+      </w:r>
+      <w:proofErr w:type="spellEnd"/>
+      <w:r>
+        <w:rPr>
+          <w:rFonts w:ascii="Source Code Pro" w:eastAsia="宋体" w:hAnsi="Source Code Pro" w:cs="宋体"/>
+          <w:color w:val="6A8759"/>
+          <w:kern w:val="0"/>
+          <w:szCs w:val="21"/>
+        </w:rPr>
+        <w:t xml:space="preserve">" </w:t>
       </w:r>
       <w:r>
         <w:rPr>
@@ -1483,6 +1964,7 @@
         <w:br/>
         <w:t xml:space="preserve">    </w:t>
       </w:r>
+      <w:proofErr w:type="spellStart"/>
       <w:r>
         <w:rPr>
           <w:rFonts w:ascii="Source Code Pro" w:eastAsia="宋体" w:hAnsi="Source Code Pro" w:cs="宋体"/>
@@ -1499,16 +1981,46 @@
           <w:kern w:val="0"/>
           <w:szCs w:val="21"/>
         </w:rPr>
-        <w:t>:name=</w:t>
-      </w:r>
-      <w:r>
-        <w:rPr>
-          <w:rFonts w:ascii="Source Code Pro" w:eastAsia="宋体" w:hAnsi="Source Code Pro" w:cs="宋体"/>
-          <w:color w:val="6A8759"/>
-          <w:kern w:val="0"/>
-          <w:szCs w:val="21"/>
-        </w:rPr>
-        <w:t>"com.tencent.tauth.AuthActivity"</w:t>
+        <w:t>:name</w:t>
+      </w:r>
+      <w:proofErr w:type="spellEnd"/>
+      <w:r>
+        <w:rPr>
+          <w:rFonts w:ascii="Source Code Pro" w:eastAsia="宋体" w:hAnsi="Source Code Pro" w:cs="宋体"/>
+          <w:color w:val="BABABA"/>
+          <w:kern w:val="0"/>
+          <w:szCs w:val="21"/>
+        </w:rPr>
+        <w:t>=</w:t>
+      </w:r>
+      <w:r>
+        <w:rPr>
+          <w:rFonts w:ascii="Source Code Pro" w:eastAsia="宋体" w:hAnsi="Source Code Pro" w:cs="宋体"/>
+          <w:color w:val="6A8759"/>
+          <w:kern w:val="0"/>
+          <w:szCs w:val="21"/>
+        </w:rPr>
+        <w:t>"</w:t>
+      </w:r>
+      <w:proofErr w:type="spellStart"/>
+      <w:r>
+        <w:rPr>
+          <w:rFonts w:ascii="Source Code Pro" w:eastAsia="宋体" w:hAnsi="Source Code Pro" w:cs="宋体"/>
+          <w:color w:val="6A8759"/>
+          <w:kern w:val="0"/>
+          <w:szCs w:val="21"/>
+        </w:rPr>
+        <w:t>com.tencent.tauth.AuthActivity</w:t>
+      </w:r>
+      <w:proofErr w:type="spellEnd"/>
+      <w:r>
+        <w:rPr>
+          <w:rFonts w:ascii="Source Code Pro" w:eastAsia="宋体" w:hAnsi="Source Code Pro" w:cs="宋体"/>
+          <w:color w:val="6A8759"/>
+          <w:kern w:val="0"/>
+          <w:szCs w:val="21"/>
+        </w:rPr>
+        <w:t>"</w:t>
       </w:r>
       <w:r>
         <w:rPr>
@@ -1520,6 +2032,7 @@
         <w:br/>
         <w:t xml:space="preserve">    </w:t>
       </w:r>
+      <w:proofErr w:type="spellStart"/>
       <w:r>
         <w:rPr>
           <w:rFonts w:ascii="Source Code Pro" w:eastAsia="宋体" w:hAnsi="Source Code Pro" w:cs="宋体"/>
@@ -1536,16 +2049,46 @@
           <w:kern w:val="0"/>
           <w:szCs w:val="21"/>
         </w:rPr>
-        <w:t>:launchMode=</w:t>
-      </w:r>
-      <w:r>
-        <w:rPr>
-          <w:rFonts w:ascii="Source Code Pro" w:eastAsia="宋体" w:hAnsi="Source Code Pro" w:cs="宋体"/>
-          <w:color w:val="6A8759"/>
-          <w:kern w:val="0"/>
-          <w:szCs w:val="21"/>
-        </w:rPr>
-        <w:t>"singleTask"</w:t>
+        <w:t>:launchMode</w:t>
+      </w:r>
+      <w:proofErr w:type="spellEnd"/>
+      <w:r>
+        <w:rPr>
+          <w:rFonts w:ascii="Source Code Pro" w:eastAsia="宋体" w:hAnsi="Source Code Pro" w:cs="宋体"/>
+          <w:color w:val="BABABA"/>
+          <w:kern w:val="0"/>
+          <w:szCs w:val="21"/>
+        </w:rPr>
+        <w:t>=</w:t>
+      </w:r>
+      <w:r>
+        <w:rPr>
+          <w:rFonts w:ascii="Source Code Pro" w:eastAsia="宋体" w:hAnsi="Source Code Pro" w:cs="宋体"/>
+          <w:color w:val="6A8759"/>
+          <w:kern w:val="0"/>
+          <w:szCs w:val="21"/>
+        </w:rPr>
+        <w:t>"</w:t>
+      </w:r>
+      <w:proofErr w:type="spellStart"/>
+      <w:r>
+        <w:rPr>
+          <w:rFonts w:ascii="Source Code Pro" w:eastAsia="宋体" w:hAnsi="Source Code Pro" w:cs="宋体"/>
+          <w:color w:val="6A8759"/>
+          <w:kern w:val="0"/>
+          <w:szCs w:val="21"/>
+        </w:rPr>
+        <w:t>singleTask</w:t>
+      </w:r>
+      <w:proofErr w:type="spellEnd"/>
+      <w:r>
+        <w:rPr>
+          <w:rFonts w:ascii="Source Code Pro" w:eastAsia="宋体" w:hAnsi="Source Code Pro" w:cs="宋体"/>
+          <w:color w:val="6A8759"/>
+          <w:kern w:val="0"/>
+          <w:szCs w:val="21"/>
+        </w:rPr>
+        <w:t>"</w:t>
       </w:r>
       <w:r>
         <w:rPr>
@@ -1557,6 +2100,7 @@
         <w:br/>
         <w:t xml:space="preserve">    </w:t>
       </w:r>
+      <w:proofErr w:type="spellStart"/>
       <w:r>
         <w:rPr>
           <w:rFonts w:ascii="Source Code Pro" w:eastAsia="宋体" w:hAnsi="Source Code Pro" w:cs="宋体"/>
@@ -1573,7 +2117,17 @@
           <w:kern w:val="0"/>
           <w:szCs w:val="21"/>
         </w:rPr>
-        <w:t>:noHistory=</w:t>
+        <w:t>:noHistory</w:t>
+      </w:r>
+      <w:proofErr w:type="spellEnd"/>
+      <w:r>
+        <w:rPr>
+          <w:rFonts w:ascii="Source Code Pro" w:eastAsia="宋体" w:hAnsi="Source Code Pro" w:cs="宋体"/>
+          <w:color w:val="BABABA"/>
+          <w:kern w:val="0"/>
+          <w:szCs w:val="21"/>
+        </w:rPr>
+        <w:t>=</w:t>
       </w:r>
       <w:r>
         <w:rPr>
@@ -1601,6 +2155,7 @@
           <w:szCs w:val="21"/>
         </w:rPr>
         <w:br/>
+        <w:t xml:space="preserve">    &lt;intent-filter&gt;</w:t>
       </w:r>
       <w:r>
         <w:rPr>
@@ -1609,8 +2164,229 @@
           <w:kern w:val="0"/>
           <w:szCs w:val="21"/>
         </w:rPr>
+        <w:br/>
+        <w:t xml:space="preserve">        &lt;action </w:t>
+      </w:r>
+      <w:proofErr w:type="spellStart"/>
+      <w:r>
+        <w:rPr>
+          <w:rFonts w:ascii="Source Code Pro" w:eastAsia="宋体" w:hAnsi="Source Code Pro" w:cs="宋体"/>
+          <w:color w:val="9876AA"/>
+          <w:kern w:val="0"/>
+          <w:szCs w:val="21"/>
+        </w:rPr>
+        <w:t>android</w:t>
+      </w:r>
+      <w:r>
+        <w:rPr>
+          <w:rFonts w:ascii="Source Code Pro" w:eastAsia="宋体" w:hAnsi="Source Code Pro" w:cs="宋体"/>
+          <w:color w:val="BABABA"/>
+          <w:kern w:val="0"/>
+          <w:szCs w:val="21"/>
+        </w:rPr>
+        <w:t>:name</w:t>
+      </w:r>
+      <w:proofErr w:type="spellEnd"/>
+      <w:r>
+        <w:rPr>
+          <w:rFonts w:ascii="Source Code Pro" w:eastAsia="宋体" w:hAnsi="Source Code Pro" w:cs="宋体"/>
+          <w:color w:val="BABABA"/>
+          <w:kern w:val="0"/>
+          <w:szCs w:val="21"/>
+        </w:rPr>
+        <w:t>=</w:t>
+      </w:r>
+      <w:r>
+        <w:rPr>
+          <w:rFonts w:ascii="Source Code Pro" w:eastAsia="宋体" w:hAnsi="Source Code Pro" w:cs="宋体"/>
+          <w:color w:val="6A8759"/>
+          <w:kern w:val="0"/>
+          <w:szCs w:val="21"/>
+        </w:rPr>
+        <w:t>"</w:t>
+      </w:r>
+      <w:proofErr w:type="spellStart"/>
+      <w:r>
+        <w:rPr>
+          <w:rFonts w:ascii="Source Code Pro" w:eastAsia="宋体" w:hAnsi="Source Code Pro" w:cs="宋体"/>
+          <w:color w:val="6A8759"/>
+          <w:kern w:val="0"/>
+          <w:szCs w:val="21"/>
+        </w:rPr>
+        <w:t>android.intent.action.VIEW</w:t>
+      </w:r>
+      <w:proofErr w:type="spellEnd"/>
+      <w:r>
+        <w:rPr>
+          <w:rFonts w:ascii="Source Code Pro" w:eastAsia="宋体" w:hAnsi="Source Code Pro" w:cs="宋体"/>
+          <w:color w:val="6A8759"/>
+          <w:kern w:val="0"/>
+          <w:szCs w:val="21"/>
+        </w:rPr>
+        <w:t xml:space="preserve">" </w:t>
+      </w:r>
+      <w:r>
+        <w:rPr>
+          <w:rFonts w:ascii="Source Code Pro" w:eastAsia="宋体" w:hAnsi="Source Code Pro" w:cs="宋体"/>
+          <w:color w:val="E8BF6A"/>
+          <w:kern w:val="0"/>
+          <w:szCs w:val="21"/>
+        </w:rPr>
+        <w:t>/&gt;</w:t>
+      </w:r>
+      <w:r>
+        <w:rPr>
+          <w:rFonts w:ascii="Source Code Pro" w:eastAsia="宋体" w:hAnsi="Source Code Pro" w:cs="宋体"/>
+          <w:color w:val="E8BF6A"/>
+          <w:kern w:val="0"/>
+          <w:szCs w:val="21"/>
+        </w:rPr>
+        <w:br/>
+        <w:t xml:space="preserve">        &lt;category </w:t>
+      </w:r>
+      <w:proofErr w:type="spellStart"/>
+      <w:r>
+        <w:rPr>
+          <w:rFonts w:ascii="Source Code Pro" w:eastAsia="宋体" w:hAnsi="Source Code Pro" w:cs="宋体"/>
+          <w:color w:val="9876AA"/>
+          <w:kern w:val="0"/>
+          <w:szCs w:val="21"/>
+        </w:rPr>
+        <w:t>android</w:t>
+      </w:r>
+      <w:r>
+        <w:rPr>
+          <w:rFonts w:ascii="Source Code Pro" w:eastAsia="宋体" w:hAnsi="Source Code Pro" w:cs="宋体"/>
+          <w:color w:val="BABABA"/>
+          <w:kern w:val="0"/>
+          <w:szCs w:val="21"/>
+        </w:rPr>
+        <w:t>:name</w:t>
+      </w:r>
+      <w:proofErr w:type="spellEnd"/>
+      <w:r>
+        <w:rPr>
+          <w:rFonts w:ascii="Source Code Pro" w:eastAsia="宋体" w:hAnsi="Source Code Pro" w:cs="宋体"/>
+          <w:color w:val="BABABA"/>
+          <w:kern w:val="0"/>
+          <w:szCs w:val="21"/>
+        </w:rPr>
+        <w:t>=</w:t>
+      </w:r>
+      <w:r>
+        <w:rPr>
+          <w:rFonts w:ascii="Source Code Pro" w:eastAsia="宋体" w:hAnsi="Source Code Pro" w:cs="宋体"/>
+          <w:color w:val="6A8759"/>
+          <w:kern w:val="0"/>
+          <w:szCs w:val="21"/>
+        </w:rPr>
+        <w:t>"</w:t>
+      </w:r>
+      <w:proofErr w:type="spellStart"/>
+      <w:r>
+        <w:rPr>
+          <w:rFonts w:ascii="Source Code Pro" w:eastAsia="宋体" w:hAnsi="Source Code Pro" w:cs="宋体"/>
+          <w:color w:val="6A8759"/>
+          <w:kern w:val="0"/>
+          <w:szCs w:val="21"/>
+        </w:rPr>
+        <w:t>android.intent.category.DEFAULT</w:t>
+      </w:r>
+      <w:proofErr w:type="spellEnd"/>
+      <w:r>
+        <w:rPr>
+          <w:rFonts w:ascii="Source Code Pro" w:eastAsia="宋体" w:hAnsi="Source Code Pro" w:cs="宋体"/>
+          <w:color w:val="6A8759"/>
+          <w:kern w:val="0"/>
+          <w:szCs w:val="21"/>
+        </w:rPr>
+        <w:t xml:space="preserve">" </w:t>
+      </w:r>
+      <w:r>
+        <w:rPr>
+          <w:rFonts w:ascii="Source Code Pro" w:eastAsia="宋体" w:hAnsi="Source Code Pro" w:cs="宋体"/>
+          <w:color w:val="E8BF6A"/>
+          <w:kern w:val="0"/>
+          <w:szCs w:val="21"/>
+        </w:rPr>
+        <w:t>/&gt;</w:t>
+      </w:r>
+      <w:r>
+        <w:rPr>
+          <w:rFonts w:ascii="Source Code Pro" w:eastAsia="宋体" w:hAnsi="Source Code Pro" w:cs="宋体"/>
+          <w:color w:val="E8BF6A"/>
+          <w:kern w:val="0"/>
+          <w:szCs w:val="21"/>
+        </w:rPr>
+        <w:br/>
+      </w:r>
+      <w:r>
+        <w:rPr>
+          <w:rFonts w:ascii="Source Code Pro" w:eastAsia="宋体" w:hAnsi="Source Code Pro" w:cs="宋体"/>
+          <w:color w:val="E8BF6A"/>
+          <w:kern w:val="0"/>
+          <w:szCs w:val="21"/>
+        </w:rPr>
         <w:lastRenderedPageBreak/>
-        <w:t xml:space="preserve">    &lt;intent-filter&gt;</w:t>
+        <w:t xml:space="preserve">        &lt;category </w:t>
+      </w:r>
+      <w:proofErr w:type="spellStart"/>
+      <w:r>
+        <w:rPr>
+          <w:rFonts w:ascii="Source Code Pro" w:eastAsia="宋体" w:hAnsi="Source Code Pro" w:cs="宋体"/>
+          <w:color w:val="9876AA"/>
+          <w:kern w:val="0"/>
+          <w:szCs w:val="21"/>
+        </w:rPr>
+        <w:t>android</w:t>
+      </w:r>
+      <w:r>
+        <w:rPr>
+          <w:rFonts w:ascii="Source Code Pro" w:eastAsia="宋体" w:hAnsi="Source Code Pro" w:cs="宋体"/>
+          <w:color w:val="BABABA"/>
+          <w:kern w:val="0"/>
+          <w:szCs w:val="21"/>
+        </w:rPr>
+        <w:t>:name</w:t>
+      </w:r>
+      <w:proofErr w:type="spellEnd"/>
+      <w:r>
+        <w:rPr>
+          <w:rFonts w:ascii="Source Code Pro" w:eastAsia="宋体" w:hAnsi="Source Code Pro" w:cs="宋体"/>
+          <w:color w:val="BABABA"/>
+          <w:kern w:val="0"/>
+          <w:szCs w:val="21"/>
+        </w:rPr>
+        <w:t>=</w:t>
+      </w:r>
+      <w:r>
+        <w:rPr>
+          <w:rFonts w:ascii="Source Code Pro" w:eastAsia="宋体" w:hAnsi="Source Code Pro" w:cs="宋体"/>
+          <w:color w:val="6A8759"/>
+          <w:kern w:val="0"/>
+          <w:szCs w:val="21"/>
+        </w:rPr>
+        <w:t>"</w:t>
+      </w:r>
+      <w:proofErr w:type="spellStart"/>
+      <w:r>
+        <w:rPr>
+          <w:rFonts w:ascii="Source Code Pro" w:eastAsia="宋体" w:hAnsi="Source Code Pro" w:cs="宋体"/>
+          <w:color w:val="6A8759"/>
+          <w:kern w:val="0"/>
+          <w:szCs w:val="21"/>
+        </w:rPr>
+        <w:t>android.intent.category.BROWSABLE</w:t>
+      </w:r>
+      <w:proofErr w:type="spellEnd"/>
+      <w:r>
+        <w:rPr>
+          <w:rFonts w:ascii="Source Code Pro" w:eastAsia="宋体" w:hAnsi="Source Code Pro" w:cs="宋体"/>
+          <w:color w:val="6A8759"/>
+          <w:kern w:val="0"/>
+          <w:szCs w:val="21"/>
+        </w:rPr>
+        <w:t xml:space="preserve">" </w:t>
       </w:r>
       <w:r>
         <w:rPr>
@@ -1619,9 +2395,19 @@
           <w:kern w:val="0"/>
           <w:szCs w:val="21"/>
         </w:rPr>
-        <w:br/>
-        <w:t xml:space="preserve">        &lt;action </w:t>
-      </w:r>
+        <w:t>/&gt;</w:t>
+      </w:r>
+      <w:r>
+        <w:rPr>
+          <w:rFonts w:ascii="Source Code Pro" w:eastAsia="宋体" w:hAnsi="Source Code Pro" w:cs="宋体"/>
+          <w:color w:val="E8BF6A"/>
+          <w:kern w:val="0"/>
+          <w:szCs w:val="21"/>
+        </w:rPr>
+        <w:br/>
+        <w:t xml:space="preserve">        &lt;data </w:t>
+      </w:r>
+      <w:proofErr w:type="spellStart"/>
       <w:r>
         <w:rPr>
           <w:rFonts w:ascii="Source Code Pro" w:eastAsia="宋体" w:hAnsi="Source Code Pro" w:cs="宋体"/>
@@ -1638,45 +2424,9 @@
           <w:kern w:val="0"/>
           <w:szCs w:val="21"/>
         </w:rPr>
-        <w:t>:name=</w:t>
-      </w:r>
-      <w:r>
-        <w:rPr>
-          <w:rFonts w:ascii="Source Code Pro" w:eastAsia="宋体" w:hAnsi="Source Code Pro" w:cs="宋体"/>
-          <w:color w:val="6A8759"/>
-          <w:kern w:val="0"/>
-          <w:szCs w:val="21"/>
-        </w:rPr>
-        <w:t xml:space="preserve">"android.intent.action.VIEW" </w:t>
-      </w:r>
-      <w:r>
-        <w:rPr>
-          <w:rFonts w:ascii="Source Code Pro" w:eastAsia="宋体" w:hAnsi="Source Code Pro" w:cs="宋体"/>
-          <w:color w:val="E8BF6A"/>
-          <w:kern w:val="0"/>
-          <w:szCs w:val="21"/>
-        </w:rPr>
-        <w:t>/&gt;</w:t>
-      </w:r>
-      <w:r>
-        <w:rPr>
-          <w:rFonts w:ascii="Source Code Pro" w:eastAsia="宋体" w:hAnsi="Source Code Pro" w:cs="宋体"/>
-          <w:color w:val="E8BF6A"/>
-          <w:kern w:val="0"/>
-          <w:szCs w:val="21"/>
-        </w:rPr>
-        <w:br/>
-        <w:t xml:space="preserve">        &lt;category </w:t>
-      </w:r>
-      <w:r>
-        <w:rPr>
-          <w:rFonts w:ascii="Source Code Pro" w:eastAsia="宋体" w:hAnsi="Source Code Pro" w:cs="宋体"/>
-          <w:color w:val="9876AA"/>
-          <w:kern w:val="0"/>
-          <w:szCs w:val="21"/>
-        </w:rPr>
-        <w:t>android</w:t>
-      </w:r>
+        <w:t>:scheme</w:t>
+      </w:r>
+      <w:proofErr w:type="spellEnd"/>
       <w:r>
         <w:rPr>
           <w:rFonts w:ascii="Source Code Pro" w:eastAsia="宋体" w:hAnsi="Source Code Pro" w:cs="宋体"/>
@@ -1684,99 +2434,7 @@
           <w:kern w:val="0"/>
           <w:szCs w:val="21"/>
         </w:rPr>
-        <w:t>:name=</w:t>
-      </w:r>
-      <w:r>
-        <w:rPr>
-          <w:rFonts w:ascii="Source Code Pro" w:eastAsia="宋体" w:hAnsi="Source Code Pro" w:cs="宋体"/>
-          <w:color w:val="6A8759"/>
-          <w:kern w:val="0"/>
-          <w:szCs w:val="21"/>
-        </w:rPr>
-        <w:t xml:space="preserve">"android.intent.category.DEFAULT" </w:t>
-      </w:r>
-      <w:r>
-        <w:rPr>
-          <w:rFonts w:ascii="Source Code Pro" w:eastAsia="宋体" w:hAnsi="Source Code Pro" w:cs="宋体"/>
-          <w:color w:val="E8BF6A"/>
-          <w:kern w:val="0"/>
-          <w:szCs w:val="21"/>
-        </w:rPr>
-        <w:t>/&gt;</w:t>
-      </w:r>
-      <w:r>
-        <w:rPr>
-          <w:rFonts w:ascii="Source Code Pro" w:eastAsia="宋体" w:hAnsi="Source Code Pro" w:cs="宋体"/>
-          <w:color w:val="E8BF6A"/>
-          <w:kern w:val="0"/>
-          <w:szCs w:val="21"/>
-        </w:rPr>
-        <w:br/>
-        <w:t xml:space="preserve">        &lt;category </w:t>
-      </w:r>
-      <w:r>
-        <w:rPr>
-          <w:rFonts w:ascii="Source Code Pro" w:eastAsia="宋体" w:hAnsi="Source Code Pro" w:cs="宋体"/>
-          <w:color w:val="9876AA"/>
-          <w:kern w:val="0"/>
-          <w:szCs w:val="21"/>
-        </w:rPr>
-        <w:t>android</w:t>
-      </w:r>
-      <w:r>
-        <w:rPr>
-          <w:rFonts w:ascii="Source Code Pro" w:eastAsia="宋体" w:hAnsi="Source Code Pro" w:cs="宋体"/>
-          <w:color w:val="BABABA"/>
-          <w:kern w:val="0"/>
-          <w:szCs w:val="21"/>
-        </w:rPr>
-        <w:t>:name=</w:t>
-      </w:r>
-      <w:r>
-        <w:rPr>
-          <w:rFonts w:ascii="Source Code Pro" w:eastAsia="宋体" w:hAnsi="Source Code Pro" w:cs="宋体"/>
-          <w:color w:val="6A8759"/>
-          <w:kern w:val="0"/>
-          <w:szCs w:val="21"/>
-        </w:rPr>
-        <w:t xml:space="preserve">"android.intent.category.BROWSABLE" </w:t>
-      </w:r>
-      <w:r>
-        <w:rPr>
-          <w:rFonts w:ascii="Source Code Pro" w:eastAsia="宋体" w:hAnsi="Source Code Pro" w:cs="宋体"/>
-          <w:color w:val="E8BF6A"/>
-          <w:kern w:val="0"/>
-          <w:szCs w:val="21"/>
-        </w:rPr>
-        <w:t>/&gt;</w:t>
-      </w:r>
-      <w:r>
-        <w:rPr>
-          <w:rFonts w:ascii="Source Code Pro" w:eastAsia="宋体" w:hAnsi="Source Code Pro" w:cs="宋体"/>
-          <w:color w:val="E8BF6A"/>
-          <w:kern w:val="0"/>
-          <w:szCs w:val="21"/>
-        </w:rPr>
-        <w:br/>
-        <w:t xml:space="preserve">        &lt;data </w:t>
-      </w:r>
-      <w:r>
-        <w:rPr>
-          <w:rFonts w:ascii="Source Code Pro" w:eastAsia="宋体" w:hAnsi="Source Code Pro" w:cs="宋体"/>
-          <w:color w:val="9876AA"/>
-          <w:kern w:val="0"/>
-          <w:szCs w:val="21"/>
-        </w:rPr>
-        <w:t>android</w:t>
-      </w:r>
-      <w:r>
-        <w:rPr>
-          <w:rFonts w:ascii="Source Code Pro" w:eastAsia="宋体" w:hAnsi="Source Code Pro" w:cs="宋体"/>
-          <w:color w:val="BABABA"/>
-          <w:kern w:val="0"/>
-          <w:szCs w:val="21"/>
-        </w:rPr>
-        <w:t>:scheme=</w:t>
+        <w:t>=</w:t>
       </w:r>
       <w:r>
         <w:rPr>
@@ -1883,11 +2541,19 @@
     </w:p>
     <w:p/>
     <w:p>
+      <w:proofErr w:type="gramStart"/>
       <w:r>
         <w:rPr>
           <w:rFonts w:hint="eastAsia"/>
         </w:rPr>
-        <w:t>微信分享配置需特别注意：</w:t>
+        <w:t>微信分享</w:t>
+      </w:r>
+      <w:proofErr w:type="gramEnd"/>
+      <w:r>
+        <w:rPr>
+          <w:rFonts w:hint="eastAsia"/>
+        </w:rPr>
+        <w:t>配置需特别注意：</w:t>
       </w:r>
     </w:p>
     <w:p>
@@ -1905,6 +2571,7 @@
         </w:rPr>
         <w:t>必须生成一个叫做：</w:t>
       </w:r>
+      <w:proofErr w:type="spellStart"/>
       <w:r>
         <w:rPr>
           <w:rFonts w:ascii="宋体" w:eastAsia="宋体" w:hAnsi="宋体" w:cs="宋体" w:hint="eastAsia"/>
@@ -1915,6 +2582,7 @@
         </w:rPr>
         <w:t>WXEntryActivity</w:t>
       </w:r>
+      <w:proofErr w:type="spellEnd"/>
       <w:r>
         <w:rPr>
           <w:rFonts w:ascii="宋体" w:eastAsia="宋体" w:hAnsi="宋体" w:cs="宋体" w:hint="eastAsia"/>
@@ -1922,7 +2590,67 @@
           <w:sz w:val="24"/>
           <w:szCs w:val="24"/>
         </w:rPr>
-        <w:t>的Activity，完整包名必须是：{App packageName}.wxapi.WXEntryActivity，如下：</w:t>
+        <w:t>的Activity，</w:t>
+      </w:r>
+      <w:proofErr w:type="gramStart"/>
+      <w:r>
+        <w:rPr>
+          <w:rFonts w:ascii="宋体" w:eastAsia="宋体" w:hAnsi="宋体" w:cs="宋体" w:hint="eastAsia"/>
+          <w:kern w:val="0"/>
+          <w:sz w:val="24"/>
+          <w:szCs w:val="24"/>
+        </w:rPr>
+        <w:t>完整包名</w:t>
+      </w:r>
+      <w:proofErr w:type="gramEnd"/>
+      <w:r>
+        <w:rPr>
+          <w:rFonts w:ascii="宋体" w:eastAsia="宋体" w:hAnsi="宋体" w:cs="宋体" w:hint="eastAsia"/>
+          <w:kern w:val="0"/>
+          <w:sz w:val="24"/>
+          <w:szCs w:val="24"/>
+        </w:rPr>
+        <w:t xml:space="preserve">必须是：{App </w:t>
+      </w:r>
+      <w:proofErr w:type="spellStart"/>
+      <w:r>
+        <w:rPr>
+          <w:rFonts w:ascii="宋体" w:eastAsia="宋体" w:hAnsi="宋体" w:cs="宋体" w:hint="eastAsia"/>
+          <w:kern w:val="0"/>
+          <w:sz w:val="24"/>
+          <w:szCs w:val="24"/>
+        </w:rPr>
+        <w:t>packageName</w:t>
+      </w:r>
+      <w:proofErr w:type="spellEnd"/>
+      <w:r>
+        <w:rPr>
+          <w:rFonts w:ascii="宋体" w:eastAsia="宋体" w:hAnsi="宋体" w:cs="宋体" w:hint="eastAsia"/>
+          <w:kern w:val="0"/>
+          <w:sz w:val="24"/>
+          <w:szCs w:val="24"/>
+        </w:rPr>
+        <w:t>}.</w:t>
+      </w:r>
+      <w:proofErr w:type="spellStart"/>
+      <w:r>
+        <w:rPr>
+          <w:rFonts w:ascii="宋体" w:eastAsia="宋体" w:hAnsi="宋体" w:cs="宋体" w:hint="eastAsia"/>
+          <w:kern w:val="0"/>
+          <w:sz w:val="24"/>
+          <w:szCs w:val="24"/>
+        </w:rPr>
+        <w:t>wxapi.WXEntryActivity</w:t>
+      </w:r>
+      <w:proofErr w:type="spellEnd"/>
+      <w:r>
+        <w:rPr>
+          <w:rFonts w:ascii="宋体" w:eastAsia="宋体" w:hAnsi="宋体" w:cs="宋体" w:hint="eastAsia"/>
+          <w:kern w:val="0"/>
+          <w:sz w:val="24"/>
+          <w:szCs w:val="24"/>
+        </w:rPr>
+        <w:t>，如下：</w:t>
       </w:r>
     </w:p>
     <w:p>
@@ -1996,6 +2724,7 @@
           <w:szCs w:val="21"/>
         </w:rPr>
       </w:pPr>
+      <w:proofErr w:type="gramStart"/>
       <w:r>
         <w:rPr>
           <w:rFonts w:ascii="Source Code Pro" w:eastAsia="宋体" w:hAnsi="Source Code Pro" w:cs="宋体"/>
@@ -2003,7 +2732,17 @@
           <w:kern w:val="0"/>
           <w:szCs w:val="21"/>
         </w:rPr>
-        <w:t xml:space="preserve">&lt;!-- </w:t>
+        <w:t>&lt;!--</w:t>
+      </w:r>
+      <w:proofErr w:type="gramEnd"/>
+      <w:r>
+        <w:rPr>
+          <w:rFonts w:ascii="Source Code Pro" w:eastAsia="宋体" w:hAnsi="Source Code Pro" w:cs="宋体"/>
+          <w:color w:val="808080"/>
+          <w:kern w:val="0"/>
+          <w:szCs w:val="21"/>
+        </w:rPr>
+        <w:t xml:space="preserve"> </w:t>
       </w:r>
       <w:r>
         <w:rPr>
@@ -2051,6 +2790,7 @@
         <w:br/>
         <w:t xml:space="preserve">    </w:t>
       </w:r>
+      <w:proofErr w:type="spellStart"/>
       <w:r>
         <w:rPr>
           <w:rFonts w:ascii="Source Code Pro" w:eastAsia="宋体" w:hAnsi="Source Code Pro" w:cs="宋体"/>
@@ -2067,16 +2807,46 @@
           <w:kern w:val="0"/>
           <w:szCs w:val="21"/>
         </w:rPr>
-        <w:t>:name=</w:t>
-      </w:r>
-      <w:r>
-        <w:rPr>
-          <w:rFonts w:ascii="Source Code Pro" w:eastAsia="宋体" w:hAnsi="Source Code Pro" w:cs="宋体"/>
-          <w:color w:val="6A8759"/>
-          <w:kern w:val="0"/>
-          <w:szCs w:val="21"/>
-        </w:rPr>
-        <w:t>".wxapi.WXEntryActivity"</w:t>
+        <w:t>:name</w:t>
+      </w:r>
+      <w:proofErr w:type="spellEnd"/>
+      <w:r>
+        <w:rPr>
+          <w:rFonts w:ascii="Source Code Pro" w:eastAsia="宋体" w:hAnsi="Source Code Pro" w:cs="宋体"/>
+          <w:color w:val="BABABA"/>
+          <w:kern w:val="0"/>
+          <w:szCs w:val="21"/>
+        </w:rPr>
+        <w:t>=</w:t>
+      </w:r>
+      <w:r>
+        <w:rPr>
+          <w:rFonts w:ascii="Source Code Pro" w:eastAsia="宋体" w:hAnsi="Source Code Pro" w:cs="宋体"/>
+          <w:color w:val="6A8759"/>
+          <w:kern w:val="0"/>
+          <w:szCs w:val="21"/>
+        </w:rPr>
+        <w:t>".</w:t>
+      </w:r>
+      <w:proofErr w:type="spellStart"/>
+      <w:r>
+        <w:rPr>
+          <w:rFonts w:ascii="Source Code Pro" w:eastAsia="宋体" w:hAnsi="Source Code Pro" w:cs="宋体"/>
+          <w:color w:val="6A8759"/>
+          <w:kern w:val="0"/>
+          <w:szCs w:val="21"/>
+        </w:rPr>
+        <w:t>wxapi.WXEntryActivity</w:t>
+      </w:r>
+      <w:proofErr w:type="spellEnd"/>
+      <w:r>
+        <w:rPr>
+          <w:rFonts w:ascii="Source Code Pro" w:eastAsia="宋体" w:hAnsi="Source Code Pro" w:cs="宋体"/>
+          <w:color w:val="6A8759"/>
+          <w:kern w:val="0"/>
+          <w:szCs w:val="21"/>
+        </w:rPr>
+        <w:t>"</w:t>
       </w:r>
       <w:r>
         <w:rPr>
@@ -2088,6 +2858,7 @@
         <w:br/>
         <w:t xml:space="preserve">    </w:t>
       </w:r>
+      <w:proofErr w:type="spellStart"/>
       <w:r>
         <w:rPr>
           <w:rFonts w:ascii="Source Code Pro" w:eastAsia="宋体" w:hAnsi="Source Code Pro" w:cs="宋体"/>
@@ -2104,16 +2875,46 @@
           <w:kern w:val="0"/>
           <w:szCs w:val="21"/>
         </w:rPr>
-        <w:t>:configChanges=</w:t>
-      </w:r>
-      <w:r>
-        <w:rPr>
-          <w:rFonts w:ascii="Source Code Pro" w:eastAsia="宋体" w:hAnsi="Source Code Pro" w:cs="宋体"/>
-          <w:color w:val="6A8759"/>
-          <w:kern w:val="0"/>
-          <w:szCs w:val="21"/>
-        </w:rPr>
-        <w:t>"keyboardHidden|orientation|screenSize"</w:t>
+        <w:t>:configChanges</w:t>
+      </w:r>
+      <w:proofErr w:type="spellEnd"/>
+      <w:r>
+        <w:rPr>
+          <w:rFonts w:ascii="Source Code Pro" w:eastAsia="宋体" w:hAnsi="Source Code Pro" w:cs="宋体"/>
+          <w:color w:val="BABABA"/>
+          <w:kern w:val="0"/>
+          <w:szCs w:val="21"/>
+        </w:rPr>
+        <w:t>=</w:t>
+      </w:r>
+      <w:r>
+        <w:rPr>
+          <w:rFonts w:ascii="Source Code Pro" w:eastAsia="宋体" w:hAnsi="Source Code Pro" w:cs="宋体"/>
+          <w:color w:val="6A8759"/>
+          <w:kern w:val="0"/>
+          <w:szCs w:val="21"/>
+        </w:rPr>
+        <w:t>"</w:t>
+      </w:r>
+      <w:proofErr w:type="spellStart"/>
+      <w:r>
+        <w:rPr>
+          <w:rFonts w:ascii="Source Code Pro" w:eastAsia="宋体" w:hAnsi="Source Code Pro" w:cs="宋体"/>
+          <w:color w:val="6A8759"/>
+          <w:kern w:val="0"/>
+          <w:szCs w:val="21"/>
+        </w:rPr>
+        <w:t>keyboardHidden|orientation|screenSize</w:t>
+      </w:r>
+      <w:proofErr w:type="spellEnd"/>
+      <w:r>
+        <w:rPr>
+          <w:rFonts w:ascii="Source Code Pro" w:eastAsia="宋体" w:hAnsi="Source Code Pro" w:cs="宋体"/>
+          <w:color w:val="6A8759"/>
+          <w:kern w:val="0"/>
+          <w:szCs w:val="21"/>
+        </w:rPr>
+        <w:t>"</w:t>
       </w:r>
       <w:r>
         <w:rPr>
@@ -2125,6 +2926,7 @@
         <w:br/>
         <w:t xml:space="preserve">    </w:t>
       </w:r>
+      <w:proofErr w:type="spellStart"/>
       <w:r>
         <w:rPr>
           <w:rFonts w:ascii="Source Code Pro" w:eastAsia="宋体" w:hAnsi="Source Code Pro" w:cs="宋体"/>
@@ -2141,7 +2943,17 @@
           <w:kern w:val="0"/>
           <w:szCs w:val="21"/>
         </w:rPr>
-        <w:t>:exported=</w:t>
+        <w:t>:exported</w:t>
+      </w:r>
+      <w:proofErr w:type="spellEnd"/>
+      <w:r>
+        <w:rPr>
+          <w:rFonts w:ascii="Source Code Pro" w:eastAsia="宋体" w:hAnsi="Source Code Pro" w:cs="宋体"/>
+          <w:color w:val="BABABA"/>
+          <w:kern w:val="0"/>
+          <w:szCs w:val="21"/>
+        </w:rPr>
+        <w:t>=</w:t>
       </w:r>
       <w:r>
         <w:rPr>
@@ -2162,6 +2974,7 @@
         <w:br/>
         <w:t xml:space="preserve">    </w:t>
       </w:r>
+      <w:proofErr w:type="spellStart"/>
       <w:r>
         <w:rPr>
           <w:rFonts w:ascii="Source Code Pro" w:eastAsia="宋体" w:hAnsi="Source Code Pro" w:cs="宋体"/>
@@ -2178,7 +2991,17 @@
           <w:kern w:val="0"/>
           <w:szCs w:val="21"/>
         </w:rPr>
-        <w:t>:screenOrientation=</w:t>
+        <w:t>:screenOrientation</w:t>
+      </w:r>
+      <w:proofErr w:type="spellEnd"/>
+      <w:r>
+        <w:rPr>
+          <w:rFonts w:ascii="Source Code Pro" w:eastAsia="宋体" w:hAnsi="Source Code Pro" w:cs="宋体"/>
+          <w:color w:val="BABABA"/>
+          <w:kern w:val="0"/>
+          <w:szCs w:val="21"/>
+        </w:rPr>
+        <w:t>=</w:t>
       </w:r>
       <w:r>
         <w:rPr>
@@ -2199,6 +3022,7 @@
         <w:br/>
         <w:t xml:space="preserve">    </w:t>
       </w:r>
+      <w:proofErr w:type="spellStart"/>
       <w:r>
         <w:rPr>
           <w:rFonts w:ascii="Source Code Pro" w:eastAsia="宋体" w:hAnsi="Source Code Pro" w:cs="宋体"/>
@@ -2215,16 +3039,66 @@
           <w:kern w:val="0"/>
           <w:szCs w:val="21"/>
         </w:rPr>
-        <w:t>:theme=</w:t>
-      </w:r>
-      <w:r>
-        <w:rPr>
-          <w:rFonts w:ascii="Source Code Pro" w:eastAsia="宋体" w:hAnsi="Source Code Pro" w:cs="宋体"/>
-          <w:color w:val="6A8759"/>
-          <w:kern w:val="0"/>
-          <w:szCs w:val="21"/>
-        </w:rPr>
-        <w:t xml:space="preserve">"@android:style/Theme.Translucent.NoTitleBar" </w:t>
+        <w:t>:theme</w:t>
+      </w:r>
+      <w:proofErr w:type="spellEnd"/>
+      <w:r>
+        <w:rPr>
+          <w:rFonts w:ascii="Source Code Pro" w:eastAsia="宋体" w:hAnsi="Source Code Pro" w:cs="宋体"/>
+          <w:color w:val="BABABA"/>
+          <w:kern w:val="0"/>
+          <w:szCs w:val="21"/>
+        </w:rPr>
+        <w:t>=</w:t>
+      </w:r>
+      <w:r>
+        <w:rPr>
+          <w:rFonts w:ascii="Source Code Pro" w:eastAsia="宋体" w:hAnsi="Source Code Pro" w:cs="宋体"/>
+          <w:color w:val="6A8759"/>
+          <w:kern w:val="0"/>
+          <w:szCs w:val="21"/>
+        </w:rPr>
+        <w:t>"@</w:t>
+      </w:r>
+      <w:proofErr w:type="spellStart"/>
+      <w:r>
+        <w:rPr>
+          <w:rFonts w:ascii="Source Code Pro" w:eastAsia="宋体" w:hAnsi="Source Code Pro" w:cs="宋体"/>
+          <w:color w:val="6A8759"/>
+          <w:kern w:val="0"/>
+          <w:szCs w:val="21"/>
+        </w:rPr>
+        <w:t>android:style</w:t>
+      </w:r>
+      <w:proofErr w:type="spellEnd"/>
+      <w:r>
+        <w:rPr>
+          <w:rFonts w:ascii="Source Code Pro" w:eastAsia="宋体" w:hAnsi="Source Code Pro" w:cs="宋体"/>
+          <w:color w:val="6A8759"/>
+          <w:kern w:val="0"/>
+          <w:szCs w:val="21"/>
+        </w:rPr>
+        <w:t>/</w:t>
+      </w:r>
+      <w:proofErr w:type="spellStart"/>
+      <w:r>
+        <w:rPr>
+          <w:rFonts w:ascii="Source Code Pro" w:eastAsia="宋体" w:hAnsi="Source Code Pro" w:cs="宋体"/>
+          <w:color w:val="6A8759"/>
+          <w:kern w:val="0"/>
+          <w:szCs w:val="21"/>
+        </w:rPr>
+        <w:t>Theme.Translucent.NoTitleBar</w:t>
+      </w:r>
+      <w:proofErr w:type="spellEnd"/>
+      <w:r>
+        <w:rPr>
+          <w:rFonts w:ascii="Source Code Pro" w:eastAsia="宋体" w:hAnsi="Source Code Pro" w:cs="宋体"/>
+          <w:color w:val="6A8759"/>
+          <w:kern w:val="0"/>
+          <w:szCs w:val="21"/>
+        </w:rPr>
+        <w:t xml:space="preserve">" </w:t>
       </w:r>
       <w:r>
         <w:rPr>
@@ -2299,7 +3173,7 @@
                     <pic:cNvPicPr/>
                   </pic:nvPicPr>
                   <pic:blipFill>
-                    <a:blip r:embed="rId7"/>
+                    <a:blip r:embed="rId9"/>
                     <a:stretch>
                       <a:fillRect/>
                     </a:stretch>
@@ -2383,7 +3257,7 @@
                     </pic:cNvPicPr>
                   </pic:nvPicPr>
                   <pic:blipFill>
-                    <a:blip r:embed="rId8" cstate="print">
+                    <a:blip r:embed="rId10" cstate="print">
                       <a:extLst>
                         <a:ext uri="{28A0092B-C50C-407E-A947-70E740481C1C}">
                           <a14:useLocalDpi xmlns:a14="http://schemas.microsoft.com/office/drawing/2010/main" val="0"/>
@@ -2522,6 +3396,7 @@
         </w:rPr>
         <w:t xml:space="preserve">public void </w:t>
       </w:r>
+      <w:proofErr w:type="spellStart"/>
       <w:r>
         <w:rPr>
           <w:rFonts w:ascii="Source Code Pro" w:eastAsia="宋体" w:hAnsi="Source Code Pro" w:cs="宋体"/>
@@ -2531,6 +3406,7 @@
         </w:rPr>
         <w:t>showShareDialog</w:t>
       </w:r>
+      <w:proofErr w:type="spellEnd"/>
       <w:r>
         <w:rPr>
           <w:rFonts w:ascii="Source Code Pro" w:eastAsia="宋体" w:hAnsi="Source Code Pro" w:cs="宋体"/>
@@ -2548,7 +3424,47 @@
           <w:szCs w:val="21"/>
         </w:rPr>
         <w:br/>
-        <w:t xml:space="preserve">    ShareEntity testBean = </w:t>
+        <w:t xml:space="preserve">    </w:t>
+      </w:r>
+      <w:proofErr w:type="spellStart"/>
+      <w:r>
+        <w:rPr>
+          <w:rFonts w:ascii="Source Code Pro" w:eastAsia="宋体" w:hAnsi="Source Code Pro" w:cs="宋体"/>
+          <w:color w:val="A9B7C6"/>
+          <w:kern w:val="0"/>
+          <w:szCs w:val="21"/>
+        </w:rPr>
+        <w:t>ShareEntity</w:t>
+      </w:r>
+      <w:proofErr w:type="spellEnd"/>
+      <w:r>
+        <w:rPr>
+          <w:rFonts w:ascii="Source Code Pro" w:eastAsia="宋体" w:hAnsi="Source Code Pro" w:cs="宋体"/>
+          <w:color w:val="A9B7C6"/>
+          <w:kern w:val="0"/>
+          <w:szCs w:val="21"/>
+        </w:rPr>
+        <w:t xml:space="preserve"> </w:t>
+      </w:r>
+      <w:proofErr w:type="spellStart"/>
+      <w:r>
+        <w:rPr>
+          <w:rFonts w:ascii="Source Code Pro" w:eastAsia="宋体" w:hAnsi="Source Code Pro" w:cs="宋体"/>
+          <w:color w:val="A9B7C6"/>
+          <w:kern w:val="0"/>
+          <w:szCs w:val="21"/>
+        </w:rPr>
+        <w:t>testBean</w:t>
+      </w:r>
+      <w:proofErr w:type="spellEnd"/>
+      <w:r>
+        <w:rPr>
+          <w:rFonts w:ascii="Source Code Pro" w:eastAsia="宋体" w:hAnsi="Source Code Pro" w:cs="宋体"/>
+          <w:color w:val="A9B7C6"/>
+          <w:kern w:val="0"/>
+          <w:szCs w:val="21"/>
+        </w:rPr>
+        <w:t xml:space="preserve"> = </w:t>
       </w:r>
       <w:r>
         <w:rPr>
@@ -2559,14 +3475,25 @@
         </w:rPr>
         <w:t xml:space="preserve">new </w:t>
       </w:r>
-      <w:r>
-        <w:rPr>
-          <w:rFonts w:ascii="Source Code Pro" w:eastAsia="宋体" w:hAnsi="Source Code Pro" w:cs="宋体"/>
-          <w:color w:val="A9B7C6"/>
-          <w:kern w:val="0"/>
-          <w:szCs w:val="21"/>
-        </w:rPr>
-        <w:t>ShareEntity(</w:t>
+      <w:proofErr w:type="spellStart"/>
+      <w:r>
+        <w:rPr>
+          <w:rFonts w:ascii="Source Code Pro" w:eastAsia="宋体" w:hAnsi="Source Code Pro" w:cs="宋体"/>
+          <w:color w:val="A9B7C6"/>
+          <w:kern w:val="0"/>
+          <w:szCs w:val="21"/>
+        </w:rPr>
+        <w:t>ShareEntity</w:t>
+      </w:r>
+      <w:proofErr w:type="spellEnd"/>
+      <w:r>
+        <w:rPr>
+          <w:rFonts w:ascii="Source Code Pro" w:eastAsia="宋体" w:hAnsi="Source Code Pro" w:cs="宋体"/>
+          <w:color w:val="A9B7C6"/>
+          <w:kern w:val="0"/>
+          <w:szCs w:val="21"/>
+        </w:rPr>
+        <w:t>(</w:t>
       </w:r>
       <w:r>
         <w:rPr>
@@ -2659,14 +3586,25 @@
         <w:br/>
         <w:t xml:space="preserve">    </w:t>
       </w:r>
-      <w:r>
-        <w:rPr>
-          <w:rFonts w:ascii="Source Code Pro" w:eastAsia="宋体" w:hAnsi="Source Code Pro" w:cs="宋体"/>
-          <w:color w:val="A9B7C6"/>
-          <w:kern w:val="0"/>
-          <w:szCs w:val="21"/>
-        </w:rPr>
-        <w:t>testBean.setUrl(</w:t>
+      <w:proofErr w:type="spellStart"/>
+      <w:r>
+        <w:rPr>
+          <w:rFonts w:ascii="Source Code Pro" w:eastAsia="宋体" w:hAnsi="Source Code Pro" w:cs="宋体"/>
+          <w:color w:val="A9B7C6"/>
+          <w:kern w:val="0"/>
+          <w:szCs w:val="21"/>
+        </w:rPr>
+        <w:t>testBean.setUrl</w:t>
+      </w:r>
+      <w:proofErr w:type="spellEnd"/>
+      <w:r>
+        <w:rPr>
+          <w:rFonts w:ascii="Source Code Pro" w:eastAsia="宋体" w:hAnsi="Source Code Pro" w:cs="宋体"/>
+          <w:color w:val="A9B7C6"/>
+          <w:kern w:val="0"/>
+          <w:szCs w:val="21"/>
+        </w:rPr>
+        <w:t>(</w:t>
       </w:r>
       <w:r>
         <w:rPr>
@@ -2723,14 +3661,25 @@
         <w:br/>
         <w:t xml:space="preserve">    </w:t>
       </w:r>
-      <w:r>
-        <w:rPr>
-          <w:rFonts w:ascii="Source Code Pro" w:eastAsia="宋体" w:hAnsi="Source Code Pro" w:cs="宋体"/>
-          <w:color w:val="A9B7C6"/>
-          <w:kern w:val="0"/>
-          <w:szCs w:val="21"/>
-        </w:rPr>
-        <w:t>testBean.setImgUrl(</w:t>
+      <w:proofErr w:type="spellStart"/>
+      <w:r>
+        <w:rPr>
+          <w:rFonts w:ascii="Source Code Pro" w:eastAsia="宋体" w:hAnsi="Source Code Pro" w:cs="宋体"/>
+          <w:color w:val="A9B7C6"/>
+          <w:kern w:val="0"/>
+          <w:szCs w:val="21"/>
+        </w:rPr>
+        <w:t>testBean.setImgUrl</w:t>
+      </w:r>
+      <w:proofErr w:type="spellEnd"/>
+      <w:r>
+        <w:rPr>
+          <w:rFonts w:ascii="Source Code Pro" w:eastAsia="宋体" w:hAnsi="Source Code Pro" w:cs="宋体"/>
+          <w:color w:val="A9B7C6"/>
+          <w:kern w:val="0"/>
+          <w:szCs w:val="21"/>
+        </w:rPr>
+        <w:t>(</w:t>
       </w:r>
       <w:r>
         <w:rPr>
@@ -2769,6 +3718,7 @@
         <w:br/>
         <w:t xml:space="preserve">    </w:t>
       </w:r>
+      <w:proofErr w:type="spellStart"/>
       <w:r>
         <w:rPr>
           <w:rFonts w:ascii="Source Code Pro" w:eastAsia="宋体" w:hAnsi="Source Code Pro" w:cs="宋体"/>
@@ -2789,6 +3739,7 @@
         </w:rPr>
         <w:t>showShareDialog</w:t>
       </w:r>
+      <w:proofErr w:type="spellEnd"/>
       <w:r>
         <w:rPr>
           <w:rFonts w:ascii="Source Code Pro" w:eastAsia="宋体" w:hAnsi="Source Code Pro" w:cs="宋体"/>
@@ -2807,6 +3758,7 @@
         </w:rPr>
         <w:t xml:space="preserve">this, </w:t>
       </w:r>
+      <w:proofErr w:type="spellStart"/>
       <w:r>
         <w:rPr>
           <w:rFonts w:ascii="Source Code Pro" w:eastAsia="宋体" w:hAnsi="Source Code Pro" w:cs="宋体"/>
@@ -2816,6 +3768,7 @@
         </w:rPr>
         <w:t>testBean</w:t>
       </w:r>
+      <w:proofErr w:type="spellEnd"/>
       <w:r>
         <w:rPr>
           <w:rFonts w:ascii="Source Code Pro" w:eastAsia="宋体" w:hAnsi="Source Code Pro" w:cs="宋体"/>
@@ -2825,6 +3778,7 @@
         </w:rPr>
         <w:t xml:space="preserve">, </w:t>
       </w:r>
+      <w:proofErr w:type="spellStart"/>
       <w:r>
         <w:rPr>
           <w:rFonts w:ascii="Source Code Pro" w:eastAsia="宋体" w:hAnsi="Source Code Pro" w:cs="宋体"/>
@@ -2845,6 +3799,7 @@
         </w:rPr>
         <w:t>REQUEST_CODE</w:t>
       </w:r>
+      <w:proofErr w:type="spellEnd"/>
       <w:r>
         <w:rPr>
           <w:rFonts w:ascii="Source Code Pro" w:eastAsia="宋体" w:hAnsi="Source Code Pro" w:cs="宋体"/>
@@ -3008,6 +3963,7 @@
         </w:rPr>
         <w:t xml:space="preserve">public void </w:t>
       </w:r>
+      <w:proofErr w:type="spellStart"/>
       <w:r>
         <w:rPr>
           <w:rFonts w:ascii="Source Code Pro" w:eastAsia="宋体" w:hAnsi="Source Code Pro" w:cs="宋体"/>
@@ -3017,6 +3973,7 @@
         </w:rPr>
         <w:t>showShareDialog</w:t>
       </w:r>
+      <w:proofErr w:type="spellEnd"/>
       <w:r>
         <w:rPr>
           <w:rFonts w:ascii="Source Code Pro" w:eastAsia="宋体" w:hAnsi="Source Code Pro" w:cs="宋体"/>
@@ -3034,7 +3991,47 @@
           <w:szCs w:val="21"/>
         </w:rPr>
         <w:br/>
-        <w:t xml:space="preserve">    ShareEntity testBean = </w:t>
+        <w:t xml:space="preserve">    </w:t>
+      </w:r>
+      <w:proofErr w:type="spellStart"/>
+      <w:r>
+        <w:rPr>
+          <w:rFonts w:ascii="Source Code Pro" w:eastAsia="宋体" w:hAnsi="Source Code Pro" w:cs="宋体"/>
+          <w:color w:val="A9B7C6"/>
+          <w:kern w:val="0"/>
+          <w:szCs w:val="21"/>
+        </w:rPr>
+        <w:t>ShareEntity</w:t>
+      </w:r>
+      <w:proofErr w:type="spellEnd"/>
+      <w:r>
+        <w:rPr>
+          <w:rFonts w:ascii="Source Code Pro" w:eastAsia="宋体" w:hAnsi="Source Code Pro" w:cs="宋体"/>
+          <w:color w:val="A9B7C6"/>
+          <w:kern w:val="0"/>
+          <w:szCs w:val="21"/>
+        </w:rPr>
+        <w:t xml:space="preserve"> </w:t>
+      </w:r>
+      <w:proofErr w:type="spellStart"/>
+      <w:r>
+        <w:rPr>
+          <w:rFonts w:ascii="Source Code Pro" w:eastAsia="宋体" w:hAnsi="Source Code Pro" w:cs="宋体"/>
+          <w:color w:val="A9B7C6"/>
+          <w:kern w:val="0"/>
+          <w:szCs w:val="21"/>
+        </w:rPr>
+        <w:t>testBean</w:t>
+      </w:r>
+      <w:proofErr w:type="spellEnd"/>
+      <w:r>
+        <w:rPr>
+          <w:rFonts w:ascii="Source Code Pro" w:eastAsia="宋体" w:hAnsi="Source Code Pro" w:cs="宋体"/>
+          <w:color w:val="A9B7C6"/>
+          <w:kern w:val="0"/>
+          <w:szCs w:val="21"/>
+        </w:rPr>
+        <w:t xml:space="preserve"> = </w:t>
       </w:r>
       <w:r>
         <w:rPr>
@@ -3045,14 +4042,25 @@
         </w:rPr>
         <w:t xml:space="preserve">new </w:t>
       </w:r>
-      <w:r>
-        <w:rPr>
-          <w:rFonts w:ascii="Source Code Pro" w:eastAsia="宋体" w:hAnsi="Source Code Pro" w:cs="宋体"/>
-          <w:color w:val="A9B7C6"/>
-          <w:kern w:val="0"/>
-          <w:szCs w:val="21"/>
-        </w:rPr>
-        <w:t>ShareEntity(</w:t>
+      <w:proofErr w:type="spellStart"/>
+      <w:r>
+        <w:rPr>
+          <w:rFonts w:ascii="Source Code Pro" w:eastAsia="宋体" w:hAnsi="Source Code Pro" w:cs="宋体"/>
+          <w:color w:val="A9B7C6"/>
+          <w:kern w:val="0"/>
+          <w:szCs w:val="21"/>
+        </w:rPr>
+        <w:t>ShareEntity</w:t>
+      </w:r>
+      <w:proofErr w:type="spellEnd"/>
+      <w:r>
+        <w:rPr>
+          <w:rFonts w:ascii="Source Code Pro" w:eastAsia="宋体" w:hAnsi="Source Code Pro" w:cs="宋体"/>
+          <w:color w:val="A9B7C6"/>
+          <w:kern w:val="0"/>
+          <w:szCs w:val="21"/>
+        </w:rPr>
+        <w:t>(</w:t>
       </w:r>
       <w:r>
         <w:rPr>
@@ -3145,14 +4153,25 @@
         <w:br/>
         <w:t xml:space="preserve">    </w:t>
       </w:r>
-      <w:r>
-        <w:rPr>
-          <w:rFonts w:ascii="Source Code Pro" w:eastAsia="宋体" w:hAnsi="Source Code Pro" w:cs="宋体"/>
-          <w:color w:val="A9B7C6"/>
-          <w:kern w:val="0"/>
-          <w:szCs w:val="21"/>
-        </w:rPr>
-        <w:t>testBean.setUrl(</w:t>
+      <w:proofErr w:type="spellStart"/>
+      <w:r>
+        <w:rPr>
+          <w:rFonts w:ascii="Source Code Pro" w:eastAsia="宋体" w:hAnsi="Source Code Pro" w:cs="宋体"/>
+          <w:color w:val="A9B7C6"/>
+          <w:kern w:val="0"/>
+          <w:szCs w:val="21"/>
+        </w:rPr>
+        <w:t>testBean.setUrl</w:t>
+      </w:r>
+      <w:proofErr w:type="spellEnd"/>
+      <w:r>
+        <w:rPr>
+          <w:rFonts w:ascii="Source Code Pro" w:eastAsia="宋体" w:hAnsi="Source Code Pro" w:cs="宋体"/>
+          <w:color w:val="A9B7C6"/>
+          <w:kern w:val="0"/>
+          <w:szCs w:val="21"/>
+        </w:rPr>
+        <w:t>(</w:t>
       </w:r>
       <w:r>
         <w:rPr>
@@ -3209,14 +4228,25 @@
         <w:br/>
         <w:t xml:space="preserve">    </w:t>
       </w:r>
-      <w:r>
-        <w:rPr>
-          <w:rFonts w:ascii="Source Code Pro" w:eastAsia="宋体" w:hAnsi="Source Code Pro" w:cs="宋体"/>
-          <w:color w:val="A9B7C6"/>
-          <w:kern w:val="0"/>
-          <w:szCs w:val="21"/>
-        </w:rPr>
-        <w:t>testBean.setImgUrl(</w:t>
+      <w:proofErr w:type="spellStart"/>
+      <w:r>
+        <w:rPr>
+          <w:rFonts w:ascii="Source Code Pro" w:eastAsia="宋体" w:hAnsi="Source Code Pro" w:cs="宋体"/>
+          <w:color w:val="A9B7C6"/>
+          <w:kern w:val="0"/>
+          <w:szCs w:val="21"/>
+        </w:rPr>
+        <w:t>testBean.setImgUrl</w:t>
+      </w:r>
+      <w:proofErr w:type="spellEnd"/>
+      <w:r>
+        <w:rPr>
+          <w:rFonts w:ascii="Source Code Pro" w:eastAsia="宋体" w:hAnsi="Source Code Pro" w:cs="宋体"/>
+          <w:color w:val="A9B7C6"/>
+          <w:kern w:val="0"/>
+          <w:szCs w:val="21"/>
+        </w:rPr>
+        <w:t>(</w:t>
       </w:r>
       <w:r>
         <w:rPr>
@@ -3264,14 +4294,65 @@
         <w:br/>
         <w:t xml:space="preserve">    </w:t>
       </w:r>
-      <w:r>
-        <w:rPr>
-          <w:rFonts w:ascii="Source Code Pro" w:eastAsia="宋体" w:hAnsi="Source Code Pro" w:cs="宋体"/>
-          <w:color w:val="A9B7C6"/>
-          <w:kern w:val="0"/>
-          <w:szCs w:val="21"/>
-        </w:rPr>
-        <w:t xml:space="preserve">SparseArray&lt;ShareEntity&gt; sparseArray = </w:t>
+      <w:proofErr w:type="spellStart"/>
+      <w:r>
+        <w:rPr>
+          <w:rFonts w:ascii="Source Code Pro" w:eastAsia="宋体" w:hAnsi="Source Code Pro" w:cs="宋体"/>
+          <w:color w:val="A9B7C6"/>
+          <w:kern w:val="0"/>
+          <w:szCs w:val="21"/>
+        </w:rPr>
+        <w:t>SparseArray</w:t>
+      </w:r>
+      <w:proofErr w:type="spellEnd"/>
+      <w:r>
+        <w:rPr>
+          <w:rFonts w:ascii="Source Code Pro" w:eastAsia="宋体" w:hAnsi="Source Code Pro" w:cs="宋体"/>
+          <w:color w:val="A9B7C6"/>
+          <w:kern w:val="0"/>
+          <w:szCs w:val="21"/>
+        </w:rPr>
+        <w:t>&lt;</w:t>
+      </w:r>
+      <w:proofErr w:type="spellStart"/>
+      <w:r>
+        <w:rPr>
+          <w:rFonts w:ascii="Source Code Pro" w:eastAsia="宋体" w:hAnsi="Source Code Pro" w:cs="宋体"/>
+          <w:color w:val="A9B7C6"/>
+          <w:kern w:val="0"/>
+          <w:szCs w:val="21"/>
+        </w:rPr>
+        <w:t>ShareEntity</w:t>
+      </w:r>
+      <w:proofErr w:type="spellEnd"/>
+      <w:r>
+        <w:rPr>
+          <w:rFonts w:ascii="Source Code Pro" w:eastAsia="宋体" w:hAnsi="Source Code Pro" w:cs="宋体"/>
+          <w:color w:val="A9B7C6"/>
+          <w:kern w:val="0"/>
+          <w:szCs w:val="21"/>
+        </w:rPr>
+        <w:t xml:space="preserve">&gt; </w:t>
+      </w:r>
+      <w:proofErr w:type="spellStart"/>
+      <w:r>
+        <w:rPr>
+          <w:rFonts w:ascii="Source Code Pro" w:eastAsia="宋体" w:hAnsi="Source Code Pro" w:cs="宋体"/>
+          <w:color w:val="A9B7C6"/>
+          <w:kern w:val="0"/>
+          <w:szCs w:val="21"/>
+        </w:rPr>
+        <w:t>sparseArray</w:t>
+      </w:r>
+      <w:proofErr w:type="spellEnd"/>
+      <w:r>
+        <w:rPr>
+          <w:rFonts w:ascii="Source Code Pro" w:eastAsia="宋体" w:hAnsi="Source Code Pro" w:cs="宋体"/>
+          <w:color w:val="A9B7C6"/>
+          <w:kern w:val="0"/>
+          <w:szCs w:val="21"/>
+        </w:rPr>
+        <w:t xml:space="preserve"> = </w:t>
       </w:r>
       <w:r>
         <w:rPr>
@@ -3282,14 +4363,25 @@
         </w:rPr>
         <w:t xml:space="preserve">new </w:t>
       </w:r>
-      <w:r>
-        <w:rPr>
-          <w:rFonts w:ascii="Source Code Pro" w:eastAsia="宋体" w:hAnsi="Source Code Pro" w:cs="宋体"/>
-          <w:color w:val="A9B7C6"/>
-          <w:kern w:val="0"/>
-          <w:szCs w:val="21"/>
-        </w:rPr>
-        <w:t>SparseArray&lt;&gt;()</w:t>
+      <w:proofErr w:type="spellStart"/>
+      <w:r>
+        <w:rPr>
+          <w:rFonts w:ascii="Source Code Pro" w:eastAsia="宋体" w:hAnsi="Source Code Pro" w:cs="宋体"/>
+          <w:color w:val="A9B7C6"/>
+          <w:kern w:val="0"/>
+          <w:szCs w:val="21"/>
+        </w:rPr>
+        <w:t>SparseArray</w:t>
+      </w:r>
+      <w:proofErr w:type="spellEnd"/>
+      <w:r>
+        <w:rPr>
+          <w:rFonts w:ascii="Source Code Pro" w:eastAsia="宋体" w:hAnsi="Source Code Pro" w:cs="宋体"/>
+          <w:color w:val="A9B7C6"/>
+          <w:kern w:val="0"/>
+          <w:szCs w:val="21"/>
+        </w:rPr>
+        <w:t>&lt;&gt;()</w:t>
       </w:r>
       <w:r>
         <w:rPr>
@@ -3310,14 +4402,35 @@
         <w:br/>
         <w:t xml:space="preserve">    </w:t>
       </w:r>
-      <w:r>
-        <w:rPr>
-          <w:rFonts w:ascii="Source Code Pro" w:eastAsia="宋体" w:hAnsi="Source Code Pro" w:cs="宋体"/>
-          <w:color w:val="A9B7C6"/>
-          <w:kern w:val="0"/>
-          <w:szCs w:val="21"/>
-        </w:rPr>
-        <w:t>sparseArray.put(ShareConstant.</w:t>
+      <w:proofErr w:type="spellStart"/>
+      <w:r>
+        <w:rPr>
+          <w:rFonts w:ascii="Source Code Pro" w:eastAsia="宋体" w:hAnsi="Source Code Pro" w:cs="宋体"/>
+          <w:color w:val="A9B7C6"/>
+          <w:kern w:val="0"/>
+          <w:szCs w:val="21"/>
+        </w:rPr>
+        <w:t>sparseArray.put</w:t>
+      </w:r>
+      <w:proofErr w:type="spellEnd"/>
+      <w:r>
+        <w:rPr>
+          <w:rFonts w:ascii="Source Code Pro" w:eastAsia="宋体" w:hAnsi="Source Code Pro" w:cs="宋体"/>
+          <w:color w:val="A9B7C6"/>
+          <w:kern w:val="0"/>
+          <w:szCs w:val="21"/>
+        </w:rPr>
+        <w:t>(</w:t>
+      </w:r>
+      <w:proofErr w:type="spellStart"/>
+      <w:r>
+        <w:rPr>
+          <w:rFonts w:ascii="Source Code Pro" w:eastAsia="宋体" w:hAnsi="Source Code Pro" w:cs="宋体"/>
+          <w:color w:val="A9B7C6"/>
+          <w:kern w:val="0"/>
+          <w:szCs w:val="21"/>
+        </w:rPr>
+        <w:t>ShareConstant.</w:t>
       </w:r>
       <w:r>
         <w:rPr>
@@ -3330,6 +4443,7 @@
         </w:rPr>
         <w:t>SHARE_CHANNEL_QQ</w:t>
       </w:r>
+      <w:proofErr w:type="spellEnd"/>
       <w:r>
         <w:rPr>
           <w:rFonts w:ascii="Source Code Pro" w:eastAsia="宋体" w:hAnsi="Source Code Pro" w:cs="宋体"/>
@@ -3339,14 +4453,25 @@
         </w:rPr>
         <w:t xml:space="preserve">, </w:t>
       </w:r>
-      <w:r>
-        <w:rPr>
-          <w:rFonts w:ascii="Source Code Pro" w:eastAsia="宋体" w:hAnsi="Source Code Pro" w:cs="宋体"/>
-          <w:color w:val="A9B7C6"/>
-          <w:kern w:val="0"/>
-          <w:szCs w:val="21"/>
-        </w:rPr>
-        <w:t>testBean)</w:t>
+      <w:proofErr w:type="spellStart"/>
+      <w:r>
+        <w:rPr>
+          <w:rFonts w:ascii="Source Code Pro" w:eastAsia="宋体" w:hAnsi="Source Code Pro" w:cs="宋体"/>
+          <w:color w:val="A9B7C6"/>
+          <w:kern w:val="0"/>
+          <w:szCs w:val="21"/>
+        </w:rPr>
+        <w:t>testBean</w:t>
+      </w:r>
+      <w:proofErr w:type="spellEnd"/>
+      <w:r>
+        <w:rPr>
+          <w:rFonts w:ascii="Source Code Pro" w:eastAsia="宋体" w:hAnsi="Source Code Pro" w:cs="宋体"/>
+          <w:color w:val="A9B7C6"/>
+          <w:kern w:val="0"/>
+          <w:szCs w:val="21"/>
+        </w:rPr>
+        <w:t>)</w:t>
       </w:r>
       <w:r>
         <w:rPr>
@@ -3367,14 +4492,35 @@
         <w:br/>
         <w:t xml:space="preserve">    </w:t>
       </w:r>
-      <w:r>
-        <w:rPr>
-          <w:rFonts w:ascii="Source Code Pro" w:eastAsia="宋体" w:hAnsi="Source Code Pro" w:cs="宋体"/>
-          <w:color w:val="A9B7C6"/>
-          <w:kern w:val="0"/>
-          <w:szCs w:val="21"/>
-        </w:rPr>
-        <w:t>sparseArray.put(ShareConstant.</w:t>
+      <w:proofErr w:type="spellStart"/>
+      <w:r>
+        <w:rPr>
+          <w:rFonts w:ascii="Source Code Pro" w:eastAsia="宋体" w:hAnsi="Source Code Pro" w:cs="宋体"/>
+          <w:color w:val="A9B7C6"/>
+          <w:kern w:val="0"/>
+          <w:szCs w:val="21"/>
+        </w:rPr>
+        <w:t>sparseArray.put</w:t>
+      </w:r>
+      <w:proofErr w:type="spellEnd"/>
+      <w:r>
+        <w:rPr>
+          <w:rFonts w:ascii="Source Code Pro" w:eastAsia="宋体" w:hAnsi="Source Code Pro" w:cs="宋体"/>
+          <w:color w:val="A9B7C6"/>
+          <w:kern w:val="0"/>
+          <w:szCs w:val="21"/>
+        </w:rPr>
+        <w:t>(</w:t>
+      </w:r>
+      <w:proofErr w:type="spellStart"/>
+      <w:r>
+        <w:rPr>
+          <w:rFonts w:ascii="Source Code Pro" w:eastAsia="宋体" w:hAnsi="Source Code Pro" w:cs="宋体"/>
+          <w:color w:val="A9B7C6"/>
+          <w:kern w:val="0"/>
+          <w:szCs w:val="21"/>
+        </w:rPr>
+        <w:t>ShareConstant.</w:t>
       </w:r>
       <w:r>
         <w:rPr>
@@ -3387,6 +4533,7 @@
         </w:rPr>
         <w:t>SHARE_CHANNEL_QZONE</w:t>
       </w:r>
+      <w:proofErr w:type="spellEnd"/>
       <w:r>
         <w:rPr>
           <w:rFonts w:ascii="Source Code Pro" w:eastAsia="宋体" w:hAnsi="Source Code Pro" w:cs="宋体"/>
@@ -3396,14 +4543,25 @@
         </w:rPr>
         <w:t xml:space="preserve">, </w:t>
       </w:r>
-      <w:r>
-        <w:rPr>
-          <w:rFonts w:ascii="Source Code Pro" w:eastAsia="宋体" w:hAnsi="Source Code Pro" w:cs="宋体"/>
-          <w:color w:val="A9B7C6"/>
-          <w:kern w:val="0"/>
-          <w:szCs w:val="21"/>
-        </w:rPr>
-        <w:t>testBean)</w:t>
+      <w:proofErr w:type="spellStart"/>
+      <w:r>
+        <w:rPr>
+          <w:rFonts w:ascii="Source Code Pro" w:eastAsia="宋体" w:hAnsi="Source Code Pro" w:cs="宋体"/>
+          <w:color w:val="A9B7C6"/>
+          <w:kern w:val="0"/>
+          <w:szCs w:val="21"/>
+        </w:rPr>
+        <w:t>testBean</w:t>
+      </w:r>
+      <w:proofErr w:type="spellEnd"/>
+      <w:r>
+        <w:rPr>
+          <w:rFonts w:ascii="Source Code Pro" w:eastAsia="宋体" w:hAnsi="Source Code Pro" w:cs="宋体"/>
+          <w:color w:val="A9B7C6"/>
+          <w:kern w:val="0"/>
+          <w:szCs w:val="21"/>
+        </w:rPr>
+        <w:t>)</w:t>
       </w:r>
       <w:r>
         <w:rPr>
@@ -3424,14 +4582,35 @@
         <w:br/>
         <w:t xml:space="preserve">    </w:t>
       </w:r>
-      <w:r>
-        <w:rPr>
-          <w:rFonts w:ascii="Source Code Pro" w:eastAsia="宋体" w:hAnsi="Source Code Pro" w:cs="宋体"/>
-          <w:color w:val="A9B7C6"/>
-          <w:kern w:val="0"/>
-          <w:szCs w:val="21"/>
-        </w:rPr>
-        <w:t>sparseArray.put(ShareConstant.</w:t>
+      <w:proofErr w:type="spellStart"/>
+      <w:r>
+        <w:rPr>
+          <w:rFonts w:ascii="Source Code Pro" w:eastAsia="宋体" w:hAnsi="Source Code Pro" w:cs="宋体"/>
+          <w:color w:val="A9B7C6"/>
+          <w:kern w:val="0"/>
+          <w:szCs w:val="21"/>
+        </w:rPr>
+        <w:t>sparseArray.put</w:t>
+      </w:r>
+      <w:proofErr w:type="spellEnd"/>
+      <w:r>
+        <w:rPr>
+          <w:rFonts w:ascii="Source Code Pro" w:eastAsia="宋体" w:hAnsi="Source Code Pro" w:cs="宋体"/>
+          <w:color w:val="A9B7C6"/>
+          <w:kern w:val="0"/>
+          <w:szCs w:val="21"/>
+        </w:rPr>
+        <w:t>(</w:t>
+      </w:r>
+      <w:proofErr w:type="spellStart"/>
+      <w:r>
+        <w:rPr>
+          <w:rFonts w:ascii="Source Code Pro" w:eastAsia="宋体" w:hAnsi="Source Code Pro" w:cs="宋体"/>
+          <w:color w:val="A9B7C6"/>
+          <w:kern w:val="0"/>
+          <w:szCs w:val="21"/>
+        </w:rPr>
+        <w:t>ShareConstant.</w:t>
       </w:r>
       <w:r>
         <w:rPr>
@@ -3444,6 +4623,7 @@
         </w:rPr>
         <w:t>SHARE_CHANNEL_WEIXIN_CIRCLE</w:t>
       </w:r>
+      <w:proofErr w:type="spellEnd"/>
       <w:r>
         <w:rPr>
           <w:rFonts w:ascii="Source Code Pro" w:eastAsia="宋体" w:hAnsi="Source Code Pro" w:cs="宋体"/>
@@ -3453,14 +4633,25 @@
         </w:rPr>
         <w:t xml:space="preserve">, </w:t>
       </w:r>
-      <w:r>
-        <w:rPr>
-          <w:rFonts w:ascii="Source Code Pro" w:eastAsia="宋体" w:hAnsi="Source Code Pro" w:cs="宋体"/>
-          <w:color w:val="A9B7C6"/>
-          <w:kern w:val="0"/>
-          <w:szCs w:val="21"/>
-        </w:rPr>
-        <w:t>testBean)</w:t>
+      <w:proofErr w:type="spellStart"/>
+      <w:r>
+        <w:rPr>
+          <w:rFonts w:ascii="Source Code Pro" w:eastAsia="宋体" w:hAnsi="Source Code Pro" w:cs="宋体"/>
+          <w:color w:val="A9B7C6"/>
+          <w:kern w:val="0"/>
+          <w:szCs w:val="21"/>
+        </w:rPr>
+        <w:t>testBean</w:t>
+      </w:r>
+      <w:proofErr w:type="spellEnd"/>
+      <w:r>
+        <w:rPr>
+          <w:rFonts w:ascii="Source Code Pro" w:eastAsia="宋体" w:hAnsi="Source Code Pro" w:cs="宋体"/>
+          <w:color w:val="A9B7C6"/>
+          <w:kern w:val="0"/>
+          <w:szCs w:val="21"/>
+        </w:rPr>
+        <w:t>)</w:t>
       </w:r>
       <w:r>
         <w:rPr>
@@ -3481,14 +4672,35 @@
         <w:br/>
         <w:t xml:space="preserve">    </w:t>
       </w:r>
-      <w:r>
-        <w:rPr>
-          <w:rFonts w:ascii="Source Code Pro" w:eastAsia="宋体" w:hAnsi="Source Code Pro" w:cs="宋体"/>
-          <w:color w:val="A9B7C6"/>
-          <w:kern w:val="0"/>
-          <w:szCs w:val="21"/>
-        </w:rPr>
-        <w:t>sparseArray.put(ShareConstant.</w:t>
+      <w:proofErr w:type="spellStart"/>
+      <w:r>
+        <w:rPr>
+          <w:rFonts w:ascii="Source Code Pro" w:eastAsia="宋体" w:hAnsi="Source Code Pro" w:cs="宋体"/>
+          <w:color w:val="A9B7C6"/>
+          <w:kern w:val="0"/>
+          <w:szCs w:val="21"/>
+        </w:rPr>
+        <w:t>sparseArray.put</w:t>
+      </w:r>
+      <w:proofErr w:type="spellEnd"/>
+      <w:r>
+        <w:rPr>
+          <w:rFonts w:ascii="Source Code Pro" w:eastAsia="宋体" w:hAnsi="Source Code Pro" w:cs="宋体"/>
+          <w:color w:val="A9B7C6"/>
+          <w:kern w:val="0"/>
+          <w:szCs w:val="21"/>
+        </w:rPr>
+        <w:t>(</w:t>
+      </w:r>
+      <w:proofErr w:type="spellStart"/>
+      <w:r>
+        <w:rPr>
+          <w:rFonts w:ascii="Source Code Pro" w:eastAsia="宋体" w:hAnsi="Source Code Pro" w:cs="宋体"/>
+          <w:color w:val="A9B7C6"/>
+          <w:kern w:val="0"/>
+          <w:szCs w:val="21"/>
+        </w:rPr>
+        <w:t>ShareConstant.</w:t>
       </w:r>
       <w:r>
         <w:rPr>
@@ -3501,6 +4713,7 @@
         </w:rPr>
         <w:t>SHARE_CHANNEL_WEIXIN_FRIEND</w:t>
       </w:r>
+      <w:proofErr w:type="spellEnd"/>
       <w:r>
         <w:rPr>
           <w:rFonts w:ascii="Source Code Pro" w:eastAsia="宋体" w:hAnsi="Source Code Pro" w:cs="宋体"/>
@@ -3510,14 +4723,25 @@
         </w:rPr>
         <w:t xml:space="preserve">, </w:t>
       </w:r>
-      <w:r>
-        <w:rPr>
-          <w:rFonts w:ascii="Source Code Pro" w:eastAsia="宋体" w:hAnsi="Source Code Pro" w:cs="宋体"/>
-          <w:color w:val="A9B7C6"/>
-          <w:kern w:val="0"/>
-          <w:szCs w:val="21"/>
-        </w:rPr>
-        <w:t>testBean)</w:t>
+      <w:proofErr w:type="spellStart"/>
+      <w:r>
+        <w:rPr>
+          <w:rFonts w:ascii="Source Code Pro" w:eastAsia="宋体" w:hAnsi="Source Code Pro" w:cs="宋体"/>
+          <w:color w:val="A9B7C6"/>
+          <w:kern w:val="0"/>
+          <w:szCs w:val="21"/>
+        </w:rPr>
+        <w:t>testBean</w:t>
+      </w:r>
+      <w:proofErr w:type="spellEnd"/>
+      <w:r>
+        <w:rPr>
+          <w:rFonts w:ascii="Source Code Pro" w:eastAsia="宋体" w:hAnsi="Source Code Pro" w:cs="宋体"/>
+          <w:color w:val="A9B7C6"/>
+          <w:kern w:val="0"/>
+          <w:szCs w:val="21"/>
+        </w:rPr>
+        <w:t>)</w:t>
       </w:r>
       <w:r>
         <w:rPr>
@@ -3538,14 +4762,35 @@
         <w:br/>
         <w:t xml:space="preserve">    </w:t>
       </w:r>
-      <w:r>
-        <w:rPr>
-          <w:rFonts w:ascii="Source Code Pro" w:eastAsia="宋体" w:hAnsi="Source Code Pro" w:cs="宋体"/>
-          <w:color w:val="A9B7C6"/>
-          <w:kern w:val="0"/>
-          <w:szCs w:val="21"/>
-        </w:rPr>
-        <w:t>sparseArray.put(ShareConstant.</w:t>
+      <w:proofErr w:type="spellStart"/>
+      <w:r>
+        <w:rPr>
+          <w:rFonts w:ascii="Source Code Pro" w:eastAsia="宋体" w:hAnsi="Source Code Pro" w:cs="宋体"/>
+          <w:color w:val="A9B7C6"/>
+          <w:kern w:val="0"/>
+          <w:szCs w:val="21"/>
+        </w:rPr>
+        <w:t>sparseArray.put</w:t>
+      </w:r>
+      <w:proofErr w:type="spellEnd"/>
+      <w:r>
+        <w:rPr>
+          <w:rFonts w:ascii="Source Code Pro" w:eastAsia="宋体" w:hAnsi="Source Code Pro" w:cs="宋体"/>
+          <w:color w:val="A9B7C6"/>
+          <w:kern w:val="0"/>
+          <w:szCs w:val="21"/>
+        </w:rPr>
+        <w:t>(</w:t>
+      </w:r>
+      <w:proofErr w:type="spellStart"/>
+      <w:r>
+        <w:rPr>
+          <w:rFonts w:ascii="Source Code Pro" w:eastAsia="宋体" w:hAnsi="Source Code Pro" w:cs="宋体"/>
+          <w:color w:val="A9B7C6"/>
+          <w:kern w:val="0"/>
+          <w:szCs w:val="21"/>
+        </w:rPr>
+        <w:t>ShareConstant.</w:t>
       </w:r>
       <w:r>
         <w:rPr>
@@ -3558,6 +4803,7 @@
         </w:rPr>
         <w:t>SHARE_CHANNEL_SINA_WEIBO</w:t>
       </w:r>
+      <w:proofErr w:type="spellEnd"/>
       <w:r>
         <w:rPr>
           <w:rFonts w:ascii="Source Code Pro" w:eastAsia="宋体" w:hAnsi="Source Code Pro" w:cs="宋体"/>
@@ -3567,14 +4813,25 @@
         </w:rPr>
         <w:t xml:space="preserve">, </w:t>
       </w:r>
-      <w:r>
-        <w:rPr>
-          <w:rFonts w:ascii="Source Code Pro" w:eastAsia="宋体" w:hAnsi="Source Code Pro" w:cs="宋体"/>
-          <w:color w:val="A9B7C6"/>
-          <w:kern w:val="0"/>
-          <w:szCs w:val="21"/>
-        </w:rPr>
-        <w:t>testBean)</w:t>
+      <w:proofErr w:type="spellStart"/>
+      <w:r>
+        <w:rPr>
+          <w:rFonts w:ascii="Source Code Pro" w:eastAsia="宋体" w:hAnsi="Source Code Pro" w:cs="宋体"/>
+          <w:color w:val="A9B7C6"/>
+          <w:kern w:val="0"/>
+          <w:szCs w:val="21"/>
+        </w:rPr>
+        <w:t>testBean</w:t>
+      </w:r>
+      <w:proofErr w:type="spellEnd"/>
+      <w:r>
+        <w:rPr>
+          <w:rFonts w:ascii="Source Code Pro" w:eastAsia="宋体" w:hAnsi="Source Code Pro" w:cs="宋体"/>
+          <w:color w:val="A9B7C6"/>
+          <w:kern w:val="0"/>
+          <w:szCs w:val="21"/>
+        </w:rPr>
+        <w:t>)</w:t>
       </w:r>
       <w:r>
         <w:rPr>
@@ -3595,14 +4852,35 @@
         <w:br/>
         <w:t xml:space="preserve">    </w:t>
       </w:r>
-      <w:r>
-        <w:rPr>
-          <w:rFonts w:ascii="Source Code Pro" w:eastAsia="宋体" w:hAnsi="Source Code Pro" w:cs="宋体"/>
-          <w:color w:val="A9B7C6"/>
-          <w:kern w:val="0"/>
-          <w:szCs w:val="21"/>
-        </w:rPr>
-        <w:t>sparseArray.put(ShareConstant.</w:t>
+      <w:proofErr w:type="spellStart"/>
+      <w:r>
+        <w:rPr>
+          <w:rFonts w:ascii="Source Code Pro" w:eastAsia="宋体" w:hAnsi="Source Code Pro" w:cs="宋体"/>
+          <w:color w:val="A9B7C6"/>
+          <w:kern w:val="0"/>
+          <w:szCs w:val="21"/>
+        </w:rPr>
+        <w:t>sparseArray.put</w:t>
+      </w:r>
+      <w:proofErr w:type="spellEnd"/>
+      <w:r>
+        <w:rPr>
+          <w:rFonts w:ascii="Source Code Pro" w:eastAsia="宋体" w:hAnsi="Source Code Pro" w:cs="宋体"/>
+          <w:color w:val="A9B7C6"/>
+          <w:kern w:val="0"/>
+          <w:szCs w:val="21"/>
+        </w:rPr>
+        <w:t>(</w:t>
+      </w:r>
+      <w:proofErr w:type="spellStart"/>
+      <w:r>
+        <w:rPr>
+          <w:rFonts w:ascii="Source Code Pro" w:eastAsia="宋体" w:hAnsi="Source Code Pro" w:cs="宋体"/>
+          <w:color w:val="A9B7C6"/>
+          <w:kern w:val="0"/>
+          <w:szCs w:val="21"/>
+        </w:rPr>
+        <w:t>ShareConstant.</w:t>
       </w:r>
       <w:r>
         <w:rPr>
@@ -3615,6 +4893,7 @@
         </w:rPr>
         <w:t>SHARE_CHANNEL_SYSTEM</w:t>
       </w:r>
+      <w:proofErr w:type="spellEnd"/>
       <w:r>
         <w:rPr>
           <w:rFonts w:ascii="Source Code Pro" w:eastAsia="宋体" w:hAnsi="Source Code Pro" w:cs="宋体"/>
@@ -3624,14 +4903,25 @@
         </w:rPr>
         <w:t xml:space="preserve">, </w:t>
       </w:r>
-      <w:r>
-        <w:rPr>
-          <w:rFonts w:ascii="Source Code Pro" w:eastAsia="宋体" w:hAnsi="Source Code Pro" w:cs="宋体"/>
-          <w:color w:val="A9B7C6"/>
-          <w:kern w:val="0"/>
-          <w:szCs w:val="21"/>
-        </w:rPr>
-        <w:t>testBean)</w:t>
+      <w:proofErr w:type="spellStart"/>
+      <w:r>
+        <w:rPr>
+          <w:rFonts w:ascii="Source Code Pro" w:eastAsia="宋体" w:hAnsi="Source Code Pro" w:cs="宋体"/>
+          <w:color w:val="A9B7C6"/>
+          <w:kern w:val="0"/>
+          <w:szCs w:val="21"/>
+        </w:rPr>
+        <w:t>testBean</w:t>
+      </w:r>
+      <w:proofErr w:type="spellEnd"/>
+      <w:r>
+        <w:rPr>
+          <w:rFonts w:ascii="Source Code Pro" w:eastAsia="宋体" w:hAnsi="Source Code Pro" w:cs="宋体"/>
+          <w:color w:val="A9B7C6"/>
+          <w:kern w:val="0"/>
+          <w:szCs w:val="21"/>
+        </w:rPr>
+        <w:t>)</w:t>
       </w:r>
       <w:r>
         <w:rPr>
@@ -3650,6 +4940,15 @@
           <w:szCs w:val="21"/>
         </w:rPr>
         <w:br/>
+      </w:r>
+      <w:proofErr w:type="gramStart"/>
+      <w:r>
+        <w:rPr>
+          <w:rFonts w:ascii="Source Code Pro" w:eastAsia="宋体" w:hAnsi="Source Code Pro" w:cs="宋体"/>
+          <w:color w:val="CC7832"/>
+          <w:kern w:val="0"/>
+          <w:szCs w:val="21"/>
+        </w:rPr>
         <w:t xml:space="preserve">    </w:t>
       </w:r>
       <w:r>
@@ -3662,6 +4961,8 @@
         <w:br/>
         <w:t xml:space="preserve">    </w:t>
       </w:r>
+      <w:proofErr w:type="spellStart"/>
+      <w:proofErr w:type="gramEnd"/>
       <w:r>
         <w:rPr>
           <w:rFonts w:ascii="Source Code Pro" w:eastAsia="宋体" w:hAnsi="Source Code Pro" w:cs="宋体"/>
@@ -3682,6 +4983,7 @@
         </w:rPr>
         <w:t>showShareDialog</w:t>
       </w:r>
+      <w:proofErr w:type="spellEnd"/>
       <w:r>
         <w:rPr>
           <w:rFonts w:ascii="Source Code Pro" w:eastAsia="宋体" w:hAnsi="Source Code Pro" w:cs="宋体"/>
@@ -3700,6 +5002,7 @@
         </w:rPr>
         <w:t xml:space="preserve">this, </w:t>
       </w:r>
+      <w:proofErr w:type="spellStart"/>
       <w:r>
         <w:rPr>
           <w:rFonts w:ascii="Source Code Pro" w:eastAsia="宋体" w:hAnsi="Source Code Pro" w:cs="宋体"/>
@@ -3709,6 +5012,7 @@
         </w:rPr>
         <w:t>testBean</w:t>
       </w:r>
+      <w:proofErr w:type="spellEnd"/>
       <w:r>
         <w:rPr>
           <w:rFonts w:ascii="Source Code Pro" w:eastAsia="宋体" w:hAnsi="Source Code Pro" w:cs="宋体"/>
@@ -3718,6 +5022,7 @@
         </w:rPr>
         <w:t xml:space="preserve">, </w:t>
       </w:r>
+      <w:proofErr w:type="spellStart"/>
       <w:r>
         <w:rPr>
           <w:rFonts w:ascii="Source Code Pro" w:eastAsia="宋体" w:hAnsi="Source Code Pro" w:cs="宋体"/>
@@ -3738,6 +5043,7 @@
         </w:rPr>
         <w:t>REQUEST_CODE</w:t>
       </w:r>
+      <w:proofErr w:type="spellEnd"/>
       <w:r>
         <w:rPr>
           <w:rFonts w:ascii="Source Code Pro" w:eastAsia="宋体" w:hAnsi="Source Code Pro" w:cs="宋体"/>
@@ -3802,12 +5108,14 @@
         </w:rPr>
         <w:t>的</w:t>
       </w:r>
+      <w:proofErr w:type="spellStart"/>
       <w:r>
         <w:rPr>
           <w:rFonts w:hint="eastAsia"/>
         </w:rPr>
         <w:t>onActivityResult</w:t>
       </w:r>
+      <w:proofErr w:type="spellEnd"/>
       <w:r>
         <w:rPr>
           <w:rFonts w:hint="eastAsia"/>
@@ -3837,7 +5145,7 @@
                     <pic:cNvPicPr/>
                   </pic:nvPicPr>
                   <pic:blipFill>
-                    <a:blip r:embed="rId9"/>
+                    <a:blip r:embed="rId11"/>
                     <a:stretch>
                       <a:fillRect/>
                     </a:stretch>
@@ -4079,6 +5387,7 @@
         </w:rPr>
         <w:t xml:space="preserve">public void </w:t>
       </w:r>
+      <w:proofErr w:type="spellStart"/>
       <w:r>
         <w:rPr>
           <w:rFonts w:ascii="Source Code Pro" w:eastAsia="宋体" w:hAnsi="Source Code Pro" w:cs="宋体"/>
@@ -4088,6 +5397,7 @@
         </w:rPr>
         <w:t>startShare</w:t>
       </w:r>
+      <w:proofErr w:type="spellEnd"/>
       <w:r>
         <w:rPr>
           <w:rFonts w:ascii="Source Code Pro" w:eastAsia="宋体" w:hAnsi="Source Code Pro" w:cs="宋体"/>
@@ -4097,14 +5407,25 @@
         </w:rPr>
         <w:t>(</w:t>
       </w:r>
-      <w:r>
-        <w:rPr>
-          <w:rFonts w:ascii="Source Code Pro" w:eastAsia="宋体" w:hAnsi="Source Code Pro" w:cs="宋体"/>
-          <w:color w:val="CC7832"/>
-          <w:kern w:val="0"/>
-          <w:szCs w:val="21"/>
-        </w:rPr>
-        <w:t xml:space="preserve">int </w:t>
+      <w:proofErr w:type="spellStart"/>
+      <w:r>
+        <w:rPr>
+          <w:rFonts w:ascii="Source Code Pro" w:eastAsia="宋体" w:hAnsi="Source Code Pro" w:cs="宋体"/>
+          <w:color w:val="CC7832"/>
+          <w:kern w:val="0"/>
+          <w:szCs w:val="21"/>
+        </w:rPr>
+        <w:t>int</w:t>
+      </w:r>
+      <w:proofErr w:type="spellEnd"/>
+      <w:r>
+        <w:rPr>
+          <w:rFonts w:ascii="Source Code Pro" w:eastAsia="宋体" w:hAnsi="Source Code Pro" w:cs="宋体"/>
+          <w:color w:val="CC7832"/>
+          <w:kern w:val="0"/>
+          <w:szCs w:val="21"/>
+        </w:rPr>
+        <w:t xml:space="preserve"> </w:t>
       </w:r>
       <w:r>
         <w:rPr>
@@ -4132,7 +5453,17 @@
           <w:szCs w:val="21"/>
         </w:rPr>
         <w:br/>
-        <w:t xml:space="preserve">    channel = ShareConstant.</w:t>
+        <w:t xml:space="preserve">    channel = </w:t>
+      </w:r>
+      <w:proofErr w:type="spellStart"/>
+      <w:r>
+        <w:rPr>
+          <w:rFonts w:ascii="Source Code Pro" w:eastAsia="宋体" w:hAnsi="Source Code Pro" w:cs="宋体"/>
+          <w:color w:val="A9B7C6"/>
+          <w:kern w:val="0"/>
+          <w:szCs w:val="21"/>
+        </w:rPr>
+        <w:t>ShareConstant.</w:t>
       </w:r>
       <w:r>
         <w:rPr>
@@ -4145,6 +5476,7 @@
         </w:rPr>
         <w:t>SHARE_CHANNEL_QQ</w:t>
       </w:r>
+      <w:proofErr w:type="spellEnd"/>
       <w:r>
         <w:rPr>
           <w:rFonts w:ascii="Source Code Pro" w:eastAsia="宋体" w:hAnsi="Source Code Pro" w:cs="宋体"/>
@@ -4173,14 +5505,45 @@
         <w:br/>
         <w:t xml:space="preserve">    </w:t>
       </w:r>
-      <w:r>
-        <w:rPr>
-          <w:rFonts w:ascii="Source Code Pro" w:eastAsia="宋体" w:hAnsi="Source Code Pro" w:cs="宋体"/>
-          <w:color w:val="A9B7C6"/>
-          <w:kern w:val="0"/>
-          <w:szCs w:val="21"/>
-        </w:rPr>
-        <w:t xml:space="preserve">ShareEntity testBean = </w:t>
+      <w:proofErr w:type="spellStart"/>
+      <w:r>
+        <w:rPr>
+          <w:rFonts w:ascii="Source Code Pro" w:eastAsia="宋体" w:hAnsi="Source Code Pro" w:cs="宋体"/>
+          <w:color w:val="A9B7C6"/>
+          <w:kern w:val="0"/>
+          <w:szCs w:val="21"/>
+        </w:rPr>
+        <w:t>ShareEntity</w:t>
+      </w:r>
+      <w:proofErr w:type="spellEnd"/>
+      <w:r>
+        <w:rPr>
+          <w:rFonts w:ascii="Source Code Pro" w:eastAsia="宋体" w:hAnsi="Source Code Pro" w:cs="宋体"/>
+          <w:color w:val="A9B7C6"/>
+          <w:kern w:val="0"/>
+          <w:szCs w:val="21"/>
+        </w:rPr>
+        <w:t xml:space="preserve"> </w:t>
+      </w:r>
+      <w:proofErr w:type="spellStart"/>
+      <w:r>
+        <w:rPr>
+          <w:rFonts w:ascii="Source Code Pro" w:eastAsia="宋体" w:hAnsi="Source Code Pro" w:cs="宋体"/>
+          <w:color w:val="A9B7C6"/>
+          <w:kern w:val="0"/>
+          <w:szCs w:val="21"/>
+        </w:rPr>
+        <w:t>testBean</w:t>
+      </w:r>
+      <w:proofErr w:type="spellEnd"/>
+      <w:r>
+        <w:rPr>
+          <w:rFonts w:ascii="Source Code Pro" w:eastAsia="宋体" w:hAnsi="Source Code Pro" w:cs="宋体"/>
+          <w:color w:val="A9B7C6"/>
+          <w:kern w:val="0"/>
+          <w:szCs w:val="21"/>
+        </w:rPr>
+        <w:t xml:space="preserve"> = </w:t>
       </w:r>
       <w:r>
         <w:rPr>
@@ -4191,14 +5554,25 @@
         </w:rPr>
         <w:t xml:space="preserve">new </w:t>
       </w:r>
-      <w:r>
-        <w:rPr>
-          <w:rFonts w:ascii="Source Code Pro" w:eastAsia="宋体" w:hAnsi="Source Code Pro" w:cs="宋体"/>
-          <w:color w:val="A9B7C6"/>
-          <w:kern w:val="0"/>
-          <w:szCs w:val="21"/>
-        </w:rPr>
-        <w:t>ShareEntity(</w:t>
+      <w:proofErr w:type="spellStart"/>
+      <w:r>
+        <w:rPr>
+          <w:rFonts w:ascii="Source Code Pro" w:eastAsia="宋体" w:hAnsi="Source Code Pro" w:cs="宋体"/>
+          <w:color w:val="A9B7C6"/>
+          <w:kern w:val="0"/>
+          <w:szCs w:val="21"/>
+        </w:rPr>
+        <w:t>ShareEntity</w:t>
+      </w:r>
+      <w:proofErr w:type="spellEnd"/>
+      <w:r>
+        <w:rPr>
+          <w:rFonts w:ascii="Source Code Pro" w:eastAsia="宋体" w:hAnsi="Source Code Pro" w:cs="宋体"/>
+          <w:color w:val="A9B7C6"/>
+          <w:kern w:val="0"/>
+          <w:szCs w:val="21"/>
+        </w:rPr>
+        <w:t>(</w:t>
       </w:r>
       <w:r>
         <w:rPr>
@@ -4291,14 +5665,25 @@
         <w:br/>
         <w:t xml:space="preserve">    </w:t>
       </w:r>
-      <w:r>
-        <w:rPr>
-          <w:rFonts w:ascii="Source Code Pro" w:eastAsia="宋体" w:hAnsi="Source Code Pro" w:cs="宋体"/>
-          <w:color w:val="A9B7C6"/>
-          <w:kern w:val="0"/>
-          <w:szCs w:val="21"/>
-        </w:rPr>
-        <w:t>testBean.setUrl(</w:t>
+      <w:proofErr w:type="spellStart"/>
+      <w:r>
+        <w:rPr>
+          <w:rFonts w:ascii="Source Code Pro" w:eastAsia="宋体" w:hAnsi="Source Code Pro" w:cs="宋体"/>
+          <w:color w:val="A9B7C6"/>
+          <w:kern w:val="0"/>
+          <w:szCs w:val="21"/>
+        </w:rPr>
+        <w:t>testBean.setUrl</w:t>
+      </w:r>
+      <w:proofErr w:type="spellEnd"/>
+      <w:r>
+        <w:rPr>
+          <w:rFonts w:ascii="Source Code Pro" w:eastAsia="宋体" w:hAnsi="Source Code Pro" w:cs="宋体"/>
+          <w:color w:val="A9B7C6"/>
+          <w:kern w:val="0"/>
+          <w:szCs w:val="21"/>
+        </w:rPr>
+        <w:t>(</w:t>
       </w:r>
       <w:r>
         <w:rPr>
@@ -4355,14 +5740,25 @@
         <w:br/>
         <w:t xml:space="preserve">    </w:t>
       </w:r>
-      <w:r>
-        <w:rPr>
-          <w:rFonts w:ascii="Source Code Pro" w:eastAsia="宋体" w:hAnsi="Source Code Pro" w:cs="宋体"/>
-          <w:color w:val="A9B7C6"/>
-          <w:kern w:val="0"/>
-          <w:szCs w:val="21"/>
-        </w:rPr>
-        <w:t>testBean.setImgUrl(</w:t>
+      <w:proofErr w:type="spellStart"/>
+      <w:r>
+        <w:rPr>
+          <w:rFonts w:ascii="Source Code Pro" w:eastAsia="宋体" w:hAnsi="Source Code Pro" w:cs="宋体"/>
+          <w:color w:val="A9B7C6"/>
+          <w:kern w:val="0"/>
+          <w:szCs w:val="21"/>
+        </w:rPr>
+        <w:t>testBean.setImgUrl</w:t>
+      </w:r>
+      <w:proofErr w:type="spellEnd"/>
+      <w:r>
+        <w:rPr>
+          <w:rFonts w:ascii="Source Code Pro" w:eastAsia="宋体" w:hAnsi="Source Code Pro" w:cs="宋体"/>
+          <w:color w:val="A9B7C6"/>
+          <w:kern w:val="0"/>
+          <w:szCs w:val="21"/>
+        </w:rPr>
+        <w:t>(</w:t>
       </w:r>
       <w:r>
         <w:rPr>
@@ -4401,6 +5797,7 @@
         <w:br/>
         <w:t xml:space="preserve">    </w:t>
       </w:r>
+      <w:proofErr w:type="spellStart"/>
       <w:r>
         <w:rPr>
           <w:rFonts w:ascii="Source Code Pro" w:eastAsia="宋体" w:hAnsi="Source Code Pro" w:cs="宋体"/>
@@ -4421,6 +5818,7 @@
         </w:rPr>
         <w:t>startShare</w:t>
       </w:r>
+      <w:proofErr w:type="spellEnd"/>
       <w:r>
         <w:rPr>
           <w:rFonts w:ascii="Source Code Pro" w:eastAsia="宋体" w:hAnsi="Source Code Pro" w:cs="宋体"/>
@@ -4457,6 +5855,7 @@
         </w:rPr>
         <w:t xml:space="preserve">, </w:t>
       </w:r>
+      <w:proofErr w:type="spellStart"/>
       <w:r>
         <w:rPr>
           <w:rFonts w:ascii="Source Code Pro" w:eastAsia="宋体" w:hAnsi="Source Code Pro" w:cs="宋体"/>
@@ -4466,6 +5865,7 @@
         </w:rPr>
         <w:t>testBean</w:t>
       </w:r>
+      <w:proofErr w:type="spellEnd"/>
       <w:r>
         <w:rPr>
           <w:rFonts w:ascii="Source Code Pro" w:eastAsia="宋体" w:hAnsi="Source Code Pro" w:cs="宋体"/>
@@ -4475,6 +5875,7 @@
         </w:rPr>
         <w:t xml:space="preserve">, </w:t>
       </w:r>
+      <w:proofErr w:type="spellStart"/>
       <w:r>
         <w:rPr>
           <w:rFonts w:ascii="Source Code Pro" w:eastAsia="宋体" w:hAnsi="Source Code Pro" w:cs="宋体"/>
@@ -4495,6 +5896,7 @@
         </w:rPr>
         <w:t>REQUEST_CODE</w:t>
       </w:r>
+      <w:proofErr w:type="spellEnd"/>
       <w:r>
         <w:rPr>
           <w:rFonts w:ascii="Source Code Pro" w:eastAsia="宋体" w:hAnsi="Source Code Pro" w:cs="宋体"/>
@@ -4905,8 +6307,9 @@
           <w:kern w:val="0"/>
           <w:szCs w:val="21"/>
         </w:rPr>
-        <w:t>只展示微信、微信朋友圈</w:t>
-      </w:r>
+        <w:t>只展示微信、</w:t>
+      </w:r>
+      <w:proofErr w:type="gramStart"/>
       <w:r>
         <w:rPr>
           <w:rFonts w:ascii="宋体" w:eastAsia="宋体" w:hAnsi="宋体" w:cs="宋体" w:hint="eastAsia"/>
@@ -4916,23 +6319,23 @@
           <w:kern w:val="0"/>
           <w:szCs w:val="21"/>
         </w:rPr>
-        <w:br/>
-        <w:t xml:space="preserve"> </w:t>
-      </w:r>
-      <w:r>
-        <w:rPr>
-          <w:rFonts w:ascii="Source Code Pro" w:eastAsia="宋体" w:hAnsi="Source Code Pro" w:cs="宋体"/>
+        <w:t>微信朋友</w:t>
+      </w:r>
+      <w:proofErr w:type="gramEnd"/>
+      <w:r>
+        <w:rPr>
+          <w:rFonts w:ascii="宋体" w:eastAsia="宋体" w:hAnsi="宋体" w:cs="宋体" w:hint="eastAsia"/>
           <w:i/>
           <w:iCs/>
           <w:color w:val="629755"/>
           <w:kern w:val="0"/>
           <w:szCs w:val="21"/>
         </w:rPr>
-        <w:t>*/</w:t>
-      </w:r>
-      <w:r>
-        <w:rPr>
-          <w:rFonts w:ascii="Source Code Pro" w:eastAsia="宋体" w:hAnsi="Source Code Pro" w:cs="宋体"/>
+        <w:t>圈</w:t>
+      </w:r>
+      <w:r>
+        <w:rPr>
+          <w:rFonts w:ascii="宋体" w:eastAsia="宋体" w:hAnsi="宋体" w:cs="宋体" w:hint="eastAsia"/>
           <w:i/>
           <w:iCs/>
           <w:color w:val="629755"/>
@@ -4940,6 +6343,29 @@
           <w:szCs w:val="21"/>
         </w:rPr>
         <w:br/>
+        <w:t xml:space="preserve"> </w:t>
+      </w:r>
+      <w:r>
+        <w:rPr>
+          <w:rFonts w:ascii="Source Code Pro" w:eastAsia="宋体" w:hAnsi="Source Code Pro" w:cs="宋体"/>
+          <w:i/>
+          <w:iCs/>
+          <w:color w:val="629755"/>
+          <w:kern w:val="0"/>
+          <w:szCs w:val="21"/>
+        </w:rPr>
+        <w:t>*/</w:t>
+      </w:r>
+      <w:r>
+        <w:rPr>
+          <w:rFonts w:ascii="Source Code Pro" w:eastAsia="宋体" w:hAnsi="Source Code Pro" w:cs="宋体"/>
+          <w:i/>
+          <w:iCs/>
+          <w:color w:val="629755"/>
+          <w:kern w:val="0"/>
+          <w:szCs w:val="21"/>
+        </w:rPr>
+        <w:br/>
       </w:r>
       <w:r>
         <w:rPr>
@@ -4950,6 +6376,7 @@
         </w:rPr>
         <w:t xml:space="preserve">public void </w:t>
       </w:r>
+      <w:proofErr w:type="spellStart"/>
       <w:r>
         <w:rPr>
           <w:rFonts w:ascii="Source Code Pro" w:eastAsia="宋体" w:hAnsi="Source Code Pro" w:cs="宋体"/>
@@ -4959,6 +6386,7 @@
         </w:rPr>
         <w:t>startShare</w:t>
       </w:r>
+      <w:proofErr w:type="spellEnd"/>
       <w:r>
         <w:rPr>
           <w:rFonts w:ascii="Source Code Pro" w:eastAsia="宋体" w:hAnsi="Source Code Pro" w:cs="宋体"/>
@@ -4985,7 +6413,47 @@
           <w:szCs w:val="21"/>
         </w:rPr>
         <w:br/>
-        <w:t xml:space="preserve">    ShareEntity testBean = </w:t>
+        <w:t xml:space="preserve">    </w:t>
+      </w:r>
+      <w:proofErr w:type="spellStart"/>
+      <w:r>
+        <w:rPr>
+          <w:rFonts w:ascii="Source Code Pro" w:eastAsia="宋体" w:hAnsi="Source Code Pro" w:cs="宋体"/>
+          <w:color w:val="A9B7C6"/>
+          <w:kern w:val="0"/>
+          <w:szCs w:val="21"/>
+        </w:rPr>
+        <w:t>ShareEntity</w:t>
+      </w:r>
+      <w:proofErr w:type="spellEnd"/>
+      <w:r>
+        <w:rPr>
+          <w:rFonts w:ascii="Source Code Pro" w:eastAsia="宋体" w:hAnsi="Source Code Pro" w:cs="宋体"/>
+          <w:color w:val="A9B7C6"/>
+          <w:kern w:val="0"/>
+          <w:szCs w:val="21"/>
+        </w:rPr>
+        <w:t xml:space="preserve"> </w:t>
+      </w:r>
+      <w:proofErr w:type="spellStart"/>
+      <w:r>
+        <w:rPr>
+          <w:rFonts w:ascii="Source Code Pro" w:eastAsia="宋体" w:hAnsi="Source Code Pro" w:cs="宋体"/>
+          <w:color w:val="A9B7C6"/>
+          <w:kern w:val="0"/>
+          <w:szCs w:val="21"/>
+        </w:rPr>
+        <w:t>testBean</w:t>
+      </w:r>
+      <w:proofErr w:type="spellEnd"/>
+      <w:r>
+        <w:rPr>
+          <w:rFonts w:ascii="Source Code Pro" w:eastAsia="宋体" w:hAnsi="Source Code Pro" w:cs="宋体"/>
+          <w:color w:val="A9B7C6"/>
+          <w:kern w:val="0"/>
+          <w:szCs w:val="21"/>
+        </w:rPr>
+        <w:t xml:space="preserve"> = </w:t>
       </w:r>
       <w:r>
         <w:rPr>
@@ -4996,14 +6464,25 @@
         </w:rPr>
         <w:t xml:space="preserve">new </w:t>
       </w:r>
-      <w:r>
-        <w:rPr>
-          <w:rFonts w:ascii="Source Code Pro" w:eastAsia="宋体" w:hAnsi="Source Code Pro" w:cs="宋体"/>
-          <w:color w:val="A9B7C6"/>
-          <w:kern w:val="0"/>
-          <w:szCs w:val="21"/>
-        </w:rPr>
-        <w:t>ShareEntity(</w:t>
+      <w:proofErr w:type="spellStart"/>
+      <w:r>
+        <w:rPr>
+          <w:rFonts w:ascii="Source Code Pro" w:eastAsia="宋体" w:hAnsi="Source Code Pro" w:cs="宋体"/>
+          <w:color w:val="A9B7C6"/>
+          <w:kern w:val="0"/>
+          <w:szCs w:val="21"/>
+        </w:rPr>
+        <w:t>ShareEntity</w:t>
+      </w:r>
+      <w:proofErr w:type="spellEnd"/>
+      <w:r>
+        <w:rPr>
+          <w:rFonts w:ascii="Source Code Pro" w:eastAsia="宋体" w:hAnsi="Source Code Pro" w:cs="宋体"/>
+          <w:color w:val="A9B7C6"/>
+          <w:kern w:val="0"/>
+          <w:szCs w:val="21"/>
+        </w:rPr>
+        <w:t>(</w:t>
       </w:r>
       <w:r>
         <w:rPr>
@@ -5096,14 +6575,25 @@
         <w:br/>
         <w:t xml:space="preserve">    </w:t>
       </w:r>
-      <w:r>
-        <w:rPr>
-          <w:rFonts w:ascii="Source Code Pro" w:eastAsia="宋体" w:hAnsi="Source Code Pro" w:cs="宋体"/>
-          <w:color w:val="A9B7C6"/>
-          <w:kern w:val="0"/>
-          <w:szCs w:val="21"/>
-        </w:rPr>
-        <w:t>testBean.setUrl(</w:t>
+      <w:proofErr w:type="spellStart"/>
+      <w:r>
+        <w:rPr>
+          <w:rFonts w:ascii="Source Code Pro" w:eastAsia="宋体" w:hAnsi="Source Code Pro" w:cs="宋体"/>
+          <w:color w:val="A9B7C6"/>
+          <w:kern w:val="0"/>
+          <w:szCs w:val="21"/>
+        </w:rPr>
+        <w:t>testBean.setUrl</w:t>
+      </w:r>
+      <w:proofErr w:type="spellEnd"/>
+      <w:r>
+        <w:rPr>
+          <w:rFonts w:ascii="Source Code Pro" w:eastAsia="宋体" w:hAnsi="Source Code Pro" w:cs="宋体"/>
+          <w:color w:val="A9B7C6"/>
+          <w:kern w:val="0"/>
+          <w:szCs w:val="21"/>
+        </w:rPr>
+        <w:t>(</w:t>
       </w:r>
       <w:r>
         <w:rPr>
@@ -5160,14 +6650,25 @@
         <w:br/>
         <w:t xml:space="preserve">    </w:t>
       </w:r>
-      <w:r>
-        <w:rPr>
-          <w:rFonts w:ascii="Source Code Pro" w:eastAsia="宋体" w:hAnsi="Source Code Pro" w:cs="宋体"/>
-          <w:color w:val="A9B7C6"/>
-          <w:kern w:val="0"/>
-          <w:szCs w:val="21"/>
-        </w:rPr>
-        <w:t>testBean.setImgUrl(</w:t>
+      <w:proofErr w:type="spellStart"/>
+      <w:r>
+        <w:rPr>
+          <w:rFonts w:ascii="Source Code Pro" w:eastAsia="宋体" w:hAnsi="Source Code Pro" w:cs="宋体"/>
+          <w:color w:val="A9B7C6"/>
+          <w:kern w:val="0"/>
+          <w:szCs w:val="21"/>
+        </w:rPr>
+        <w:t>testBean.setImgUrl</w:t>
+      </w:r>
+      <w:proofErr w:type="spellEnd"/>
+      <w:r>
+        <w:rPr>
+          <w:rFonts w:ascii="Source Code Pro" w:eastAsia="宋体" w:hAnsi="Source Code Pro" w:cs="宋体"/>
+          <w:color w:val="A9B7C6"/>
+          <w:kern w:val="0"/>
+          <w:szCs w:val="21"/>
+        </w:rPr>
+        <w:t>(</w:t>
       </w:r>
       <w:r>
         <w:rPr>
@@ -5204,6 +6705,15 @@
           <w:szCs w:val="21"/>
         </w:rPr>
         <w:br/>
+      </w:r>
+      <w:proofErr w:type="gramStart"/>
+      <w:r>
+        <w:rPr>
+          <w:rFonts w:ascii="Source Code Pro" w:eastAsia="宋体" w:hAnsi="Source Code Pro" w:cs="宋体"/>
+          <w:color w:val="CC7832"/>
+          <w:kern w:val="0"/>
+          <w:szCs w:val="21"/>
+        </w:rPr>
         <w:t xml:space="preserve">    </w:t>
       </w:r>
       <w:r>
@@ -5214,16 +6724,47 @@
           <w:szCs w:val="21"/>
         </w:rPr>
         <w:br/>
-        <w:t xml:space="preserve">    int </w:t>
-      </w:r>
-      <w:r>
-        <w:rPr>
-          <w:rFonts w:ascii="Source Code Pro" w:eastAsia="宋体" w:hAnsi="Source Code Pro" w:cs="宋体"/>
-          <w:color w:val="A9B7C6"/>
-          <w:kern w:val="0"/>
-          <w:szCs w:val="21"/>
-        </w:rPr>
-        <w:t>channel = ShareConstant.</w:t>
+        <w:t xml:space="preserve">    </w:t>
+      </w:r>
+      <w:proofErr w:type="spellStart"/>
+      <w:proofErr w:type="gramEnd"/>
+      <w:r>
+        <w:rPr>
+          <w:rFonts w:ascii="Source Code Pro" w:eastAsia="宋体" w:hAnsi="Source Code Pro" w:cs="宋体"/>
+          <w:color w:val="CC7832"/>
+          <w:kern w:val="0"/>
+          <w:szCs w:val="21"/>
+        </w:rPr>
+        <w:t>int</w:t>
+      </w:r>
+      <w:proofErr w:type="spellEnd"/>
+      <w:r>
+        <w:rPr>
+          <w:rFonts w:ascii="Source Code Pro" w:eastAsia="宋体" w:hAnsi="Source Code Pro" w:cs="宋体"/>
+          <w:color w:val="CC7832"/>
+          <w:kern w:val="0"/>
+          <w:szCs w:val="21"/>
+        </w:rPr>
+        <w:t xml:space="preserve"> </w:t>
+      </w:r>
+      <w:r>
+        <w:rPr>
+          <w:rFonts w:ascii="Source Code Pro" w:eastAsia="宋体" w:hAnsi="Source Code Pro" w:cs="宋体"/>
+          <w:color w:val="A9B7C6"/>
+          <w:kern w:val="0"/>
+          <w:szCs w:val="21"/>
+        </w:rPr>
+        <w:t xml:space="preserve">channel = </w:t>
+      </w:r>
+      <w:proofErr w:type="spellStart"/>
+      <w:r>
+        <w:rPr>
+          <w:rFonts w:ascii="Source Code Pro" w:eastAsia="宋体" w:hAnsi="Source Code Pro" w:cs="宋体"/>
+          <w:color w:val="A9B7C6"/>
+          <w:kern w:val="0"/>
+          <w:szCs w:val="21"/>
+        </w:rPr>
+        <w:t>ShareConstant.</w:t>
       </w:r>
       <w:r>
         <w:rPr>
@@ -5234,17 +6775,9 @@
           <w:kern w:val="0"/>
           <w:szCs w:val="21"/>
         </w:rPr>
-        <w:t xml:space="preserve">SHARE_CHANNEL_WEIXIN_CIRCLE </w:t>
-      </w:r>
-      <w:r>
-        <w:rPr>
-          <w:rFonts w:ascii="Source Code Pro" w:eastAsia="宋体" w:hAnsi="Source Code Pro" w:cs="宋体"/>
-          <w:color w:val="A9B7C6"/>
-          <w:kern w:val="0"/>
-          <w:szCs w:val="21"/>
-        </w:rPr>
-        <w:t>| ShareConstant.</w:t>
-      </w:r>
+        <w:t>SHARE_CHANNEL_WEIXIN_CIRCLE</w:t>
+      </w:r>
+      <w:proofErr w:type="spellEnd"/>
       <w:r>
         <w:rPr>
           <w:rFonts w:ascii="Source Code Pro" w:eastAsia="宋体" w:hAnsi="Source Code Pro" w:cs="宋体"/>
@@ -5254,111 +6787,18 @@
           <w:kern w:val="0"/>
           <w:szCs w:val="21"/>
         </w:rPr>
-        <w:t>SHARE_CHANNEL_WEIXIN_FRIEND</w:t>
-      </w:r>
-      <w:r>
-        <w:rPr>
-          <w:rFonts w:ascii="Source Code Pro" w:eastAsia="宋体" w:hAnsi="Source Code Pro" w:cs="宋体"/>
-          <w:color w:val="CC7832"/>
-          <w:kern w:val="0"/>
-          <w:szCs w:val="21"/>
-        </w:rPr>
-        <w:t>;</w:t>
-      </w:r>
-      <w:r>
-        <w:rPr>
-          <w:rFonts w:ascii="Source Code Pro" w:eastAsia="宋体" w:hAnsi="Source Code Pro" w:cs="宋体"/>
-          <w:color w:val="CC7832"/>
-          <w:kern w:val="0"/>
-          <w:szCs w:val="21"/>
-        </w:rPr>
-        <w:br/>
-        <w:t xml:space="preserve">    </w:t>
-      </w:r>
-      <w:r>
-        <w:rPr>
-          <w:rFonts w:ascii="Source Code Pro" w:eastAsia="宋体" w:hAnsi="Source Code Pro" w:cs="宋体"/>
-          <w:color w:val="CC7832"/>
-          <w:kern w:val="0"/>
-          <w:szCs w:val="21"/>
-        </w:rPr>
-        <w:br/>
-        <w:t xml:space="preserve">    </w:t>
-      </w:r>
-      <w:r>
-        <w:rPr>
-          <w:rFonts w:ascii="Source Code Pro" w:eastAsia="宋体" w:hAnsi="Source Code Pro" w:cs="宋体"/>
-          <w:color w:val="A9B7C6"/>
-          <w:kern w:val="0"/>
-          <w:szCs w:val="21"/>
-        </w:rPr>
-        <w:t>ShareUtil.</w:t>
-      </w:r>
-      <w:r>
-        <w:rPr>
-          <w:rFonts w:ascii="Source Code Pro" w:eastAsia="宋体" w:hAnsi="Source Code Pro" w:cs="宋体"/>
-          <w:i/>
-          <w:iCs/>
-          <w:color w:val="A9B7C6"/>
-          <w:kern w:val="0"/>
-          <w:szCs w:val="21"/>
-        </w:rPr>
-        <w:t>showShareDialog</w:t>
-      </w:r>
-      <w:r>
-        <w:rPr>
-          <w:rFonts w:ascii="Source Code Pro" w:eastAsia="宋体" w:hAnsi="Source Code Pro" w:cs="宋体"/>
-          <w:color w:val="A9B7C6"/>
-          <w:kern w:val="0"/>
-          <w:szCs w:val="21"/>
-        </w:rPr>
-        <w:t>(</w:t>
-      </w:r>
-      <w:r>
-        <w:rPr>
-          <w:rFonts w:ascii="Source Code Pro" w:eastAsia="宋体" w:hAnsi="Source Code Pro" w:cs="宋体"/>
-          <w:color w:val="CC7832"/>
-          <w:kern w:val="0"/>
-          <w:szCs w:val="21"/>
-        </w:rPr>
-        <w:t xml:space="preserve">this, </w:t>
-      </w:r>
-      <w:r>
-        <w:rPr>
-          <w:rFonts w:ascii="Source Code Pro" w:eastAsia="宋体" w:hAnsi="Source Code Pro" w:cs="宋体"/>
-          <w:color w:val="A9B7C6"/>
-          <w:kern w:val="0"/>
-          <w:szCs w:val="21"/>
-        </w:rPr>
-        <w:t>channel</w:t>
-      </w:r>
-      <w:r>
-        <w:rPr>
-          <w:rFonts w:ascii="Source Code Pro" w:eastAsia="宋体" w:hAnsi="Source Code Pro" w:cs="宋体"/>
-          <w:color w:val="CC7832"/>
-          <w:kern w:val="0"/>
-          <w:szCs w:val="21"/>
-        </w:rPr>
-        <w:t xml:space="preserve">, </w:t>
-      </w:r>
-      <w:r>
-        <w:rPr>
-          <w:rFonts w:ascii="Source Code Pro" w:eastAsia="宋体" w:hAnsi="Source Code Pro" w:cs="宋体"/>
-          <w:color w:val="A9B7C6"/>
-          <w:kern w:val="0"/>
-          <w:szCs w:val="21"/>
-        </w:rPr>
-        <w:t>testBean</w:t>
-      </w:r>
-      <w:r>
-        <w:rPr>
-          <w:rFonts w:ascii="Source Code Pro" w:eastAsia="宋体" w:hAnsi="Source Code Pro" w:cs="宋体"/>
-          <w:color w:val="CC7832"/>
-          <w:kern w:val="0"/>
-          <w:szCs w:val="21"/>
-        </w:rPr>
-        <w:t xml:space="preserve">, </w:t>
-      </w:r>
+        <w:t xml:space="preserve"> </w:t>
+      </w:r>
+      <w:r>
+        <w:rPr>
+          <w:rFonts w:ascii="Source Code Pro" w:eastAsia="宋体" w:hAnsi="Source Code Pro" w:cs="宋体"/>
+          <w:color w:val="A9B7C6"/>
+          <w:kern w:val="0"/>
+          <w:szCs w:val="21"/>
+        </w:rPr>
+        <w:t xml:space="preserve">| </w:t>
+      </w:r>
+      <w:proofErr w:type="spellStart"/>
       <w:r>
         <w:rPr>
           <w:rFonts w:ascii="Source Code Pro" w:eastAsia="宋体" w:hAnsi="Source Code Pro" w:cs="宋体"/>
@@ -5377,8 +6817,148 @@
           <w:kern w:val="0"/>
           <w:szCs w:val="21"/>
         </w:rPr>
+        <w:t>SHARE_CHANNEL_WEIXIN_FRIEND</w:t>
+      </w:r>
+      <w:proofErr w:type="spellEnd"/>
+      <w:r>
+        <w:rPr>
+          <w:rFonts w:ascii="Source Code Pro" w:eastAsia="宋体" w:hAnsi="Source Code Pro" w:cs="宋体"/>
+          <w:color w:val="CC7832"/>
+          <w:kern w:val="0"/>
+          <w:szCs w:val="21"/>
+        </w:rPr>
+        <w:t>;</w:t>
+      </w:r>
+      <w:r>
+        <w:rPr>
+          <w:rFonts w:ascii="Source Code Pro" w:eastAsia="宋体" w:hAnsi="Source Code Pro" w:cs="宋体"/>
+          <w:color w:val="CC7832"/>
+          <w:kern w:val="0"/>
+          <w:szCs w:val="21"/>
+        </w:rPr>
+        <w:br/>
+      </w:r>
+      <w:proofErr w:type="gramStart"/>
+      <w:r>
+        <w:rPr>
+          <w:rFonts w:ascii="Source Code Pro" w:eastAsia="宋体" w:hAnsi="Source Code Pro" w:cs="宋体"/>
+          <w:color w:val="CC7832"/>
+          <w:kern w:val="0"/>
+          <w:szCs w:val="21"/>
+        </w:rPr>
+        <w:t xml:space="preserve">    </w:t>
+      </w:r>
+      <w:r>
+        <w:rPr>
+          <w:rFonts w:ascii="Source Code Pro" w:eastAsia="宋体" w:hAnsi="Source Code Pro" w:cs="宋体"/>
+          <w:color w:val="CC7832"/>
+          <w:kern w:val="0"/>
+          <w:szCs w:val="21"/>
+        </w:rPr>
+        <w:br/>
+        <w:t xml:space="preserve">    </w:t>
+      </w:r>
+      <w:proofErr w:type="spellStart"/>
+      <w:proofErr w:type="gramEnd"/>
+      <w:r>
+        <w:rPr>
+          <w:rFonts w:ascii="Source Code Pro" w:eastAsia="宋体" w:hAnsi="Source Code Pro" w:cs="宋体"/>
+          <w:color w:val="A9B7C6"/>
+          <w:kern w:val="0"/>
+          <w:szCs w:val="21"/>
+        </w:rPr>
+        <w:t>ShareUtil.</w:t>
+      </w:r>
+      <w:r>
+        <w:rPr>
+          <w:rFonts w:ascii="Source Code Pro" w:eastAsia="宋体" w:hAnsi="Source Code Pro" w:cs="宋体"/>
+          <w:i/>
+          <w:iCs/>
+          <w:color w:val="A9B7C6"/>
+          <w:kern w:val="0"/>
+          <w:szCs w:val="21"/>
+        </w:rPr>
+        <w:t>showShareDialog</w:t>
+      </w:r>
+      <w:proofErr w:type="spellEnd"/>
+      <w:r>
+        <w:rPr>
+          <w:rFonts w:ascii="Source Code Pro" w:eastAsia="宋体" w:hAnsi="Source Code Pro" w:cs="宋体"/>
+          <w:color w:val="A9B7C6"/>
+          <w:kern w:val="0"/>
+          <w:szCs w:val="21"/>
+        </w:rPr>
+        <w:t>(</w:t>
+      </w:r>
+      <w:r>
+        <w:rPr>
+          <w:rFonts w:ascii="Source Code Pro" w:eastAsia="宋体" w:hAnsi="Source Code Pro" w:cs="宋体"/>
+          <w:color w:val="CC7832"/>
+          <w:kern w:val="0"/>
+          <w:szCs w:val="21"/>
+        </w:rPr>
+        <w:t xml:space="preserve">this, </w:t>
+      </w:r>
+      <w:r>
+        <w:rPr>
+          <w:rFonts w:ascii="Source Code Pro" w:eastAsia="宋体" w:hAnsi="Source Code Pro" w:cs="宋体"/>
+          <w:color w:val="A9B7C6"/>
+          <w:kern w:val="0"/>
+          <w:szCs w:val="21"/>
+        </w:rPr>
+        <w:t>channel</w:t>
+      </w:r>
+      <w:r>
+        <w:rPr>
+          <w:rFonts w:ascii="Source Code Pro" w:eastAsia="宋体" w:hAnsi="Source Code Pro" w:cs="宋体"/>
+          <w:color w:val="CC7832"/>
+          <w:kern w:val="0"/>
+          <w:szCs w:val="21"/>
+        </w:rPr>
+        <w:t xml:space="preserve">, </w:t>
+      </w:r>
+      <w:proofErr w:type="spellStart"/>
+      <w:r>
+        <w:rPr>
+          <w:rFonts w:ascii="Source Code Pro" w:eastAsia="宋体" w:hAnsi="Source Code Pro" w:cs="宋体"/>
+          <w:color w:val="A9B7C6"/>
+          <w:kern w:val="0"/>
+          <w:szCs w:val="21"/>
+        </w:rPr>
+        <w:t>testBean</w:t>
+      </w:r>
+      <w:proofErr w:type="spellEnd"/>
+      <w:r>
+        <w:rPr>
+          <w:rFonts w:ascii="Source Code Pro" w:eastAsia="宋体" w:hAnsi="Source Code Pro" w:cs="宋体"/>
+          <w:color w:val="CC7832"/>
+          <w:kern w:val="0"/>
+          <w:szCs w:val="21"/>
+        </w:rPr>
+        <w:t xml:space="preserve">, </w:t>
+      </w:r>
+      <w:proofErr w:type="spellStart"/>
+      <w:r>
+        <w:rPr>
+          <w:rFonts w:ascii="Source Code Pro" w:eastAsia="宋体" w:hAnsi="Source Code Pro" w:cs="宋体"/>
+          <w:color w:val="A9B7C6"/>
+          <w:kern w:val="0"/>
+          <w:szCs w:val="21"/>
+        </w:rPr>
+        <w:t>ShareConstant.</w:t>
+      </w:r>
+      <w:r>
+        <w:rPr>
+          <w:rFonts w:ascii="Source Code Pro" w:eastAsia="宋体" w:hAnsi="Source Code Pro" w:cs="宋体"/>
+          <w:i/>
+          <w:iCs/>
+          <w:color w:val="9876AA"/>
+          <w:kern w:val="0"/>
+          <w:szCs w:val="21"/>
+        </w:rPr>
         <w:t>REQUEST_CODE</w:t>
       </w:r>
+      <w:proofErr w:type="spellEnd"/>
       <w:r>
         <w:rPr>
           <w:rFonts w:ascii="Source Code Pro" w:eastAsia="宋体" w:hAnsi="Source Code Pro" w:cs="宋体"/>
@@ -5591,14 +7171,45 @@
           <w:szCs w:val="21"/>
         </w:rPr>
       </w:pPr>
-      <w:r>
-        <w:rPr>
-          <w:rFonts w:ascii="Source Code Pro" w:eastAsia="宋体" w:hAnsi="Source Code Pro" w:cs="宋体"/>
-          <w:color w:val="A9B7C6"/>
-          <w:kern w:val="0"/>
-          <w:szCs w:val="21"/>
-        </w:rPr>
-        <w:t xml:space="preserve">ShareEntity testBean = </w:t>
+      <w:proofErr w:type="spellStart"/>
+      <w:r>
+        <w:rPr>
+          <w:rFonts w:ascii="Source Code Pro" w:eastAsia="宋体" w:hAnsi="Source Code Pro" w:cs="宋体"/>
+          <w:color w:val="A9B7C6"/>
+          <w:kern w:val="0"/>
+          <w:szCs w:val="21"/>
+        </w:rPr>
+        <w:t>ShareEntity</w:t>
+      </w:r>
+      <w:proofErr w:type="spellEnd"/>
+      <w:r>
+        <w:rPr>
+          <w:rFonts w:ascii="Source Code Pro" w:eastAsia="宋体" w:hAnsi="Source Code Pro" w:cs="宋体"/>
+          <w:color w:val="A9B7C6"/>
+          <w:kern w:val="0"/>
+          <w:szCs w:val="21"/>
+        </w:rPr>
+        <w:t xml:space="preserve"> </w:t>
+      </w:r>
+      <w:proofErr w:type="spellStart"/>
+      <w:r>
+        <w:rPr>
+          <w:rFonts w:ascii="Source Code Pro" w:eastAsia="宋体" w:hAnsi="Source Code Pro" w:cs="宋体"/>
+          <w:color w:val="A9B7C6"/>
+          <w:kern w:val="0"/>
+          <w:szCs w:val="21"/>
+        </w:rPr>
+        <w:t>testBean</w:t>
+      </w:r>
+      <w:proofErr w:type="spellEnd"/>
+      <w:r>
+        <w:rPr>
+          <w:rFonts w:ascii="Source Code Pro" w:eastAsia="宋体" w:hAnsi="Source Code Pro" w:cs="宋体"/>
+          <w:color w:val="A9B7C6"/>
+          <w:kern w:val="0"/>
+          <w:szCs w:val="21"/>
+        </w:rPr>
+        <w:t xml:space="preserve"> = </w:t>
       </w:r>
       <w:r>
         <w:rPr>
@@ -5609,14 +7220,25 @@
         </w:rPr>
         <w:t xml:space="preserve">new </w:t>
       </w:r>
-      <w:r>
-        <w:rPr>
-          <w:rFonts w:ascii="Source Code Pro" w:eastAsia="宋体" w:hAnsi="Source Code Pro" w:cs="宋体"/>
-          <w:color w:val="A9B7C6"/>
-          <w:kern w:val="0"/>
-          <w:szCs w:val="21"/>
-        </w:rPr>
-        <w:t>ShareEntity(</w:t>
+      <w:proofErr w:type="spellStart"/>
+      <w:r>
+        <w:rPr>
+          <w:rFonts w:ascii="Source Code Pro" w:eastAsia="宋体" w:hAnsi="Source Code Pro" w:cs="宋体"/>
+          <w:color w:val="A9B7C6"/>
+          <w:kern w:val="0"/>
+          <w:szCs w:val="21"/>
+        </w:rPr>
+        <w:t>ShareEntity</w:t>
+      </w:r>
+      <w:proofErr w:type="spellEnd"/>
+      <w:r>
+        <w:rPr>
+          <w:rFonts w:ascii="Source Code Pro" w:eastAsia="宋体" w:hAnsi="Source Code Pro" w:cs="宋体"/>
+          <w:color w:val="A9B7C6"/>
+          <w:kern w:val="0"/>
+          <w:szCs w:val="21"/>
+        </w:rPr>
+        <w:t>(</w:t>
       </w:r>
       <w:r>
         <w:rPr>
@@ -5726,6 +7348,7 @@
         </w:rPr>
         <w:t>、本地</w:t>
       </w:r>
+      <w:proofErr w:type="spellStart"/>
       <w:r>
         <w:rPr>
           <w:rFonts w:ascii="Source Code Pro" w:eastAsia="宋体" w:hAnsi="Source Code Pro" w:cs="宋体"/>
@@ -5735,6 +7358,7 @@
         </w:rPr>
         <w:t>drawable</w:t>
       </w:r>
+      <w:proofErr w:type="spellEnd"/>
       <w:r>
         <w:rPr>
           <w:rFonts w:ascii="宋体" w:eastAsia="宋体" w:hAnsi="宋体" w:cs="宋体" w:hint="eastAsia"/>
@@ -5744,14 +7368,47 @@
         </w:rPr>
         <w:t>图片，使用方式：</w:t>
       </w:r>
-      <w:r>
-        <w:rPr>
-          <w:rFonts w:ascii="Source Code Pro" w:eastAsia="宋体" w:hAnsi="Source Code Pro" w:cs="宋体"/>
-          <w:color w:val="A9B7C6"/>
-          <w:kern w:val="0"/>
-          <w:szCs w:val="21"/>
-        </w:rPr>
-        <w:t>testBean.setDrawableId(R.drawable.icon)</w:t>
+      <w:proofErr w:type="spellStart"/>
+      <w:proofErr w:type="gramStart"/>
+      <w:r>
+        <w:rPr>
+          <w:rFonts w:ascii="Source Code Pro" w:eastAsia="宋体" w:hAnsi="Source Code Pro" w:cs="宋体"/>
+          <w:color w:val="A9B7C6"/>
+          <w:kern w:val="0"/>
+          <w:szCs w:val="21"/>
+        </w:rPr>
+        <w:t>testBean.setDrawableId</w:t>
+      </w:r>
+      <w:proofErr w:type="spellEnd"/>
+      <w:r>
+        <w:rPr>
+          <w:rFonts w:ascii="Source Code Pro" w:eastAsia="宋体" w:hAnsi="Source Code Pro" w:cs="宋体"/>
+          <w:color w:val="A9B7C6"/>
+          <w:kern w:val="0"/>
+          <w:szCs w:val="21"/>
+        </w:rPr>
+        <w:t>(</w:t>
+      </w:r>
+      <w:proofErr w:type="spellStart"/>
+      <w:proofErr w:type="gramEnd"/>
+      <w:r>
+        <w:rPr>
+          <w:rFonts w:ascii="Source Code Pro" w:eastAsia="宋体" w:hAnsi="Source Code Pro" w:cs="宋体"/>
+          <w:color w:val="A9B7C6"/>
+          <w:kern w:val="0"/>
+          <w:szCs w:val="21"/>
+        </w:rPr>
+        <w:t>R.drawable.icon</w:t>
+      </w:r>
+      <w:proofErr w:type="spellEnd"/>
+      <w:r>
+        <w:rPr>
+          <w:rFonts w:ascii="Source Code Pro" w:eastAsia="宋体" w:hAnsi="Source Code Pro" w:cs="宋体"/>
+          <w:color w:val="A9B7C6"/>
+          <w:kern w:val="0"/>
+          <w:szCs w:val="21"/>
+        </w:rPr>
+        <w:t>)</w:t>
       </w:r>
       <w:r>
         <w:rPr>
@@ -5838,23 +7495,76 @@
         </w:rPr>
         <w:t>卡图片，使用方式：</w:t>
       </w:r>
-      <w:r>
-        <w:rPr>
-          <w:rFonts w:ascii="Source Code Pro" w:eastAsia="宋体" w:hAnsi="Source Code Pro" w:cs="宋体"/>
-          <w:color w:val="A9B7C6"/>
-          <w:kern w:val="0"/>
-          <w:szCs w:val="21"/>
-        </w:rPr>
-        <w:t>testBean.setImgUrl(</w:t>
-      </w:r>
-      <w:r>
-        <w:rPr>
-          <w:rFonts w:ascii="Source Code Pro" w:eastAsia="宋体" w:hAnsi="Source Code Pro" w:cs="宋体"/>
-          <w:color w:val="6A8759"/>
-          <w:kern w:val="0"/>
-          <w:szCs w:val="21"/>
-        </w:rPr>
-        <w:t>"/sdpath/filepath/icon.png"</w:t>
+      <w:proofErr w:type="spellStart"/>
+      <w:proofErr w:type="gramStart"/>
+      <w:r>
+        <w:rPr>
+          <w:rFonts w:ascii="Source Code Pro" w:eastAsia="宋体" w:hAnsi="Source Code Pro" w:cs="宋体"/>
+          <w:color w:val="A9B7C6"/>
+          <w:kern w:val="0"/>
+          <w:szCs w:val="21"/>
+        </w:rPr>
+        <w:t>testBean.setImgUrl</w:t>
+      </w:r>
+      <w:proofErr w:type="spellEnd"/>
+      <w:r>
+        <w:rPr>
+          <w:rFonts w:ascii="Source Code Pro" w:eastAsia="宋体" w:hAnsi="Source Code Pro" w:cs="宋体"/>
+          <w:color w:val="A9B7C6"/>
+          <w:kern w:val="0"/>
+          <w:szCs w:val="21"/>
+        </w:rPr>
+        <w:t>(</w:t>
+      </w:r>
+      <w:proofErr w:type="gramEnd"/>
+      <w:r>
+        <w:rPr>
+          <w:rFonts w:ascii="Source Code Pro" w:eastAsia="宋体" w:hAnsi="Source Code Pro" w:cs="宋体"/>
+          <w:color w:val="6A8759"/>
+          <w:kern w:val="0"/>
+          <w:szCs w:val="21"/>
+        </w:rPr>
+        <w:t>"/</w:t>
+      </w:r>
+      <w:proofErr w:type="spellStart"/>
+      <w:r>
+        <w:rPr>
+          <w:rFonts w:ascii="Source Code Pro" w:eastAsia="宋体" w:hAnsi="Source Code Pro" w:cs="宋体"/>
+          <w:color w:val="6A8759"/>
+          <w:kern w:val="0"/>
+          <w:szCs w:val="21"/>
+        </w:rPr>
+        <w:t>sdpath</w:t>
+      </w:r>
+      <w:proofErr w:type="spellEnd"/>
+      <w:r>
+        <w:rPr>
+          <w:rFonts w:ascii="Source Code Pro" w:eastAsia="宋体" w:hAnsi="Source Code Pro" w:cs="宋体"/>
+          <w:color w:val="6A8759"/>
+          <w:kern w:val="0"/>
+          <w:szCs w:val="21"/>
+        </w:rPr>
+        <w:t>/</w:t>
+      </w:r>
+      <w:proofErr w:type="spellStart"/>
+      <w:r>
+        <w:rPr>
+          <w:rFonts w:ascii="Source Code Pro" w:eastAsia="宋体" w:hAnsi="Source Code Pro" w:cs="宋体"/>
+          <w:color w:val="6A8759"/>
+          <w:kern w:val="0"/>
+          <w:szCs w:val="21"/>
+        </w:rPr>
+        <w:t>filepath</w:t>
+      </w:r>
+      <w:proofErr w:type="spellEnd"/>
+      <w:r>
+        <w:rPr>
+          <w:rFonts w:ascii="Source Code Pro" w:eastAsia="宋体" w:hAnsi="Source Code Pro" w:cs="宋体"/>
+          <w:color w:val="6A8759"/>
+          <w:kern w:val="0"/>
+          <w:szCs w:val="21"/>
+        </w:rPr>
+        <w:t>/icon.png"</w:t>
       </w:r>
       <w:r>
         <w:rPr>
@@ -5905,8 +7615,6 @@
           <w:szCs w:val="21"/>
         </w:rPr>
       </w:pPr>
-      <w:bookmarkStart w:id="0" w:name="_GoBack"/>
-      <w:bookmarkEnd w:id="0"/>
       <w:r>
         <w:rPr>
           <w:rFonts w:ascii="Source Code Pro" w:eastAsia="宋体" w:hAnsi="Source Code Pro" w:cs="宋体"/>
@@ -5970,7 +7678,25 @@
           <w:color w:val="A9B7C6"/>
           <w:szCs w:val="21"/>
         </w:rPr>
-        <w:t xml:space="preserve">Bitmap bitmap = null; </w:t>
+        <w:t xml:space="preserve">Bitmap </w:t>
+      </w:r>
+      <w:proofErr w:type="spellStart"/>
+      <w:r>
+        <w:rPr>
+          <w:rFonts w:hint="eastAsia"/>
+          <w:color w:val="A9B7C6"/>
+          <w:szCs w:val="21"/>
+        </w:rPr>
+        <w:t>bitmap</w:t>
+      </w:r>
+      <w:proofErr w:type="spellEnd"/>
+      <w:r>
+        <w:rPr>
+          <w:rFonts w:hint="eastAsia"/>
+          <w:color w:val="A9B7C6"/>
+          <w:szCs w:val="21"/>
+        </w:rPr>
+        <w:t xml:space="preserve"> = null; </w:t>
       </w:r>
       <w:r>
         <w:rPr>
@@ -6037,7 +7763,38 @@
           <w:kern w:val="0"/>
           <w:szCs w:val="21"/>
         </w:rPr>
-        <w:t>String filePath = ShareUtil.</w:t>
+        <w:t xml:space="preserve">String </w:t>
+      </w:r>
+      <w:proofErr w:type="spellStart"/>
+      <w:r>
+        <w:rPr>
+          <w:rFonts w:ascii="Source Code Pro" w:eastAsia="宋体" w:hAnsi="Source Code Pro" w:cs="宋体"/>
+          <w:color w:val="A9B7C6"/>
+          <w:kern w:val="0"/>
+          <w:szCs w:val="21"/>
+        </w:rPr>
+        <w:t>filePath</w:t>
+      </w:r>
+      <w:proofErr w:type="spellEnd"/>
+      <w:r>
+        <w:rPr>
+          <w:rFonts w:ascii="Source Code Pro" w:eastAsia="宋体" w:hAnsi="Source Code Pro" w:cs="宋体"/>
+          <w:color w:val="A9B7C6"/>
+          <w:kern w:val="0"/>
+          <w:szCs w:val="21"/>
+        </w:rPr>
+        <w:t xml:space="preserve"> = </w:t>
+      </w:r>
+      <w:proofErr w:type="spellStart"/>
+      <w:proofErr w:type="gramStart"/>
+      <w:r>
+        <w:rPr>
+          <w:rFonts w:ascii="Source Code Pro" w:eastAsia="宋体" w:hAnsi="Source Code Pro" w:cs="宋体"/>
+          <w:color w:val="A9B7C6"/>
+          <w:kern w:val="0"/>
+          <w:szCs w:val="21"/>
+        </w:rPr>
+        <w:t>ShareUtil.</w:t>
       </w:r>
       <w:r>
         <w:rPr>
@@ -6050,6 +7807,7 @@
         </w:rPr>
         <w:t>saveBitmapToSDCard</w:t>
       </w:r>
+      <w:proofErr w:type="spellEnd"/>
       <w:r>
         <w:rPr>
           <w:rFonts w:ascii="Source Code Pro" w:eastAsia="宋体" w:hAnsi="Source Code Pro" w:cs="宋体"/>
@@ -6059,6 +7817,7 @@
         </w:rPr>
         <w:t>(</w:t>
       </w:r>
+      <w:proofErr w:type="gramEnd"/>
       <w:r>
         <w:rPr>
           <w:rFonts w:ascii="Source Code Pro" w:eastAsia="宋体" w:hAnsi="Source Code Pro" w:cs="宋体"/>
@@ -6095,14 +7854,45 @@
         </w:rPr>
         <w:br/>
       </w:r>
-      <w:r>
-        <w:rPr>
-          <w:rFonts w:ascii="Source Code Pro" w:eastAsia="宋体" w:hAnsi="Source Code Pro" w:cs="宋体"/>
-          <w:color w:val="A9B7C6"/>
-          <w:kern w:val="0"/>
-          <w:szCs w:val="21"/>
-        </w:rPr>
-        <w:t>testBean.setImgUrl(filePath)</w:t>
+      <w:proofErr w:type="spellStart"/>
+      <w:r>
+        <w:rPr>
+          <w:rFonts w:ascii="Source Code Pro" w:eastAsia="宋体" w:hAnsi="Source Code Pro" w:cs="宋体"/>
+          <w:color w:val="A9B7C6"/>
+          <w:kern w:val="0"/>
+          <w:szCs w:val="21"/>
+        </w:rPr>
+        <w:t>testBean.setImgUrl</w:t>
+      </w:r>
+      <w:proofErr w:type="spellEnd"/>
+      <w:r>
+        <w:rPr>
+          <w:rFonts w:ascii="Source Code Pro" w:eastAsia="宋体" w:hAnsi="Source Code Pro" w:cs="宋体"/>
+          <w:color w:val="A9B7C6"/>
+          <w:kern w:val="0"/>
+          <w:szCs w:val="21"/>
+        </w:rPr>
+        <w:t>(</w:t>
+      </w:r>
+      <w:proofErr w:type="spellStart"/>
+      <w:r>
+        <w:rPr>
+          <w:rFonts w:ascii="Source Code Pro" w:eastAsia="宋体" w:hAnsi="Source Code Pro" w:cs="宋体"/>
+          <w:color w:val="A9B7C6"/>
+          <w:kern w:val="0"/>
+          <w:szCs w:val="21"/>
+        </w:rPr>
+        <w:t>filePath</w:t>
+      </w:r>
+      <w:proofErr w:type="spellEnd"/>
+      <w:r>
+        <w:rPr>
+          <w:rFonts w:ascii="Source Code Pro" w:eastAsia="宋体" w:hAnsi="Source Code Pro" w:cs="宋体"/>
+          <w:color w:val="A9B7C6"/>
+          <w:kern w:val="0"/>
+          <w:szCs w:val="21"/>
+        </w:rPr>
+        <w:t>)</w:t>
       </w:r>
       <w:r>
         <w:rPr>
@@ -6163,7 +7953,21 @@
         <w:rPr>
           <w:rFonts w:hint="eastAsia"/>
         </w:rPr>
-        <w:t>）微信分享大图</w:t>
+        <w:t>）</w:t>
+      </w:r>
+      <w:proofErr w:type="gramStart"/>
+      <w:r>
+        <w:rPr>
+          <w:rFonts w:hint="eastAsia"/>
+        </w:rPr>
+        <w:t>微信分享</w:t>
+      </w:r>
+      <w:proofErr w:type="gramEnd"/>
+      <w:r>
+        <w:rPr>
+          <w:rFonts w:hint="eastAsia"/>
+        </w:rPr>
+        <w:t>大图</w:t>
       </w:r>
     </w:p>
     <w:p>
@@ -6235,14 +8039,45 @@
           <w:szCs w:val="21"/>
         </w:rPr>
       </w:pPr>
-      <w:r>
-        <w:rPr>
-          <w:rFonts w:ascii="Source Code Pro" w:eastAsia="宋体" w:hAnsi="Source Code Pro" w:cs="宋体"/>
-          <w:color w:val="A9B7C6"/>
-          <w:kern w:val="0"/>
-          <w:szCs w:val="21"/>
-        </w:rPr>
-        <w:t xml:space="preserve">ShareEntity testBean = </w:t>
+      <w:proofErr w:type="spellStart"/>
+      <w:r>
+        <w:rPr>
+          <w:rFonts w:ascii="Source Code Pro" w:eastAsia="宋体" w:hAnsi="Source Code Pro" w:cs="宋体"/>
+          <w:color w:val="A9B7C6"/>
+          <w:kern w:val="0"/>
+          <w:szCs w:val="21"/>
+        </w:rPr>
+        <w:t>ShareEntity</w:t>
+      </w:r>
+      <w:proofErr w:type="spellEnd"/>
+      <w:r>
+        <w:rPr>
+          <w:rFonts w:ascii="Source Code Pro" w:eastAsia="宋体" w:hAnsi="Source Code Pro" w:cs="宋体"/>
+          <w:color w:val="A9B7C6"/>
+          <w:kern w:val="0"/>
+          <w:szCs w:val="21"/>
+        </w:rPr>
+        <w:t xml:space="preserve"> </w:t>
+      </w:r>
+      <w:proofErr w:type="spellStart"/>
+      <w:r>
+        <w:rPr>
+          <w:rFonts w:ascii="Source Code Pro" w:eastAsia="宋体" w:hAnsi="Source Code Pro" w:cs="宋体"/>
+          <w:color w:val="A9B7C6"/>
+          <w:kern w:val="0"/>
+          <w:szCs w:val="21"/>
+        </w:rPr>
+        <w:t>testBean</w:t>
+      </w:r>
+      <w:proofErr w:type="spellEnd"/>
+      <w:r>
+        <w:rPr>
+          <w:rFonts w:ascii="Source Code Pro" w:eastAsia="宋体" w:hAnsi="Source Code Pro" w:cs="宋体"/>
+          <w:color w:val="A9B7C6"/>
+          <w:kern w:val="0"/>
+          <w:szCs w:val="21"/>
+        </w:rPr>
+        <w:t xml:space="preserve"> = </w:t>
       </w:r>
       <w:r>
         <w:rPr>
@@ -6253,15 +8088,28 @@
         </w:rPr>
         <w:t xml:space="preserve">new </w:t>
       </w:r>
-      <w:r>
-        <w:rPr>
-          <w:rFonts w:ascii="Source Code Pro" w:eastAsia="宋体" w:hAnsi="Source Code Pro" w:cs="宋体"/>
-          <w:color w:val="A9B7C6"/>
-          <w:kern w:val="0"/>
-          <w:szCs w:val="21"/>
-        </w:rPr>
-        <w:t>ShareEntity(</w:t>
-      </w:r>
+      <w:proofErr w:type="spellStart"/>
+      <w:proofErr w:type="gramStart"/>
+      <w:r>
+        <w:rPr>
+          <w:rFonts w:ascii="Source Code Pro" w:eastAsia="宋体" w:hAnsi="Source Code Pro" w:cs="宋体"/>
+          <w:color w:val="A9B7C6"/>
+          <w:kern w:val="0"/>
+          <w:szCs w:val="21"/>
+        </w:rPr>
+        <w:t>ShareEntity</w:t>
+      </w:r>
+      <w:proofErr w:type="spellEnd"/>
+      <w:r>
+        <w:rPr>
+          <w:rFonts w:ascii="Source Code Pro" w:eastAsia="宋体" w:hAnsi="Source Code Pro" w:cs="宋体"/>
+          <w:color w:val="A9B7C6"/>
+          <w:kern w:val="0"/>
+          <w:szCs w:val="21"/>
+        </w:rPr>
+        <w:t>(</w:t>
+      </w:r>
+      <w:proofErr w:type="gramEnd"/>
       <w:r>
         <w:rPr>
           <w:rFonts w:ascii="Source Code Pro" w:eastAsia="宋体" w:hAnsi="Source Code Pro" w:cs="宋体"/>
@@ -6316,14 +8164,25 @@
         </w:rPr>
         <w:br/>
       </w:r>
-      <w:r>
-        <w:rPr>
-          <w:rFonts w:ascii="Source Code Pro" w:eastAsia="宋体" w:hAnsi="Source Code Pro" w:cs="宋体"/>
-          <w:color w:val="A9B7C6"/>
-          <w:kern w:val="0"/>
-          <w:szCs w:val="21"/>
-        </w:rPr>
-        <w:t>testBean.setShareBigImg(</w:t>
+      <w:proofErr w:type="spellStart"/>
+      <w:r>
+        <w:rPr>
+          <w:rFonts w:ascii="Source Code Pro" w:eastAsia="宋体" w:hAnsi="Source Code Pro" w:cs="宋体"/>
+          <w:color w:val="A9B7C6"/>
+          <w:kern w:val="0"/>
+          <w:szCs w:val="21"/>
+        </w:rPr>
+        <w:t>testBean.setShareBigImg</w:t>
+      </w:r>
+      <w:proofErr w:type="spellEnd"/>
+      <w:r>
+        <w:rPr>
+          <w:rFonts w:ascii="Source Code Pro" w:eastAsia="宋体" w:hAnsi="Source Code Pro" w:cs="宋体"/>
+          <w:color w:val="A9B7C6"/>
+          <w:kern w:val="0"/>
+          <w:szCs w:val="21"/>
+        </w:rPr>
+        <w:t>(</w:t>
       </w:r>
       <w:r>
         <w:rPr>
@@ -6433,6 +8292,44 @@
     </w:sectPr>
   </w:body>
 </w:document>
+</file>
+
+<file path=word/endnotes.xml><?xml version="1.0" encoding="utf-8"?>
+<w:endnotes xmlns:wpc="http://schemas.microsoft.com/office/word/2010/wordprocessingCanvas" xmlns:mc="http://schemas.openxmlformats.org/markup-compatibility/2006" xmlns:o="urn:schemas-microsoft-com:office:office" xmlns:r="http://schemas.openxmlformats.org/officeDocument/2006/relationships" xmlns:m="http://schemas.openxmlformats.org/officeDocument/2006/math" xmlns:v="urn:schemas-microsoft-com:vml" xmlns:wp14="http://schemas.microsoft.com/office/word/2010/wordprocessingDrawing" xmlns:wp="http://schemas.openxmlformats.org/drawingml/2006/wordprocessingDrawing" xmlns:w10="urn:schemas-microsoft-com:office:word" xmlns:w="http://schemas.openxmlformats.org/wordprocessingml/2006/main" xmlns:w14="http://schemas.microsoft.com/office/word/2010/wordml" xmlns:wpg="http://schemas.microsoft.com/office/word/2010/wordprocessingGroup" xmlns:wpi="http://schemas.microsoft.com/office/word/2010/wordprocessingInk" xmlns:wne="http://schemas.microsoft.com/office/word/2006/wordml" xmlns:wps="http://schemas.microsoft.com/office/word/2010/wordprocessingShape" mc:Ignorable="w14 wp14">
+  <w:endnote w:type="separator" w:id="-1">
+    <w:p>
+      <w:r>
+        <w:separator/>
+      </w:r>
+    </w:p>
+  </w:endnote>
+  <w:endnote w:type="continuationSeparator" w:id="0">
+    <w:p>
+      <w:r>
+        <w:continuationSeparator/>
+      </w:r>
+    </w:p>
+  </w:endnote>
+</w:endnotes>
+</file>
+
+<file path=word/footnotes.xml><?xml version="1.0" encoding="utf-8"?>
+<w:footnotes xmlns:wpc="http://schemas.microsoft.com/office/word/2010/wordprocessingCanvas" xmlns:mc="http://schemas.openxmlformats.org/markup-compatibility/2006" xmlns:o="urn:schemas-microsoft-com:office:office" xmlns:r="http://schemas.openxmlformats.org/officeDocument/2006/relationships" xmlns:m="http://schemas.openxmlformats.org/officeDocument/2006/math" xmlns:v="urn:schemas-microsoft-com:vml" xmlns:wp14="http://schemas.microsoft.com/office/word/2010/wordprocessingDrawing" xmlns:wp="http://schemas.openxmlformats.org/drawingml/2006/wordprocessingDrawing" xmlns:w10="urn:schemas-microsoft-com:office:word" xmlns:w="http://schemas.openxmlformats.org/wordprocessingml/2006/main" xmlns:w14="http://schemas.microsoft.com/office/word/2010/wordml" xmlns:wpg="http://schemas.microsoft.com/office/word/2010/wordprocessingGroup" xmlns:wpi="http://schemas.microsoft.com/office/word/2010/wordprocessingInk" xmlns:wne="http://schemas.microsoft.com/office/word/2006/wordml" xmlns:wps="http://schemas.microsoft.com/office/word/2010/wordprocessingShape" mc:Ignorable="w14 wp14">
+  <w:footnote w:type="separator" w:id="-1">
+    <w:p>
+      <w:r>
+        <w:separator/>
+      </w:r>
+    </w:p>
+  </w:footnote>
+  <w:footnote w:type="continuationSeparator" w:id="0">
+    <w:p>
+      <w:r>
+        <w:continuationSeparator/>
+      </w:r>
+    </w:p>
+  </w:footnote>
+</w:footnotes>
 </file>
 
 <file path=word/numbering.xml><?xml version="1.0" encoding="utf-8"?>
@@ -6987,6 +8884,71 @@
       <w:szCs w:val="24"/>
     </w:rPr>
   </w:style>
+  <w:style w:type="paragraph" w:styleId="a6">
+    <w:name w:val="header"/>
+    <w:basedOn w:val="a"/>
+    <w:link w:val="Char0"/>
+    <w:uiPriority w:val="99"/>
+    <w:unhideWhenUsed/>
+    <w:rsid w:val="00C66A83"/>
+    <w:pPr>
+      <w:pBdr>
+        <w:bottom w:val="single" w:sz="6" w:space="1" w:color="auto"/>
+      </w:pBdr>
+      <w:tabs>
+        <w:tab w:val="center" w:pos="4153"/>
+        <w:tab w:val="right" w:pos="8306"/>
+      </w:tabs>
+      <w:snapToGrid w:val="0"/>
+      <w:jc w:val="center"/>
+    </w:pPr>
+    <w:rPr>
+      <w:sz w:val="18"/>
+      <w:szCs w:val="18"/>
+    </w:rPr>
+  </w:style>
+  <w:style w:type="character" w:customStyle="1" w:styleId="Char0">
+    <w:name w:val="页眉 Char"/>
+    <w:basedOn w:val="a0"/>
+    <w:link w:val="a6"/>
+    <w:uiPriority w:val="99"/>
+    <w:rsid w:val="00C66A83"/>
+    <w:rPr>
+      <w:sz w:val="18"/>
+      <w:szCs w:val="18"/>
+    </w:rPr>
+  </w:style>
+  <w:style w:type="paragraph" w:styleId="a7">
+    <w:name w:val="footer"/>
+    <w:basedOn w:val="a"/>
+    <w:link w:val="Char1"/>
+    <w:uiPriority w:val="99"/>
+    <w:unhideWhenUsed/>
+    <w:rsid w:val="00C66A83"/>
+    <w:pPr>
+      <w:tabs>
+        <w:tab w:val="center" w:pos="4153"/>
+        <w:tab w:val="right" w:pos="8306"/>
+      </w:tabs>
+      <w:snapToGrid w:val="0"/>
+      <w:jc w:val="left"/>
+    </w:pPr>
+    <w:rPr>
+      <w:sz w:val="18"/>
+      <w:szCs w:val="18"/>
+    </w:rPr>
+  </w:style>
+  <w:style w:type="character" w:customStyle="1" w:styleId="Char1">
+    <w:name w:val="页脚 Char"/>
+    <w:basedOn w:val="a0"/>
+    <w:link w:val="a7"/>
+    <w:uiPriority w:val="99"/>
+    <w:rsid w:val="00C66A83"/>
+    <w:rPr>
+      <w:sz w:val="18"/>
+      <w:szCs w:val="18"/>
+    </w:rPr>
+  </w:style>
 </w:styles>
 </file>
 
@@ -7353,6 +9315,71 @@
       <w:szCs w:val="24"/>
     </w:rPr>
   </w:style>
+  <w:style w:type="paragraph" w:styleId="a6">
+    <w:name w:val="header"/>
+    <w:basedOn w:val="a"/>
+    <w:link w:val="Char0"/>
+    <w:uiPriority w:val="99"/>
+    <w:unhideWhenUsed/>
+    <w:rsid w:val="00C66A83"/>
+    <w:pPr>
+      <w:pBdr>
+        <w:bottom w:val="single" w:sz="6" w:space="1" w:color="auto"/>
+      </w:pBdr>
+      <w:tabs>
+        <w:tab w:val="center" w:pos="4153"/>
+        <w:tab w:val="right" w:pos="8306"/>
+      </w:tabs>
+      <w:snapToGrid w:val="0"/>
+      <w:jc w:val="center"/>
+    </w:pPr>
+    <w:rPr>
+      <w:sz w:val="18"/>
+      <w:szCs w:val="18"/>
+    </w:rPr>
+  </w:style>
+  <w:style w:type="character" w:customStyle="1" w:styleId="Char0">
+    <w:name w:val="页眉 Char"/>
+    <w:basedOn w:val="a0"/>
+    <w:link w:val="a6"/>
+    <w:uiPriority w:val="99"/>
+    <w:rsid w:val="00C66A83"/>
+    <w:rPr>
+      <w:sz w:val="18"/>
+      <w:szCs w:val="18"/>
+    </w:rPr>
+  </w:style>
+  <w:style w:type="paragraph" w:styleId="a7">
+    <w:name w:val="footer"/>
+    <w:basedOn w:val="a"/>
+    <w:link w:val="Char1"/>
+    <w:uiPriority w:val="99"/>
+    <w:unhideWhenUsed/>
+    <w:rsid w:val="00C66A83"/>
+    <w:pPr>
+      <w:tabs>
+        <w:tab w:val="center" w:pos="4153"/>
+        <w:tab w:val="right" w:pos="8306"/>
+      </w:tabs>
+      <w:snapToGrid w:val="0"/>
+      <w:jc w:val="left"/>
+    </w:pPr>
+    <w:rPr>
+      <w:sz w:val="18"/>
+      <w:szCs w:val="18"/>
+    </w:rPr>
+  </w:style>
+  <w:style w:type="character" w:customStyle="1" w:styleId="Char1">
+    <w:name w:val="页脚 Char"/>
+    <w:basedOn w:val="a0"/>
+    <w:link w:val="a7"/>
+    <w:uiPriority w:val="99"/>
+    <w:rsid w:val="00C66A83"/>
+    <w:rPr>
+      <w:sz w:val="18"/>
+      <w:szCs w:val="18"/>
+    </w:rPr>
+  </w:style>
 </w:styles>
 </file>
 

--- a/分享SDK使用说明文档.docx
+++ b/分享SDK使用说明文档.docx
@@ -885,316 +885,6 @@
       </w:r>
       <w:bookmarkStart w:id="0" w:name="_GoBack"/>
       <w:bookmarkEnd w:id="0"/>
-      <w:r>
-        <w:rPr>
-          <w:rFonts w:ascii="Source Code Pro" w:eastAsia="宋体" w:hAnsi="Source Code Pro" w:cs="宋体"/>
-          <w:color w:val="E8BF6A"/>
-          <w:kern w:val="0"/>
-          <w:szCs w:val="21"/>
-        </w:rPr>
-        <w:br/>
-        <w:t>&lt;meta-data</w:t>
-      </w:r>
-      <w:r>
-        <w:rPr>
-          <w:rFonts w:ascii="Source Code Pro" w:eastAsia="宋体" w:hAnsi="Source Code Pro" w:cs="宋体"/>
-          <w:color w:val="E8BF6A"/>
-          <w:kern w:val="0"/>
-          <w:szCs w:val="21"/>
-        </w:rPr>
-        <w:br/>
-        <w:t xml:space="preserve">    </w:t>
-      </w:r>
-      <w:proofErr w:type="spellStart"/>
-      <w:r>
-        <w:rPr>
-          <w:rFonts w:ascii="Source Code Pro" w:eastAsia="宋体" w:hAnsi="Source Code Pro" w:cs="宋体"/>
-          <w:color w:val="9876AA"/>
-          <w:kern w:val="0"/>
-          <w:szCs w:val="21"/>
-        </w:rPr>
-        <w:t>android</w:t>
-      </w:r>
-      <w:r>
-        <w:rPr>
-          <w:rFonts w:ascii="Source Code Pro" w:eastAsia="宋体" w:hAnsi="Source Code Pro" w:cs="宋体"/>
-          <w:color w:val="BABABA"/>
-          <w:kern w:val="0"/>
-          <w:szCs w:val="21"/>
-        </w:rPr>
-        <w:t>:name</w:t>
-      </w:r>
-      <w:proofErr w:type="spellEnd"/>
-      <w:r>
-        <w:rPr>
-          <w:rFonts w:ascii="Source Code Pro" w:eastAsia="宋体" w:hAnsi="Source Code Pro" w:cs="宋体"/>
-          <w:color w:val="BABABA"/>
-          <w:kern w:val="0"/>
-          <w:szCs w:val="21"/>
-        </w:rPr>
-        <w:t>=</w:t>
-      </w:r>
-      <w:r>
-        <w:rPr>
-          <w:rFonts w:ascii="Source Code Pro" w:eastAsia="宋体" w:hAnsi="Source Code Pro" w:cs="宋体"/>
-          <w:color w:val="6A8759"/>
-          <w:kern w:val="0"/>
-          <w:szCs w:val="21"/>
-        </w:rPr>
-        <w:t>"</w:t>
-      </w:r>
-      <w:proofErr w:type="spellStart"/>
-      <w:r>
-        <w:rPr>
-          <w:rFonts w:ascii="Source Code Pro" w:eastAsia="宋体" w:hAnsi="Source Code Pro" w:cs="宋体"/>
-          <w:color w:val="6A8759"/>
-          <w:kern w:val="0"/>
-          <w:szCs w:val="21"/>
-        </w:rPr>
-        <w:t>sina_weibo_redirecturi</w:t>
-      </w:r>
-      <w:proofErr w:type="spellEnd"/>
-      <w:r>
-        <w:rPr>
-          <w:rFonts w:ascii="Source Code Pro" w:eastAsia="宋体" w:hAnsi="Source Code Pro" w:cs="宋体"/>
-          <w:color w:val="6A8759"/>
-          <w:kern w:val="0"/>
-          <w:szCs w:val="21"/>
-        </w:rPr>
-        <w:t>"</w:t>
-      </w:r>
-      <w:r>
-        <w:rPr>
-          <w:rFonts w:ascii="Source Code Pro" w:eastAsia="宋体" w:hAnsi="Source Code Pro" w:cs="宋体"/>
-          <w:color w:val="6A8759"/>
-          <w:kern w:val="0"/>
-          <w:szCs w:val="21"/>
-        </w:rPr>
-        <w:br/>
-        <w:t xml:space="preserve">    </w:t>
-      </w:r>
-      <w:proofErr w:type="spellStart"/>
-      <w:r>
-        <w:rPr>
-          <w:rFonts w:ascii="Source Code Pro" w:eastAsia="宋体" w:hAnsi="Source Code Pro" w:cs="宋体"/>
-          <w:color w:val="9876AA"/>
-          <w:kern w:val="0"/>
-          <w:szCs w:val="21"/>
-        </w:rPr>
-        <w:t>android</w:t>
-      </w:r>
-      <w:r>
-        <w:rPr>
-          <w:rFonts w:ascii="Source Code Pro" w:eastAsia="宋体" w:hAnsi="Source Code Pro" w:cs="宋体"/>
-          <w:color w:val="BABABA"/>
-          <w:kern w:val="0"/>
-          <w:szCs w:val="21"/>
-        </w:rPr>
-        <w:t>:value</w:t>
-      </w:r>
-      <w:proofErr w:type="spellEnd"/>
-      <w:r>
-        <w:rPr>
-          <w:rFonts w:ascii="Source Code Pro" w:eastAsia="宋体" w:hAnsi="Source Code Pro" w:cs="宋体"/>
-          <w:color w:val="BABABA"/>
-          <w:kern w:val="0"/>
-          <w:szCs w:val="21"/>
-        </w:rPr>
-        <w:t>=</w:t>
-      </w:r>
-      <w:r>
-        <w:rPr>
-          <w:rFonts w:ascii="Source Code Pro" w:eastAsia="宋体" w:hAnsi="Source Code Pro" w:cs="宋体"/>
-          <w:color w:val="6A8759"/>
-          <w:kern w:val="0"/>
-          <w:szCs w:val="21"/>
-        </w:rPr>
-        <w:t>"@string/</w:t>
-      </w:r>
-      <w:proofErr w:type="spellStart"/>
-      <w:r>
-        <w:rPr>
-          <w:rFonts w:ascii="Source Code Pro" w:eastAsia="宋体" w:hAnsi="Source Code Pro" w:cs="宋体"/>
-          <w:color w:val="6A8759"/>
-          <w:kern w:val="0"/>
-          <w:szCs w:val="21"/>
-        </w:rPr>
-        <w:t>sina_weibo_redirecturi</w:t>
-      </w:r>
-      <w:proofErr w:type="spellEnd"/>
-      <w:r>
-        <w:rPr>
-          <w:rFonts w:ascii="Source Code Pro" w:eastAsia="宋体" w:hAnsi="Source Code Pro" w:cs="宋体"/>
-          <w:color w:val="6A8759"/>
-          <w:kern w:val="0"/>
-          <w:szCs w:val="21"/>
-        </w:rPr>
-        <w:t xml:space="preserve">" </w:t>
-      </w:r>
-      <w:r>
-        <w:rPr>
-          <w:rFonts w:ascii="Source Code Pro" w:eastAsia="宋体" w:hAnsi="Source Code Pro" w:cs="宋体"/>
-          <w:color w:val="E8BF6A"/>
-          <w:kern w:val="0"/>
-          <w:szCs w:val="21"/>
-        </w:rPr>
-        <w:t>/&gt;</w:t>
-      </w:r>
-      <w:r>
-        <w:rPr>
-          <w:rFonts w:ascii="Source Code Pro" w:eastAsia="宋体" w:hAnsi="Source Code Pro" w:cs="宋体"/>
-          <w:color w:val="E8BF6A"/>
-          <w:kern w:val="0"/>
-          <w:szCs w:val="21"/>
-        </w:rPr>
-        <w:br/>
-        <w:t>&lt;meta-data</w:t>
-      </w:r>
-      <w:r>
-        <w:rPr>
-          <w:rFonts w:ascii="Source Code Pro" w:eastAsia="宋体" w:hAnsi="Source Code Pro" w:cs="宋体"/>
-          <w:color w:val="E8BF6A"/>
-          <w:kern w:val="0"/>
-          <w:szCs w:val="21"/>
-        </w:rPr>
-        <w:br/>
-        <w:t xml:space="preserve">    </w:t>
-      </w:r>
-      <w:proofErr w:type="spellStart"/>
-      <w:r>
-        <w:rPr>
-          <w:rFonts w:ascii="Source Code Pro" w:eastAsia="宋体" w:hAnsi="Source Code Pro" w:cs="宋体"/>
-          <w:color w:val="9876AA"/>
-          <w:kern w:val="0"/>
-          <w:szCs w:val="21"/>
-        </w:rPr>
-        <w:t>android</w:t>
-      </w:r>
-      <w:r>
-        <w:rPr>
-          <w:rFonts w:ascii="Source Code Pro" w:eastAsia="宋体" w:hAnsi="Source Code Pro" w:cs="宋体"/>
-          <w:color w:val="BABABA"/>
-          <w:kern w:val="0"/>
-          <w:szCs w:val="21"/>
-        </w:rPr>
-        <w:t>:name</w:t>
-      </w:r>
-      <w:proofErr w:type="spellEnd"/>
-      <w:r>
-        <w:rPr>
-          <w:rFonts w:ascii="Source Code Pro" w:eastAsia="宋体" w:hAnsi="Source Code Pro" w:cs="宋体"/>
-          <w:color w:val="BABABA"/>
-          <w:kern w:val="0"/>
-          <w:szCs w:val="21"/>
-        </w:rPr>
-        <w:t>=</w:t>
-      </w:r>
-      <w:r>
-        <w:rPr>
-          <w:rFonts w:ascii="Source Code Pro" w:eastAsia="宋体" w:hAnsi="Source Code Pro" w:cs="宋体"/>
-          <w:color w:val="6A8759"/>
-          <w:kern w:val="0"/>
-          <w:szCs w:val="21"/>
-        </w:rPr>
-        <w:t>"</w:t>
-      </w:r>
-      <w:proofErr w:type="spellStart"/>
-      <w:r>
-        <w:rPr>
-          <w:rFonts w:ascii="Source Code Pro" w:eastAsia="宋体" w:hAnsi="Source Code Pro" w:cs="宋体"/>
-          <w:color w:val="6A8759"/>
-          <w:kern w:val="0"/>
-          <w:szCs w:val="21"/>
-        </w:rPr>
-        <w:t>sina_weibo_key</w:t>
-      </w:r>
-      <w:proofErr w:type="spellEnd"/>
-      <w:r>
-        <w:rPr>
-          <w:rFonts w:ascii="Source Code Pro" w:eastAsia="宋体" w:hAnsi="Source Code Pro" w:cs="宋体"/>
-          <w:color w:val="6A8759"/>
-          <w:kern w:val="0"/>
-          <w:szCs w:val="21"/>
-        </w:rPr>
-        <w:t>"</w:t>
-      </w:r>
-      <w:r>
-        <w:rPr>
-          <w:rFonts w:ascii="Source Code Pro" w:eastAsia="宋体" w:hAnsi="Source Code Pro" w:cs="宋体"/>
-          <w:color w:val="6A8759"/>
-          <w:kern w:val="0"/>
-          <w:szCs w:val="21"/>
-        </w:rPr>
-        <w:br/>
-        <w:t xml:space="preserve">    </w:t>
-      </w:r>
-      <w:proofErr w:type="spellStart"/>
-      <w:r>
-        <w:rPr>
-          <w:rFonts w:ascii="Source Code Pro" w:eastAsia="宋体" w:hAnsi="Source Code Pro" w:cs="宋体"/>
-          <w:color w:val="9876AA"/>
-          <w:kern w:val="0"/>
-          <w:szCs w:val="21"/>
-        </w:rPr>
-        <w:t>android</w:t>
-      </w:r>
-      <w:r>
-        <w:rPr>
-          <w:rFonts w:ascii="Source Code Pro" w:eastAsia="宋体" w:hAnsi="Source Code Pro" w:cs="宋体"/>
-          <w:color w:val="BABABA"/>
-          <w:kern w:val="0"/>
-          <w:szCs w:val="21"/>
-        </w:rPr>
-        <w:t>:value</w:t>
-      </w:r>
-      <w:proofErr w:type="spellEnd"/>
-      <w:r>
-        <w:rPr>
-          <w:rFonts w:ascii="Source Code Pro" w:eastAsia="宋体" w:hAnsi="Source Code Pro" w:cs="宋体"/>
-          <w:color w:val="BABABA"/>
-          <w:kern w:val="0"/>
-          <w:szCs w:val="21"/>
-        </w:rPr>
-        <w:t>=</w:t>
-      </w:r>
-      <w:r>
-        <w:rPr>
-          <w:rFonts w:ascii="Source Code Pro" w:eastAsia="宋体" w:hAnsi="Source Code Pro" w:cs="宋体"/>
-          <w:color w:val="6A8759"/>
-          <w:kern w:val="0"/>
-          <w:szCs w:val="21"/>
-        </w:rPr>
-        <w:t>"@string/</w:t>
-      </w:r>
-      <w:proofErr w:type="spellStart"/>
-      <w:r>
-        <w:rPr>
-          <w:rFonts w:ascii="Source Code Pro" w:eastAsia="宋体" w:hAnsi="Source Code Pro" w:cs="宋体"/>
-          <w:color w:val="6A8759"/>
-          <w:kern w:val="0"/>
-          <w:szCs w:val="21"/>
-        </w:rPr>
-        <w:t>sina_weibo_key</w:t>
-      </w:r>
-      <w:proofErr w:type="spellEnd"/>
-      <w:r>
-        <w:rPr>
-          <w:rFonts w:ascii="Source Code Pro" w:eastAsia="宋体" w:hAnsi="Source Code Pro" w:cs="宋体"/>
-          <w:color w:val="6A8759"/>
-          <w:kern w:val="0"/>
-          <w:szCs w:val="21"/>
-        </w:rPr>
-        <w:t xml:space="preserve">" </w:t>
-      </w:r>
-      <w:r>
-        <w:rPr>
-          <w:rFonts w:ascii="Source Code Pro" w:eastAsia="宋体" w:hAnsi="Source Code Pro" w:cs="宋体"/>
-          <w:color w:val="E8BF6A"/>
-          <w:kern w:val="0"/>
-          <w:szCs w:val="21"/>
-        </w:rPr>
-        <w:t>/&gt;</w:t>
-      </w:r>
     </w:p>
     <w:p>
       <w:pPr>
@@ -2319,6 +2009,65 @@
           <w:szCs w:val="21"/>
         </w:rPr>
         <w:br/>
+        <w:t xml:space="preserve">        &lt;category </w:t>
+      </w:r>
+      <w:proofErr w:type="spellStart"/>
+      <w:r>
+        <w:rPr>
+          <w:rFonts w:ascii="Source Code Pro" w:eastAsia="宋体" w:hAnsi="Source Code Pro" w:cs="宋体"/>
+          <w:color w:val="9876AA"/>
+          <w:kern w:val="0"/>
+          <w:szCs w:val="21"/>
+        </w:rPr>
+        <w:t>android</w:t>
+      </w:r>
+      <w:r>
+        <w:rPr>
+          <w:rFonts w:ascii="Source Code Pro" w:eastAsia="宋体" w:hAnsi="Source Code Pro" w:cs="宋体"/>
+          <w:color w:val="BABABA"/>
+          <w:kern w:val="0"/>
+          <w:szCs w:val="21"/>
+        </w:rPr>
+        <w:t>:name</w:t>
+      </w:r>
+      <w:proofErr w:type="spellEnd"/>
+      <w:r>
+        <w:rPr>
+          <w:rFonts w:ascii="Source Code Pro" w:eastAsia="宋体" w:hAnsi="Source Code Pro" w:cs="宋体"/>
+          <w:color w:val="BABABA"/>
+          <w:kern w:val="0"/>
+          <w:szCs w:val="21"/>
+        </w:rPr>
+        <w:t>=</w:t>
+      </w:r>
+      <w:r>
+        <w:rPr>
+          <w:rFonts w:ascii="Source Code Pro" w:eastAsia="宋体" w:hAnsi="Source Code Pro" w:cs="宋体"/>
+          <w:color w:val="6A8759"/>
+          <w:kern w:val="0"/>
+          <w:szCs w:val="21"/>
+        </w:rPr>
+        <w:t>"</w:t>
+      </w:r>
+      <w:proofErr w:type="spellStart"/>
+      <w:r>
+        <w:rPr>
+          <w:rFonts w:ascii="Source Code Pro" w:eastAsia="宋体" w:hAnsi="Source Code Pro" w:cs="宋体"/>
+          <w:color w:val="6A8759"/>
+          <w:kern w:val="0"/>
+          <w:szCs w:val="21"/>
+        </w:rPr>
+        <w:t>android.intent.category.BROWSABLE</w:t>
+      </w:r>
+      <w:proofErr w:type="spellEnd"/>
+      <w:r>
+        <w:rPr>
+          <w:rFonts w:ascii="Source Code Pro" w:eastAsia="宋体" w:hAnsi="Source Code Pro" w:cs="宋体"/>
+          <w:color w:val="6A8759"/>
+          <w:kern w:val="0"/>
+          <w:szCs w:val="21"/>
+        </w:rPr>
+        <w:t xml:space="preserve">" </w:t>
       </w:r>
       <w:r>
         <w:rPr>
@@ -2327,179 +2076,120 @@
           <w:kern w:val="0"/>
           <w:szCs w:val="21"/>
         </w:rPr>
+        <w:t>/&gt;</w:t>
+      </w:r>
+      <w:r>
+        <w:rPr>
+          <w:rFonts w:ascii="Source Code Pro" w:eastAsia="宋体" w:hAnsi="Source Code Pro" w:cs="宋体"/>
+          <w:color w:val="E8BF6A"/>
+          <w:kern w:val="0"/>
+          <w:szCs w:val="21"/>
+        </w:rPr>
+        <w:br/>
+        <w:t xml:space="preserve">        &lt;data </w:t>
+      </w:r>
+      <w:proofErr w:type="spellStart"/>
+      <w:r>
+        <w:rPr>
+          <w:rFonts w:ascii="Source Code Pro" w:eastAsia="宋体" w:hAnsi="Source Code Pro" w:cs="宋体"/>
+          <w:color w:val="9876AA"/>
+          <w:kern w:val="0"/>
+          <w:szCs w:val="21"/>
+        </w:rPr>
+        <w:t>android</w:t>
+      </w:r>
+      <w:r>
+        <w:rPr>
+          <w:rFonts w:ascii="Source Code Pro" w:eastAsia="宋体" w:hAnsi="Source Code Pro" w:cs="宋体"/>
+          <w:color w:val="BABABA"/>
+          <w:kern w:val="0"/>
+          <w:szCs w:val="21"/>
+        </w:rPr>
+        <w:t>:scheme</w:t>
+      </w:r>
+      <w:proofErr w:type="spellEnd"/>
+      <w:r>
+        <w:rPr>
+          <w:rFonts w:ascii="Source Code Pro" w:eastAsia="宋体" w:hAnsi="Source Code Pro" w:cs="宋体"/>
+          <w:color w:val="BABABA"/>
+          <w:kern w:val="0"/>
+          <w:szCs w:val="21"/>
+        </w:rPr>
+        <w:t>=</w:t>
+      </w:r>
+      <w:r>
+        <w:rPr>
+          <w:rFonts w:ascii="Source Code Pro" w:eastAsia="宋体" w:hAnsi="Source Code Pro" w:cs="宋体"/>
+          <w:color w:val="6A8759"/>
+          <w:kern w:val="0"/>
+          <w:szCs w:val="21"/>
+        </w:rPr>
+        <w:t xml:space="preserve">"tencent222222" </w:t>
+      </w:r>
+      <w:r>
+        <w:rPr>
+          <w:rFonts w:ascii="Source Code Pro" w:eastAsia="宋体" w:hAnsi="Source Code Pro" w:cs="宋体"/>
+          <w:color w:val="E8BF6A"/>
+          <w:kern w:val="0"/>
+          <w:szCs w:val="21"/>
+        </w:rPr>
+        <w:t>/&gt;</w:t>
+      </w:r>
+      <w:r>
+        <w:rPr>
+          <w:rFonts w:ascii="Source Code Pro" w:eastAsia="宋体" w:hAnsi="Source Code Pro" w:cs="宋体"/>
+          <w:color w:val="E8BF6A"/>
+          <w:kern w:val="0"/>
+          <w:szCs w:val="21"/>
+        </w:rPr>
+        <w:br/>
+        <w:t xml:space="preserve">        </w:t>
+      </w:r>
+      <w:r>
+        <w:rPr>
+          <w:rFonts w:ascii="Source Code Pro" w:eastAsia="宋体" w:hAnsi="Source Code Pro" w:cs="宋体"/>
+          <w:color w:val="808080"/>
+          <w:kern w:val="0"/>
+          <w:szCs w:val="21"/>
+        </w:rPr>
+        <w:t>&lt;!-- 100380359 100381104 222222 --&gt;</w:t>
+      </w:r>
+      <w:r>
+        <w:rPr>
+          <w:rFonts w:ascii="Source Code Pro" w:eastAsia="宋体" w:hAnsi="Source Code Pro" w:cs="宋体"/>
+          <w:color w:val="808080"/>
+          <w:kern w:val="0"/>
+          <w:szCs w:val="21"/>
+        </w:rPr>
+        <w:br/>
+        <w:t xml:space="preserve">    </w:t>
+      </w:r>
+      <w:r>
+        <w:rPr>
+          <w:rFonts w:ascii="Source Code Pro" w:eastAsia="宋体" w:hAnsi="Source Code Pro" w:cs="宋体"/>
+          <w:color w:val="E8BF6A"/>
+          <w:kern w:val="0"/>
+          <w:szCs w:val="21"/>
+        </w:rPr>
+        <w:t>&lt;/intent-filter&gt;</w:t>
+      </w:r>
+      <w:r>
+        <w:rPr>
+          <w:rFonts w:ascii="Source Code Pro" w:eastAsia="宋体" w:hAnsi="Source Code Pro" w:cs="宋体"/>
+          <w:color w:val="E8BF6A"/>
+          <w:kern w:val="0"/>
+          <w:szCs w:val="21"/>
+        </w:rPr>
+        <w:br/>
+      </w:r>
+      <w:r>
+        <w:rPr>
+          <w:rFonts w:ascii="Source Code Pro" w:eastAsia="宋体" w:hAnsi="Source Code Pro" w:cs="宋体"/>
+          <w:color w:val="E8BF6A"/>
+          <w:kern w:val="0"/>
+          <w:szCs w:val="21"/>
+        </w:rPr>
         <w:lastRenderedPageBreak/>
-        <w:t xml:space="preserve">        &lt;category </w:t>
-      </w:r>
-      <w:proofErr w:type="spellStart"/>
-      <w:r>
-        <w:rPr>
-          <w:rFonts w:ascii="Source Code Pro" w:eastAsia="宋体" w:hAnsi="Source Code Pro" w:cs="宋体"/>
-          <w:color w:val="9876AA"/>
-          <w:kern w:val="0"/>
-          <w:szCs w:val="21"/>
-        </w:rPr>
-        <w:t>android</w:t>
-      </w:r>
-      <w:r>
-        <w:rPr>
-          <w:rFonts w:ascii="Source Code Pro" w:eastAsia="宋体" w:hAnsi="Source Code Pro" w:cs="宋体"/>
-          <w:color w:val="BABABA"/>
-          <w:kern w:val="0"/>
-          <w:szCs w:val="21"/>
-        </w:rPr>
-        <w:t>:name</w:t>
-      </w:r>
-      <w:proofErr w:type="spellEnd"/>
-      <w:r>
-        <w:rPr>
-          <w:rFonts w:ascii="Source Code Pro" w:eastAsia="宋体" w:hAnsi="Source Code Pro" w:cs="宋体"/>
-          <w:color w:val="BABABA"/>
-          <w:kern w:val="0"/>
-          <w:szCs w:val="21"/>
-        </w:rPr>
-        <w:t>=</w:t>
-      </w:r>
-      <w:r>
-        <w:rPr>
-          <w:rFonts w:ascii="Source Code Pro" w:eastAsia="宋体" w:hAnsi="Source Code Pro" w:cs="宋体"/>
-          <w:color w:val="6A8759"/>
-          <w:kern w:val="0"/>
-          <w:szCs w:val="21"/>
-        </w:rPr>
-        <w:t>"</w:t>
-      </w:r>
-      <w:proofErr w:type="spellStart"/>
-      <w:r>
-        <w:rPr>
-          <w:rFonts w:ascii="Source Code Pro" w:eastAsia="宋体" w:hAnsi="Source Code Pro" w:cs="宋体"/>
-          <w:color w:val="6A8759"/>
-          <w:kern w:val="0"/>
-          <w:szCs w:val="21"/>
-        </w:rPr>
-        <w:t>android.intent.category.BROWSABLE</w:t>
-      </w:r>
-      <w:proofErr w:type="spellEnd"/>
-      <w:r>
-        <w:rPr>
-          <w:rFonts w:ascii="Source Code Pro" w:eastAsia="宋体" w:hAnsi="Source Code Pro" w:cs="宋体"/>
-          <w:color w:val="6A8759"/>
-          <w:kern w:val="0"/>
-          <w:szCs w:val="21"/>
-        </w:rPr>
-        <w:t xml:space="preserve">" </w:t>
-      </w:r>
-      <w:r>
-        <w:rPr>
-          <w:rFonts w:ascii="Source Code Pro" w:eastAsia="宋体" w:hAnsi="Source Code Pro" w:cs="宋体"/>
-          <w:color w:val="E8BF6A"/>
-          <w:kern w:val="0"/>
-          <w:szCs w:val="21"/>
-        </w:rPr>
-        <w:t>/&gt;</w:t>
-      </w:r>
-      <w:r>
-        <w:rPr>
-          <w:rFonts w:ascii="Source Code Pro" w:eastAsia="宋体" w:hAnsi="Source Code Pro" w:cs="宋体"/>
-          <w:color w:val="E8BF6A"/>
-          <w:kern w:val="0"/>
-          <w:szCs w:val="21"/>
-        </w:rPr>
-        <w:br/>
-        <w:t xml:space="preserve">        &lt;data </w:t>
-      </w:r>
-      <w:proofErr w:type="spellStart"/>
-      <w:r>
-        <w:rPr>
-          <w:rFonts w:ascii="Source Code Pro" w:eastAsia="宋体" w:hAnsi="Source Code Pro" w:cs="宋体"/>
-          <w:color w:val="9876AA"/>
-          <w:kern w:val="0"/>
-          <w:szCs w:val="21"/>
-        </w:rPr>
-        <w:t>android</w:t>
-      </w:r>
-      <w:r>
-        <w:rPr>
-          <w:rFonts w:ascii="Source Code Pro" w:eastAsia="宋体" w:hAnsi="Source Code Pro" w:cs="宋体"/>
-          <w:color w:val="BABABA"/>
-          <w:kern w:val="0"/>
-          <w:szCs w:val="21"/>
-        </w:rPr>
-        <w:t>:scheme</w:t>
-      </w:r>
-      <w:proofErr w:type="spellEnd"/>
-      <w:r>
-        <w:rPr>
-          <w:rFonts w:ascii="Source Code Pro" w:eastAsia="宋体" w:hAnsi="Source Code Pro" w:cs="宋体"/>
-          <w:color w:val="BABABA"/>
-          <w:kern w:val="0"/>
-          <w:szCs w:val="21"/>
-        </w:rPr>
-        <w:t>=</w:t>
-      </w:r>
-      <w:r>
-        <w:rPr>
-          <w:rFonts w:ascii="Source Code Pro" w:eastAsia="宋体" w:hAnsi="Source Code Pro" w:cs="宋体"/>
-          <w:color w:val="6A8759"/>
-          <w:kern w:val="0"/>
-          <w:szCs w:val="21"/>
-        </w:rPr>
-        <w:t xml:space="preserve">"tencent222222" </w:t>
-      </w:r>
-      <w:r>
-        <w:rPr>
-          <w:rFonts w:ascii="Source Code Pro" w:eastAsia="宋体" w:hAnsi="Source Code Pro" w:cs="宋体"/>
-          <w:color w:val="E8BF6A"/>
-          <w:kern w:val="0"/>
-          <w:szCs w:val="21"/>
-        </w:rPr>
-        <w:t>/&gt;</w:t>
-      </w:r>
-      <w:r>
-        <w:rPr>
-          <w:rFonts w:ascii="Source Code Pro" w:eastAsia="宋体" w:hAnsi="Source Code Pro" w:cs="宋体"/>
-          <w:color w:val="E8BF6A"/>
-          <w:kern w:val="0"/>
-          <w:szCs w:val="21"/>
-        </w:rPr>
-        <w:br/>
-        <w:t xml:space="preserve">        </w:t>
-      </w:r>
-      <w:r>
-        <w:rPr>
-          <w:rFonts w:ascii="Source Code Pro" w:eastAsia="宋体" w:hAnsi="Source Code Pro" w:cs="宋体"/>
-          <w:color w:val="808080"/>
-          <w:kern w:val="0"/>
-          <w:szCs w:val="21"/>
-        </w:rPr>
-        <w:t>&lt;!-- 100380359 100381104 222222 --&gt;</w:t>
-      </w:r>
-      <w:r>
-        <w:rPr>
-          <w:rFonts w:ascii="Source Code Pro" w:eastAsia="宋体" w:hAnsi="Source Code Pro" w:cs="宋体"/>
-          <w:color w:val="808080"/>
-          <w:kern w:val="0"/>
-          <w:szCs w:val="21"/>
-        </w:rPr>
-        <w:br/>
-        <w:t xml:space="preserve">    </w:t>
-      </w:r>
-      <w:r>
-        <w:rPr>
-          <w:rFonts w:ascii="Source Code Pro" w:eastAsia="宋体" w:hAnsi="Source Code Pro" w:cs="宋体"/>
-          <w:color w:val="E8BF6A"/>
-          <w:kern w:val="0"/>
-          <w:szCs w:val="21"/>
-        </w:rPr>
-        <w:t>&lt;/intent-filter&gt;</w:t>
-      </w:r>
-      <w:r>
-        <w:rPr>
-          <w:rFonts w:ascii="Source Code Pro" w:eastAsia="宋体" w:hAnsi="Source Code Pro" w:cs="宋体"/>
-          <w:color w:val="E8BF6A"/>
-          <w:kern w:val="0"/>
-          <w:szCs w:val="21"/>
-        </w:rPr>
-        <w:br/>
         <w:t>&lt;/activity&gt;</w:t>
       </w:r>
       <w:r>
@@ -3203,7 +2893,6 @@
         <w:rPr>
           <w:rFonts w:hint="eastAsia"/>
         </w:rPr>
-        <w:lastRenderedPageBreak/>
         <w:t>四</w:t>
       </w:r>
       <w:r>
@@ -3239,6 +2928,7 @@
         <w:rPr>
           <w:noProof/>
         </w:rPr>
+        <w:lastRenderedPageBreak/>
         <w:drawing>
           <wp:inline distT="0" distB="0" distL="0" distR="0">
             <wp:extent cx="3325303" cy="5909094"/>
@@ -3883,7 +3573,6 @@
           <w:kern w:val="0"/>
           <w:szCs w:val="21"/>
         </w:rPr>
-        <w:lastRenderedPageBreak/>
         <w:br/>
       </w:r>
       <w:r>
@@ -3961,6 +3650,7 @@
           <w:kern w:val="0"/>
           <w:szCs w:val="21"/>
         </w:rPr>
+        <w:lastRenderedPageBreak/>
         <w:t xml:space="preserve">public void </w:t>
       </w:r>
       <w:proofErr w:type="spellStart"/>
@@ -5189,7 +4879,6 @@
           <w:rFonts w:hint="eastAsia"/>
           <w:b/>
         </w:rPr>
-        <w:lastRenderedPageBreak/>
         <w:t>2</w:t>
       </w:r>
       <w:r>
@@ -5273,6 +4962,7 @@
           <w:kern w:val="0"/>
           <w:szCs w:val="21"/>
         </w:rPr>
+        <w:lastRenderedPageBreak/>
         <w:t>/**</w:t>
       </w:r>
       <w:r>
@@ -6165,7 +5855,6 @@
         <w:rPr>
           <w:rFonts w:hint="eastAsia"/>
         </w:rPr>
-        <w:lastRenderedPageBreak/>
         <w:t>五</w:t>
       </w:r>
       <w:r>
@@ -6227,6 +5916,7 @@
           <w:kern w:val="0"/>
           <w:szCs w:val="21"/>
         </w:rPr>
+        <w:lastRenderedPageBreak/>
         <w:br/>
       </w:r>
       <w:r>
@@ -7086,7 +6776,6 @@
         <w:rPr>
           <w:rFonts w:hint="eastAsia"/>
         </w:rPr>
-        <w:lastRenderedPageBreak/>
         <w:t>六、分享大图</w:t>
       </w:r>
     </w:p>
@@ -7179,6 +6868,7 @@
           <w:kern w:val="0"/>
           <w:szCs w:val="21"/>
         </w:rPr>
+        <w:lastRenderedPageBreak/>
         <w:t>ShareEntity</w:t>
       </w:r>
       <w:proofErr w:type="spellEnd"/>
